--- a/Skripsi Sempro.docx
+++ b/Skripsi Sempro.docx
@@ -1,6 +1,6 @@
 
 <file path=word/document.xml><?xml version="1.0" encoding="utf-8"?>
-<w:document xmlns:wpc="http://schemas.microsoft.com/office/word/2010/wordprocessingCanvas" xmlns:cx="http://schemas.microsoft.com/office/drawing/2014/chartex" xmlns:cx1="http://schemas.microsoft.com/office/drawing/2015/9/8/chartex" xmlns:cx2="http://schemas.microsoft.com/office/drawing/2015/10/21/chartex" xmlns:cx3="http://schemas.microsoft.com/office/drawing/2016/5/9/chartex" xmlns:cx4="http://schemas.microsoft.com/office/drawing/2016/5/10/chartex" xmlns:cx5="http://schemas.microsoft.com/office/drawing/2016/5/11/chartex" xmlns:cx6="http://schemas.microsoft.com/office/drawing/2016/5/12/chartex" xmlns:cx7="http://schemas.microsoft.com/office/drawing/2016/5/13/chartex" xmlns:cx8="http://schemas.microsoft.com/office/drawing/2016/5/14/chartex" xmlns:mc="http://schemas.openxmlformats.org/markup-compatibility/2006" xmlns:aink="http://schemas.microsoft.com/office/drawing/2016/ink" xmlns:am3d="http://schemas.microsoft.com/office/drawing/2017/model3d" xmlns:o="urn:schemas-microsoft-com:office:office" xmlns:oel="http://schemas.microsoft.com/office/2019/extlst" xmlns:r="http://schemas.openxmlformats.org/officeDocument/2006/relationships" xmlns:m="http://schemas.openxmlformats.org/officeDocument/2006/math" xmlns:v="urn:schemas-microsoft-com:vml" xmlns:wp14="http://schemas.microsoft.com/office/word/2010/wordprocessingDrawing" xmlns:wp="http://schemas.openxmlformats.org/drawingml/2006/wordprocessingDrawing" xmlns:w10="urn:schemas-microsoft-com:office:word" xmlns:w="http://schemas.openxmlformats.org/wordprocessingml/2006/main" xmlns:w14="http://schemas.microsoft.com/office/word/2010/wordml" xmlns:w15="http://schemas.microsoft.com/office/word/2012/wordml" xmlns:w16cex="http://schemas.microsoft.com/office/word/2018/wordml/cex" xmlns:w16cid="http://schemas.microsoft.com/office/word/2016/wordml/cid" xmlns:w16="http://schemas.microsoft.com/office/word/2018/wordml" xmlns:w16du="http://schemas.microsoft.com/office/word/2023/wordml/word16du" xmlns:w16sdtdh="http://schemas.microsoft.com/office/word/2020/wordml/sdtdatahash" xmlns:w16se="http://schemas.microsoft.com/office/word/2015/wordml/symex" xmlns:wpg="http://schemas.microsoft.com/office/word/2010/wordprocessingGroup" xmlns:wpi="http://schemas.microsoft.com/office/word/2010/wordprocessingInk" xmlns:wne="http://schemas.microsoft.com/office/word/2006/wordml" xmlns:wps="http://schemas.microsoft.com/office/word/2010/wordprocessingShape" mc:Ignorable="w14 w15 w16se w16cid w16 w16cex w16sdtdh wp14">
+<w:document xmlns:wpc="http://schemas.microsoft.com/office/word/2010/wordprocessingCanvas" xmlns:cx="http://schemas.microsoft.com/office/drawing/2014/chartex" xmlns:cx1="http://schemas.microsoft.com/office/drawing/2015/9/8/chartex" xmlns:cx2="http://schemas.microsoft.com/office/drawing/2015/10/21/chartex" xmlns:cx3="http://schemas.microsoft.com/office/drawing/2016/5/9/chartex" xmlns:cx4="http://schemas.microsoft.com/office/drawing/2016/5/10/chartex" xmlns:cx5="http://schemas.microsoft.com/office/drawing/2016/5/11/chartex" xmlns:cx6="http://schemas.microsoft.com/office/drawing/2016/5/12/chartex" xmlns:cx7="http://schemas.microsoft.com/office/drawing/2016/5/13/chartex" xmlns:cx8="http://schemas.microsoft.com/office/drawing/2016/5/14/chartex" xmlns:mc="http://schemas.openxmlformats.org/markup-compatibility/2006" xmlns:aink="http://schemas.microsoft.com/office/drawing/2016/ink" xmlns:am3d="http://schemas.microsoft.com/office/drawing/2017/model3d" xmlns:o="urn:schemas-microsoft-com:office:office" xmlns:r="http://schemas.openxmlformats.org/officeDocument/2006/relationships" xmlns:m="http://schemas.openxmlformats.org/officeDocument/2006/math" xmlns:v="urn:schemas-microsoft-com:vml" xmlns:wp14="http://schemas.microsoft.com/office/word/2010/wordprocessingDrawing" xmlns:wp="http://schemas.openxmlformats.org/drawingml/2006/wordprocessingDrawing" xmlns:w10="urn:schemas-microsoft-com:office:word" xmlns:w="http://schemas.openxmlformats.org/wordprocessingml/2006/main" xmlns:w14="http://schemas.microsoft.com/office/word/2010/wordml" xmlns:w15="http://schemas.microsoft.com/office/word/2012/wordml" xmlns:w16cex="http://schemas.microsoft.com/office/word/2018/wordml/cex" xmlns:w16cid="http://schemas.microsoft.com/office/word/2016/wordml/cid" xmlns:w16="http://schemas.microsoft.com/office/word/2018/wordml" xmlns:w16sdtdh="http://schemas.microsoft.com/office/word/2020/wordml/sdtdatahash" xmlns:w16se="http://schemas.microsoft.com/office/word/2015/wordml/symex" xmlns:wpg="http://schemas.microsoft.com/office/word/2010/wordprocessingGroup" xmlns:wpi="http://schemas.microsoft.com/office/word/2010/wordprocessingInk" xmlns:wne="http://schemas.microsoft.com/office/word/2006/wordml" xmlns:wps="http://schemas.microsoft.com/office/word/2010/wordprocessingShape" mc:Ignorable="w14 w15 w16se w16cid w16 w16cex w16sdtdh wp14">
   <w:body>
     <w:p>
       <w:pPr>
@@ -461,7 +461,6 @@
     <w:p>
       <w:pPr>
         <w:rPr>
-          <w:rFonts w:hint="eastAsia"/>
           <w:b/>
           <w:bCs/>
           <w:sz w:val="28"/>
@@ -529,7 +528,6 @@
         <w:contextualSpacing w:val="0"/>
         <w:jc w:val="left"/>
         <w:rPr>
-          <w:rFonts w:hint="eastAsia"/>
           <w:b/>
           <w:bCs/>
           <w:sz w:val="28"/>
@@ -551,7 +549,7 @@
       <w:pPr>
         <w:pStyle w:val="Heading1"/>
       </w:pPr>
-      <w:bookmarkStart w:id="0" w:name="_Toc130610708"/>
+      <w:bookmarkStart w:id="0" w:name="_Toc137374584"/>
       <w:r>
         <w:lastRenderedPageBreak/>
         <w:t>DAFTAR ISI</w:t>
@@ -565,11 +563,11 @@
         <w:tabs>
           <w:tab w:val="right" w:leader="dot" w:pos="7927"/>
         </w:tabs>
-        <w:spacing w:after="0"/>
         <w:rPr>
           <w:rFonts w:asciiTheme="minorHAnsi" w:eastAsiaTheme="minorEastAsia" w:hAnsiTheme="minorHAnsi"/>
+          <w:noProof/>
           <w:sz w:val="22"/>
-          <w:lang w:eastAsia="zh-CN"/>
+          <w:lang w:val="en-ID" w:eastAsia="en-ID"/>
         </w:rPr>
       </w:pPr>
       <w:r>
@@ -581,32 +579,60 @@
       <w:r>
         <w:fldChar w:fldCharType="separate"/>
       </w:r>
-      <w:hyperlink w:anchor="_Toc130610708" w:history="1">
+      <w:hyperlink w:anchor="_Toc137374584" w:history="1">
         <w:r>
           <w:rPr>
             <w:rStyle w:val="Hyperlink"/>
+            <w:noProof/>
           </w:rPr>
           <w:t>DAFTAR ISI</w:t>
         </w:r>
         <w:r>
+          <w:rPr>
+            <w:noProof/>
+            <w:webHidden/>
+          </w:rPr>
           <w:tab/>
         </w:r>
         <w:r>
+          <w:rPr>
+            <w:noProof/>
+            <w:webHidden/>
+          </w:rPr>
           <w:fldChar w:fldCharType="begin"/>
         </w:r>
         <w:r>
-          <w:instrText xml:space="preserve"> PAGEREF _Toc130610708 \h </w:instrText>
-        </w:r>
-        <w:r>
+          <w:rPr>
+            <w:noProof/>
+            <w:webHidden/>
+          </w:rPr>
+          <w:instrText xml:space="preserve"> PAGEREF _Toc137374584 \h </w:instrText>
+        </w:r>
+        <w:r>
+          <w:rPr>
+            <w:noProof/>
+            <w:webHidden/>
+          </w:rPr>
+        </w:r>
+        <w:r>
+          <w:rPr>
+            <w:noProof/>
+            <w:webHidden/>
+          </w:rPr>
           <w:fldChar w:fldCharType="separate"/>
         </w:r>
         <w:r>
           <w:rPr>
             <w:noProof/>
-          </w:rPr>
-          <w:t>v</w:t>
-        </w:r>
-        <w:r>
+            <w:webHidden/>
+          </w:rPr>
+          <w:t>iii</w:t>
+        </w:r>
+        <w:r>
+          <w:rPr>
+            <w:noProof/>
+            <w:webHidden/>
+          </w:rPr>
           <w:fldChar w:fldCharType="end"/>
         </w:r>
       </w:hyperlink>
@@ -617,39 +643,67 @@
         <w:tabs>
           <w:tab w:val="right" w:leader="dot" w:pos="7927"/>
         </w:tabs>
-        <w:spacing w:after="0"/>
         <w:rPr>
           <w:rFonts w:asciiTheme="minorHAnsi" w:eastAsiaTheme="minorEastAsia" w:hAnsiTheme="minorHAnsi"/>
+          <w:noProof/>
           <w:sz w:val="22"/>
-          <w:lang w:eastAsia="zh-CN"/>
-        </w:rPr>
-      </w:pPr>
-      <w:hyperlink w:anchor="_Toc130610709" w:history="1">
+          <w:lang w:val="en-ID" w:eastAsia="en-ID"/>
+        </w:rPr>
+      </w:pPr>
+      <w:hyperlink w:anchor="_Toc137374585" w:history="1">
         <w:r>
           <w:rPr>
             <w:rStyle w:val="Hyperlink"/>
+            <w:noProof/>
           </w:rPr>
           <w:t>DAFTAR TABEL</w:t>
         </w:r>
         <w:r>
+          <w:rPr>
+            <w:noProof/>
+            <w:webHidden/>
+          </w:rPr>
           <w:tab/>
         </w:r>
         <w:r>
+          <w:rPr>
+            <w:noProof/>
+            <w:webHidden/>
+          </w:rPr>
           <w:fldChar w:fldCharType="begin"/>
         </w:r>
         <w:r>
-          <w:instrText xml:space="preserve"> PAGEREF _Toc130610709 \h </w:instrText>
-        </w:r>
-        <w:r>
+          <w:rPr>
+            <w:noProof/>
+            <w:webHidden/>
+          </w:rPr>
+          <w:instrText xml:space="preserve"> PAGEREF _Toc137374585 \h </w:instrText>
+        </w:r>
+        <w:r>
+          <w:rPr>
+            <w:noProof/>
+            <w:webHidden/>
+          </w:rPr>
+        </w:r>
+        <w:r>
+          <w:rPr>
+            <w:noProof/>
+            <w:webHidden/>
+          </w:rPr>
           <w:fldChar w:fldCharType="separate"/>
         </w:r>
         <w:r>
           <w:rPr>
             <w:noProof/>
-          </w:rPr>
-          <w:t>vii</w:t>
-        </w:r>
-        <w:r>
+            <w:webHidden/>
+          </w:rPr>
+          <w:t>v</w:t>
+        </w:r>
+        <w:r>
+          <w:rPr>
+            <w:noProof/>
+            <w:webHidden/>
+          </w:rPr>
           <w:fldChar w:fldCharType="end"/>
         </w:r>
       </w:hyperlink>
@@ -660,39 +714,67 @@
         <w:tabs>
           <w:tab w:val="right" w:leader="dot" w:pos="7927"/>
         </w:tabs>
-        <w:spacing w:after="0"/>
         <w:rPr>
           <w:rFonts w:asciiTheme="minorHAnsi" w:eastAsiaTheme="minorEastAsia" w:hAnsiTheme="minorHAnsi"/>
+          <w:noProof/>
           <w:sz w:val="22"/>
-          <w:lang w:eastAsia="zh-CN"/>
-        </w:rPr>
-      </w:pPr>
-      <w:hyperlink w:anchor="_Toc130610710" w:history="1">
+          <w:lang w:val="en-ID" w:eastAsia="en-ID"/>
+        </w:rPr>
+      </w:pPr>
+      <w:hyperlink w:anchor="_Toc137374586" w:history="1">
         <w:r>
           <w:rPr>
             <w:rStyle w:val="Hyperlink"/>
+            <w:noProof/>
           </w:rPr>
           <w:t>DAFTAR GAMBAR</w:t>
         </w:r>
         <w:r>
+          <w:rPr>
+            <w:noProof/>
+            <w:webHidden/>
+          </w:rPr>
           <w:tab/>
         </w:r>
         <w:r>
+          <w:rPr>
+            <w:noProof/>
+            <w:webHidden/>
+          </w:rPr>
           <w:fldChar w:fldCharType="begin"/>
         </w:r>
         <w:r>
-          <w:instrText xml:space="preserve"> PAGEREF _Toc130610710 \h </w:instrText>
-        </w:r>
-        <w:r>
+          <w:rPr>
+            <w:noProof/>
+            <w:webHidden/>
+          </w:rPr>
+          <w:instrText xml:space="preserve"> PAGEREF _Toc137374586 \h </w:instrText>
+        </w:r>
+        <w:r>
+          <w:rPr>
+            <w:noProof/>
+            <w:webHidden/>
+          </w:rPr>
+        </w:r>
+        <w:r>
+          <w:rPr>
+            <w:noProof/>
+            <w:webHidden/>
+          </w:rPr>
           <w:fldChar w:fldCharType="separate"/>
         </w:r>
         <w:r>
           <w:rPr>
             <w:noProof/>
-          </w:rPr>
-          <w:t>viii</w:t>
-        </w:r>
-        <w:r>
+            <w:webHidden/>
+          </w:rPr>
+          <w:t>vi</w:t>
+        </w:r>
+        <w:r>
+          <w:rPr>
+            <w:noProof/>
+            <w:webHidden/>
+          </w:rPr>
           <w:fldChar w:fldCharType="end"/>
         </w:r>
       </w:hyperlink>
@@ -703,39 +785,67 @@
         <w:tabs>
           <w:tab w:val="right" w:leader="dot" w:pos="7927"/>
         </w:tabs>
-        <w:spacing w:after="0"/>
         <w:rPr>
           <w:rFonts w:asciiTheme="minorHAnsi" w:eastAsiaTheme="minorEastAsia" w:hAnsiTheme="minorHAnsi"/>
+          <w:noProof/>
           <w:sz w:val="22"/>
-          <w:lang w:eastAsia="zh-CN"/>
-        </w:rPr>
-      </w:pPr>
-      <w:hyperlink w:anchor="_Toc130610711" w:history="1">
+          <w:lang w:val="en-ID" w:eastAsia="en-ID"/>
+        </w:rPr>
+      </w:pPr>
+      <w:hyperlink w:anchor="_Toc137374587" w:history="1">
         <w:r>
           <w:rPr>
             <w:rStyle w:val="Hyperlink"/>
+            <w:noProof/>
           </w:rPr>
           <w:t>DAFTAR LAMPIRAN</w:t>
         </w:r>
         <w:r>
+          <w:rPr>
+            <w:noProof/>
+            <w:webHidden/>
+          </w:rPr>
           <w:tab/>
         </w:r>
         <w:r>
+          <w:rPr>
+            <w:noProof/>
+            <w:webHidden/>
+          </w:rPr>
           <w:fldChar w:fldCharType="begin"/>
         </w:r>
         <w:r>
-          <w:instrText xml:space="preserve"> PAGEREF _Toc130610711 \h </w:instrText>
-        </w:r>
-        <w:r>
+          <w:rPr>
+            <w:noProof/>
+            <w:webHidden/>
+          </w:rPr>
+          <w:instrText xml:space="preserve"> PAGEREF _Toc137374587 \h </w:instrText>
+        </w:r>
+        <w:r>
+          <w:rPr>
+            <w:noProof/>
+            <w:webHidden/>
+          </w:rPr>
+        </w:r>
+        <w:r>
+          <w:rPr>
+            <w:noProof/>
+            <w:webHidden/>
+          </w:rPr>
           <w:fldChar w:fldCharType="separate"/>
         </w:r>
         <w:r>
           <w:rPr>
             <w:noProof/>
-          </w:rPr>
-          <w:t>ix</w:t>
-        </w:r>
-        <w:r>
+            <w:webHidden/>
+          </w:rPr>
+          <w:t>vii</w:t>
+        </w:r>
+        <w:r>
+          <w:rPr>
+            <w:noProof/>
+            <w:webHidden/>
+          </w:rPr>
           <w:fldChar w:fldCharType="end"/>
         </w:r>
       </w:hyperlink>
@@ -746,19 +856,68 @@
         <w:tabs>
           <w:tab w:val="right" w:leader="dot" w:pos="7927"/>
         </w:tabs>
-        <w:spacing w:after="0"/>
         <w:rPr>
           <w:rFonts w:asciiTheme="minorHAnsi" w:eastAsiaTheme="minorEastAsia" w:hAnsiTheme="minorHAnsi"/>
+          <w:noProof/>
           <w:sz w:val="22"/>
-          <w:lang w:eastAsia="zh-CN"/>
-        </w:rPr>
-      </w:pPr>
-      <w:hyperlink w:anchor="_Toc130610712" w:history="1">
+          <w:lang w:val="en-ID" w:eastAsia="en-ID"/>
+        </w:rPr>
+      </w:pPr>
+      <w:hyperlink w:anchor="_Toc137374588" w:history="1">
         <w:r>
           <w:rPr>
             <w:rStyle w:val="Hyperlink"/>
+            <w:noProof/>
           </w:rPr>
           <w:t>BAB I</w:t>
+        </w:r>
+        <w:r>
+          <w:rPr>
+            <w:noProof/>
+            <w:webHidden/>
+          </w:rPr>
+          <w:tab/>
+        </w:r>
+        <w:r>
+          <w:rPr>
+            <w:noProof/>
+            <w:webHidden/>
+          </w:rPr>
+          <w:fldChar w:fldCharType="begin"/>
+        </w:r>
+        <w:r>
+          <w:rPr>
+            <w:noProof/>
+            <w:webHidden/>
+          </w:rPr>
+          <w:instrText xml:space="preserve"> PAGEREF _Toc137374588 \h </w:instrText>
+        </w:r>
+        <w:r>
+          <w:rPr>
+            <w:noProof/>
+            <w:webHidden/>
+          </w:rPr>
+        </w:r>
+        <w:r>
+          <w:rPr>
+            <w:noProof/>
+            <w:webHidden/>
+          </w:rPr>
+          <w:fldChar w:fldCharType="separate"/>
+        </w:r>
+        <w:r>
+          <w:rPr>
+            <w:noProof/>
+            <w:webHidden/>
+          </w:rPr>
+          <w:t>8</w:t>
+        </w:r>
+        <w:r>
+          <w:rPr>
+            <w:noProof/>
+            <w:webHidden/>
+          </w:rPr>
+          <w:fldChar w:fldCharType="end"/>
         </w:r>
       </w:hyperlink>
     </w:p>
@@ -768,39 +927,67 @@
         <w:tabs>
           <w:tab w:val="right" w:leader="dot" w:pos="7927"/>
         </w:tabs>
-        <w:spacing w:after="0"/>
         <w:rPr>
           <w:rFonts w:asciiTheme="minorHAnsi" w:eastAsiaTheme="minorEastAsia" w:hAnsiTheme="minorHAnsi"/>
+          <w:noProof/>
           <w:sz w:val="22"/>
-          <w:lang w:eastAsia="zh-CN"/>
-        </w:rPr>
-      </w:pPr>
-      <w:hyperlink w:anchor="_Toc130610713" w:history="1">
+          <w:lang w:val="en-ID" w:eastAsia="en-ID"/>
+        </w:rPr>
+      </w:pPr>
+      <w:hyperlink w:anchor="_Toc137374589" w:history="1">
         <w:r>
           <w:rPr>
             <w:rStyle w:val="Hyperlink"/>
+            <w:noProof/>
           </w:rPr>
           <w:t>PENDAHULUAN</w:t>
         </w:r>
         <w:r>
+          <w:rPr>
+            <w:noProof/>
+            <w:webHidden/>
+          </w:rPr>
           <w:tab/>
         </w:r>
         <w:r>
+          <w:rPr>
+            <w:noProof/>
+            <w:webHidden/>
+          </w:rPr>
           <w:fldChar w:fldCharType="begin"/>
         </w:r>
         <w:r>
-          <w:instrText xml:space="preserve"> PAGEREF _Toc130610713 \h </w:instrText>
-        </w:r>
-        <w:r>
+          <w:rPr>
+            <w:noProof/>
+            <w:webHidden/>
+          </w:rPr>
+          <w:instrText xml:space="preserve"> PAGEREF _Toc137374589 \h </w:instrText>
+        </w:r>
+        <w:r>
+          <w:rPr>
+            <w:noProof/>
+            <w:webHidden/>
+          </w:rPr>
+        </w:r>
+        <w:r>
+          <w:rPr>
+            <w:noProof/>
+            <w:webHidden/>
+          </w:rPr>
           <w:fldChar w:fldCharType="separate"/>
         </w:r>
         <w:r>
           <w:rPr>
             <w:noProof/>
-          </w:rPr>
-          <w:t>10</w:t>
-        </w:r>
-        <w:r>
+            <w:webHidden/>
+          </w:rPr>
+          <w:t>8</w:t>
+        </w:r>
+        <w:r>
+          <w:rPr>
+            <w:noProof/>
+            <w:webHidden/>
+          </w:rPr>
           <w:fldChar w:fldCharType="end"/>
         </w:r>
       </w:hyperlink>
@@ -812,53 +999,83 @@
           <w:tab w:val="left" w:pos="880"/>
           <w:tab w:val="right" w:leader="dot" w:pos="7927"/>
         </w:tabs>
-        <w:spacing w:after="0"/>
         <w:rPr>
           <w:rFonts w:asciiTheme="minorHAnsi" w:eastAsiaTheme="minorEastAsia" w:hAnsiTheme="minorHAnsi"/>
+          <w:noProof/>
           <w:sz w:val="22"/>
-          <w:lang w:eastAsia="zh-CN"/>
-        </w:rPr>
-      </w:pPr>
-      <w:hyperlink w:anchor="_Toc130610714" w:history="1">
+          <w:lang w:val="en-ID" w:eastAsia="en-ID"/>
+        </w:rPr>
+      </w:pPr>
+      <w:hyperlink w:anchor="_Toc137374590" w:history="1">
         <w:r>
           <w:rPr>
             <w:rStyle w:val="Hyperlink"/>
+            <w:noProof/>
           </w:rPr>
           <w:t>1.1.</w:t>
         </w:r>
         <w:r>
           <w:rPr>
             <w:rFonts w:asciiTheme="minorHAnsi" w:eastAsiaTheme="minorEastAsia" w:hAnsiTheme="minorHAnsi"/>
+            <w:noProof/>
             <w:sz w:val="22"/>
-            <w:lang w:eastAsia="zh-CN"/>
+            <w:lang w:val="en-ID" w:eastAsia="en-ID"/>
           </w:rPr>
           <w:tab/>
         </w:r>
         <w:r>
           <w:rPr>
             <w:rStyle w:val="Hyperlink"/>
+            <w:noProof/>
           </w:rPr>
           <w:t>Latar Belakang</w:t>
         </w:r>
         <w:r>
+          <w:rPr>
+            <w:noProof/>
+            <w:webHidden/>
+          </w:rPr>
           <w:tab/>
         </w:r>
         <w:r>
+          <w:rPr>
+            <w:noProof/>
+            <w:webHidden/>
+          </w:rPr>
           <w:fldChar w:fldCharType="begin"/>
         </w:r>
         <w:r>
-          <w:instrText xml:space="preserve"> PAGEREF _Toc130610714 \h </w:instrText>
-        </w:r>
-        <w:r>
+          <w:rPr>
+            <w:noProof/>
+            <w:webHidden/>
+          </w:rPr>
+          <w:instrText xml:space="preserve"> PAGEREF _Toc137374590 \h </w:instrText>
+        </w:r>
+        <w:r>
+          <w:rPr>
+            <w:noProof/>
+            <w:webHidden/>
+          </w:rPr>
+        </w:r>
+        <w:r>
+          <w:rPr>
+            <w:noProof/>
+            <w:webHidden/>
+          </w:rPr>
           <w:fldChar w:fldCharType="separate"/>
         </w:r>
         <w:r>
           <w:rPr>
             <w:noProof/>
-          </w:rPr>
-          <w:t>10</w:t>
-        </w:r>
-        <w:r>
+            <w:webHidden/>
+          </w:rPr>
+          <w:t>8</w:t>
+        </w:r>
+        <w:r>
+          <w:rPr>
+            <w:noProof/>
+            <w:webHidden/>
+          </w:rPr>
           <w:fldChar w:fldCharType="end"/>
         </w:r>
       </w:hyperlink>
@@ -870,53 +1087,83 @@
           <w:tab w:val="left" w:pos="880"/>
           <w:tab w:val="right" w:leader="dot" w:pos="7927"/>
         </w:tabs>
-        <w:spacing w:after="0"/>
         <w:rPr>
           <w:rFonts w:asciiTheme="minorHAnsi" w:eastAsiaTheme="minorEastAsia" w:hAnsiTheme="minorHAnsi"/>
+          <w:noProof/>
           <w:sz w:val="22"/>
-          <w:lang w:eastAsia="zh-CN"/>
-        </w:rPr>
-      </w:pPr>
-      <w:hyperlink w:anchor="_Toc130610715" w:history="1">
+          <w:lang w:val="en-ID" w:eastAsia="en-ID"/>
+        </w:rPr>
+      </w:pPr>
+      <w:hyperlink w:anchor="_Toc137374591" w:history="1">
         <w:r>
           <w:rPr>
             <w:rStyle w:val="Hyperlink"/>
+            <w:noProof/>
           </w:rPr>
           <w:t>1.2.</w:t>
         </w:r>
         <w:r>
           <w:rPr>
             <w:rFonts w:asciiTheme="minorHAnsi" w:eastAsiaTheme="minorEastAsia" w:hAnsiTheme="minorHAnsi"/>
+            <w:noProof/>
             <w:sz w:val="22"/>
-            <w:lang w:eastAsia="zh-CN"/>
+            <w:lang w:val="en-ID" w:eastAsia="en-ID"/>
           </w:rPr>
           <w:tab/>
         </w:r>
         <w:r>
           <w:rPr>
             <w:rStyle w:val="Hyperlink"/>
+            <w:noProof/>
           </w:rPr>
           <w:t>Rumusan Masalah</w:t>
         </w:r>
         <w:r>
+          <w:rPr>
+            <w:noProof/>
+            <w:webHidden/>
+          </w:rPr>
           <w:tab/>
         </w:r>
         <w:r>
+          <w:rPr>
+            <w:noProof/>
+            <w:webHidden/>
+          </w:rPr>
           <w:fldChar w:fldCharType="begin"/>
         </w:r>
         <w:r>
-          <w:instrText xml:space="preserve"> PAGEREF _Toc130610715 \h </w:instrText>
-        </w:r>
-        <w:r>
+          <w:rPr>
+            <w:noProof/>
+            <w:webHidden/>
+          </w:rPr>
+          <w:instrText xml:space="preserve"> PAGEREF _Toc137374591 \h </w:instrText>
+        </w:r>
+        <w:r>
+          <w:rPr>
+            <w:noProof/>
+            <w:webHidden/>
+          </w:rPr>
+        </w:r>
+        <w:r>
+          <w:rPr>
+            <w:noProof/>
+            <w:webHidden/>
+          </w:rPr>
           <w:fldChar w:fldCharType="separate"/>
         </w:r>
         <w:r>
           <w:rPr>
             <w:noProof/>
-          </w:rPr>
-          <w:t>11</w:t>
-        </w:r>
-        <w:r>
+            <w:webHidden/>
+          </w:rPr>
+          <w:t>9</w:t>
+        </w:r>
+        <w:r>
+          <w:rPr>
+            <w:noProof/>
+            <w:webHidden/>
+          </w:rPr>
           <w:fldChar w:fldCharType="end"/>
         </w:r>
       </w:hyperlink>
@@ -928,53 +1175,83 @@
           <w:tab w:val="left" w:pos="880"/>
           <w:tab w:val="right" w:leader="dot" w:pos="7927"/>
         </w:tabs>
-        <w:spacing w:after="0"/>
         <w:rPr>
           <w:rFonts w:asciiTheme="minorHAnsi" w:eastAsiaTheme="minorEastAsia" w:hAnsiTheme="minorHAnsi"/>
+          <w:noProof/>
           <w:sz w:val="22"/>
-          <w:lang w:eastAsia="zh-CN"/>
-        </w:rPr>
-      </w:pPr>
-      <w:hyperlink w:anchor="_Toc130610716" w:history="1">
+          <w:lang w:val="en-ID" w:eastAsia="en-ID"/>
+        </w:rPr>
+      </w:pPr>
+      <w:hyperlink w:anchor="_Toc137374592" w:history="1">
         <w:r>
           <w:rPr>
             <w:rStyle w:val="Hyperlink"/>
+            <w:noProof/>
           </w:rPr>
           <w:t>1.3.</w:t>
         </w:r>
         <w:r>
           <w:rPr>
             <w:rFonts w:asciiTheme="minorHAnsi" w:eastAsiaTheme="minorEastAsia" w:hAnsiTheme="minorHAnsi"/>
+            <w:noProof/>
             <w:sz w:val="22"/>
-            <w:lang w:eastAsia="zh-CN"/>
+            <w:lang w:val="en-ID" w:eastAsia="en-ID"/>
           </w:rPr>
           <w:tab/>
         </w:r>
         <w:r>
           <w:rPr>
             <w:rStyle w:val="Hyperlink"/>
+            <w:noProof/>
           </w:rPr>
           <w:t>Tujuan Penelitian</w:t>
         </w:r>
         <w:r>
+          <w:rPr>
+            <w:noProof/>
+            <w:webHidden/>
+          </w:rPr>
           <w:tab/>
         </w:r>
         <w:r>
+          <w:rPr>
+            <w:noProof/>
+            <w:webHidden/>
+          </w:rPr>
           <w:fldChar w:fldCharType="begin"/>
         </w:r>
         <w:r>
-          <w:instrText xml:space="preserve"> PAGEREF _Toc130610716 \h </w:instrText>
-        </w:r>
-        <w:r>
+          <w:rPr>
+            <w:noProof/>
+            <w:webHidden/>
+          </w:rPr>
+          <w:instrText xml:space="preserve"> PAGEREF _Toc137374592 \h </w:instrText>
+        </w:r>
+        <w:r>
+          <w:rPr>
+            <w:noProof/>
+            <w:webHidden/>
+          </w:rPr>
+        </w:r>
+        <w:r>
+          <w:rPr>
+            <w:noProof/>
+            <w:webHidden/>
+          </w:rPr>
           <w:fldChar w:fldCharType="separate"/>
         </w:r>
         <w:r>
           <w:rPr>
             <w:noProof/>
-          </w:rPr>
-          <w:t>12</w:t>
-        </w:r>
-        <w:r>
+            <w:webHidden/>
+          </w:rPr>
+          <w:t>10</w:t>
+        </w:r>
+        <w:r>
+          <w:rPr>
+            <w:noProof/>
+            <w:webHidden/>
+          </w:rPr>
           <w:fldChar w:fldCharType="end"/>
         </w:r>
       </w:hyperlink>
@@ -986,53 +1263,83 @@
           <w:tab w:val="left" w:pos="880"/>
           <w:tab w:val="right" w:leader="dot" w:pos="7927"/>
         </w:tabs>
-        <w:spacing w:after="0"/>
         <w:rPr>
           <w:rFonts w:asciiTheme="minorHAnsi" w:eastAsiaTheme="minorEastAsia" w:hAnsiTheme="minorHAnsi"/>
+          <w:noProof/>
           <w:sz w:val="22"/>
-          <w:lang w:eastAsia="zh-CN"/>
-        </w:rPr>
-      </w:pPr>
-      <w:hyperlink w:anchor="_Toc130610717" w:history="1">
+          <w:lang w:val="en-ID" w:eastAsia="en-ID"/>
+        </w:rPr>
+      </w:pPr>
+      <w:hyperlink w:anchor="_Toc137374593" w:history="1">
         <w:r>
           <w:rPr>
             <w:rStyle w:val="Hyperlink"/>
+            <w:noProof/>
           </w:rPr>
           <w:t>1.4.</w:t>
         </w:r>
         <w:r>
           <w:rPr>
             <w:rFonts w:asciiTheme="minorHAnsi" w:eastAsiaTheme="minorEastAsia" w:hAnsiTheme="minorHAnsi"/>
+            <w:noProof/>
             <w:sz w:val="22"/>
-            <w:lang w:eastAsia="zh-CN"/>
+            <w:lang w:val="en-ID" w:eastAsia="en-ID"/>
           </w:rPr>
           <w:tab/>
         </w:r>
         <w:r>
           <w:rPr>
             <w:rStyle w:val="Hyperlink"/>
+            <w:noProof/>
           </w:rPr>
           <w:t>Manfaat</w:t>
         </w:r>
         <w:r>
+          <w:rPr>
+            <w:noProof/>
+            <w:webHidden/>
+          </w:rPr>
           <w:tab/>
         </w:r>
         <w:r>
+          <w:rPr>
+            <w:noProof/>
+            <w:webHidden/>
+          </w:rPr>
           <w:fldChar w:fldCharType="begin"/>
         </w:r>
         <w:r>
-          <w:instrText xml:space="preserve"> PAGEREF _Toc130610717 \h </w:instrText>
-        </w:r>
-        <w:r>
+          <w:rPr>
+            <w:noProof/>
+            <w:webHidden/>
+          </w:rPr>
+          <w:instrText xml:space="preserve"> PAGEREF _Toc137374593 \h </w:instrText>
+        </w:r>
+        <w:r>
+          <w:rPr>
+            <w:noProof/>
+            <w:webHidden/>
+          </w:rPr>
+        </w:r>
+        <w:r>
+          <w:rPr>
+            <w:noProof/>
+            <w:webHidden/>
+          </w:rPr>
           <w:fldChar w:fldCharType="separate"/>
         </w:r>
         <w:r>
           <w:rPr>
             <w:noProof/>
-          </w:rPr>
-          <w:t>12</w:t>
-        </w:r>
-        <w:r>
+            <w:webHidden/>
+          </w:rPr>
+          <w:t>10</w:t>
+        </w:r>
+        <w:r>
+          <w:rPr>
+            <w:noProof/>
+            <w:webHidden/>
+          </w:rPr>
           <w:fldChar w:fldCharType="end"/>
         </w:r>
       </w:hyperlink>
@@ -1043,19 +1350,68 @@
         <w:tabs>
           <w:tab w:val="right" w:leader="dot" w:pos="7927"/>
         </w:tabs>
-        <w:spacing w:after="0"/>
         <w:rPr>
           <w:rFonts w:asciiTheme="minorHAnsi" w:eastAsiaTheme="minorEastAsia" w:hAnsiTheme="minorHAnsi"/>
+          <w:noProof/>
           <w:sz w:val="22"/>
-          <w:lang w:eastAsia="zh-CN"/>
-        </w:rPr>
-      </w:pPr>
-      <w:hyperlink w:anchor="_Toc130610718" w:history="1">
+          <w:lang w:val="en-ID" w:eastAsia="en-ID"/>
+        </w:rPr>
+      </w:pPr>
+      <w:hyperlink w:anchor="_Toc137374594" w:history="1">
         <w:r>
           <w:rPr>
             <w:rStyle w:val="Hyperlink"/>
+            <w:noProof/>
           </w:rPr>
           <w:t>BAB II</w:t>
+        </w:r>
+        <w:r>
+          <w:rPr>
+            <w:noProof/>
+            <w:webHidden/>
+          </w:rPr>
+          <w:tab/>
+        </w:r>
+        <w:r>
+          <w:rPr>
+            <w:noProof/>
+            <w:webHidden/>
+          </w:rPr>
+          <w:fldChar w:fldCharType="begin"/>
+        </w:r>
+        <w:r>
+          <w:rPr>
+            <w:noProof/>
+            <w:webHidden/>
+          </w:rPr>
+          <w:instrText xml:space="preserve"> PAGEREF _Toc137374594 \h </w:instrText>
+        </w:r>
+        <w:r>
+          <w:rPr>
+            <w:noProof/>
+            <w:webHidden/>
+          </w:rPr>
+        </w:r>
+        <w:r>
+          <w:rPr>
+            <w:noProof/>
+            <w:webHidden/>
+          </w:rPr>
+          <w:fldChar w:fldCharType="separate"/>
+        </w:r>
+        <w:r>
+          <w:rPr>
+            <w:noProof/>
+            <w:webHidden/>
+          </w:rPr>
+          <w:t>11</w:t>
+        </w:r>
+        <w:r>
+          <w:rPr>
+            <w:noProof/>
+            <w:webHidden/>
+          </w:rPr>
+          <w:fldChar w:fldCharType="end"/>
         </w:r>
       </w:hyperlink>
     </w:p>
@@ -1065,39 +1421,67 @@
         <w:tabs>
           <w:tab w:val="right" w:leader="dot" w:pos="7927"/>
         </w:tabs>
-        <w:spacing w:after="0"/>
         <w:rPr>
           <w:rFonts w:asciiTheme="minorHAnsi" w:eastAsiaTheme="minorEastAsia" w:hAnsiTheme="minorHAnsi"/>
+          <w:noProof/>
           <w:sz w:val="22"/>
-          <w:lang w:eastAsia="zh-CN"/>
-        </w:rPr>
-      </w:pPr>
-      <w:hyperlink w:anchor="_Toc130610719" w:history="1">
+          <w:lang w:val="en-ID" w:eastAsia="en-ID"/>
+        </w:rPr>
+      </w:pPr>
+      <w:hyperlink w:anchor="_Toc137374595" w:history="1">
         <w:r>
           <w:rPr>
             <w:rStyle w:val="Hyperlink"/>
+            <w:noProof/>
           </w:rPr>
           <w:t>TINJAUAN PUSTAKA</w:t>
         </w:r>
         <w:r>
+          <w:rPr>
+            <w:noProof/>
+            <w:webHidden/>
+          </w:rPr>
           <w:tab/>
         </w:r>
         <w:r>
+          <w:rPr>
+            <w:noProof/>
+            <w:webHidden/>
+          </w:rPr>
           <w:fldChar w:fldCharType="begin"/>
         </w:r>
         <w:r>
-          <w:instrText xml:space="preserve"> PAGEREF _Toc130610719 \h </w:instrText>
-        </w:r>
-        <w:r>
+          <w:rPr>
+            <w:noProof/>
+            <w:webHidden/>
+          </w:rPr>
+          <w:instrText xml:space="preserve"> PAGEREF _Toc137374595 \h </w:instrText>
+        </w:r>
+        <w:r>
+          <w:rPr>
+            <w:noProof/>
+            <w:webHidden/>
+          </w:rPr>
+        </w:r>
+        <w:r>
+          <w:rPr>
+            <w:noProof/>
+            <w:webHidden/>
+          </w:rPr>
           <w:fldChar w:fldCharType="separate"/>
         </w:r>
         <w:r>
           <w:rPr>
             <w:noProof/>
-          </w:rPr>
-          <w:t>13</w:t>
-        </w:r>
-        <w:r>
+            <w:webHidden/>
+          </w:rPr>
+          <w:t>11</w:t>
+        </w:r>
+        <w:r>
+          <w:rPr>
+            <w:noProof/>
+            <w:webHidden/>
+          </w:rPr>
           <w:fldChar w:fldCharType="end"/>
         </w:r>
       </w:hyperlink>
@@ -1109,53 +1493,83 @@
           <w:tab w:val="left" w:pos="880"/>
           <w:tab w:val="right" w:leader="dot" w:pos="7927"/>
         </w:tabs>
-        <w:spacing w:after="0"/>
         <w:rPr>
           <w:rFonts w:asciiTheme="minorHAnsi" w:eastAsiaTheme="minorEastAsia" w:hAnsiTheme="minorHAnsi"/>
+          <w:noProof/>
           <w:sz w:val="22"/>
-          <w:lang w:eastAsia="zh-CN"/>
-        </w:rPr>
-      </w:pPr>
-      <w:hyperlink w:anchor="_Toc130610722" w:history="1">
+          <w:lang w:val="en-ID" w:eastAsia="en-ID"/>
+        </w:rPr>
+      </w:pPr>
+      <w:hyperlink w:anchor="_Toc137374598" w:history="1">
         <w:r>
           <w:rPr>
             <w:rStyle w:val="Hyperlink"/>
+            <w:noProof/>
           </w:rPr>
           <w:t>2.1.</w:t>
         </w:r>
         <w:r>
           <w:rPr>
             <w:rFonts w:asciiTheme="minorHAnsi" w:eastAsiaTheme="minorEastAsia" w:hAnsiTheme="minorHAnsi"/>
+            <w:noProof/>
             <w:sz w:val="22"/>
-            <w:lang w:eastAsia="zh-CN"/>
+            <w:lang w:val="en-ID" w:eastAsia="en-ID"/>
           </w:rPr>
           <w:tab/>
         </w:r>
         <w:r>
           <w:rPr>
             <w:rStyle w:val="Hyperlink"/>
+            <w:noProof/>
           </w:rPr>
           <w:t>Landasan Teori</w:t>
         </w:r>
         <w:r>
+          <w:rPr>
+            <w:noProof/>
+            <w:webHidden/>
+          </w:rPr>
           <w:tab/>
         </w:r>
         <w:r>
+          <w:rPr>
+            <w:noProof/>
+            <w:webHidden/>
+          </w:rPr>
           <w:fldChar w:fldCharType="begin"/>
         </w:r>
         <w:r>
-          <w:instrText xml:space="preserve"> PAGEREF _Toc130610722 \h </w:instrText>
-        </w:r>
-        <w:r>
+          <w:rPr>
+            <w:noProof/>
+            <w:webHidden/>
+          </w:rPr>
+          <w:instrText xml:space="preserve"> PAGEREF _Toc137374598 \h </w:instrText>
+        </w:r>
+        <w:r>
+          <w:rPr>
+            <w:noProof/>
+            <w:webHidden/>
+          </w:rPr>
+        </w:r>
+        <w:r>
+          <w:rPr>
+            <w:noProof/>
+            <w:webHidden/>
+          </w:rPr>
           <w:fldChar w:fldCharType="separate"/>
         </w:r>
         <w:r>
           <w:rPr>
             <w:noProof/>
-          </w:rPr>
-          <w:t>13</w:t>
-        </w:r>
-        <w:r>
+            <w:webHidden/>
+          </w:rPr>
+          <w:t>11</w:t>
+        </w:r>
+        <w:r>
+          <w:rPr>
+            <w:noProof/>
+            <w:webHidden/>
+          </w:rPr>
           <w:fldChar w:fldCharType="end"/>
         </w:r>
       </w:hyperlink>
@@ -1167,25 +1581,27 @@
           <w:tab w:val="left" w:pos="1100"/>
           <w:tab w:val="right" w:leader="dot" w:pos="7927"/>
         </w:tabs>
-        <w:spacing w:after="0"/>
         <w:rPr>
           <w:rFonts w:asciiTheme="minorHAnsi" w:eastAsiaTheme="minorEastAsia" w:hAnsiTheme="minorHAnsi"/>
+          <w:noProof/>
           <w:sz w:val="22"/>
-          <w:lang w:eastAsia="zh-CN"/>
-        </w:rPr>
-      </w:pPr>
-      <w:hyperlink w:anchor="_Toc130610723" w:history="1">
+          <w:lang w:val="en-ID" w:eastAsia="en-ID"/>
+        </w:rPr>
+      </w:pPr>
+      <w:hyperlink w:anchor="_Toc137374599" w:history="1">
         <w:r>
           <w:rPr>
             <w:rStyle w:val="Hyperlink"/>
+            <w:noProof/>
           </w:rPr>
           <w:t>2.1.1.</w:t>
         </w:r>
         <w:r>
           <w:rPr>
             <w:rFonts w:asciiTheme="minorHAnsi" w:eastAsiaTheme="minorEastAsia" w:hAnsiTheme="minorHAnsi"/>
+            <w:noProof/>
             <w:sz w:val="22"/>
-            <w:lang w:eastAsia="zh-CN"/>
+            <w:lang w:val="en-ID" w:eastAsia="en-ID"/>
           </w:rPr>
           <w:tab/>
         </w:r>
@@ -1194,28 +1610,56 @@
             <w:rStyle w:val="Hyperlink"/>
             <w:i/>
             <w:iCs/>
+            <w:noProof/>
           </w:rPr>
           <w:t>Deep Learning</w:t>
         </w:r>
         <w:r>
+          <w:rPr>
+            <w:noProof/>
+            <w:webHidden/>
+          </w:rPr>
           <w:tab/>
         </w:r>
         <w:r>
+          <w:rPr>
+            <w:noProof/>
+            <w:webHidden/>
+          </w:rPr>
           <w:fldChar w:fldCharType="begin"/>
         </w:r>
         <w:r>
-          <w:instrText xml:space="preserve"> PAGEREF _Toc130610723 \h </w:instrText>
-        </w:r>
-        <w:r>
+          <w:rPr>
+            <w:noProof/>
+            <w:webHidden/>
+          </w:rPr>
+          <w:instrText xml:space="preserve"> PAGEREF _Toc137374599 \h </w:instrText>
+        </w:r>
+        <w:r>
+          <w:rPr>
+            <w:noProof/>
+            <w:webHidden/>
+          </w:rPr>
+        </w:r>
+        <w:r>
+          <w:rPr>
+            <w:noProof/>
+            <w:webHidden/>
+          </w:rPr>
           <w:fldChar w:fldCharType="separate"/>
         </w:r>
         <w:r>
           <w:rPr>
             <w:noProof/>
-          </w:rPr>
-          <w:t>13</w:t>
-        </w:r>
-        <w:r>
+            <w:webHidden/>
+          </w:rPr>
+          <w:t>11</w:t>
+        </w:r>
+        <w:r>
+          <w:rPr>
+            <w:noProof/>
+            <w:webHidden/>
+          </w:rPr>
           <w:fldChar w:fldCharType="end"/>
         </w:r>
       </w:hyperlink>
@@ -1227,53 +1671,83 @@
           <w:tab w:val="left" w:pos="1100"/>
           <w:tab w:val="right" w:leader="dot" w:pos="7927"/>
         </w:tabs>
-        <w:spacing w:after="0"/>
         <w:rPr>
           <w:rFonts w:asciiTheme="minorHAnsi" w:eastAsiaTheme="minorEastAsia" w:hAnsiTheme="minorHAnsi"/>
+          <w:noProof/>
           <w:sz w:val="22"/>
-          <w:lang w:eastAsia="zh-CN"/>
-        </w:rPr>
-      </w:pPr>
-      <w:hyperlink w:anchor="_Toc130610724" w:history="1">
+          <w:lang w:val="en-ID" w:eastAsia="en-ID"/>
+        </w:rPr>
+      </w:pPr>
+      <w:hyperlink w:anchor="_Toc137374600" w:history="1">
         <w:r>
           <w:rPr>
             <w:rStyle w:val="Hyperlink"/>
+            <w:noProof/>
           </w:rPr>
           <w:t>2.1.2.</w:t>
         </w:r>
         <w:r>
           <w:rPr>
             <w:rFonts w:asciiTheme="minorHAnsi" w:eastAsiaTheme="minorEastAsia" w:hAnsiTheme="minorHAnsi"/>
+            <w:noProof/>
             <w:sz w:val="22"/>
-            <w:lang w:eastAsia="zh-CN"/>
+            <w:lang w:val="en-ID" w:eastAsia="en-ID"/>
           </w:rPr>
           <w:tab/>
         </w:r>
         <w:r>
           <w:rPr>
             <w:rStyle w:val="Hyperlink"/>
+            <w:noProof/>
           </w:rPr>
           <w:t>Citra Digital</w:t>
         </w:r>
         <w:r>
+          <w:rPr>
+            <w:noProof/>
+            <w:webHidden/>
+          </w:rPr>
           <w:tab/>
         </w:r>
         <w:r>
+          <w:rPr>
+            <w:noProof/>
+            <w:webHidden/>
+          </w:rPr>
           <w:fldChar w:fldCharType="begin"/>
         </w:r>
         <w:r>
-          <w:instrText xml:space="preserve"> PAGEREF _Toc130610724 \h </w:instrText>
-        </w:r>
-        <w:r>
+          <w:rPr>
+            <w:noProof/>
+            <w:webHidden/>
+          </w:rPr>
+          <w:instrText xml:space="preserve"> PAGEREF _Toc137374600 \h </w:instrText>
+        </w:r>
+        <w:r>
+          <w:rPr>
+            <w:noProof/>
+            <w:webHidden/>
+          </w:rPr>
+        </w:r>
+        <w:r>
+          <w:rPr>
+            <w:noProof/>
+            <w:webHidden/>
+          </w:rPr>
           <w:fldChar w:fldCharType="separate"/>
         </w:r>
         <w:r>
           <w:rPr>
             <w:noProof/>
-          </w:rPr>
-          <w:t>13</w:t>
-        </w:r>
-        <w:r>
+            <w:webHidden/>
+          </w:rPr>
+          <w:t>11</w:t>
+        </w:r>
+        <w:r>
+          <w:rPr>
+            <w:noProof/>
+            <w:webHidden/>
+          </w:rPr>
           <w:fldChar w:fldCharType="end"/>
         </w:r>
       </w:hyperlink>
@@ -1285,25 +1759,27 @@
           <w:tab w:val="left" w:pos="1100"/>
           <w:tab w:val="right" w:leader="dot" w:pos="7927"/>
         </w:tabs>
-        <w:spacing w:after="0"/>
         <w:rPr>
           <w:rFonts w:asciiTheme="minorHAnsi" w:eastAsiaTheme="minorEastAsia" w:hAnsiTheme="minorHAnsi"/>
+          <w:noProof/>
           <w:sz w:val="22"/>
-          <w:lang w:eastAsia="zh-CN"/>
-        </w:rPr>
-      </w:pPr>
-      <w:hyperlink w:anchor="_Toc130610725" w:history="1">
+          <w:lang w:val="en-ID" w:eastAsia="en-ID"/>
+        </w:rPr>
+      </w:pPr>
+      <w:hyperlink w:anchor="_Toc137374601" w:history="1">
         <w:r>
           <w:rPr>
             <w:rStyle w:val="Hyperlink"/>
+            <w:noProof/>
           </w:rPr>
           <w:t>2.1.3.</w:t>
         </w:r>
         <w:r>
           <w:rPr>
             <w:rFonts w:asciiTheme="minorHAnsi" w:eastAsiaTheme="minorEastAsia" w:hAnsiTheme="minorHAnsi"/>
+            <w:noProof/>
             <w:sz w:val="22"/>
-            <w:lang w:eastAsia="zh-CN"/>
+            <w:lang w:val="en-ID" w:eastAsia="en-ID"/>
           </w:rPr>
           <w:tab/>
         </w:r>
@@ -1312,28 +1788,56 @@
             <w:rStyle w:val="Hyperlink"/>
             <w:i/>
             <w:iCs/>
+            <w:noProof/>
           </w:rPr>
           <w:t>Tensorflow</w:t>
         </w:r>
         <w:r>
+          <w:rPr>
+            <w:noProof/>
+            <w:webHidden/>
+          </w:rPr>
           <w:tab/>
         </w:r>
         <w:r>
+          <w:rPr>
+            <w:noProof/>
+            <w:webHidden/>
+          </w:rPr>
           <w:fldChar w:fldCharType="begin"/>
         </w:r>
         <w:r>
-          <w:instrText xml:space="preserve"> PAGEREF _Toc130610725 \h </w:instrText>
-        </w:r>
-        <w:r>
+          <w:rPr>
+            <w:noProof/>
+            <w:webHidden/>
+          </w:rPr>
+          <w:instrText xml:space="preserve"> PAGEREF _Toc137374601 \h </w:instrText>
+        </w:r>
+        <w:r>
+          <w:rPr>
+            <w:noProof/>
+            <w:webHidden/>
+          </w:rPr>
+        </w:r>
+        <w:r>
+          <w:rPr>
+            <w:noProof/>
+            <w:webHidden/>
+          </w:rPr>
           <w:fldChar w:fldCharType="separate"/>
         </w:r>
         <w:r>
           <w:rPr>
             <w:noProof/>
-          </w:rPr>
-          <w:t>13</w:t>
-        </w:r>
-        <w:r>
+            <w:webHidden/>
+          </w:rPr>
+          <w:t>11</w:t>
+        </w:r>
+        <w:r>
+          <w:rPr>
+            <w:noProof/>
+            <w:webHidden/>
+          </w:rPr>
           <w:fldChar w:fldCharType="end"/>
         </w:r>
       </w:hyperlink>
@@ -1345,25 +1849,27 @@
           <w:tab w:val="left" w:pos="1100"/>
           <w:tab w:val="right" w:leader="dot" w:pos="7927"/>
         </w:tabs>
-        <w:spacing w:after="0"/>
         <w:rPr>
           <w:rFonts w:asciiTheme="minorHAnsi" w:eastAsiaTheme="minorEastAsia" w:hAnsiTheme="minorHAnsi"/>
+          <w:noProof/>
           <w:sz w:val="22"/>
-          <w:lang w:eastAsia="zh-CN"/>
-        </w:rPr>
-      </w:pPr>
-      <w:hyperlink w:anchor="_Toc130610726" w:history="1">
+          <w:lang w:val="en-ID" w:eastAsia="en-ID"/>
+        </w:rPr>
+      </w:pPr>
+      <w:hyperlink w:anchor="_Toc137374602" w:history="1">
         <w:r>
           <w:rPr>
             <w:rStyle w:val="Hyperlink"/>
+            <w:noProof/>
           </w:rPr>
           <w:t>2.1.4.</w:t>
         </w:r>
         <w:r>
           <w:rPr>
             <w:rFonts w:asciiTheme="minorHAnsi" w:eastAsiaTheme="minorEastAsia" w:hAnsiTheme="minorHAnsi"/>
+            <w:noProof/>
             <w:sz w:val="22"/>
-            <w:lang w:eastAsia="zh-CN"/>
+            <w:lang w:val="en-ID" w:eastAsia="en-ID"/>
           </w:rPr>
           <w:tab/>
         </w:r>
@@ -1372,34 +1878,63 @@
             <w:rStyle w:val="Hyperlink"/>
             <w:i/>
             <w:iCs/>
+            <w:noProof/>
           </w:rPr>
           <w:t>Convulational Neural Network</w:t>
         </w:r>
         <w:r>
           <w:rPr>
             <w:rStyle w:val="Hyperlink"/>
+            <w:noProof/>
           </w:rPr>
           <w:t xml:space="preserve"> (CNN)</w:t>
         </w:r>
         <w:r>
+          <w:rPr>
+            <w:noProof/>
+            <w:webHidden/>
+          </w:rPr>
           <w:tab/>
         </w:r>
         <w:r>
+          <w:rPr>
+            <w:noProof/>
+            <w:webHidden/>
+          </w:rPr>
           <w:fldChar w:fldCharType="begin"/>
         </w:r>
         <w:r>
-          <w:instrText xml:space="preserve"> PAGEREF _Toc130610726 \h </w:instrText>
-        </w:r>
-        <w:r>
+          <w:rPr>
+            <w:noProof/>
+            <w:webHidden/>
+          </w:rPr>
+          <w:instrText xml:space="preserve"> PAGEREF _Toc137374602 \h </w:instrText>
+        </w:r>
+        <w:r>
+          <w:rPr>
+            <w:noProof/>
+            <w:webHidden/>
+          </w:rPr>
+        </w:r>
+        <w:r>
+          <w:rPr>
+            <w:noProof/>
+            <w:webHidden/>
+          </w:rPr>
           <w:fldChar w:fldCharType="separate"/>
         </w:r>
         <w:r>
           <w:rPr>
             <w:noProof/>
-          </w:rPr>
-          <w:t>14</w:t>
-        </w:r>
-        <w:r>
+            <w:webHidden/>
+          </w:rPr>
+          <w:t>12</w:t>
+        </w:r>
+        <w:r>
+          <w:rPr>
+            <w:noProof/>
+            <w:webHidden/>
+          </w:rPr>
           <w:fldChar w:fldCharType="end"/>
         </w:r>
       </w:hyperlink>
@@ -1411,53 +1946,83 @@
           <w:tab w:val="left" w:pos="880"/>
           <w:tab w:val="right" w:leader="dot" w:pos="7927"/>
         </w:tabs>
-        <w:spacing w:after="0"/>
         <w:rPr>
           <w:rFonts w:asciiTheme="minorHAnsi" w:eastAsiaTheme="minorEastAsia" w:hAnsiTheme="minorHAnsi"/>
+          <w:noProof/>
           <w:sz w:val="22"/>
-          <w:lang w:eastAsia="zh-CN"/>
-        </w:rPr>
-      </w:pPr>
-      <w:hyperlink w:anchor="_Toc130610727" w:history="1">
+          <w:lang w:val="en-ID" w:eastAsia="en-ID"/>
+        </w:rPr>
+      </w:pPr>
+      <w:hyperlink w:anchor="_Toc137374603" w:history="1">
         <w:r>
           <w:rPr>
             <w:rStyle w:val="Hyperlink"/>
+            <w:noProof/>
           </w:rPr>
           <w:t>2.2.</w:t>
         </w:r>
         <w:r>
           <w:rPr>
             <w:rFonts w:asciiTheme="minorHAnsi" w:eastAsiaTheme="minorEastAsia" w:hAnsiTheme="minorHAnsi"/>
+            <w:noProof/>
             <w:sz w:val="22"/>
-            <w:lang w:eastAsia="zh-CN"/>
+            <w:lang w:val="en-ID" w:eastAsia="en-ID"/>
           </w:rPr>
           <w:tab/>
         </w:r>
         <w:r>
           <w:rPr>
             <w:rStyle w:val="Hyperlink"/>
+            <w:noProof/>
           </w:rPr>
           <w:t>Penelitian Relevan</w:t>
         </w:r>
         <w:r>
+          <w:rPr>
+            <w:noProof/>
+            <w:webHidden/>
+          </w:rPr>
           <w:tab/>
         </w:r>
         <w:r>
+          <w:rPr>
+            <w:noProof/>
+            <w:webHidden/>
+          </w:rPr>
           <w:fldChar w:fldCharType="begin"/>
         </w:r>
         <w:r>
-          <w:instrText xml:space="preserve"> PAGEREF _Toc130610727 \h </w:instrText>
-        </w:r>
-        <w:r>
+          <w:rPr>
+            <w:noProof/>
+            <w:webHidden/>
+          </w:rPr>
+          <w:instrText xml:space="preserve"> PAGEREF _Toc137374603 \h </w:instrText>
+        </w:r>
+        <w:r>
+          <w:rPr>
+            <w:noProof/>
+            <w:webHidden/>
+          </w:rPr>
+        </w:r>
+        <w:r>
+          <w:rPr>
+            <w:noProof/>
+            <w:webHidden/>
+          </w:rPr>
           <w:fldChar w:fldCharType="separate"/>
         </w:r>
         <w:r>
           <w:rPr>
             <w:noProof/>
-          </w:rPr>
-          <w:t>16</w:t>
-        </w:r>
-        <w:r>
+            <w:webHidden/>
+          </w:rPr>
+          <w:t>14</w:t>
+        </w:r>
+        <w:r>
+          <w:rPr>
+            <w:noProof/>
+            <w:webHidden/>
+          </w:rPr>
           <w:fldChar w:fldCharType="end"/>
         </w:r>
       </w:hyperlink>
@@ -1469,53 +2034,83 @@
           <w:tab w:val="left" w:pos="1100"/>
           <w:tab w:val="right" w:leader="dot" w:pos="7927"/>
         </w:tabs>
-        <w:spacing w:after="0"/>
         <w:rPr>
           <w:rFonts w:asciiTheme="minorHAnsi" w:eastAsiaTheme="minorEastAsia" w:hAnsiTheme="minorHAnsi"/>
+          <w:noProof/>
           <w:sz w:val="22"/>
-          <w:lang w:eastAsia="zh-CN"/>
-        </w:rPr>
-      </w:pPr>
-      <w:hyperlink w:anchor="_Toc130610728" w:history="1">
+          <w:lang w:val="en-ID" w:eastAsia="en-ID"/>
+        </w:rPr>
+      </w:pPr>
+      <w:hyperlink w:anchor="_Toc137374604" w:history="1">
         <w:r>
           <w:rPr>
             <w:rStyle w:val="Hyperlink"/>
+            <w:noProof/>
           </w:rPr>
           <w:t>2.2.1.</w:t>
         </w:r>
         <w:r>
           <w:rPr>
             <w:rFonts w:asciiTheme="minorHAnsi" w:eastAsiaTheme="minorEastAsia" w:hAnsiTheme="minorHAnsi"/>
+            <w:noProof/>
             <w:sz w:val="22"/>
-            <w:lang w:eastAsia="zh-CN"/>
+            <w:lang w:val="en-ID" w:eastAsia="en-ID"/>
           </w:rPr>
           <w:tab/>
         </w:r>
         <w:r>
           <w:rPr>
             <w:rStyle w:val="Hyperlink"/>
+            <w:noProof/>
           </w:rPr>
           <w:t>Jurnal oleh Setyaningsih, E. R., dan Edy, M. S. Tahun 2022</w:t>
         </w:r>
         <w:r>
+          <w:rPr>
+            <w:noProof/>
+            <w:webHidden/>
+          </w:rPr>
           <w:tab/>
         </w:r>
         <w:r>
+          <w:rPr>
+            <w:noProof/>
+            <w:webHidden/>
+          </w:rPr>
           <w:fldChar w:fldCharType="begin"/>
         </w:r>
         <w:r>
-          <w:instrText xml:space="preserve"> PAGEREF _Toc130610728 \h </w:instrText>
-        </w:r>
-        <w:r>
+          <w:rPr>
+            <w:noProof/>
+            <w:webHidden/>
+          </w:rPr>
+          <w:instrText xml:space="preserve"> PAGEREF _Toc137374604 \h </w:instrText>
+        </w:r>
+        <w:r>
+          <w:rPr>
+            <w:noProof/>
+            <w:webHidden/>
+          </w:rPr>
+        </w:r>
+        <w:r>
+          <w:rPr>
+            <w:noProof/>
+            <w:webHidden/>
+          </w:rPr>
           <w:fldChar w:fldCharType="separate"/>
         </w:r>
         <w:r>
           <w:rPr>
             <w:noProof/>
-          </w:rPr>
-          <w:t>16</w:t>
-        </w:r>
-        <w:r>
+            <w:webHidden/>
+          </w:rPr>
+          <w:t>14</w:t>
+        </w:r>
+        <w:r>
+          <w:rPr>
+            <w:noProof/>
+            <w:webHidden/>
+          </w:rPr>
           <w:fldChar w:fldCharType="end"/>
         </w:r>
       </w:hyperlink>
@@ -1527,53 +2122,83 @@
           <w:tab w:val="left" w:pos="1100"/>
           <w:tab w:val="right" w:leader="dot" w:pos="7927"/>
         </w:tabs>
-        <w:spacing w:after="0"/>
         <w:rPr>
           <w:rFonts w:asciiTheme="minorHAnsi" w:eastAsiaTheme="minorEastAsia" w:hAnsiTheme="minorHAnsi"/>
+          <w:noProof/>
           <w:sz w:val="22"/>
-          <w:lang w:eastAsia="zh-CN"/>
-        </w:rPr>
-      </w:pPr>
-      <w:hyperlink w:anchor="_Toc130610729" w:history="1">
+          <w:lang w:val="en-ID" w:eastAsia="en-ID"/>
+        </w:rPr>
+      </w:pPr>
+      <w:hyperlink w:anchor="_Toc137374605" w:history="1">
         <w:r>
           <w:rPr>
             <w:rStyle w:val="Hyperlink"/>
+            <w:noProof/>
           </w:rPr>
           <w:t>2.2.2.</w:t>
         </w:r>
         <w:r>
           <w:rPr>
             <w:rFonts w:asciiTheme="minorHAnsi" w:eastAsiaTheme="minorEastAsia" w:hAnsiTheme="minorHAnsi"/>
+            <w:noProof/>
             <w:sz w:val="22"/>
-            <w:lang w:eastAsia="zh-CN"/>
+            <w:lang w:val="en-ID" w:eastAsia="en-ID"/>
           </w:rPr>
           <w:tab/>
         </w:r>
         <w:r>
           <w:rPr>
             <w:rStyle w:val="Hyperlink"/>
+            <w:noProof/>
           </w:rPr>
           <w:t>Jurnal oleh Setiawan, DKk Tahun 2020</w:t>
         </w:r>
         <w:r>
+          <w:rPr>
+            <w:noProof/>
+            <w:webHidden/>
+          </w:rPr>
           <w:tab/>
         </w:r>
         <w:r>
+          <w:rPr>
+            <w:noProof/>
+            <w:webHidden/>
+          </w:rPr>
           <w:fldChar w:fldCharType="begin"/>
         </w:r>
         <w:r>
-          <w:instrText xml:space="preserve"> PAGEREF _Toc130610729 \h </w:instrText>
-        </w:r>
-        <w:r>
+          <w:rPr>
+            <w:noProof/>
+            <w:webHidden/>
+          </w:rPr>
+          <w:instrText xml:space="preserve"> PAGEREF _Toc137374605 \h </w:instrText>
+        </w:r>
+        <w:r>
+          <w:rPr>
+            <w:noProof/>
+            <w:webHidden/>
+          </w:rPr>
+        </w:r>
+        <w:r>
+          <w:rPr>
+            <w:noProof/>
+            <w:webHidden/>
+          </w:rPr>
           <w:fldChar w:fldCharType="separate"/>
         </w:r>
         <w:r>
           <w:rPr>
             <w:noProof/>
-          </w:rPr>
-          <w:t>16</w:t>
-        </w:r>
-        <w:r>
+            <w:webHidden/>
+          </w:rPr>
+          <w:t>14</w:t>
+        </w:r>
+        <w:r>
+          <w:rPr>
+            <w:noProof/>
+            <w:webHidden/>
+          </w:rPr>
           <w:fldChar w:fldCharType="end"/>
         </w:r>
       </w:hyperlink>
@@ -1585,53 +2210,83 @@
           <w:tab w:val="left" w:pos="1100"/>
           <w:tab w:val="right" w:leader="dot" w:pos="7927"/>
         </w:tabs>
-        <w:spacing w:after="0"/>
         <w:rPr>
           <w:rFonts w:asciiTheme="minorHAnsi" w:eastAsiaTheme="minorEastAsia" w:hAnsiTheme="minorHAnsi"/>
+          <w:noProof/>
           <w:sz w:val="22"/>
-          <w:lang w:eastAsia="zh-CN"/>
-        </w:rPr>
-      </w:pPr>
-      <w:hyperlink w:anchor="_Toc130610730" w:history="1">
+          <w:lang w:val="en-ID" w:eastAsia="en-ID"/>
+        </w:rPr>
+      </w:pPr>
+      <w:hyperlink w:anchor="_Toc137374606" w:history="1">
         <w:r>
           <w:rPr>
             <w:rStyle w:val="Hyperlink"/>
+            <w:noProof/>
           </w:rPr>
           <w:t>2.2.3.</w:t>
         </w:r>
         <w:r>
           <w:rPr>
             <w:rFonts w:asciiTheme="minorHAnsi" w:eastAsiaTheme="minorEastAsia" w:hAnsiTheme="minorHAnsi"/>
+            <w:noProof/>
             <w:sz w:val="22"/>
-            <w:lang w:eastAsia="zh-CN"/>
+            <w:lang w:val="en-ID" w:eastAsia="en-ID"/>
           </w:rPr>
           <w:tab/>
         </w:r>
         <w:r>
           <w:rPr>
             <w:rStyle w:val="Hyperlink"/>
+            <w:noProof/>
           </w:rPr>
           <w:t>Jurnal oleh Tiara Sari dan Haryatmi Tahun 2021</w:t>
         </w:r>
         <w:r>
+          <w:rPr>
+            <w:noProof/>
+            <w:webHidden/>
+          </w:rPr>
           <w:tab/>
         </w:r>
         <w:r>
+          <w:rPr>
+            <w:noProof/>
+            <w:webHidden/>
+          </w:rPr>
           <w:fldChar w:fldCharType="begin"/>
         </w:r>
         <w:r>
-          <w:instrText xml:space="preserve"> PAGEREF _Toc130610730 \h </w:instrText>
-        </w:r>
-        <w:r>
+          <w:rPr>
+            <w:noProof/>
+            <w:webHidden/>
+          </w:rPr>
+          <w:instrText xml:space="preserve"> PAGEREF _Toc137374606 \h </w:instrText>
+        </w:r>
+        <w:r>
+          <w:rPr>
+            <w:noProof/>
+            <w:webHidden/>
+          </w:rPr>
+        </w:r>
+        <w:r>
+          <w:rPr>
+            <w:noProof/>
+            <w:webHidden/>
+          </w:rPr>
           <w:fldChar w:fldCharType="separate"/>
         </w:r>
         <w:r>
           <w:rPr>
             <w:noProof/>
-          </w:rPr>
-          <w:t>17</w:t>
-        </w:r>
-        <w:r>
+            <w:webHidden/>
+          </w:rPr>
+          <w:t>15</w:t>
+        </w:r>
+        <w:r>
+          <w:rPr>
+            <w:noProof/>
+            <w:webHidden/>
+          </w:rPr>
           <w:fldChar w:fldCharType="end"/>
         </w:r>
       </w:hyperlink>
@@ -1643,53 +2298,83 @@
           <w:tab w:val="left" w:pos="1100"/>
           <w:tab w:val="right" w:leader="dot" w:pos="7927"/>
         </w:tabs>
-        <w:spacing w:after="0"/>
         <w:rPr>
           <w:rFonts w:asciiTheme="minorHAnsi" w:eastAsiaTheme="minorEastAsia" w:hAnsiTheme="minorHAnsi"/>
+          <w:noProof/>
           <w:sz w:val="22"/>
-          <w:lang w:eastAsia="zh-CN"/>
-        </w:rPr>
-      </w:pPr>
-      <w:hyperlink w:anchor="_Toc130610731" w:history="1">
+          <w:lang w:val="en-ID" w:eastAsia="en-ID"/>
+        </w:rPr>
+      </w:pPr>
+      <w:hyperlink w:anchor="_Toc137374607" w:history="1">
         <w:r>
           <w:rPr>
             <w:rStyle w:val="Hyperlink"/>
+            <w:noProof/>
           </w:rPr>
           <w:t>2.2.4.</w:t>
         </w:r>
         <w:r>
           <w:rPr>
             <w:rFonts w:asciiTheme="minorHAnsi" w:eastAsiaTheme="minorEastAsia" w:hAnsiTheme="minorHAnsi"/>
+            <w:noProof/>
             <w:sz w:val="22"/>
-            <w:lang w:eastAsia="zh-CN"/>
+            <w:lang w:val="en-ID" w:eastAsia="en-ID"/>
           </w:rPr>
           <w:tab/>
         </w:r>
         <w:r>
           <w:rPr>
             <w:rStyle w:val="Hyperlink"/>
+            <w:noProof/>
           </w:rPr>
           <w:t>Jurnal oleh Pham dan Chang Tahun 2023</w:t>
         </w:r>
         <w:r>
+          <w:rPr>
+            <w:noProof/>
+            <w:webHidden/>
+          </w:rPr>
           <w:tab/>
         </w:r>
         <w:r>
+          <w:rPr>
+            <w:noProof/>
+            <w:webHidden/>
+          </w:rPr>
           <w:fldChar w:fldCharType="begin"/>
         </w:r>
         <w:r>
-          <w:instrText xml:space="preserve"> PAGEREF _Toc130610731 \h </w:instrText>
-        </w:r>
-        <w:r>
+          <w:rPr>
+            <w:noProof/>
+            <w:webHidden/>
+          </w:rPr>
+          <w:instrText xml:space="preserve"> PAGEREF _Toc137374607 \h </w:instrText>
+        </w:r>
+        <w:r>
+          <w:rPr>
+            <w:noProof/>
+            <w:webHidden/>
+          </w:rPr>
+        </w:r>
+        <w:r>
+          <w:rPr>
+            <w:noProof/>
+            <w:webHidden/>
+          </w:rPr>
           <w:fldChar w:fldCharType="separate"/>
         </w:r>
         <w:r>
           <w:rPr>
             <w:noProof/>
-          </w:rPr>
-          <w:t>18</w:t>
-        </w:r>
-        <w:r>
+            <w:webHidden/>
+          </w:rPr>
+          <w:t>16</w:t>
+        </w:r>
+        <w:r>
+          <w:rPr>
+            <w:noProof/>
+            <w:webHidden/>
+          </w:rPr>
           <w:fldChar w:fldCharType="end"/>
         </w:r>
       </w:hyperlink>
@@ -1701,53 +2386,83 @@
           <w:tab w:val="left" w:pos="1100"/>
           <w:tab w:val="right" w:leader="dot" w:pos="7927"/>
         </w:tabs>
-        <w:spacing w:after="0"/>
         <w:rPr>
           <w:rFonts w:asciiTheme="minorHAnsi" w:eastAsiaTheme="minorEastAsia" w:hAnsiTheme="minorHAnsi"/>
+          <w:noProof/>
           <w:sz w:val="22"/>
-          <w:lang w:eastAsia="zh-CN"/>
-        </w:rPr>
-      </w:pPr>
-      <w:hyperlink w:anchor="_Toc130610732" w:history="1">
+          <w:lang w:val="en-ID" w:eastAsia="en-ID"/>
+        </w:rPr>
+      </w:pPr>
+      <w:hyperlink w:anchor="_Toc137374608" w:history="1">
         <w:r>
           <w:rPr>
             <w:rStyle w:val="Hyperlink"/>
+            <w:noProof/>
           </w:rPr>
           <w:t>2.2.5.</w:t>
         </w:r>
         <w:r>
           <w:rPr>
             <w:rFonts w:asciiTheme="minorHAnsi" w:eastAsiaTheme="minorEastAsia" w:hAnsiTheme="minorHAnsi"/>
+            <w:noProof/>
             <w:sz w:val="22"/>
-            <w:lang w:eastAsia="zh-CN"/>
+            <w:lang w:val="en-ID" w:eastAsia="en-ID"/>
           </w:rPr>
           <w:tab/>
         </w:r>
         <w:r>
           <w:rPr>
             <w:rStyle w:val="Hyperlink"/>
+            <w:noProof/>
           </w:rPr>
           <w:t>Jurnal oleh Listyalina, Dkk Tahun 2022</w:t>
         </w:r>
         <w:r>
+          <w:rPr>
+            <w:noProof/>
+            <w:webHidden/>
+          </w:rPr>
           <w:tab/>
         </w:r>
         <w:r>
+          <w:rPr>
+            <w:noProof/>
+            <w:webHidden/>
+          </w:rPr>
           <w:fldChar w:fldCharType="begin"/>
         </w:r>
         <w:r>
-          <w:instrText xml:space="preserve"> PAGEREF _Toc130610732 \h </w:instrText>
-        </w:r>
-        <w:r>
+          <w:rPr>
+            <w:noProof/>
+            <w:webHidden/>
+          </w:rPr>
+          <w:instrText xml:space="preserve"> PAGEREF _Toc137374608 \h </w:instrText>
+        </w:r>
+        <w:r>
+          <w:rPr>
+            <w:noProof/>
+            <w:webHidden/>
+          </w:rPr>
+        </w:r>
+        <w:r>
+          <w:rPr>
+            <w:noProof/>
+            <w:webHidden/>
+          </w:rPr>
           <w:fldChar w:fldCharType="separate"/>
         </w:r>
         <w:r>
           <w:rPr>
             <w:noProof/>
-          </w:rPr>
-          <w:t>19</w:t>
-        </w:r>
-        <w:r>
+            <w:webHidden/>
+          </w:rPr>
+          <w:t>17</w:t>
+        </w:r>
+        <w:r>
+          <w:rPr>
+            <w:noProof/>
+            <w:webHidden/>
+          </w:rPr>
           <w:fldChar w:fldCharType="end"/>
         </w:r>
       </w:hyperlink>
@@ -1759,53 +2474,83 @@
           <w:tab w:val="left" w:pos="1100"/>
           <w:tab w:val="right" w:leader="dot" w:pos="7927"/>
         </w:tabs>
-        <w:spacing w:after="0"/>
         <w:rPr>
           <w:rFonts w:asciiTheme="minorHAnsi" w:eastAsiaTheme="minorEastAsia" w:hAnsiTheme="minorHAnsi"/>
+          <w:noProof/>
           <w:sz w:val="22"/>
-          <w:lang w:eastAsia="zh-CN"/>
-        </w:rPr>
-      </w:pPr>
-      <w:hyperlink w:anchor="_Toc130610733" w:history="1">
+          <w:lang w:val="en-ID" w:eastAsia="en-ID"/>
+        </w:rPr>
+      </w:pPr>
+      <w:hyperlink w:anchor="_Toc137374609" w:history="1">
         <w:r>
           <w:rPr>
             <w:rStyle w:val="Hyperlink"/>
+            <w:noProof/>
           </w:rPr>
           <w:t>2.2.6.</w:t>
         </w:r>
         <w:r>
           <w:rPr>
             <w:rFonts w:asciiTheme="minorHAnsi" w:eastAsiaTheme="minorEastAsia" w:hAnsiTheme="minorHAnsi"/>
+            <w:noProof/>
             <w:sz w:val="22"/>
-            <w:lang w:eastAsia="zh-CN"/>
+            <w:lang w:val="en-ID" w:eastAsia="en-ID"/>
           </w:rPr>
           <w:tab/>
         </w:r>
         <w:r>
           <w:rPr>
             <w:rStyle w:val="Hyperlink"/>
+            <w:noProof/>
           </w:rPr>
           <w:t>Jurnal  oleh Priyanti Tahun 2021</w:t>
         </w:r>
         <w:r>
+          <w:rPr>
+            <w:noProof/>
+            <w:webHidden/>
+          </w:rPr>
           <w:tab/>
         </w:r>
         <w:r>
+          <w:rPr>
+            <w:noProof/>
+            <w:webHidden/>
+          </w:rPr>
           <w:fldChar w:fldCharType="begin"/>
         </w:r>
         <w:r>
-          <w:instrText xml:space="preserve"> PAGEREF _Toc130610733 \h </w:instrText>
-        </w:r>
-        <w:r>
+          <w:rPr>
+            <w:noProof/>
+            <w:webHidden/>
+          </w:rPr>
+          <w:instrText xml:space="preserve"> PAGEREF _Toc137374609 \h </w:instrText>
+        </w:r>
+        <w:r>
+          <w:rPr>
+            <w:noProof/>
+            <w:webHidden/>
+          </w:rPr>
+        </w:r>
+        <w:r>
+          <w:rPr>
+            <w:noProof/>
+            <w:webHidden/>
+          </w:rPr>
           <w:fldChar w:fldCharType="separate"/>
         </w:r>
         <w:r>
           <w:rPr>
             <w:noProof/>
-          </w:rPr>
-          <w:t>20</w:t>
-        </w:r>
-        <w:r>
+            <w:webHidden/>
+          </w:rPr>
+          <w:t>18</w:t>
+        </w:r>
+        <w:r>
+          <w:rPr>
+            <w:noProof/>
+            <w:webHidden/>
+          </w:rPr>
           <w:fldChar w:fldCharType="end"/>
         </w:r>
       </w:hyperlink>
@@ -1817,53 +2562,83 @@
           <w:tab w:val="left" w:pos="1100"/>
           <w:tab w:val="right" w:leader="dot" w:pos="7927"/>
         </w:tabs>
-        <w:spacing w:after="0"/>
         <w:rPr>
           <w:rFonts w:asciiTheme="minorHAnsi" w:eastAsiaTheme="minorEastAsia" w:hAnsiTheme="minorHAnsi"/>
+          <w:noProof/>
           <w:sz w:val="22"/>
-          <w:lang w:eastAsia="zh-CN"/>
-        </w:rPr>
-      </w:pPr>
-      <w:hyperlink w:anchor="_Toc130610734" w:history="1">
+          <w:lang w:val="en-ID" w:eastAsia="en-ID"/>
+        </w:rPr>
+      </w:pPr>
+      <w:hyperlink w:anchor="_Toc137374610" w:history="1">
         <w:r>
           <w:rPr>
             <w:rStyle w:val="Hyperlink"/>
+            <w:noProof/>
           </w:rPr>
           <w:t>2.2.7.</w:t>
         </w:r>
         <w:r>
           <w:rPr>
             <w:rFonts w:asciiTheme="minorHAnsi" w:eastAsiaTheme="minorEastAsia" w:hAnsiTheme="minorHAnsi"/>
+            <w:noProof/>
             <w:sz w:val="22"/>
-            <w:lang w:eastAsia="zh-CN"/>
+            <w:lang w:val="en-ID" w:eastAsia="en-ID"/>
           </w:rPr>
           <w:tab/>
         </w:r>
         <w:r>
           <w:rPr>
             <w:rStyle w:val="Hyperlink"/>
+            <w:noProof/>
           </w:rPr>
           <w:t>Jurnal oleh Trisiawan dan Yuliza Tahun 2022</w:t>
         </w:r>
         <w:r>
+          <w:rPr>
+            <w:noProof/>
+            <w:webHidden/>
+          </w:rPr>
           <w:tab/>
         </w:r>
         <w:r>
+          <w:rPr>
+            <w:noProof/>
+            <w:webHidden/>
+          </w:rPr>
           <w:fldChar w:fldCharType="begin"/>
         </w:r>
         <w:r>
-          <w:instrText xml:space="preserve"> PAGEREF _Toc130610734 \h </w:instrText>
-        </w:r>
-        <w:r>
+          <w:rPr>
+            <w:noProof/>
+            <w:webHidden/>
+          </w:rPr>
+          <w:instrText xml:space="preserve"> PAGEREF _Toc137374610 \h </w:instrText>
+        </w:r>
+        <w:r>
+          <w:rPr>
+            <w:noProof/>
+            <w:webHidden/>
+          </w:rPr>
+        </w:r>
+        <w:r>
+          <w:rPr>
+            <w:noProof/>
+            <w:webHidden/>
+          </w:rPr>
           <w:fldChar w:fldCharType="separate"/>
         </w:r>
         <w:r>
           <w:rPr>
             <w:noProof/>
-          </w:rPr>
-          <w:t>21</w:t>
-        </w:r>
-        <w:r>
+            <w:webHidden/>
+          </w:rPr>
+          <w:t>19</w:t>
+        </w:r>
+        <w:r>
+          <w:rPr>
+            <w:noProof/>
+            <w:webHidden/>
+          </w:rPr>
           <w:fldChar w:fldCharType="end"/>
         </w:r>
       </w:hyperlink>
@@ -1875,53 +2650,83 @@
           <w:tab w:val="left" w:pos="1100"/>
           <w:tab w:val="right" w:leader="dot" w:pos="7927"/>
         </w:tabs>
-        <w:spacing w:after="0"/>
         <w:rPr>
           <w:rFonts w:asciiTheme="minorHAnsi" w:eastAsiaTheme="minorEastAsia" w:hAnsiTheme="minorHAnsi"/>
+          <w:noProof/>
           <w:sz w:val="22"/>
-          <w:lang w:eastAsia="zh-CN"/>
-        </w:rPr>
-      </w:pPr>
-      <w:hyperlink w:anchor="_Toc130610735" w:history="1">
+          <w:lang w:val="en-ID" w:eastAsia="en-ID"/>
+        </w:rPr>
+      </w:pPr>
+      <w:hyperlink w:anchor="_Toc137374611" w:history="1">
         <w:r>
           <w:rPr>
             <w:rStyle w:val="Hyperlink"/>
+            <w:noProof/>
           </w:rPr>
           <w:t>2.2.8.</w:t>
         </w:r>
         <w:r>
           <w:rPr>
             <w:rFonts w:asciiTheme="minorHAnsi" w:eastAsiaTheme="minorEastAsia" w:hAnsiTheme="minorHAnsi"/>
+            <w:noProof/>
             <w:sz w:val="22"/>
-            <w:lang w:eastAsia="zh-CN"/>
+            <w:lang w:val="en-ID" w:eastAsia="en-ID"/>
           </w:rPr>
           <w:tab/>
         </w:r>
         <w:r>
           <w:rPr>
             <w:rStyle w:val="Hyperlink"/>
+            <w:noProof/>
           </w:rPr>
           <w:t>Jurnal oleh Setiani Tahun 2020</w:t>
         </w:r>
         <w:r>
+          <w:rPr>
+            <w:noProof/>
+            <w:webHidden/>
+          </w:rPr>
           <w:tab/>
         </w:r>
         <w:r>
+          <w:rPr>
+            <w:noProof/>
+            <w:webHidden/>
+          </w:rPr>
           <w:fldChar w:fldCharType="begin"/>
         </w:r>
         <w:r>
-          <w:instrText xml:space="preserve"> PAGEREF _Toc130610735 \h </w:instrText>
-        </w:r>
-        <w:r>
+          <w:rPr>
+            <w:noProof/>
+            <w:webHidden/>
+          </w:rPr>
+          <w:instrText xml:space="preserve"> PAGEREF _Toc137374611 \h </w:instrText>
+        </w:r>
+        <w:r>
+          <w:rPr>
+            <w:noProof/>
+            <w:webHidden/>
+          </w:rPr>
+        </w:r>
+        <w:r>
+          <w:rPr>
+            <w:noProof/>
+            <w:webHidden/>
+          </w:rPr>
           <w:fldChar w:fldCharType="separate"/>
         </w:r>
         <w:r>
           <w:rPr>
             <w:noProof/>
-          </w:rPr>
-          <w:t>21</w:t>
-        </w:r>
-        <w:r>
+            <w:webHidden/>
+          </w:rPr>
+          <w:t>19</w:t>
+        </w:r>
+        <w:r>
+          <w:rPr>
+            <w:noProof/>
+            <w:webHidden/>
+          </w:rPr>
           <w:fldChar w:fldCharType="end"/>
         </w:r>
       </w:hyperlink>
@@ -1933,53 +2738,83 @@
           <w:tab w:val="left" w:pos="1100"/>
           <w:tab w:val="right" w:leader="dot" w:pos="7927"/>
         </w:tabs>
-        <w:spacing w:after="0"/>
         <w:rPr>
           <w:rFonts w:asciiTheme="minorHAnsi" w:eastAsiaTheme="minorEastAsia" w:hAnsiTheme="minorHAnsi"/>
+          <w:noProof/>
           <w:sz w:val="22"/>
-          <w:lang w:eastAsia="zh-CN"/>
-        </w:rPr>
-      </w:pPr>
-      <w:hyperlink w:anchor="_Toc130610736" w:history="1">
+          <w:lang w:val="en-ID" w:eastAsia="en-ID"/>
+        </w:rPr>
+      </w:pPr>
+      <w:hyperlink w:anchor="_Toc137374612" w:history="1">
         <w:r>
           <w:rPr>
             <w:rStyle w:val="Hyperlink"/>
+            <w:noProof/>
           </w:rPr>
           <w:t>2.2.9.</w:t>
         </w:r>
         <w:r>
           <w:rPr>
             <w:rFonts w:asciiTheme="minorHAnsi" w:eastAsiaTheme="minorEastAsia" w:hAnsiTheme="minorHAnsi"/>
+            <w:noProof/>
             <w:sz w:val="22"/>
-            <w:lang w:eastAsia="zh-CN"/>
+            <w:lang w:val="en-ID" w:eastAsia="en-ID"/>
           </w:rPr>
           <w:tab/>
         </w:r>
         <w:r>
           <w:rPr>
             <w:rStyle w:val="Hyperlink"/>
+            <w:noProof/>
           </w:rPr>
           <w:t>Jurnal oleh Harika Dkk Tahun 2022</w:t>
         </w:r>
         <w:r>
+          <w:rPr>
+            <w:noProof/>
+            <w:webHidden/>
+          </w:rPr>
           <w:tab/>
         </w:r>
         <w:r>
+          <w:rPr>
+            <w:noProof/>
+            <w:webHidden/>
+          </w:rPr>
           <w:fldChar w:fldCharType="begin"/>
         </w:r>
         <w:r>
-          <w:instrText xml:space="preserve"> PAGEREF _Toc130610736 \h </w:instrText>
-        </w:r>
-        <w:r>
+          <w:rPr>
+            <w:noProof/>
+            <w:webHidden/>
+          </w:rPr>
+          <w:instrText xml:space="preserve"> PAGEREF _Toc137374612 \h </w:instrText>
+        </w:r>
+        <w:r>
+          <w:rPr>
+            <w:noProof/>
+            <w:webHidden/>
+          </w:rPr>
+        </w:r>
+        <w:r>
+          <w:rPr>
+            <w:noProof/>
+            <w:webHidden/>
+          </w:rPr>
           <w:fldChar w:fldCharType="separate"/>
         </w:r>
         <w:r>
           <w:rPr>
             <w:noProof/>
-          </w:rPr>
-          <w:t>22</w:t>
-        </w:r>
-        <w:r>
+            <w:webHidden/>
+          </w:rPr>
+          <w:t>20</w:t>
+        </w:r>
+        <w:r>
+          <w:rPr>
+            <w:noProof/>
+            <w:webHidden/>
+          </w:rPr>
           <w:fldChar w:fldCharType="end"/>
         </w:r>
       </w:hyperlink>
@@ -1988,55 +2823,86 @@
       <w:pPr>
         <w:pStyle w:val="TOC2"/>
         <w:tabs>
-          <w:tab w:val="left" w:pos="1200"/>
+          <w:tab w:val="left" w:pos="1320"/>
           <w:tab w:val="right" w:leader="dot" w:pos="7927"/>
         </w:tabs>
-        <w:spacing w:after="0"/>
         <w:rPr>
           <w:rFonts w:asciiTheme="minorHAnsi" w:eastAsiaTheme="minorEastAsia" w:hAnsiTheme="minorHAnsi"/>
+          <w:noProof/>
           <w:sz w:val="22"/>
-          <w:lang w:eastAsia="zh-CN"/>
-        </w:rPr>
-      </w:pPr>
-      <w:hyperlink w:anchor="_Toc130610737" w:history="1">
+          <w:lang w:val="en-ID" w:eastAsia="en-ID"/>
+        </w:rPr>
+      </w:pPr>
+      <w:hyperlink w:anchor="_Toc137374613" w:history="1">
         <w:r>
           <w:rPr>
             <w:rStyle w:val="Hyperlink"/>
+            <w:noProof/>
           </w:rPr>
           <w:t>2.2.10.</w:t>
         </w:r>
         <w:r>
           <w:rPr>
+            <w:rFonts w:asciiTheme="minorHAnsi" w:eastAsiaTheme="minorEastAsia" w:hAnsiTheme="minorHAnsi"/>
+            <w:noProof/>
+            <w:sz w:val="22"/>
+            <w:lang w:val="en-ID" w:eastAsia="en-ID"/>
+          </w:rPr>
+          <w:tab/>
+        </w:r>
+        <w:r>
+          <w:rPr>
             <w:rStyle w:val="Hyperlink"/>
-            <w:lang w:val="en-US"/>
-          </w:rPr>
-          <w:t xml:space="preserve">   </w:t>
-        </w:r>
-        <w:r>
-          <w:rPr>
-            <w:rStyle w:val="Hyperlink"/>
+            <w:noProof/>
           </w:rPr>
           <w:t>Jurnal oleh Valentina Dkk Tahun 2020</w:t>
         </w:r>
         <w:r>
+          <w:rPr>
+            <w:noProof/>
+            <w:webHidden/>
+          </w:rPr>
           <w:tab/>
         </w:r>
         <w:r>
+          <w:rPr>
+            <w:noProof/>
+            <w:webHidden/>
+          </w:rPr>
           <w:fldChar w:fldCharType="begin"/>
         </w:r>
         <w:r>
-          <w:instrText xml:space="preserve"> PAGEREF _Toc130610737 \h </w:instrText>
-        </w:r>
-        <w:r>
+          <w:rPr>
+            <w:noProof/>
+            <w:webHidden/>
+          </w:rPr>
+          <w:instrText xml:space="preserve"> PAGEREF _Toc137374613 \h </w:instrText>
+        </w:r>
+        <w:r>
+          <w:rPr>
+            <w:noProof/>
+            <w:webHidden/>
+          </w:rPr>
+        </w:r>
+        <w:r>
+          <w:rPr>
+            <w:noProof/>
+            <w:webHidden/>
+          </w:rPr>
           <w:fldChar w:fldCharType="separate"/>
         </w:r>
         <w:r>
           <w:rPr>
             <w:noProof/>
-          </w:rPr>
-          <w:t>23</w:t>
-        </w:r>
-        <w:r>
+            <w:webHidden/>
+          </w:rPr>
+          <w:t>21</w:t>
+        </w:r>
+        <w:r>
+          <w:rPr>
+            <w:noProof/>
+            <w:webHidden/>
+          </w:rPr>
           <w:fldChar w:fldCharType="end"/>
         </w:r>
       </w:hyperlink>
@@ -2047,19 +2913,68 @@
         <w:tabs>
           <w:tab w:val="right" w:leader="dot" w:pos="7927"/>
         </w:tabs>
-        <w:spacing w:after="0"/>
         <w:rPr>
           <w:rFonts w:asciiTheme="minorHAnsi" w:eastAsiaTheme="minorEastAsia" w:hAnsiTheme="minorHAnsi"/>
+          <w:noProof/>
           <w:sz w:val="22"/>
-          <w:lang w:eastAsia="zh-CN"/>
-        </w:rPr>
-      </w:pPr>
-      <w:hyperlink w:anchor="_Toc130610738" w:history="1">
+          <w:lang w:val="en-ID" w:eastAsia="en-ID"/>
+        </w:rPr>
+      </w:pPr>
+      <w:hyperlink w:anchor="_Toc137374614" w:history="1">
         <w:r>
           <w:rPr>
             <w:rStyle w:val="Hyperlink"/>
+            <w:noProof/>
           </w:rPr>
           <w:t>BAB III</w:t>
+        </w:r>
+        <w:r>
+          <w:rPr>
+            <w:noProof/>
+            <w:webHidden/>
+          </w:rPr>
+          <w:tab/>
+        </w:r>
+        <w:r>
+          <w:rPr>
+            <w:noProof/>
+            <w:webHidden/>
+          </w:rPr>
+          <w:fldChar w:fldCharType="begin"/>
+        </w:r>
+        <w:r>
+          <w:rPr>
+            <w:noProof/>
+            <w:webHidden/>
+          </w:rPr>
+          <w:instrText xml:space="preserve"> PAGEREF _Toc137374614 \h </w:instrText>
+        </w:r>
+        <w:r>
+          <w:rPr>
+            <w:noProof/>
+            <w:webHidden/>
+          </w:rPr>
+        </w:r>
+        <w:r>
+          <w:rPr>
+            <w:noProof/>
+            <w:webHidden/>
+          </w:rPr>
+          <w:fldChar w:fldCharType="separate"/>
+        </w:r>
+        <w:r>
+          <w:rPr>
+            <w:noProof/>
+            <w:webHidden/>
+          </w:rPr>
+          <w:t>27</w:t>
+        </w:r>
+        <w:r>
+          <w:rPr>
+            <w:noProof/>
+            <w:webHidden/>
+          </w:rPr>
+          <w:fldChar w:fldCharType="end"/>
         </w:r>
       </w:hyperlink>
     </w:p>
@@ -2069,39 +2984,67 @@
         <w:tabs>
           <w:tab w:val="right" w:leader="dot" w:pos="7927"/>
         </w:tabs>
-        <w:spacing w:after="0"/>
         <w:rPr>
           <w:rFonts w:asciiTheme="minorHAnsi" w:eastAsiaTheme="minorEastAsia" w:hAnsiTheme="minorHAnsi"/>
+          <w:noProof/>
           <w:sz w:val="22"/>
-          <w:lang w:eastAsia="zh-CN"/>
-        </w:rPr>
-      </w:pPr>
-      <w:hyperlink w:anchor="_Toc130610739" w:history="1">
+          <w:lang w:val="en-ID" w:eastAsia="en-ID"/>
+        </w:rPr>
+      </w:pPr>
+      <w:hyperlink w:anchor="_Toc137374615" w:history="1">
         <w:r>
           <w:rPr>
             <w:rStyle w:val="Hyperlink"/>
+            <w:noProof/>
           </w:rPr>
           <w:t>METODE PENELITIAN</w:t>
         </w:r>
         <w:r>
+          <w:rPr>
+            <w:noProof/>
+            <w:webHidden/>
+          </w:rPr>
           <w:tab/>
         </w:r>
         <w:r>
+          <w:rPr>
+            <w:noProof/>
+            <w:webHidden/>
+          </w:rPr>
           <w:fldChar w:fldCharType="begin"/>
         </w:r>
         <w:r>
-          <w:instrText xml:space="preserve"> PAGEREF _Toc130610739 \h </w:instrText>
-        </w:r>
-        <w:r>
+          <w:rPr>
+            <w:noProof/>
+            <w:webHidden/>
+          </w:rPr>
+          <w:instrText xml:space="preserve"> PAGEREF _Toc137374615 \h </w:instrText>
+        </w:r>
+        <w:r>
+          <w:rPr>
+            <w:noProof/>
+            <w:webHidden/>
+          </w:rPr>
+        </w:r>
+        <w:r>
+          <w:rPr>
+            <w:noProof/>
+            <w:webHidden/>
+          </w:rPr>
           <w:fldChar w:fldCharType="separate"/>
         </w:r>
         <w:r>
           <w:rPr>
             <w:noProof/>
-          </w:rPr>
-          <w:t>29</w:t>
-        </w:r>
-        <w:r>
+            <w:webHidden/>
+          </w:rPr>
+          <w:t>27</w:t>
+        </w:r>
+        <w:r>
+          <w:rPr>
+            <w:noProof/>
+            <w:webHidden/>
+          </w:rPr>
           <w:fldChar w:fldCharType="end"/>
         </w:r>
       </w:hyperlink>
@@ -2113,53 +3056,83 @@
           <w:tab w:val="left" w:pos="880"/>
           <w:tab w:val="right" w:leader="dot" w:pos="7927"/>
         </w:tabs>
-        <w:spacing w:after="0"/>
         <w:rPr>
           <w:rFonts w:asciiTheme="minorHAnsi" w:eastAsiaTheme="minorEastAsia" w:hAnsiTheme="minorHAnsi"/>
+          <w:noProof/>
           <w:sz w:val="22"/>
-          <w:lang w:eastAsia="zh-CN"/>
-        </w:rPr>
-      </w:pPr>
-      <w:hyperlink w:anchor="_Toc130610743" w:history="1">
+          <w:lang w:val="en-ID" w:eastAsia="en-ID"/>
+        </w:rPr>
+      </w:pPr>
+      <w:hyperlink w:anchor="_Toc137374619" w:history="1">
         <w:r>
           <w:rPr>
             <w:rStyle w:val="Hyperlink"/>
+            <w:noProof/>
           </w:rPr>
           <w:t>3.1.</w:t>
         </w:r>
         <w:r>
           <w:rPr>
             <w:rFonts w:asciiTheme="minorHAnsi" w:eastAsiaTheme="minorEastAsia" w:hAnsiTheme="minorHAnsi"/>
+            <w:noProof/>
             <w:sz w:val="22"/>
-            <w:lang w:eastAsia="zh-CN"/>
+            <w:lang w:val="en-ID" w:eastAsia="en-ID"/>
           </w:rPr>
           <w:tab/>
         </w:r>
         <w:r>
           <w:rPr>
             <w:rStyle w:val="Hyperlink"/>
+            <w:noProof/>
           </w:rPr>
           <w:t>Metode Penelitian</w:t>
         </w:r>
         <w:r>
+          <w:rPr>
+            <w:noProof/>
+            <w:webHidden/>
+          </w:rPr>
           <w:tab/>
         </w:r>
         <w:r>
+          <w:rPr>
+            <w:noProof/>
+            <w:webHidden/>
+          </w:rPr>
           <w:fldChar w:fldCharType="begin"/>
         </w:r>
         <w:r>
-          <w:instrText xml:space="preserve"> PAGEREF _Toc130610743 \h </w:instrText>
-        </w:r>
-        <w:r>
+          <w:rPr>
+            <w:noProof/>
+            <w:webHidden/>
+          </w:rPr>
+          <w:instrText xml:space="preserve"> PAGEREF _Toc137374619 \h </w:instrText>
+        </w:r>
+        <w:r>
+          <w:rPr>
+            <w:noProof/>
+            <w:webHidden/>
+          </w:rPr>
+        </w:r>
+        <w:r>
+          <w:rPr>
+            <w:noProof/>
+            <w:webHidden/>
+          </w:rPr>
           <w:fldChar w:fldCharType="separate"/>
         </w:r>
         <w:r>
           <w:rPr>
             <w:noProof/>
-          </w:rPr>
-          <w:t>29</w:t>
-        </w:r>
-        <w:r>
+            <w:webHidden/>
+          </w:rPr>
+          <w:t>27</w:t>
+        </w:r>
+        <w:r>
+          <w:rPr>
+            <w:noProof/>
+            <w:webHidden/>
+          </w:rPr>
           <w:fldChar w:fldCharType="end"/>
         </w:r>
       </w:hyperlink>
@@ -2171,53 +3144,83 @@
           <w:tab w:val="left" w:pos="1100"/>
           <w:tab w:val="right" w:leader="dot" w:pos="7927"/>
         </w:tabs>
-        <w:spacing w:after="0"/>
         <w:rPr>
           <w:rFonts w:asciiTheme="minorHAnsi" w:eastAsiaTheme="minorEastAsia" w:hAnsiTheme="minorHAnsi"/>
+          <w:noProof/>
           <w:sz w:val="22"/>
-          <w:lang w:eastAsia="zh-CN"/>
-        </w:rPr>
-      </w:pPr>
-      <w:hyperlink w:anchor="_Toc130610744" w:history="1">
+          <w:lang w:val="en-ID" w:eastAsia="en-ID"/>
+        </w:rPr>
+      </w:pPr>
+      <w:hyperlink w:anchor="_Toc137374620" w:history="1">
         <w:r>
           <w:rPr>
             <w:rStyle w:val="Hyperlink"/>
+            <w:noProof/>
           </w:rPr>
           <w:t>3.1.1.</w:t>
         </w:r>
         <w:r>
           <w:rPr>
             <w:rFonts w:asciiTheme="minorHAnsi" w:eastAsiaTheme="minorEastAsia" w:hAnsiTheme="minorHAnsi"/>
+            <w:noProof/>
             <w:sz w:val="22"/>
-            <w:lang w:eastAsia="zh-CN"/>
+            <w:lang w:val="en-ID" w:eastAsia="en-ID"/>
           </w:rPr>
           <w:tab/>
         </w:r>
         <w:r>
           <w:rPr>
             <w:rStyle w:val="Hyperlink"/>
+            <w:noProof/>
           </w:rPr>
           <w:t>Pengumpulan Data</w:t>
         </w:r>
         <w:r>
+          <w:rPr>
+            <w:noProof/>
+            <w:webHidden/>
+          </w:rPr>
           <w:tab/>
         </w:r>
         <w:r>
+          <w:rPr>
+            <w:noProof/>
+            <w:webHidden/>
+          </w:rPr>
           <w:fldChar w:fldCharType="begin"/>
         </w:r>
         <w:r>
-          <w:instrText xml:space="preserve"> PAGEREF _Toc130610744 \h </w:instrText>
-        </w:r>
-        <w:r>
+          <w:rPr>
+            <w:noProof/>
+            <w:webHidden/>
+          </w:rPr>
+          <w:instrText xml:space="preserve"> PAGEREF _Toc137374620 \h </w:instrText>
+        </w:r>
+        <w:r>
+          <w:rPr>
+            <w:noProof/>
+            <w:webHidden/>
+          </w:rPr>
+        </w:r>
+        <w:r>
+          <w:rPr>
+            <w:noProof/>
+            <w:webHidden/>
+          </w:rPr>
           <w:fldChar w:fldCharType="separate"/>
         </w:r>
         <w:r>
           <w:rPr>
             <w:noProof/>
-          </w:rPr>
-          <w:t>29</w:t>
-        </w:r>
-        <w:r>
+            <w:webHidden/>
+          </w:rPr>
+          <w:t>27</w:t>
+        </w:r>
+        <w:r>
+          <w:rPr>
+            <w:noProof/>
+            <w:webHidden/>
+          </w:rPr>
           <w:fldChar w:fldCharType="end"/>
         </w:r>
       </w:hyperlink>
@@ -2229,25 +3232,27 @@
           <w:tab w:val="left" w:pos="1100"/>
           <w:tab w:val="right" w:leader="dot" w:pos="7927"/>
         </w:tabs>
-        <w:spacing w:after="0"/>
         <w:rPr>
           <w:rFonts w:asciiTheme="minorHAnsi" w:eastAsiaTheme="minorEastAsia" w:hAnsiTheme="minorHAnsi"/>
+          <w:noProof/>
           <w:sz w:val="22"/>
-          <w:lang w:eastAsia="zh-CN"/>
-        </w:rPr>
-      </w:pPr>
-      <w:hyperlink w:anchor="_Toc130610745" w:history="1">
+          <w:lang w:val="en-ID" w:eastAsia="en-ID"/>
+        </w:rPr>
+      </w:pPr>
+      <w:hyperlink w:anchor="_Toc137374621" w:history="1">
         <w:r>
           <w:rPr>
             <w:rStyle w:val="Hyperlink"/>
+            <w:noProof/>
           </w:rPr>
           <w:t>3.1.2.</w:t>
         </w:r>
         <w:r>
           <w:rPr>
             <w:rFonts w:asciiTheme="minorHAnsi" w:eastAsiaTheme="minorEastAsia" w:hAnsiTheme="minorHAnsi"/>
+            <w:noProof/>
             <w:sz w:val="22"/>
-            <w:lang w:eastAsia="zh-CN"/>
+            <w:lang w:val="en-ID" w:eastAsia="en-ID"/>
           </w:rPr>
           <w:tab/>
         </w:r>
@@ -2256,34 +3261,63 @@
             <w:rStyle w:val="Hyperlink"/>
             <w:i/>
             <w:iCs/>
+            <w:noProof/>
           </w:rPr>
           <w:t>Preprocessing</w:t>
         </w:r>
         <w:r>
           <w:rPr>
             <w:rStyle w:val="Hyperlink"/>
+            <w:noProof/>
           </w:rPr>
           <w:t xml:space="preserve"> Data</w:t>
         </w:r>
         <w:r>
+          <w:rPr>
+            <w:noProof/>
+            <w:webHidden/>
+          </w:rPr>
           <w:tab/>
         </w:r>
         <w:r>
+          <w:rPr>
+            <w:noProof/>
+            <w:webHidden/>
+          </w:rPr>
           <w:fldChar w:fldCharType="begin"/>
         </w:r>
         <w:r>
-          <w:instrText xml:space="preserve"> PAGEREF _Toc130610745 \h </w:instrText>
-        </w:r>
-        <w:r>
+          <w:rPr>
+            <w:noProof/>
+            <w:webHidden/>
+          </w:rPr>
+          <w:instrText xml:space="preserve"> PAGEREF _Toc137374621 \h </w:instrText>
+        </w:r>
+        <w:r>
+          <w:rPr>
+            <w:noProof/>
+            <w:webHidden/>
+          </w:rPr>
+        </w:r>
+        <w:r>
+          <w:rPr>
+            <w:noProof/>
+            <w:webHidden/>
+          </w:rPr>
           <w:fldChar w:fldCharType="separate"/>
         </w:r>
         <w:r>
           <w:rPr>
             <w:noProof/>
-          </w:rPr>
-          <w:t>29</w:t>
-        </w:r>
-        <w:r>
+            <w:webHidden/>
+          </w:rPr>
+          <w:t>27</w:t>
+        </w:r>
+        <w:r>
+          <w:rPr>
+            <w:noProof/>
+            <w:webHidden/>
+          </w:rPr>
           <w:fldChar w:fldCharType="end"/>
         </w:r>
       </w:hyperlink>
@@ -2295,53 +3329,83 @@
           <w:tab w:val="left" w:pos="1100"/>
           <w:tab w:val="right" w:leader="dot" w:pos="7927"/>
         </w:tabs>
-        <w:spacing w:after="0"/>
         <w:rPr>
           <w:rFonts w:asciiTheme="minorHAnsi" w:eastAsiaTheme="minorEastAsia" w:hAnsiTheme="minorHAnsi"/>
+          <w:noProof/>
           <w:sz w:val="22"/>
-          <w:lang w:eastAsia="zh-CN"/>
-        </w:rPr>
-      </w:pPr>
-      <w:hyperlink w:anchor="_Toc130610746" w:history="1">
+          <w:lang w:val="en-ID" w:eastAsia="en-ID"/>
+        </w:rPr>
+      </w:pPr>
+      <w:hyperlink w:anchor="_Toc137374622" w:history="1">
         <w:r>
           <w:rPr>
             <w:rStyle w:val="Hyperlink"/>
+            <w:noProof/>
           </w:rPr>
           <w:t>3.1.3.</w:t>
         </w:r>
         <w:r>
           <w:rPr>
             <w:rFonts w:asciiTheme="minorHAnsi" w:eastAsiaTheme="minorEastAsia" w:hAnsiTheme="minorHAnsi"/>
+            <w:noProof/>
             <w:sz w:val="22"/>
-            <w:lang w:eastAsia="zh-CN"/>
+            <w:lang w:val="en-ID" w:eastAsia="en-ID"/>
           </w:rPr>
           <w:tab/>
         </w:r>
         <w:r>
           <w:rPr>
             <w:rStyle w:val="Hyperlink"/>
+            <w:noProof/>
           </w:rPr>
           <w:t>Pembuatan Data</w:t>
         </w:r>
         <w:r>
+          <w:rPr>
+            <w:noProof/>
+            <w:webHidden/>
+          </w:rPr>
           <w:tab/>
         </w:r>
         <w:r>
+          <w:rPr>
+            <w:noProof/>
+            <w:webHidden/>
+          </w:rPr>
           <w:fldChar w:fldCharType="begin"/>
         </w:r>
         <w:r>
-          <w:instrText xml:space="preserve"> PAGEREF _Toc130610746 \h </w:instrText>
-        </w:r>
-        <w:r>
+          <w:rPr>
+            <w:noProof/>
+            <w:webHidden/>
+          </w:rPr>
+          <w:instrText xml:space="preserve"> PAGEREF _Toc137374622 \h </w:instrText>
+        </w:r>
+        <w:r>
+          <w:rPr>
+            <w:noProof/>
+            <w:webHidden/>
+          </w:rPr>
+        </w:r>
+        <w:r>
+          <w:rPr>
+            <w:noProof/>
+            <w:webHidden/>
+          </w:rPr>
           <w:fldChar w:fldCharType="separate"/>
         </w:r>
         <w:r>
           <w:rPr>
             <w:noProof/>
-          </w:rPr>
-          <w:t>30</w:t>
-        </w:r>
-        <w:r>
+            <w:webHidden/>
+          </w:rPr>
+          <w:t>28</w:t>
+        </w:r>
+        <w:r>
+          <w:rPr>
+            <w:noProof/>
+            <w:webHidden/>
+          </w:rPr>
           <w:fldChar w:fldCharType="end"/>
         </w:r>
       </w:hyperlink>
@@ -2353,53 +3417,83 @@
           <w:tab w:val="left" w:pos="1100"/>
           <w:tab w:val="right" w:leader="dot" w:pos="7927"/>
         </w:tabs>
-        <w:spacing w:after="0"/>
         <w:rPr>
           <w:rFonts w:asciiTheme="minorHAnsi" w:eastAsiaTheme="minorEastAsia" w:hAnsiTheme="minorHAnsi"/>
+          <w:noProof/>
           <w:sz w:val="22"/>
-          <w:lang w:eastAsia="zh-CN"/>
-        </w:rPr>
-      </w:pPr>
-      <w:hyperlink w:anchor="_Toc130610747" w:history="1">
+          <w:lang w:val="en-ID" w:eastAsia="en-ID"/>
+        </w:rPr>
+      </w:pPr>
+      <w:hyperlink w:anchor="_Toc137374623" w:history="1">
         <w:r>
           <w:rPr>
             <w:rStyle w:val="Hyperlink"/>
+            <w:noProof/>
           </w:rPr>
           <w:t>3.1.4.</w:t>
         </w:r>
         <w:r>
           <w:rPr>
             <w:rFonts w:asciiTheme="minorHAnsi" w:eastAsiaTheme="minorEastAsia" w:hAnsiTheme="minorHAnsi"/>
+            <w:noProof/>
             <w:sz w:val="22"/>
-            <w:lang w:eastAsia="zh-CN"/>
+            <w:lang w:val="en-ID" w:eastAsia="en-ID"/>
           </w:rPr>
           <w:tab/>
         </w:r>
         <w:r>
           <w:rPr>
             <w:rStyle w:val="Hyperlink"/>
+            <w:noProof/>
           </w:rPr>
           <w:t>Pengujian Data</w:t>
         </w:r>
         <w:r>
+          <w:rPr>
+            <w:noProof/>
+            <w:webHidden/>
+          </w:rPr>
           <w:tab/>
         </w:r>
         <w:r>
+          <w:rPr>
+            <w:noProof/>
+            <w:webHidden/>
+          </w:rPr>
           <w:fldChar w:fldCharType="begin"/>
         </w:r>
         <w:r>
-          <w:instrText xml:space="preserve"> PAGEREF _Toc130610747 \h </w:instrText>
-        </w:r>
-        <w:r>
+          <w:rPr>
+            <w:noProof/>
+            <w:webHidden/>
+          </w:rPr>
+          <w:instrText xml:space="preserve"> PAGEREF _Toc137374623 \h </w:instrText>
+        </w:r>
+        <w:r>
+          <w:rPr>
+            <w:noProof/>
+            <w:webHidden/>
+          </w:rPr>
+        </w:r>
+        <w:r>
+          <w:rPr>
+            <w:noProof/>
+            <w:webHidden/>
+          </w:rPr>
           <w:fldChar w:fldCharType="separate"/>
         </w:r>
         <w:r>
           <w:rPr>
             <w:noProof/>
-          </w:rPr>
-          <w:t>31</w:t>
-        </w:r>
-        <w:r>
+            <w:webHidden/>
+          </w:rPr>
+          <w:t>29</w:t>
+        </w:r>
+        <w:r>
+          <w:rPr>
+            <w:noProof/>
+            <w:webHidden/>
+          </w:rPr>
           <w:fldChar w:fldCharType="end"/>
         </w:r>
       </w:hyperlink>
@@ -2411,53 +3505,83 @@
           <w:tab w:val="left" w:pos="1100"/>
           <w:tab w:val="right" w:leader="dot" w:pos="7927"/>
         </w:tabs>
-        <w:spacing w:after="0"/>
         <w:rPr>
           <w:rFonts w:asciiTheme="minorHAnsi" w:eastAsiaTheme="minorEastAsia" w:hAnsiTheme="minorHAnsi"/>
+          <w:noProof/>
           <w:sz w:val="22"/>
-          <w:lang w:eastAsia="zh-CN"/>
-        </w:rPr>
-      </w:pPr>
-      <w:hyperlink w:anchor="_Toc130610748" w:history="1">
+          <w:lang w:val="en-ID" w:eastAsia="en-ID"/>
+        </w:rPr>
+      </w:pPr>
+      <w:hyperlink w:anchor="_Toc137374624" w:history="1">
         <w:r>
           <w:rPr>
             <w:rStyle w:val="Hyperlink"/>
+            <w:noProof/>
           </w:rPr>
           <w:t>3.1.5.</w:t>
         </w:r>
         <w:r>
           <w:rPr>
             <w:rFonts w:asciiTheme="minorHAnsi" w:eastAsiaTheme="minorEastAsia" w:hAnsiTheme="minorHAnsi"/>
+            <w:noProof/>
             <w:sz w:val="22"/>
-            <w:lang w:eastAsia="zh-CN"/>
+            <w:lang w:val="en-ID" w:eastAsia="en-ID"/>
           </w:rPr>
           <w:tab/>
         </w:r>
         <w:r>
           <w:rPr>
             <w:rStyle w:val="Hyperlink"/>
+            <w:noProof/>
           </w:rPr>
           <w:t>Penerapan Data</w:t>
         </w:r>
         <w:r>
+          <w:rPr>
+            <w:noProof/>
+            <w:webHidden/>
+          </w:rPr>
           <w:tab/>
         </w:r>
         <w:r>
+          <w:rPr>
+            <w:noProof/>
+            <w:webHidden/>
+          </w:rPr>
           <w:fldChar w:fldCharType="begin"/>
         </w:r>
         <w:r>
-          <w:instrText xml:space="preserve"> PAGEREF _Toc130610748 \h </w:instrText>
-        </w:r>
-        <w:r>
+          <w:rPr>
+            <w:noProof/>
+            <w:webHidden/>
+          </w:rPr>
+          <w:instrText xml:space="preserve"> PAGEREF _Toc137374624 \h </w:instrText>
+        </w:r>
+        <w:r>
+          <w:rPr>
+            <w:noProof/>
+            <w:webHidden/>
+          </w:rPr>
+        </w:r>
+        <w:r>
+          <w:rPr>
+            <w:noProof/>
+            <w:webHidden/>
+          </w:rPr>
           <w:fldChar w:fldCharType="separate"/>
         </w:r>
         <w:r>
           <w:rPr>
             <w:noProof/>
-          </w:rPr>
-          <w:t>32</w:t>
-        </w:r>
-        <w:r>
+            <w:webHidden/>
+          </w:rPr>
+          <w:t>30</w:t>
+        </w:r>
+        <w:r>
+          <w:rPr>
+            <w:noProof/>
+            <w:webHidden/>
+          </w:rPr>
           <w:fldChar w:fldCharType="end"/>
         </w:r>
       </w:hyperlink>
@@ -2469,53 +3593,83 @@
           <w:tab w:val="left" w:pos="880"/>
           <w:tab w:val="right" w:leader="dot" w:pos="7927"/>
         </w:tabs>
-        <w:spacing w:after="0"/>
         <w:rPr>
           <w:rFonts w:asciiTheme="minorHAnsi" w:eastAsiaTheme="minorEastAsia" w:hAnsiTheme="minorHAnsi"/>
+          <w:noProof/>
           <w:sz w:val="22"/>
-          <w:lang w:eastAsia="zh-CN"/>
-        </w:rPr>
-      </w:pPr>
-      <w:hyperlink w:anchor="_Toc130610749" w:history="1">
+          <w:lang w:val="en-ID" w:eastAsia="en-ID"/>
+        </w:rPr>
+      </w:pPr>
+      <w:hyperlink w:anchor="_Toc137374625" w:history="1">
         <w:r>
           <w:rPr>
             <w:rStyle w:val="Hyperlink"/>
+            <w:noProof/>
           </w:rPr>
           <w:t>3.2.</w:t>
         </w:r>
         <w:r>
           <w:rPr>
             <w:rFonts w:asciiTheme="minorHAnsi" w:eastAsiaTheme="minorEastAsia" w:hAnsiTheme="minorHAnsi"/>
+            <w:noProof/>
             <w:sz w:val="22"/>
-            <w:lang w:eastAsia="zh-CN"/>
+            <w:lang w:val="en-ID" w:eastAsia="en-ID"/>
           </w:rPr>
           <w:tab/>
         </w:r>
         <w:r>
           <w:rPr>
             <w:rStyle w:val="Hyperlink"/>
+            <w:noProof/>
           </w:rPr>
           <w:t>Desain Sistem</w:t>
         </w:r>
         <w:r>
+          <w:rPr>
+            <w:noProof/>
+            <w:webHidden/>
+          </w:rPr>
           <w:tab/>
         </w:r>
         <w:r>
+          <w:rPr>
+            <w:noProof/>
+            <w:webHidden/>
+          </w:rPr>
           <w:fldChar w:fldCharType="begin"/>
         </w:r>
         <w:r>
-          <w:instrText xml:space="preserve"> PAGEREF _Toc130610749 \h </w:instrText>
-        </w:r>
-        <w:r>
+          <w:rPr>
+            <w:noProof/>
+            <w:webHidden/>
+          </w:rPr>
+          <w:instrText xml:space="preserve"> PAGEREF _Toc137374625 \h </w:instrText>
+        </w:r>
+        <w:r>
+          <w:rPr>
+            <w:noProof/>
+            <w:webHidden/>
+          </w:rPr>
+        </w:r>
+        <w:r>
+          <w:rPr>
+            <w:noProof/>
+            <w:webHidden/>
+          </w:rPr>
           <w:fldChar w:fldCharType="separate"/>
         </w:r>
         <w:r>
           <w:rPr>
             <w:noProof/>
-          </w:rPr>
-          <w:t>32</w:t>
-        </w:r>
-        <w:r>
+            <w:webHidden/>
+          </w:rPr>
+          <w:t>30</w:t>
+        </w:r>
+        <w:r>
+          <w:rPr>
+            <w:noProof/>
+            <w:webHidden/>
+          </w:rPr>
           <w:fldChar w:fldCharType="end"/>
         </w:r>
       </w:hyperlink>
@@ -2527,53 +3681,83 @@
           <w:tab w:val="left" w:pos="1100"/>
           <w:tab w:val="right" w:leader="dot" w:pos="7927"/>
         </w:tabs>
-        <w:spacing w:after="0"/>
         <w:rPr>
           <w:rFonts w:asciiTheme="minorHAnsi" w:eastAsiaTheme="minorEastAsia" w:hAnsiTheme="minorHAnsi"/>
+          <w:noProof/>
           <w:sz w:val="22"/>
-          <w:lang w:eastAsia="zh-CN"/>
-        </w:rPr>
-      </w:pPr>
-      <w:hyperlink w:anchor="_Toc130610750" w:history="1">
+          <w:lang w:val="en-ID" w:eastAsia="en-ID"/>
+        </w:rPr>
+      </w:pPr>
+      <w:hyperlink w:anchor="_Toc137374626" w:history="1">
         <w:r>
           <w:rPr>
             <w:rStyle w:val="Hyperlink"/>
+            <w:noProof/>
           </w:rPr>
           <w:t>3.2.1.</w:t>
         </w:r>
         <w:r>
           <w:rPr>
             <w:rFonts w:asciiTheme="minorHAnsi" w:eastAsiaTheme="minorEastAsia" w:hAnsiTheme="minorHAnsi"/>
+            <w:noProof/>
             <w:sz w:val="22"/>
-            <w:lang w:eastAsia="zh-CN"/>
+            <w:lang w:val="en-ID" w:eastAsia="en-ID"/>
           </w:rPr>
           <w:tab/>
         </w:r>
         <w:r>
           <w:rPr>
             <w:rStyle w:val="Hyperlink"/>
+            <w:noProof/>
           </w:rPr>
           <w:t>Halaman Masuk</w:t>
         </w:r>
         <w:r>
+          <w:rPr>
+            <w:noProof/>
+            <w:webHidden/>
+          </w:rPr>
           <w:tab/>
         </w:r>
         <w:r>
+          <w:rPr>
+            <w:noProof/>
+            <w:webHidden/>
+          </w:rPr>
           <w:fldChar w:fldCharType="begin"/>
         </w:r>
         <w:r>
-          <w:instrText xml:space="preserve"> PAGEREF _Toc130610750 \h </w:instrText>
-        </w:r>
-        <w:r>
+          <w:rPr>
+            <w:noProof/>
+            <w:webHidden/>
+          </w:rPr>
+          <w:instrText xml:space="preserve"> PAGEREF _Toc137374626 \h </w:instrText>
+        </w:r>
+        <w:r>
+          <w:rPr>
+            <w:noProof/>
+            <w:webHidden/>
+          </w:rPr>
+        </w:r>
+        <w:r>
+          <w:rPr>
+            <w:noProof/>
+            <w:webHidden/>
+          </w:rPr>
           <w:fldChar w:fldCharType="separate"/>
         </w:r>
         <w:r>
           <w:rPr>
             <w:noProof/>
-          </w:rPr>
-          <w:t>33</w:t>
-        </w:r>
-        <w:r>
+            <w:webHidden/>
+          </w:rPr>
+          <w:t>31</w:t>
+        </w:r>
+        <w:r>
+          <w:rPr>
+            <w:noProof/>
+            <w:webHidden/>
+          </w:rPr>
           <w:fldChar w:fldCharType="end"/>
         </w:r>
       </w:hyperlink>
@@ -2585,53 +3769,83 @@
           <w:tab w:val="left" w:pos="1100"/>
           <w:tab w:val="right" w:leader="dot" w:pos="7927"/>
         </w:tabs>
-        <w:spacing w:after="0"/>
         <w:rPr>
           <w:rFonts w:asciiTheme="minorHAnsi" w:eastAsiaTheme="minorEastAsia" w:hAnsiTheme="minorHAnsi"/>
+          <w:noProof/>
           <w:sz w:val="22"/>
-          <w:lang w:eastAsia="zh-CN"/>
-        </w:rPr>
-      </w:pPr>
-      <w:hyperlink w:anchor="_Toc130610751" w:history="1">
+          <w:lang w:val="en-ID" w:eastAsia="en-ID"/>
+        </w:rPr>
+      </w:pPr>
+      <w:hyperlink w:anchor="_Toc137374627" w:history="1">
         <w:r>
           <w:rPr>
             <w:rStyle w:val="Hyperlink"/>
+            <w:noProof/>
           </w:rPr>
           <w:t>3.2.2.</w:t>
         </w:r>
         <w:r>
           <w:rPr>
             <w:rFonts w:asciiTheme="minorHAnsi" w:eastAsiaTheme="minorEastAsia" w:hAnsiTheme="minorHAnsi"/>
+            <w:noProof/>
             <w:sz w:val="22"/>
-            <w:lang w:eastAsia="zh-CN"/>
+            <w:lang w:val="en-ID" w:eastAsia="en-ID"/>
           </w:rPr>
           <w:tab/>
         </w:r>
         <w:r>
           <w:rPr>
             <w:rStyle w:val="Hyperlink"/>
+            <w:noProof/>
           </w:rPr>
           <w:t>Halaman Tes Uji</w:t>
         </w:r>
         <w:r>
+          <w:rPr>
+            <w:noProof/>
+            <w:webHidden/>
+          </w:rPr>
           <w:tab/>
         </w:r>
         <w:r>
+          <w:rPr>
+            <w:noProof/>
+            <w:webHidden/>
+          </w:rPr>
           <w:fldChar w:fldCharType="begin"/>
         </w:r>
         <w:r>
-          <w:instrText xml:space="preserve"> PAGEREF _Toc130610751 \h </w:instrText>
-        </w:r>
-        <w:r>
+          <w:rPr>
+            <w:noProof/>
+            <w:webHidden/>
+          </w:rPr>
+          <w:instrText xml:space="preserve"> PAGEREF _Toc137374627 \h </w:instrText>
+        </w:r>
+        <w:r>
+          <w:rPr>
+            <w:noProof/>
+            <w:webHidden/>
+          </w:rPr>
+        </w:r>
+        <w:r>
+          <w:rPr>
+            <w:noProof/>
+            <w:webHidden/>
+          </w:rPr>
           <w:fldChar w:fldCharType="separate"/>
         </w:r>
         <w:r>
           <w:rPr>
             <w:noProof/>
-          </w:rPr>
-          <w:t>33</w:t>
-        </w:r>
-        <w:r>
+            <w:webHidden/>
+          </w:rPr>
+          <w:t>31</w:t>
+        </w:r>
+        <w:r>
+          <w:rPr>
+            <w:noProof/>
+            <w:webHidden/>
+          </w:rPr>
           <w:fldChar w:fldCharType="end"/>
         </w:r>
       </w:hyperlink>
@@ -2643,56 +3857,83 @@
           <w:tab w:val="left" w:pos="880"/>
           <w:tab w:val="right" w:leader="dot" w:pos="7927"/>
         </w:tabs>
-        <w:spacing w:after="0"/>
         <w:rPr>
           <w:rFonts w:asciiTheme="minorHAnsi" w:eastAsiaTheme="minorEastAsia" w:hAnsiTheme="minorHAnsi"/>
+          <w:noProof/>
           <w:sz w:val="22"/>
-          <w:lang w:eastAsia="zh-CN"/>
-        </w:rPr>
-      </w:pPr>
-      <w:hyperlink w:anchor="_Toc130610752" w:history="1">
+          <w:lang w:val="en-ID" w:eastAsia="en-ID"/>
+        </w:rPr>
+      </w:pPr>
+      <w:hyperlink w:anchor="_Toc137374628" w:history="1">
         <w:r>
           <w:rPr>
             <w:rStyle w:val="Hyperlink"/>
+            <w:noProof/>
           </w:rPr>
           <w:t>3.3.</w:t>
         </w:r>
         <w:r>
           <w:rPr>
             <w:rFonts w:asciiTheme="minorHAnsi" w:eastAsiaTheme="minorEastAsia" w:hAnsiTheme="minorHAnsi"/>
+            <w:noProof/>
             <w:sz w:val="22"/>
-            <w:lang w:eastAsia="zh-CN"/>
+            <w:lang w:val="en-ID" w:eastAsia="en-ID"/>
           </w:rPr>
           <w:tab/>
         </w:r>
         <w:r>
           <w:rPr>
             <w:rStyle w:val="Hyperlink"/>
+            <w:noProof/>
           </w:rPr>
           <w:t>Perhitungan Penerapan Model</w:t>
         </w:r>
         <w:r>
+          <w:rPr>
+            <w:noProof/>
+            <w:webHidden/>
+          </w:rPr>
           <w:tab/>
         </w:r>
         <w:r>
+          <w:rPr>
+            <w:noProof/>
+            <w:webHidden/>
+          </w:rPr>
           <w:fldChar w:fldCharType="begin"/>
         </w:r>
         <w:r>
-          <w:instrText xml:space="preserve"> PAGEREF _Toc130610752 \h </w:instrText>
-        </w:r>
-        <w:r>
+          <w:rPr>
+            <w:noProof/>
+            <w:webHidden/>
+          </w:rPr>
+          <w:instrText xml:space="preserve"> PAGEREF _Toc137374628 \h </w:instrText>
+        </w:r>
+        <w:r>
+          <w:rPr>
+            <w:noProof/>
+            <w:webHidden/>
+          </w:rPr>
+        </w:r>
+        <w:r>
+          <w:rPr>
+            <w:noProof/>
+            <w:webHidden/>
+          </w:rPr>
           <w:fldChar w:fldCharType="separate"/>
         </w:r>
         <w:r>
           <w:rPr>
-            <w:b/>
-            <w:bCs/>
-            <w:noProof/>
-            <w:lang w:val="en-US"/>
-          </w:rPr>
-          <w:t>Error! Bookmark not defined.</w:t>
-        </w:r>
-        <w:r>
+            <w:noProof/>
+            <w:webHidden/>
+          </w:rPr>
+          <w:t>32</w:t>
+        </w:r>
+        <w:r>
+          <w:rPr>
+            <w:noProof/>
+            <w:webHidden/>
+          </w:rPr>
           <w:fldChar w:fldCharType="end"/>
         </w:r>
       </w:hyperlink>
@@ -2703,39 +3944,67 @@
         <w:tabs>
           <w:tab w:val="right" w:leader="dot" w:pos="7927"/>
         </w:tabs>
-        <w:spacing w:after="0"/>
         <w:rPr>
           <w:rFonts w:asciiTheme="minorHAnsi" w:eastAsiaTheme="minorEastAsia" w:hAnsiTheme="minorHAnsi"/>
+          <w:noProof/>
           <w:sz w:val="22"/>
-          <w:lang w:eastAsia="zh-CN"/>
-        </w:rPr>
-      </w:pPr>
-      <w:hyperlink w:anchor="_Toc130610753" w:history="1">
+          <w:lang w:val="en-ID" w:eastAsia="en-ID"/>
+        </w:rPr>
+      </w:pPr>
+      <w:hyperlink w:anchor="_Toc137374629" w:history="1">
         <w:r>
           <w:rPr>
             <w:rStyle w:val="Hyperlink"/>
+            <w:noProof/>
           </w:rPr>
           <w:t>DAFTAR PUSTAKA</w:t>
         </w:r>
         <w:r>
+          <w:rPr>
+            <w:noProof/>
+            <w:webHidden/>
+          </w:rPr>
           <w:tab/>
         </w:r>
         <w:r>
+          <w:rPr>
+            <w:noProof/>
+            <w:webHidden/>
+          </w:rPr>
           <w:fldChar w:fldCharType="begin"/>
         </w:r>
         <w:r>
-          <w:instrText xml:space="preserve"> PAGEREF _Toc130610753 \h </w:instrText>
-        </w:r>
-        <w:r>
+          <w:rPr>
+            <w:noProof/>
+            <w:webHidden/>
+          </w:rPr>
+          <w:instrText xml:space="preserve"> PAGEREF _Toc137374629 \h </w:instrText>
+        </w:r>
+        <w:r>
+          <w:rPr>
+            <w:noProof/>
+            <w:webHidden/>
+          </w:rPr>
+        </w:r>
+        <w:r>
+          <w:rPr>
+            <w:noProof/>
+            <w:webHidden/>
+          </w:rPr>
           <w:fldChar w:fldCharType="separate"/>
         </w:r>
         <w:r>
           <w:rPr>
             <w:noProof/>
-          </w:rPr>
-          <w:t>36</w:t>
-        </w:r>
-        <w:r>
+            <w:webHidden/>
+          </w:rPr>
+          <w:t>34</w:t>
+        </w:r>
+        <w:r>
+          <w:rPr>
+            <w:noProof/>
+            <w:webHidden/>
+          </w:rPr>
           <w:fldChar w:fldCharType="end"/>
         </w:r>
       </w:hyperlink>
@@ -2746,39 +4015,67 @@
         <w:tabs>
           <w:tab w:val="right" w:leader="dot" w:pos="7927"/>
         </w:tabs>
-        <w:spacing w:after="0"/>
         <w:rPr>
           <w:rFonts w:asciiTheme="minorHAnsi" w:eastAsiaTheme="minorEastAsia" w:hAnsiTheme="minorHAnsi"/>
+          <w:noProof/>
           <w:sz w:val="22"/>
-          <w:lang w:eastAsia="zh-CN"/>
-        </w:rPr>
-      </w:pPr>
-      <w:hyperlink w:anchor="_Toc130610754" w:history="1">
+          <w:lang w:val="en-ID" w:eastAsia="en-ID"/>
+        </w:rPr>
+      </w:pPr>
+      <w:hyperlink w:anchor="_Toc137374630" w:history="1">
         <w:r>
           <w:rPr>
             <w:rStyle w:val="Hyperlink"/>
+            <w:noProof/>
           </w:rPr>
           <w:t>LAMPIRAN</w:t>
         </w:r>
         <w:r>
+          <w:rPr>
+            <w:noProof/>
+            <w:webHidden/>
+          </w:rPr>
           <w:tab/>
         </w:r>
         <w:r>
+          <w:rPr>
+            <w:noProof/>
+            <w:webHidden/>
+          </w:rPr>
           <w:fldChar w:fldCharType="begin"/>
         </w:r>
         <w:r>
-          <w:instrText xml:space="preserve"> PAGEREF _Toc130610754 \h </w:instrText>
-        </w:r>
-        <w:r>
+          <w:rPr>
+            <w:noProof/>
+            <w:webHidden/>
+          </w:rPr>
+          <w:instrText xml:space="preserve"> PAGEREF _Toc137374630 \h </w:instrText>
+        </w:r>
+        <w:r>
+          <w:rPr>
+            <w:noProof/>
+            <w:webHidden/>
+          </w:rPr>
+        </w:r>
+        <w:r>
+          <w:rPr>
+            <w:noProof/>
+            <w:webHidden/>
+          </w:rPr>
           <w:fldChar w:fldCharType="separate"/>
         </w:r>
         <w:r>
           <w:rPr>
             <w:noProof/>
-          </w:rPr>
-          <w:t>38</w:t>
-        </w:r>
-        <w:r>
+            <w:webHidden/>
+          </w:rPr>
+          <w:t>36</w:t>
+        </w:r>
+        <w:r>
+          <w:rPr>
+            <w:noProof/>
+            <w:webHidden/>
+          </w:rPr>
           <w:fldChar w:fldCharType="end"/>
         </w:r>
       </w:hyperlink>
@@ -2795,7 +4092,7 @@
       <w:r>
         <w:br w:type="column"/>
       </w:r>
-      <w:bookmarkStart w:id="1" w:name="_Toc130610709"/>
+      <w:bookmarkStart w:id="1" w:name="_Toc137374585"/>
       <w:r>
         <w:lastRenderedPageBreak/>
         <w:t>DAFTAR TABEL</w:t>
@@ -2866,7 +4163,7 @@
       <w:r>
         <w:br w:type="column"/>
       </w:r>
-      <w:bookmarkStart w:id="2" w:name="_Toc130610710"/>
+      <w:bookmarkStart w:id="2" w:name="_Toc137374586"/>
       <w:r>
         <w:lastRenderedPageBreak/>
         <w:t>DAFTAR GAMBAR</w:t>
@@ -2942,7 +4239,13 @@
           <w:rPr>
             <w:rStyle w:val="Hyperlink"/>
           </w:rPr>
-          <w:t>Gambar 3.1. Tampilan Kemasan yang Bagus</w:t>
+          <w:t>Gambar 3.1. Tampilan Kemasan yang Ba</w:t>
+        </w:r>
+        <w:r>
+          <w:rPr>
+            <w:rStyle w:val="Hyperlink"/>
+          </w:rPr>
+          <w:t>gus</w:t>
         </w:r>
         <w:r>
           <w:tab/>
@@ -3090,7 +4393,13 @@
           <w:rPr>
             <w:rStyle w:val="Hyperlink"/>
           </w:rPr>
-          <w:t>Gambar 3.4. Login Form</w:t>
+          <w:t xml:space="preserve">Gambar 3.4. Login </w:t>
+        </w:r>
+        <w:r>
+          <w:rPr>
+            <w:rStyle w:val="Hyperlink"/>
+          </w:rPr>
+          <w:t>Form</w:t>
         </w:r>
         <w:r>
           <w:tab/>
@@ -3127,7 +4436,7 @@
       <w:r>
         <w:br w:type="column"/>
       </w:r>
-      <w:bookmarkStart w:id="3" w:name="_Toc130610711"/>
+      <w:bookmarkStart w:id="3" w:name="_Toc137374587"/>
       <w:r>
         <w:lastRenderedPageBreak/>
         <w:t>DAFTAR LAMPIRAN</w:t>
@@ -3162,7 +4471,7 @@
       <w:pPr>
         <w:pStyle w:val="Heading1"/>
       </w:pPr>
-      <w:bookmarkStart w:id="4" w:name="_Toc130610712"/>
+      <w:bookmarkStart w:id="4" w:name="_Toc137374588"/>
       <w:r>
         <w:lastRenderedPageBreak/>
         <w:t>BAB I</w:t>
@@ -3173,7 +4482,7 @@
       <w:pPr>
         <w:pStyle w:val="Heading1"/>
       </w:pPr>
-      <w:bookmarkStart w:id="5" w:name="_Toc130610713"/>
+      <w:bookmarkStart w:id="5" w:name="_Toc137374589"/>
       <w:r>
         <w:t>PENDAHULUAN</w:t>
       </w:r>
@@ -3194,7 +4503,7 @@
           <w:numId w:val="2"/>
         </w:numPr>
       </w:pPr>
-      <w:bookmarkStart w:id="6" w:name="_Toc130610714"/>
+      <w:bookmarkStart w:id="6" w:name="_Toc137374590"/>
       <w:r>
         <w:t>Latar Belakang</w:t>
       </w:r>
@@ -3205,13 +4514,22 @@
         <w:ind w:firstLine="720"/>
       </w:pPr>
       <w:r>
-        <w:t xml:space="preserve">Perkembangan teknologi pangan dapat mempengaruhi berbagai kemasan pangan. Pengemasan makanan memiliki arti penting bagi setiap produk makanan. Tujuan pengemasan pangan adalah untuk mengisolasi pangan dari kondisi lingkungan normal, sehingga pengemasan memegang peranan penting dalam menjaga kebersihan dan higienitas pangan </w:t>
+        <w:t>Perkembangan teknologi pangan dapat mempengaruhi berbagai kemasan pangan. Pengemasan makanan memiliki arti penting bagi setiap produk makanan. Tujuan pengemasan pangan adalah untuk mengisolasi pangan dari kondisi lingkungan normal, sehingga pengemasan meme</w:t>
+      </w:r>
+      <w:r>
+        <w:t xml:space="preserve">gang peranan penting dalam menjaga kebersihan dan higienitas pangan </w:t>
       </w:r>
       <w:r>
         <w:fldChar w:fldCharType="begin"/>
       </w:r>
       <w:r>
-        <w:instrText xml:space="preserve"> ADDIN ZOTERO_ITEM CSL_CITATION {"citationID":"6oY5LpA0","properties":{"formattedCitation":"(Rorong &amp; Wilar, 2020)","plainCitation":"(Rorong &amp; Wilar, 2020)","noteIndex":0},"citationItems":[{"id":4,"uris":["http://zotero.org/users/local/s4wEUC0L/items/I8E3C25F"],"itemData":{"id":4,"type":"article-journal","issue":"2","language":"id","source":"Zotero","title":"KERACUNAN MAKANAN OLEH MIKROBA","volume":"2","author":[{"family":"Rorong","given":"Johnly Alfreds"},{"family":"Wilar","given":"Wiesje Fenny"}],"issued":{"date-parts":[["2020"]]}}}],"schema":"https://github.com/citation-style-language/schema/raw/master/csl-citation.json"} </w:instrText>
+        <w:instrText xml:space="preserve"> ADDIN ZOTERO_ITEM CSL_CITATION {"citationID":"6oY5LpA0","properties":{"formattedCitation":"(Rorong &amp; Wilar, 2020)","plainCitation":"(Rorong &amp; Wilar, 2020)","noteIndex":0},"citationItems":</w:instrText>
+      </w:r>
+      <w:r>
+        <w:instrText>[{"id":4,"uris":["http://zotero.org/users/local/s4wEUC0L/items/I8E3C25F"],"itemData":{"id":4,"type":"article-journal","issue":"2","language":"id","source":"Zotero","title":"KERACUNAN MAKANAN OLEH MIKROBA","volume":"2","author":[{"family":"Rorong","given":"</w:instrText>
+      </w:r>
+      <w:r>
+        <w:instrText xml:space="preserve">Johnly Alfreds"},{"family":"Wilar","given":"Wiesje Fenny"}],"issued":{"date-parts":[["2020"]]}}}],"schema":"https://github.com/citation-style-language/schema/raw/master/csl-citation.json"} </w:instrText>
       </w:r>
       <w:r>
         <w:fldChar w:fldCharType="separate"/>
@@ -3226,7 +4544,13 @@
         <w:fldChar w:fldCharType="end"/>
       </w:r>
       <w:r>
-        <w:t>. Kemasan yang rusak dapat mengurangi masa simpan produk, menyebabkan kerusakan pada produk dan membahayakan kesehatan konsumen. Kemasan makanan yang rusak dapat terjadi karena beberapa faktor. Namun, dengan semakin meningkatnya permintaan produk makanan di pasar, terkadang sulit untuk mengecek setiap kemasan secara manual.  Oleh karena itu, deteksi dini dan cepat terhadap kemasan makanan yang rusak sangat penting.</w:t>
+        <w:t>. Kemasan yang rusak dapat mengurangi masa</w:t>
+      </w:r>
+      <w:r>
+        <w:t xml:space="preserve"> simpan produk, menyebabkan kerusakan pada produk dan membahayakan kesehatan konsumen. Kemasan makanan yang rusak dapat terjadi karena beberapa faktor. Namun, dengan semakin meningkatnya permintaan produk makanan di pasar, terkadang sulit untuk mengecek se</w:t>
+      </w:r>
+      <w:r>
+        <w:t>tiap kemasan secara manual.  Oleh karena itu, deteksi dini dan cepat terhadap kemasan makanan yang rusak sangat penting.</w:t>
       </w:r>
     </w:p>
     <w:p>
@@ -3241,7 +4565,10 @@
         <w:t>Deep learning</w:t>
       </w:r>
       <w:r>
-        <w:t xml:space="preserve"> memiliki kemampuan yang sangat baik dalam visi computer dengan kapabilitas nya yang signifikan dalam memodelkan berbagai data kompleks seperti data gambar. Salah satu metode </w:t>
+        <w:t xml:space="preserve"> memiliki kemampuan yang sangat baik dalam visi computer dengan kapabilitas nya yang signifikan dalam memodelkan berbagai </w:t>
+      </w:r>
+      <w:r>
+        <w:t xml:space="preserve">data kompleks seperti data gambar. Salah satu metode </w:t>
       </w:r>
       <w:r>
         <w:rPr>
@@ -3261,7 +4588,10 @@
         <w:t>Convolutional Neural Network</w:t>
       </w:r>
       <w:r>
-        <w:t xml:space="preserve"> (CNN). Hal itu disebabkan karena metode CNN berusaha meniru sistem pengenalan citra pada </w:t>
+        <w:t xml:space="preserve"> (CNN). Hal itu disebabkan karena metode CNN berusaha meniru sistem pengenalan citra pada</w:t>
+      </w:r>
+      <w:r>
+        <w:t xml:space="preserve"> </w:t>
       </w:r>
       <w:r>
         <w:rPr>
@@ -3277,7 +4607,16 @@
         <w:fldChar w:fldCharType="begin"/>
       </w:r>
       <w:r>
-        <w:instrText xml:space="preserve"> ADDIN ZOTERO_ITEM CSL_CITATION {"citationID":"MeKBJuvP","properties":{"formattedCitation":"(Harani et al., 2019)","plainCitation":"(Harani et al., 2019)","noteIndex":0},"citationItems":[{"id":6,"uris":["http://zotero.org/users/local/s4wEUC0L/items/UL7XRGB2"],"itemData":{"id":6,"type":"article-journal","collection-title":"Jurnal Teknik Informatika","title":"Deteksi Objek Dan Pengenalan Karakter Plat Nomor Kendaraan Indonesia Menggunakan Metode Convolutional Neural Network (CNN) Berbasis Python","volume":"Vol.11 No.3","author":[{"family":"Harani","given":"Nisa Hanum"},{"family":"Prianto","given":"Cahyo"},{"family":"Hasanah","given":"Miftahul"}],"issued":{"date-parts":[["2019"]]}}}],"schema":"https://github.com/citation-style-language/schema/raw/master/csl-citation.json"} </w:instrText>
+        <w:instrText xml:space="preserve"> ADDIN ZOTERO_ITEM CSL_CITATION {"citationID":"MeKBJuvP","properties":{"formattedCitation":"(Harani et al., 2019)","plainCitation":"(Harani et al., 2019)","noteIndex":0},"citationI</w:instrText>
+      </w:r>
+      <w:r>
+        <w:instrText>tems":[{"id":6,"uris":["http://zotero.org/users/local/s4wEUC0L/items/UL7XRGB2"],"itemData":{"id":6,"type":"article-journal","collection-title":"Jurnal Teknik Informatika","title":"Deteksi Objek Dan Pengenalan Karakter Plat Nomor Kendaraan Indonesia Menggun</w:instrText>
+      </w:r>
+      <w:r>
+        <w:instrText>akan Metode Convolutional Neural Network (CNN) Berbasis Python","volume":"Vol.11 No.3","author":[{"family":"Harani","given":"Nisa Hanum"},{"family":"Prianto","given":"Cahyo"},{"family":"Hasanah","given":"Miftahul"}],"issued":{"date-parts":[["2019"]]}}}],"s</w:instrText>
+      </w:r>
+      <w:r>
+        <w:instrText xml:space="preserve">chema":"https://github.com/citation-style-language/schema/raw/master/csl-citation.json"} </w:instrText>
       </w:r>
       <w:r>
         <w:fldChar w:fldCharType="separate"/>
@@ -3292,7 +4631,10 @@
         <w:fldChar w:fldCharType="end"/>
       </w:r>
       <w:r>
-        <w:t>. Pemanfaatan teknologi ini dapat diterapkan untuk mendeteksi kemasan makanan yang rusak dengan akurasi yang tinggi. Dengan kemampuannya untuk "mempelajari" fitur-fitur dari gambar secara otomatis.</w:t>
+        <w:t xml:space="preserve">. Pemanfaatan teknologi ini dapat diterapkan untuk mendeteksi kemasan makanan yang rusak dengan akurasi yang tinggi. Dengan kemampuannya untuk </w:t>
+      </w:r>
+      <w:r>
+        <w:t>"mempelajari" fitur-fitur dari gambar secara otomatis.</w:t>
       </w:r>
     </w:p>
     <w:p>
@@ -3338,7 +4680,10 @@
         <w:t>toolkit</w:t>
       </w:r>
       <w:r>
-        <w:t xml:space="preserve"> yang memungkinkan untuk membuat model pada tingkat abstraksi yang disukai dan dapat menjalankan grafik pada beberapa </w:t>
+        <w:t xml:space="preserve"> yang memungk</w:t>
+      </w:r>
+      <w:r>
+        <w:t xml:space="preserve">inkan untuk membuat model pada tingkat abstraksi yang disukai dan dapat menjalankan grafik pada beberapa </w:t>
       </w:r>
       <w:r>
         <w:rPr>
@@ -3354,7 +4699,28 @@
         <w:fldChar w:fldCharType="begin"/>
       </w:r>
       <w:r>
-        <w:instrText xml:space="preserve"> ADDIN ZOTERO_ITEM CSL_CITATION {"citationID":"mZwfGBEw","properties":{"formattedCitation":"(Hikmatia A.E &amp; Ihsan Zul, 2021)","plainCitation":"(Hikmatia A.E &amp; Ihsan Zul, 2021)","noteIndex":0},"citationItems":[{"id":8,"uris":["http://zotero.org/users/local/s4wEUC0L/items/KQFW4BDZ"],"itemData":{"id":8,"type":"article-journal","abstract":"Indonesian Sign Language or BISINDO is used by people who have limited speech or hearing, but not for other communities. This causes BISINDO users have difficulties in conveying information because only a few people understand BISINDO. Therefore, an application was developed to help communication between BISINDO users and Indonesian in realtime. BISINDO classification is carried out using the Convolutional Neural Network method and the MobilenetV2 architecture using tensorflow. The classification results are used as a model for android which is then used as a sound. Based on model testing, the resulting accuracy rate resulted in 54.8% in the classification of 30 specified languages. Thus, the performance of the model can be said to be not optimal in classifying. Based on the application testers to 30% of respondents, it was found that respondents strongly agreed with this application with an average value of 83.95%.","container-title":"Jurnal Komputer Terapan","DOI":"10.35143/jkt.v7i1.4629","ISSN":"24605255","issue":"Vol. 7 No. 1 (2021)","journalAbbreviation":"jkt","language":"id","page":"74-83","source":"DOI.org (Crossref)","title":"Aplikasi Penerjemah Bahasa Isyarat Indonesia menjadi Suara berbasis Android menggunakan Tensorflow","author":[{"family":"Hikmatia A.E","given":"Nasha"},{"family":"Ihsan Zul","given":"Muhammad"}],"issued":{"date-parts":[["2021"]]}}}],"schema":"https://github.com/citation-style-language/schema/raw/master/csl-citation.json"} </w:instrText>
+        <w:instrText xml:space="preserve"> ADDIN ZOTERO_ITEM CSL_CITATION {"citationID":"mZwfGBEw","properties":{"formattedCitation":"(Hikmatia A.E</w:instrText>
+      </w:r>
+      <w:r>
+        <w:instrText xml:space="preserve"> &amp; Ihsan Zul, 2021)","plainCitation":"(Hikmatia A.E &amp; Ihsan Zul, 2021)","noteIndex":0},"citationItems":[{"id":8,"uris":["http://zotero.org/users/local/s4wEUC0L/items/KQFW4BDZ"],"itemData":{"id":8,"type":"article-journal","abstract":"Indonesian Sign Languag</w:instrText>
+      </w:r>
+      <w:r>
+        <w:instrText xml:space="preserve">e or BISINDO is used by people who have limited speech or hearing, but not for other communities. This causes BISINDO users have difficulties in conveying information because only a few people understand BISINDO. Therefore, an application was developed to </w:instrText>
+      </w:r>
+      <w:r>
+        <w:instrText>help communication between BISINDO users and Indonesian in realtime. BISINDO classification is carried out using the Convolutional Neural Network method and the MobilenetV2 architecture using tensorflow. The classification results are used as a model for a</w:instrText>
+      </w:r>
+      <w:r>
+        <w:instrText>ndroid which is then used as a sound. Based on model testing, the resulting accuracy rate resulted in 54.8% in the classification of 30 specified languages. Thus, the performance of the model can be said to be not optimal in classifying. Based on the appli</w:instrText>
+      </w:r>
+      <w:r>
+        <w:instrText>cation testers to 30% of respondents, it was found that respondents strongly agreed with this application with an average value of 83.95%.","container-title":"Jurnal Komputer Terapan","DOI":"10.35143/jkt.v7i1.4629","ISSN":"24605255","issue":"Vol. 7 No. 1 (</w:instrText>
+      </w:r>
+      <w:r>
+        <w:instrText>2021)","journalAbbreviation":"jkt","language":"id","page":"74-83","source":"DOI.org (Crossref)","title":"Aplikasi Penerjemah Bahasa Isyarat Indonesia menjadi Suara berbasis Android menggunakan Tensorflow","author":[{"family":"Hikmatia A.E","given":"Nasha"}</w:instrText>
+      </w:r>
+      <w:r>
+        <w:instrText xml:space="preserve">,{"family":"Ihsan Zul","given":"Muhammad"}],"issued":{"date-parts":[["2021"]]}}}],"schema":"https://github.com/citation-style-language/schema/raw/master/csl-citation.json"} </w:instrText>
       </w:r>
       <w:r>
         <w:fldChar w:fldCharType="separate"/>
@@ -3379,7 +4745,10 @@
         <w:t>TensorFlow</w:t>
       </w:r>
       <w:r>
-        <w:t xml:space="preserve"> menyediakan berbagai fitur dan alat yang memungkinkan pengguna untuk membangun dan melatih model </w:t>
+        <w:t xml:space="preserve"> menyediakan berbagai fitur dan alat</w:t>
+      </w:r>
+      <w:r>
+        <w:t xml:space="preserve"> yang memungkinkan pengguna untuk membangun dan melatih model </w:t>
       </w:r>
       <w:r>
         <w:rPr>
@@ -3442,10 +4811,48 @@
           <w:i/>
           <w:iCs/>
         </w:rPr>
+        <w:t>Tens</w:t>
+      </w:r>
+      <w:r>
+        <w:rPr>
+          <w:i/>
+          <w:iCs/>
+        </w:rPr>
+        <w:t>orFlow</w:t>
+      </w:r>
+      <w:r>
+        <w:t xml:space="preserve"> untuk membangun metode CNN yang akan dilatih dengan menggunakan data gambar kemasan makanan. Dengan memanfaatkan kekuatan komputasi GPU dan teknologi pararel dari </w:t>
+      </w:r>
+      <w:r>
+        <w:rPr>
+          <w:i/>
+          <w:iCs/>
+        </w:rPr>
         <w:t>TensorFlow</w:t>
       </w:r>
       <w:r>
-        <w:t xml:space="preserve"> untuk membangun metode CNN yang akan dilatih dengan menggunakan data gambar kemasan makanan. Dengan memanfaatkan kekuatan komputasi GPU dan teknologi pararel dari </w:t>
+        <w:t xml:space="preserve"> dengan metode CNN dapat dilatih dengan waktu yang lebih cepat dan menghasil</w:t>
+      </w:r>
+      <w:r>
+        <w:t>kan akurasi yang lebih baik.</w:t>
+      </w:r>
+    </w:p>
+    <w:p>
+      <w:pPr>
+        <w:ind w:firstLine="720"/>
+      </w:pPr>
+      <w:r>
+        <w:t xml:space="preserve">Dalam proyek skripsi ini, akan dibangun sebuah sistem deteksi kemasan makanan yang rusak menggunakan teknologi </w:t>
+      </w:r>
+      <w:r>
+        <w:rPr>
+          <w:i/>
+          <w:iCs/>
+        </w:rPr>
+        <w:t>Deep Learning</w:t>
+      </w:r>
+      <w:r>
+        <w:t xml:space="preserve"> dengan menggunakan </w:t>
       </w:r>
       <w:r>
         <w:rPr>
@@ -3455,35 +4862,10 @@
         <w:t>TensorFlow</w:t>
       </w:r>
       <w:r>
-        <w:t xml:space="preserve"> dengan metode CNN dapat dilatih dengan waktu yang lebih cepat dan menghasilkan akurasi yang lebih baik.</w:t>
-      </w:r>
-    </w:p>
-    <w:p>
-      <w:pPr>
-        <w:ind w:firstLine="720"/>
-      </w:pPr>
-      <w:r>
-        <w:t xml:space="preserve">Dalam proyek skripsi ini, akan dibangun sebuah sistem deteksi kemasan makanan yang rusak menggunakan teknologi </w:t>
-      </w:r>
-      <w:r>
-        <w:rPr>
-          <w:i/>
-          <w:iCs/>
-        </w:rPr>
-        <w:t>Deep Learning</w:t>
-      </w:r>
-      <w:r>
-        <w:t xml:space="preserve"> dengan menggunakan </w:t>
-      </w:r>
-      <w:r>
-        <w:rPr>
-          <w:i/>
-          <w:iCs/>
-        </w:rPr>
-        <w:t>TensorFlow</w:t>
-      </w:r>
-      <w:r>
-        <w:t xml:space="preserve"> dan metode CNN. Data gambar kemasan makanan yang rusak dan tidak rusak akan digunakan untuk melatih model dan melakukan evaluasi. Hasil dari penelitian ini diharapkan dapat membantu industri makanan dalam meningkatkan kualitas produk dan mengurangi kerugian akibat kemasan makanan yang rusak.</w:t>
+        <w:t xml:space="preserve"> dan metode CNN. Data gambar kemasan makanan yang rusak dan tidak rusak a</w:t>
+      </w:r>
+      <w:r>
+        <w:t>kan digunakan untuk melatih model dan melakukan evaluasi. Hasil dari penelitian ini diharapkan dapat membantu industri makanan dalam meningkatkan kualitas produk dan mengurangi kerugian akibat kemasan makanan yang rusak.</w:t>
       </w:r>
     </w:p>
     <w:p>
@@ -3499,7 +4881,7 @@
           <w:numId w:val="2"/>
         </w:numPr>
       </w:pPr>
-      <w:bookmarkStart w:id="7" w:name="_Toc130610715"/>
+      <w:bookmarkStart w:id="7" w:name="_Toc137374591"/>
       <w:r>
         <w:t>Rumusan Masalah</w:t>
       </w:r>
@@ -3510,13 +4892,31 @@
         <w:ind w:firstLine="720"/>
       </w:pPr>
       <w:r>
-        <w:t xml:space="preserve">Mengidentifikasi masalah ialah peneliti melakukan tahap pertama dalam melakukan penelitian, yaitu merumuskan masalah yang akan diteliti. Tahap ini merupakan tahap yang paling penting dalam penelitian, karena semua jalannya penelitian akan dituntun oleh perumusan masalah. Tanpa perumusan masalah yang jelas, maka peneliti akan kehilangan arah dalam melakukan penelitian </w:t>
+        <w:t>Mengidentifikasi m</w:t>
+      </w:r>
+      <w:r>
+        <w:t>asalah ialah peneliti melakukan tahap pertama dalam melakukan penelitian, yaitu merumuskan masalah yang akan diteliti. Tahap ini merupakan tahap yang paling penting dalam penelitian, karena semua jalannya penelitian akan dituntun oleh perumusan masalah. Ta</w:t>
+      </w:r>
+      <w:r>
+        <w:t xml:space="preserve">npa perumusan masalah yang jelas, maka peneliti akan kehilangan arah dalam melakukan penelitian </w:t>
       </w:r>
       <w:r>
         <w:fldChar w:fldCharType="begin"/>
       </w:r>
       <w:r>
-        <w:instrText xml:space="preserve"> ADDIN ZOTERO_ITEM CSL_CITATION {"citationID":"z1seoE0p","properties":{"formattedCitation":"(Ridha, 2017)","plainCitation":"(Ridha, 2017)","noteIndex":0},"citationItems":[{"id":10,"uris":["http://zotero.org/users/local/s4wEUC0L/items/QIFXT6EZ"],"itemData":{"id":10,"type":"article-journal","abstract":"The study is essentially an activity or a systematic process to solve problems is performed by applying scientific methods. The purpose of all scientific endeavor is to explain, predict and control the phenomenon. The research objective is the formulation of a sentence indicates the result, something that obtained after completion of research studies, something that will be achieved / addressed in a study.","issue":"1","language":"id","source":"Zotero","title":"PROSES PENELITIAN, MASALAH, VARIABEL DAN PARADIGMA PENELITIAN","volume":"14","author":[{"family":"Ridha","given":"Nikmatur"}],"issued":{"date-parts":[["2017"]]}}}],"schema":"https://github.com/citation-style-language/schema/raw/master/csl-citation.json"} </w:instrText>
+        <w:instrText xml:space="preserve"> ADDIN ZOTERO_ITEM CSL_CITATION {"citationID":"z1seoE0p","properties":{"formattedCitation":"(Ridha, 2017)","plainCitation":"(Ridha, 2017)","noteIndex":0},"citat</w:instrText>
+      </w:r>
+      <w:r>
+        <w:instrText>ionItems":[{"id":10,"uris":["http://zotero.org/users/local/s4wEUC0L/items/QIFXT6EZ"],"itemData":{"id":10,"type":"article-journal","abstract":"The study is essentially an activity or a systematic process to solve problems is performed by applying scientific</w:instrText>
+      </w:r>
+      <w:r>
+        <w:instrText xml:space="preserve"> methods. The purpose of all scientific endeavor is to explain, predict and control the phenomenon. The research objective is the formulation of a sentence indicates the result, something that obtained after completion of research studies, something that w</w:instrText>
+      </w:r>
+      <w:r>
+        <w:instrText>ill be achieved / addressed in a study.","issue":"1","language":"id","source":"Zotero","title":"PROSES PENELITIAN, MASALAH, VARIABEL DAN PARADIGMA PENELITIAN","volume":"14","author":[{"family":"Ridha","given":"Nikmatur"}],"issued":{"date-parts":[["2017"]]}</w:instrText>
+      </w:r>
+      <w:r>
+        <w:instrText xml:space="preserve">}}],"schema":"https://github.com/citation-style-language/schema/raw/master/csl-citation.json"} </w:instrText>
       </w:r>
       <w:r>
         <w:fldChar w:fldCharType="separate"/>
@@ -3543,7 +4943,10 @@
         </w:numPr>
       </w:pPr>
       <w:r>
-        <w:t>Bagaimana mempersiapkan dan memproses data citra kemasan makanan yang rusak agar dapat digunakan dalam pelatihan model CNN?</w:t>
+        <w:t>Bagaimana mempersiapkan dan memproses data citra kemasan maka</w:t>
+      </w:r>
+      <w:r>
+        <w:t>nan yang rusak agar dapat digunakan dalam pelatihan model CNN?</w:t>
       </w:r>
     </w:p>
     <w:p>
@@ -3577,7 +4980,10 @@
         </w:numPr>
       </w:pPr>
       <w:r>
-        <w:t>Bagaimana melakukan evaluasi dan validasi terhadap model CNN yang telah dilatih untuk mendeteksi kemasan makanan yang rusak?</w:t>
+        <w:t xml:space="preserve">Bagaimana melakukan evaluasi dan validasi </w:t>
+      </w:r>
+      <w:r>
+        <w:t>terhadap model CNN yang telah dilatih untuk mendeteksi kemasan makanan yang rusak?</w:t>
       </w:r>
     </w:p>
     <w:p>
@@ -3615,7 +5021,7 @@
           <w:numId w:val="2"/>
         </w:numPr>
       </w:pPr>
-      <w:bookmarkStart w:id="8" w:name="_Toc130610716"/>
+      <w:bookmarkStart w:id="8" w:name="_Toc137374592"/>
       <w:r>
         <w:lastRenderedPageBreak/>
         <w:t>Tujuan Penelitian</w:t>
@@ -3627,13 +5033,22 @@
         <w:ind w:firstLine="720"/>
       </w:pPr>
       <w:r>
-        <w:t xml:space="preserve">Tujuan penelitian merupakan ungkapan sasaran yang akan dicapai dalam suatu penelitian. Tujuan penelitian harus dinyatakan dengan kongkrit, jelas dan ringkas dan dinyatakan dalam bentuk kalimat pernyataan. Isi dan rumusan tujuan penelitian harus mengacu pada rumusan masalah penelitian </w:t>
+        <w:t>Tujuan penelitian merupakan ungkapan sasaran yang akan dicapai dalam suatu penelitian. Tujuan penelitian harus dinyatakan dengan kongkrit, jelas dan ringkas dan dinyatakan dalam bentuk kalimat pernyataan. Isi dan rumusan tujuan penelitian harus mengacu pad</w:t>
+      </w:r>
+      <w:r>
+        <w:t xml:space="preserve">a rumusan masalah penelitian </w:t>
       </w:r>
       <w:r>
         <w:fldChar w:fldCharType="begin"/>
       </w:r>
       <w:r>
-        <w:instrText xml:space="preserve"> ADDIN ZOTERO_ITEM CSL_CITATION {"citationID":"3VbeDJLb","properties":{"formattedCitation":"(Sugiono, 2019)","plainCitation":"(Sugiono, 2019)","noteIndex":0},"citationItems":[{"id":11,"uris":["http://zotero.org/users/local/s4wEUC0L/items/2RDV3BJK"],"itemData":{"id":11,"type":"book","event-place":"Bandung","ISBN":"978-602-289-520-6","publisher":"ALFABETA","publisher-place":"Bandung","title":"METODE PENELITIAN PENDIDIKAN","author":[{"family":"Sugiono","given":""}],"issued":{"date-parts":[["2019"]]}}}],"schema":"https://github.com/citation-style-language/schema/raw/master/csl-citation.json"} </w:instrText>
+        <w:instrText xml:space="preserve"> ADDIN ZOTERO_ITEM CSL_CITATION {"citationID":"3VbeDJLb","properties":{"formattedCitation":"(Sugiono, 2019)","plainCitation":"(Sugiono, 2019)","noteIndex":0},"citationItems":[{"id":11,"uris":["http://zotero.org/users/local/s4wE</w:instrText>
+      </w:r>
+      <w:r>
+        <w:instrText>UC0L/items/2RDV3BJK"],"itemData":{"id":11,"type":"book","event-place":"Bandung","ISBN":"978-602-289-520-6","publisher":"ALFABETA","publisher-place":"Bandung","title":"METODE PENELITIAN PENDIDIKAN","author":[{"family":"Sugiono","given":""}],"issued":{"date-</w:instrText>
+      </w:r>
+      <w:r>
+        <w:instrText xml:space="preserve">parts":[["2019"]]}}}],"schema":"https://github.com/citation-style-language/schema/raw/master/csl-citation.json"} </w:instrText>
       </w:r>
       <w:r>
         <w:fldChar w:fldCharType="separate"/>
@@ -3660,7 +5075,10 @@
         </w:numPr>
       </w:pPr>
       <w:r>
-        <w:t>Mengetahui persiapan dan proses data citra kemasan makanan yang rusak agar dapat digunakan dalam pelatihan model CNN.</w:t>
+        <w:t>Mengetahui persiapan dan proses data citra kemasan makanan y</w:t>
+      </w:r>
+      <w:r>
+        <w:t>ang rusak agar dapat digunakan dalam pelatihan model CNN.</w:t>
       </w:r>
     </w:p>
     <w:p>
@@ -3697,7 +5115,10 @@
         </w:rPr>
       </w:pPr>
       <w:r>
-        <w:t>Mengetahui evaluasi dan validasi terhadap model CNN yang telah dilatih untuk mendeteksi kemasan makanan yang rusak.</w:t>
+        <w:t>Mengetahui evaluasi dan validasi terhadap model CNN yang telah dilatih</w:t>
+      </w:r>
+      <w:r>
+        <w:t xml:space="preserve"> untuk mendeteksi kemasan makanan yang rusak.</w:t>
       </w:r>
       <w:r>
         <w:rPr>
@@ -3719,7 +5140,7 @@
           <w:numId w:val="2"/>
         </w:numPr>
       </w:pPr>
-      <w:bookmarkStart w:id="9" w:name="_Toc130610717"/>
+      <w:bookmarkStart w:id="9" w:name="_Toc137374593"/>
       <w:r>
         <w:t>Manfaat</w:t>
       </w:r>
@@ -3742,7 +5163,10 @@
         </w:numPr>
       </w:pPr>
       <w:r>
-        <w:t>Meningkatkan keamanan pangan: Dengan menggunakan teknologi deep learning dan CNN untuk mendeteksi kemasan makanan yang rusak, dapat membantu mengurangi risiko konsumsi makanan yang tidak sehat atau berbahaya bagi kesehatan manusia.</w:t>
+        <w:t>Meningkatkan keamanan</w:t>
+      </w:r>
+      <w:r>
+        <w:t xml:space="preserve"> pangan: Dengan menggunakan teknologi deep learning dan CNN untuk mendeteksi kemasan makanan yang rusak, dapat membantu mengurangi risiko konsumsi makanan yang tidak sehat atau berbahaya bagi kesehatan manusia.</w:t>
       </w:r>
     </w:p>
     <w:p>
@@ -3754,7 +5178,10 @@
         </w:numPr>
       </w:pPr>
       <w:r>
-        <w:t>Inovasi teknologi: Penelitian ini dapat memberikan kontribusi pada pengembangan teknologi pendeteksian kemasan makanan yang rusak dan mendorong inovasi teknologi di bidang pengolahan makanan.</w:t>
+        <w:t>Inovasi teknologi: Penelitian ini dapat membe</w:t>
+      </w:r>
+      <w:r>
+        <w:t>rikan kontribusi pada pengembangan teknologi pendeteksian kemasan makanan yang rusak dan mendorong inovasi teknologi di bidang pengolahan makanan.</w:t>
       </w:r>
     </w:p>
     <w:p>
@@ -3766,7 +5193,10 @@
         </w:numPr>
       </w:pPr>
       <w:r>
-        <w:t xml:space="preserve">Kontribusi ilmiah: Skripsi ini dapat memberikan kontribusi pada ilmu komputer dan pengolahan citra dalam penggunaan teknologi </w:t>
+        <w:t>Kontribusi ilmiah: Skripsi ini dapat memberikan kontribusi pada ilmu komputer dan pengolahan citra dalam peng</w:t>
+      </w:r>
+      <w:r>
+        <w:t xml:space="preserve">gunaan teknologi </w:t>
       </w:r>
       <w:r>
         <w:rPr>
@@ -3810,7 +5240,7 @@
       <w:pPr>
         <w:pStyle w:val="Heading1"/>
       </w:pPr>
-      <w:bookmarkStart w:id="10" w:name="_Toc130610718"/>
+      <w:bookmarkStart w:id="10" w:name="_Toc137374594"/>
       <w:r>
         <w:lastRenderedPageBreak/>
         <w:t>BAB II</w:t>
@@ -3821,7 +5251,7 @@
       <w:pPr>
         <w:pStyle w:val="Heading1"/>
       </w:pPr>
-      <w:bookmarkStart w:id="11" w:name="_Toc130610719"/>
+      <w:bookmarkStart w:id="11" w:name="_Toc137374595"/>
       <w:r>
         <w:t>TINJAUAN PUSTAKA</w:t>
       </w:r>
@@ -3852,11 +5282,15 @@
       <w:bookmarkStart w:id="14" w:name="_Toc130608362"/>
       <w:bookmarkStart w:id="15" w:name="_Toc130425932"/>
       <w:bookmarkStart w:id="16" w:name="_Toc130422665"/>
+      <w:bookmarkStart w:id="17" w:name="_Toc137374287"/>
+      <w:bookmarkStart w:id="18" w:name="_Toc137374596"/>
       <w:bookmarkEnd w:id="12"/>
       <w:bookmarkEnd w:id="13"/>
       <w:bookmarkEnd w:id="14"/>
       <w:bookmarkEnd w:id="15"/>
       <w:bookmarkEnd w:id="16"/>
+      <w:bookmarkEnd w:id="17"/>
+      <w:bookmarkEnd w:id="18"/>
     </w:p>
     <w:p>
       <w:pPr>
@@ -3877,16 +5311,20 @@
           <w:szCs w:val="26"/>
         </w:rPr>
       </w:pPr>
-      <w:bookmarkStart w:id="17" w:name="_Toc130422666"/>
-      <w:bookmarkStart w:id="18" w:name="_Toc130425933"/>
-      <w:bookmarkStart w:id="19" w:name="_Toc130610721"/>
-      <w:bookmarkStart w:id="20" w:name="_Toc130422819"/>
-      <w:bookmarkStart w:id="21" w:name="_Toc130608363"/>
-      <w:bookmarkEnd w:id="17"/>
-      <w:bookmarkEnd w:id="18"/>
+      <w:bookmarkStart w:id="19" w:name="_Toc130422666"/>
+      <w:bookmarkStart w:id="20" w:name="_Toc130425933"/>
+      <w:bookmarkStart w:id="21" w:name="_Toc130610721"/>
+      <w:bookmarkStart w:id="22" w:name="_Toc130422819"/>
+      <w:bookmarkStart w:id="23" w:name="_Toc130608363"/>
+      <w:bookmarkStart w:id="24" w:name="_Toc137374288"/>
+      <w:bookmarkStart w:id="25" w:name="_Toc137374597"/>
       <w:bookmarkEnd w:id="19"/>
       <w:bookmarkEnd w:id="20"/>
       <w:bookmarkEnd w:id="21"/>
+      <w:bookmarkEnd w:id="22"/>
+      <w:bookmarkEnd w:id="23"/>
+      <w:bookmarkEnd w:id="24"/>
+      <w:bookmarkEnd w:id="25"/>
     </w:p>
     <w:p>
       <w:pPr>
@@ -3896,11 +5334,11 @@
           <w:numId w:val="3"/>
         </w:numPr>
       </w:pPr>
-      <w:bookmarkStart w:id="22" w:name="_Toc130610722"/>
+      <w:bookmarkStart w:id="26" w:name="_Toc137374598"/>
       <w:r>
         <w:t>Landasan Teori</w:t>
       </w:r>
-      <w:bookmarkEnd w:id="22"/>
+      <w:bookmarkEnd w:id="26"/>
     </w:p>
     <w:p>
       <w:pPr>
@@ -3916,7 +5354,7 @@
           <w:szCs w:val="24"/>
         </w:rPr>
       </w:pPr>
-      <w:bookmarkStart w:id="23" w:name="_Toc130610723"/>
+      <w:bookmarkStart w:id="27" w:name="_Toc137374599"/>
       <w:r>
         <w:rPr>
           <w:i/>
@@ -3924,9 +5362,18 @@
           <w:sz w:val="24"/>
           <w:szCs w:val="24"/>
         </w:rPr>
-        <w:t>Deep Learning</w:t>
-      </w:r>
-      <w:bookmarkEnd w:id="23"/>
+        <w:t xml:space="preserve">Deep </w:t>
+      </w:r>
+      <w:r>
+        <w:rPr>
+          <w:i/>
+          <w:iCs/>
+          <w:sz w:val="24"/>
+          <w:szCs w:val="24"/>
+        </w:rPr>
+        <w:t>Learning</w:t>
+      </w:r>
+      <w:bookmarkEnd w:id="27"/>
     </w:p>
     <w:p>
       <w:pPr>
@@ -3966,7 +5413,31 @@
         <w:fldChar w:fldCharType="begin"/>
       </w:r>
       <w:r>
-        <w:instrText xml:space="preserve"> ADDIN ZOTERO_ITEM CSL_CITATION {"citationID":"EbEz1DO6","properties":{"formattedCitation":"(Raup et al., 2022)","plainCitation":"(Raup et al., 2022)","noteIndex":0},"citationItems":[{"id":33,"uris":["http://zotero.org/users/local/s4wEUC0L/items/ZYRZRN9J"],"itemData":{"id":33,"type":"article-journal","abstract":"The purpose of this study is to discuss innovations in the field of deep learning and their application in learning. Existing problems are answered through library research. The results of the study show that in recent years, artificial intelligence has developed very rapidly. Problems that were previously very difficult for humans to solve, with the presence of artificial intelligence these problems can be solved easily. Artificial intelligence is very interesting and very important to study and apply, because of its advantages that are able to learn like the neural network of the human brain. In general, until now artificial intelligence consists of two parts, namely Deep Learning and Machine Learning. So far, artificial intelligence technology based on artificial intelligence is believed to be able to help educational institutions increase efficiency, cut operational costs, provide more comprehensive visibility of income and expenses, and improve the ability to respond to requests quickly.","container-title":"JIIP - Jurnal Ilmiah Ilmu Pendidikan","DOI":"10.54371/jiip.v5i9.805","ISSN":"2614-8854","issue":"9","journalAbbreviation":"jiip","language":"id","page":"3258-3267","source":"DOI.org (Crossref)","title":"Deep Learning dan Penerapannya dalam Pembelajaran","volume":"5","author":[{"family":"Raup","given":"Abdul"},{"family":"Ridwan","given":"Wawan"},{"family":"Khoeriyah","given":"Yayah"},{"family":"Supiana","given":"Supiana"},{"family":"Zaqiah","given":"Qiqi Yuliati"}],"issued":{"date-parts":[["2022",9,1]]}}}],"schema":"https://github.com/citation-style-language/schema/raw/master/csl-citation.json"} </w:instrText>
+        <w:instrText xml:space="preserve"> ADDIN Z</w:instrText>
+      </w:r>
+      <w:r>
+        <w:instrText>OTERO_ITEM CSL_CITATION {"citationID":"EbEz1DO6","properties":{"formattedCitation":"(Raup et al., 2022)","plainCitation":"(Raup et al., 2022)","noteIndex":0},"citationItems":[{"id":33,"uris":["http://zotero.org/users/local/s4wEUC0L/items/ZYRZRN9J"],"itemDa</w:instrText>
+      </w:r>
+      <w:r>
+        <w:instrText>ta":{"id":33,"type":"article-journal","abstract":"The purpose of this study is to discuss innovations in the field of deep learning and their application in learning. Existing problems are answered through library research. The results of the study show th</w:instrText>
+      </w:r>
+      <w:r>
+        <w:instrText>at in recent years, artificial intelligence has developed very rapidly. Problems that were previously very difficult for humans to solve, with the presence of artificial intelligence these problems can be solved easily. Artificial intelligence is very inte</w:instrText>
+      </w:r>
+      <w:r>
+        <w:instrText>resting and very important to study and apply, because of its advantages that are able to learn like the neural network of the human brain. In general, until now artificial intelligence consists of two parts, namely Deep Learning and Machine Learning. So f</w:instrText>
+      </w:r>
+      <w:r>
+        <w:instrText>ar, artificial intelligence technology based on artificial intelligence is believed to be able to help educational institutions increase efficiency, cut operational costs, provide more comprehensive visibility of income and expenses, and improve the abilit</w:instrText>
+      </w:r>
+      <w:r>
+        <w:instrText>y to respond to requests quickly.","container-title":"JIIP - Jurnal Ilmiah Ilmu Pendidikan","DOI":"10.54371/jiip.v5i9.805","ISSN":"2614-8854","issue":"9","journalAbbreviation":"jiip","language":"id","page":"3258-3267","source":"DOI.org (Crossref)","title":</w:instrText>
+      </w:r>
+      <w:r>
+        <w:instrText xml:space="preserve">"Deep Learning dan Penerapannya dalam Pembelajaran","volume":"5","author":[{"family":"Raup","given":"Abdul"},{"family":"Ridwan","given":"Wawan"},{"family":"Khoeriyah","given":"Yayah"},{"family":"Supiana","given":"Supiana"},{"family":"Zaqiah","given":"Qiqi </w:instrText>
+      </w:r>
+      <w:r>
+        <w:instrText xml:space="preserve">Yuliati"}],"issued":{"date-parts":[["2022",9,1]]}}}],"schema":"https://github.com/citation-style-language/schema/raw/master/csl-citation.json"} </w:instrText>
       </w:r>
       <w:r>
         <w:fldChar w:fldCharType="separate"/>
@@ -4011,7 +5482,10 @@
         <w:t>artificial neural network</w:t>
       </w:r>
       <w:r>
-        <w:t xml:space="preserve"> yang berlapis-lapis(</w:t>
+        <w:t xml:space="preserve"> yang</w:t>
+      </w:r>
+      <w:r>
+        <w:t xml:space="preserve"> berlapis-lapis(</w:t>
       </w:r>
       <w:r>
         <w:rPr>
@@ -4071,7 +5545,10 @@
         <w:t>deep learning</w:t>
       </w:r>
       <w:r>
-        <w:t xml:space="preserve"> dapat dipandang sebagai gabungan dari </w:t>
+        <w:t xml:space="preserve"> dapat d</w:t>
+      </w:r>
+      <w:r>
+        <w:t xml:space="preserve">ipandang sebagai gabungan dari </w:t>
       </w:r>
       <w:r>
         <w:rPr>
@@ -4107,7 +5584,7 @@
           <w:szCs w:val="24"/>
         </w:rPr>
       </w:pPr>
-      <w:bookmarkStart w:id="24" w:name="_Toc130610724"/>
+      <w:bookmarkStart w:id="28" w:name="_Toc137374600"/>
       <w:r>
         <w:rPr>
           <w:sz w:val="24"/>
@@ -4115,20 +5592,44 @@
         </w:rPr>
         <w:t>Citra Digital</w:t>
       </w:r>
-      <w:bookmarkEnd w:id="24"/>
+      <w:bookmarkEnd w:id="28"/>
     </w:p>
     <w:p>
       <w:pPr>
         <w:ind w:firstLine="720"/>
       </w:pPr>
       <w:r>
-        <w:t xml:space="preserve">Citra digital merupakan gambaran atau representasi digital dari objek citra yang tidak dapat dipisahkan dari kebutuhan manusia, semua objek telah diwujudkan memorinya dalam bentuk citra agar objek tersebut tidak pudar dimakan waktu </w:t>
+        <w:t>Citra digital merupakan gambaran atau representasi digital dari objek citra yang tidak dapat dipisahkan dari kebutuhan manusia, semua objek telah diwujudkan me</w:t>
+      </w:r>
+      <w:r>
+        <w:t xml:space="preserve">morinya dalam bentuk citra agar objek tersebut tidak pudar dimakan waktu </w:t>
       </w:r>
       <w:r>
         <w:fldChar w:fldCharType="begin"/>
       </w:r>
       <w:r>
-        <w:instrText xml:space="preserve"> ADDIN ZOTERO_ITEM CSL_CITATION {"citationID":"SOXouf8W","properties":{"formattedCitation":"(Ihsan et al., 2023)","plainCitation":"(Ihsan et al., 2023)","noteIndex":0},"citationItems":[{"id":37,"uris":["http://zotero.org/users/local/s4wEUC0L/items/GVVPQBAY"],"itemData":{"id":37,"type":"article-journal","abstract":"Image enhancement is the process of sharpening certain features of an image (such as edges, regions or contrast) so that the image can be seen better and analyzed in more detail. Image enhancement does not enhance the information content of the image, but rather extends the dynamic range of features and makes them easier and more accurate to recognize or observe. The biggest challenge in image enhancement is identifying and determining the criteria or features that need to be improved. This is because these criteria or characteristics are application dependent and are often developed heuristically. This division is based on the area where the improvement process is carried out, and often the repair process in the two areas is the same. If so, processing options in the Fourier domain take advantage of the fast availability of FFT (Fast Fourier Transform) algorithms. To find out the results of the image transformation comparison using the Fast Fourier Transform method with the traditional method, make a Fourier comparison software as a comparison material for the image transformation process.","issue":"2","language":"id","source":"Zotero","title":"Perbandingan Konvensional Method dengan Fast Fourire Transform Method pada Efisiensi Citra Digital","volume":"7","author":[{"family":"Ihsan","given":"OK Muhammad"},{"family":"Verina","given":"Wiwi"},{"family":"Dewi","given":"Rofiqoh"},{"family":"Tanjung","given":"Dahriani Hakim"}],"issued":{"date-parts":[["2023"]]}}}],"schema":"https://github.com/citation-style-language/schema/raw/master/csl-citation.json"} </w:instrText>
+        <w:instrText xml:space="preserve"> ADDIN ZOTERO_ITEM CSL_CITATION {"citationID":"SOXouf8W","properties":{"formattedCitation":"(Ihsan et al., 2023)","plainCitation":"(Ihsan et al., 2023)","noteIndex":0},"citationItems"</w:instrText>
+      </w:r>
+      <w:r>
+        <w:instrText>:[{"id":37,"uris":["http://zotero.org/users/local/s4wEUC0L/items/GVVPQBAY"],"itemData":{"id":37,"type":"article-journal","abstract":"Image enhancement is the process of sharpening certain features of an image (such as edges, regions or contrast) so that th</w:instrText>
+      </w:r>
+      <w:r>
+        <w:instrText>e image can be seen better and analyzed in more detail. Image enhancement does not enhance the information content of the image, but rather extends the dynamic range of features and makes them easier and more accurate to recognize or observe. The biggest c</w:instrText>
+      </w:r>
+      <w:r>
+        <w:instrText>hallenge in image enhancement is identifying and determining the criteria or features that need to be improved. This is because these criteria or characteristics are application dependent and are often developed heuristically. This division is based on the</w:instrText>
+      </w:r>
+      <w:r>
+        <w:instrText xml:space="preserve"> area where the improvement process is carried out, and often the repair process in the two areas is the same. If so, processing options in the Fourier domain take advantage of the fast availability of FFT (Fast Fourier Transform) algorithms. To find out t</w:instrText>
+      </w:r>
+      <w:r>
+        <w:instrText>he results of the image transformation comparison using the Fast Fourier Transform method with the traditional method, make a Fourier comparison software as a comparison material for the image transformation process.","issue":"2","language":"id","source":"</w:instrText>
+      </w:r>
+      <w:r>
+        <w:instrText>Zotero","title":"Perbandingan Konvensional Method dengan Fast Fourire Transform Method pada Efisiensi Citra Digital","volume":"7","author":[{"family":"Ihsan","given":"OK Muhammad"},{"family":"Verina","given":"Wiwi"},{"family":"Dewi","given":"Rofiqoh"},{"fa</w:instrText>
+      </w:r>
+      <w:r>
+        <w:instrText xml:space="preserve">mily":"Tanjung","given":"Dahriani Hakim"}],"issued":{"date-parts":[["2023"]]}}}],"schema":"https://github.com/citation-style-language/schema/raw/master/csl-citation.json"} </w:instrText>
       </w:r>
       <w:r>
         <w:fldChar w:fldCharType="separate"/>
@@ -4143,7 +5644,10 @@
         <w:fldChar w:fldCharType="end"/>
       </w:r>
       <w:r>
-        <w:t>. Secara umumnya, tampilan dialam semesta ini memiliki warna unik yang berbeda dan pastinya tidak hanya dalam bentuk warna putih dan hitam saja.</w:t>
+        <w:t xml:space="preserve">. Secara umumnya, tampilan dialam semesta ini memiliki warna </w:t>
+      </w:r>
+      <w:r>
+        <w:t>unik yang berbeda dan pastinya tidak hanya dalam bentuk warna putih dan hitam saja.</w:t>
       </w:r>
     </w:p>
     <w:p/>
@@ -4161,7 +5665,7 @@
           <w:szCs w:val="24"/>
         </w:rPr>
       </w:pPr>
-      <w:bookmarkStart w:id="25" w:name="_Toc130610725"/>
+      <w:bookmarkStart w:id="29" w:name="_Toc137374601"/>
       <w:r>
         <w:rPr>
           <w:i/>
@@ -4171,7 +5675,7 @@
         </w:rPr>
         <w:t>Tensorflow</w:t>
       </w:r>
-      <w:bookmarkEnd w:id="25"/>
+      <w:bookmarkEnd w:id="29"/>
     </w:p>
     <w:p>
       <w:pPr>
@@ -4212,7 +5716,31 @@
         <w:fldChar w:fldCharType="begin"/>
       </w:r>
       <w:r>
-        <w:instrText xml:space="preserve"> ADDIN ZOTERO_ITEM CSL_CITATION {"citationID":"RlBeL5po","properties":{"formattedCitation":"(Fiddiyansyah et al., 2023)","plainCitation":"(Fiddiyansyah et al., 2023)","noteIndex":0},"citationItems":[{"id":35,"uris":["http://zotero.org/users/local/s4wEUC0L/items/K4YI3YNJ"],"itemData":{"id":35,"type":"article-journal","abstract":"Recording student attendance in classes at the National Development University \"Veteran\" East Java is currently still done manually. This is considered less efficient. With the rapid development of today's technology, attendance systems that utilize biometrics should be created and developed. In this research paper, the researcher presents the proposed design of a facial recognition-based biometric presence system. The research method used is literature study, current system analysis, system requirements analysis, and system design. The learning method used is Convolutional Neural Network (CNN) by utilizing the OpenCV and tensorflow libraries. The implementation of the system will utilize CCTV surveillance cameras that are in the class of the Computer Science Faculty of UPN \"Veteran\" Jawa Timur.","container-title":"Jurnal Informatika dan Teknik Elektro Terapan","DOI":"10.23960/jitet.v11i1.2868","ISSN":"2830-7062, 2303-0577","issue":"1","journalAbbreviation":"JITET","language":"id","source":"DOI.org (Crossref)","title":"ANALISIS DAN PERANCANGAN SISTEM PRESENSI MAHASISWA BERBASIS TEKNOLOGI PENGENALAN WAJAH DI FAKULTAS ILMU KOMPUTER UPN VETERAN JAWA TIMUR","URL":"https://journal.eng.unila.ac.id/index.php/jitet/article/view/2868","volume":"11","author":[{"family":"Fiddiyansyah","given":"Rizka"},{"family":"Ana Wati","given":"Seftin Fitri"},{"family":"Fitri","given":"Anindo Saka"},{"family":"Zidane","given":"Farras Hafish"},{"family":"Kuslaila","given":"Nur Racana"}],"accessed":{"date-parts":[["2023",3,15]]},"issued":{"date-parts":[["2023",1,15]]}}}],"schema":"https://github.com/citation-style-language/schema/raw/master/csl-citation.json"} </w:instrText>
+        <w:instrText xml:space="preserve"> ADDIN ZOTERO_ITEM CSL_CITATION {"citationID":"RlBeL5po","properties":{"formattedCitation":"(Fiddiyansyah et al., 2023)","plainCitation":"(Fiddiyansyah et al., 2023)","noteIndex":0},"citationI</w:instrText>
+      </w:r>
+      <w:r>
+        <w:instrText>tems":[{"id":35,"uris":["http://zotero.org/users/local/s4wEUC0L/items/K4YI3YNJ"],"itemData":{"id":35,"type":"article-journal","abstract":"Recording student attendance in classes at the National Development University \"Veteran\" East Java is currently stil</w:instrText>
+      </w:r>
+      <w:r>
+        <w:instrText>l done manually. This is considered less efficient. With the rapid development of today's technology, attendance systems that utilize biometrics should be created and developed. In this research paper, the researcher presents the proposed design of a facia</w:instrText>
+      </w:r>
+      <w:r>
+        <w:instrText>l recognition-based biometric presence system. The research method used is literature study, current system analysis, system requirements analysis, and system design. The learning method used is Convolutional Neural Network (CNN) by utilizing the OpenCV an</w:instrText>
+      </w:r>
+      <w:r>
+        <w:instrText>d tensorflow libraries. The implementation of the system will utilize CCTV surveillance cameras that are in the class of the Computer Science Faculty of UPN \"Veteran\" Jawa Timur.","container-title":"Jurnal Informatika dan Teknik Elektro Terapan","DOI":"1</w:instrText>
+      </w:r>
+      <w:r>
+        <w:instrText>0.23960/jitet.v11i1.2868","ISSN":"2830-7062, 2303-0577","issue":"1","journalAbbreviation":"JITET","language":"id","source":"DOI.org (Crossref)","title":"ANALISIS DAN PERANCANGAN SISTEM PRESENSI MAHASISWA BERBASIS TEKNOLOGI PENGENALAN WAJAH DI FAKULTAS ILMU</w:instrText>
+      </w:r>
+      <w:r>
+        <w:instrText xml:space="preserve"> KOMPUTER UPN VETERAN JAWA TIMUR","URL":"https://journal.eng.unila.ac.id/index.php/jitet/article/view/2868","volume":"11","author":[{"family":"Fiddiyansyah","given":"Rizka"},{"family":"Ana Wati","given":"Seftin Fitri"},{"family":"Fitri","given":"Anindo Sak</w:instrText>
+      </w:r>
+      <w:r>
+        <w:instrText>a"},{"family":"Zidane","given":"Farras Hafish"},{"family":"Kuslaila","given":"Nur Racana"}],"accessed":{"date-parts":[["2023",3,15]]},"issued":{"date-parts":[["2023",1,15]]}}}],"schema":"https://github.com/citation-style-language/schema/raw/master/csl-cita</w:instrText>
+      </w:r>
+      <w:r>
+        <w:instrText xml:space="preserve">tion.json"} </w:instrText>
       </w:r>
       <w:r>
         <w:fldChar w:fldCharType="separate"/>
@@ -4267,7 +5795,10 @@
         <w:t>open-source</w:t>
       </w:r>
       <w:r>
-        <w:t xml:space="preserve"> yang dikembangkan oleh </w:t>
+        <w:t xml:space="preserve"> yang d</w:t>
+      </w:r>
+      <w:r>
+        <w:t xml:space="preserve">ikembangkan oleh </w:t>
       </w:r>
       <w:r>
         <w:rPr>
@@ -4303,7 +5834,10 @@
     <w:p>
       <w:r>
         <w:lastRenderedPageBreak/>
-        <w:t>arsitektur yang fleksibel dan memungkinkan pengguna untuk membuat dan melatih model deep learning dengan berbagai jenis arsitektur dan data yang berbeda.</w:t>
+        <w:t>arsitektur yang fleksibel dan memungkinkan pengguna untuk membuat dan melatih model deep learning dengan berbagai jenis arsitektur dan data yang berbed</w:t>
+      </w:r>
+      <w:r>
+        <w:t>a.</w:t>
       </w:r>
     </w:p>
     <w:p/>
@@ -4319,7 +5853,7 @@
           <w:szCs w:val="24"/>
         </w:rPr>
       </w:pPr>
-      <w:bookmarkStart w:id="26" w:name="_Toc130610726"/>
+      <w:bookmarkStart w:id="30" w:name="_Toc137374602"/>
       <w:r>
         <w:rPr>
           <w:i/>
@@ -4336,7 +5870,7 @@
         </w:rPr>
         <w:t xml:space="preserve"> (CNN)</w:t>
       </w:r>
-      <w:bookmarkEnd w:id="26"/>
+      <w:bookmarkEnd w:id="30"/>
     </w:p>
     <w:p>
       <w:pPr>
@@ -4370,13 +5904,43 @@
         <w:t>layer</w:t>
       </w:r>
       <w:r>
-        <w:t xml:space="preserve">) yang masing-masing memiliki peran dan fungsi yang berbeda dalam proses pengenalan pola dan fitur pada data gambar </w:t>
+        <w:t xml:space="preserve">) yang </w:t>
+      </w:r>
+      <w:r>
+        <w:t xml:space="preserve">masing-masing memiliki peran dan fungsi yang berbeda dalam proses pengenalan pola dan fitur pada data gambar </w:t>
       </w:r>
       <w:r>
         <w:fldChar w:fldCharType="begin"/>
       </w:r>
       <w:r>
-        <w:instrText xml:space="preserve"> ADDIN ZOTERO_ITEM CSL_CITATION {"citationID":"TMgsNnHV","properties":{"formattedCitation":"(Lesmana et al., 2022)","plainCitation":"(Lesmana et al., 2022)","noteIndex":0},"citationItems":[{"id":39,"uris":["http://zotero.org/users/local/s4wEUC0L/items/R83Y8DXF"],"itemData":{"id":39,"type":"article-journal","abstract":"Potatoes are agricultural products that have the fourth highest flour content after corn, wheat, and rice. The management of potato farming has several problems including disease on potato leaves which if not resolved can lead to poor production yields to crop failure. Diseases that are often found in potato leaves are an early blight and late blight. These two diseases have different symptoms and treatments, but the slow identification process can lead to additional costs for treatment. In this study, the author uses a deep learning algorithm, namely a convolutional neural network (CNN) to identify images on potato leaves. The convolutional neural network (CNN) method utilizes a convolution process where the image will be split into smaller images with the same convolution. The results of each of the smaller images are then entered into a new array which will be used for prediction. The data used in this study amounted to 5400 images which were divided into 3 classes, namely healthy images, early blight images, and late blight images. The test results show the highest accuracy in data validation, which is 99%, so it can be concluded that the deep learning convolutional neural network (CNN) algorithm can carry out the disease identification process in potato leaf images well.","container-title":"Jurnal Sains dan Informatika","DOI":"10.34128/jsi.v8i1.377","ISSN":"2598-5841, 2460-173X","issue":"1","journalAbbreviation":"JSI","language":"id","page":"21-30","source":"DOI.org (Crossref)","title":"Identifikasi Penyakit pada Citra Daun Kentang Menggunakan Convolutional Neural Network (CNN)","volume":"8","author":[{"family":"Lesmana","given":"Alang Mulya"},{"family":"Fadhillah","given":"Ronna Putri"},{"family":"Rozikin","given":"Chaerur"}],"issued":{"date-parts":[["2022",6,29]]}}}],"schema":"https://github.com/citation-style-language/schema/raw/master/csl-citation.json"} </w:instrText>
+        <w:instrText xml:space="preserve"> ADDIN ZOTERO_ITEM CSL_CITATION {"citationID":"TMgsNnHV","properties":{"formattedCitation":"(Lesmana et al., 2022)","plainCitation":"(Lesmana et al</w:instrText>
+      </w:r>
+      <w:r>
+        <w:instrText>., 2022)","noteIndex":0},"citationItems":[{"id":39,"uris":["http://zotero.org/users/local/s4wEUC0L/items/R83Y8DXF"],"itemData":{"id":39,"type":"article-journal","abstract":"Potatoes are agricultural products that have the fourth highest flour content after</w:instrText>
+      </w:r>
+      <w:r>
+        <w:instrText xml:space="preserve"> corn, wheat, and rice. The management of potato farming has several problems including disease on potato leaves which if not resolved can lead to poor production yields to crop failure. Diseases that are often found in potato leaves are an early blight an</w:instrText>
+      </w:r>
+      <w:r>
+        <w:instrText xml:space="preserve">d late blight. These two diseases have different symptoms and treatments, but the slow identification process can lead to additional costs for treatment. In this study, the author uses a deep learning algorithm, namely a convolutional neural network (CNN) </w:instrText>
+      </w:r>
+      <w:r>
+        <w:instrText>to identify images on potato leaves. The convolutional neural network (CNN) method utilizes a convolution process where the image will be split into smaller images with the same convolution. The results of each of the smaller images are then entered into a</w:instrText>
+      </w:r>
+      <w:r>
+        <w:instrText xml:space="preserve"> new array which will be used for prediction. The data used in this study amounted to 5400 images which were divided into 3 classes, namely healthy images, early blight images, and late blight images. The test results show the highest accuracy in data vali</w:instrText>
+      </w:r>
+      <w:r>
+        <w:instrText>dation, which is 99%, so it can be concluded that the deep learning convolutional neural network (CNN) algorithm can carry out the disease identification process in potato leaf images well.","container-title":"Jurnal Sains dan Informatika","DOI":"10.34128/</w:instrText>
+      </w:r>
+      <w:r>
+        <w:instrText>jsi.v8i1.377","ISSN":"2598-5841, 2460-173X","issue":"1","journalAbbreviation":"JSI","language":"id","page":"21-30","source":"DOI.org (Crossref)","title":"Identifikasi Penyakit pada Citra Daun Kentang Menggunakan Convolutional Neural Network (CNN)","volume"</w:instrText>
+      </w:r>
+      <w:r>
+        <w:instrText>:"8","author":[{"family":"Lesmana","given":"Alang Mulya"},{"family":"Fadhillah","given":"Ronna Putri"},{"family":"Rozikin","given":"Chaerur"}],"issued":{"date-parts":[["2022",6,29]]}}}],"schema":"https://github.com/citation-style-language/schema/raw/master</w:instrText>
+      </w:r>
+      <w:r>
+        <w:instrText xml:space="preserve">/csl-citation.json"} </w:instrText>
       </w:r>
       <w:r>
         <w:fldChar w:fldCharType="separate"/>
@@ -4428,7 +5992,10 @@
         <w:t>Convolutional Layer</w:t>
       </w:r>
       <w:r>
-        <w:t xml:space="preserve"> merupakan lapisan pertama pada CNN, yang bertugas untuk melakukan operasi konvolusi pada data gambar. Operasi konvolusi dilakukan dengan menggunakan filter atau kernel yang akan digeser pada seluruh area gambar. Setiap area yang dilalui oleh filter akan menghasilkan nilai konvolusi yang kemudian akan dijadikan fitur pada lapisan berikutnya.</w:t>
+        <w:t xml:space="preserve"> merupakan lapisan pertama pada CNN, yang bertugas untuk melakukan operasi konvolusi pada data gambar. Operasi konvolusi dilakukan dengan menggunakan filter atau kernel yang akan digeser pada seluruh area gambar. Setiap area yang dilalui oleh filter akan m</w:t>
+      </w:r>
+      <w:r>
+        <w:t>enghasilkan nilai konvolusi yang kemudian akan dijadikan fitur pada lapisan berikutnya.</w:t>
       </w:r>
     </w:p>
     <w:p>
@@ -4475,7 +6042,10 @@
         <w:t>average pooling</w:t>
       </w:r>
       <w:r>
-        <w:t xml:space="preserve">. Operasi ini dilakukan dengan memilih nilai terbesar atau rata-rata pada area tertentu dari data gambar. Tujuannya adalah untuk mengurangi jumlah parameter pada model dan mempercepat proses </w:t>
+        <w:t xml:space="preserve">. Operasi ini </w:t>
+      </w:r>
+      <w:r>
+        <w:t xml:space="preserve">dilakukan dengan memilih nilai terbesar atau rata-rata pada area tertentu dari data gambar. Tujuannya adalah untuk mengurangi jumlah parameter pada model dan mempercepat proses </w:t>
       </w:r>
       <w:r>
         <w:rPr>
@@ -4520,7 +6090,10 @@
         <w:t>Fully-Connected Layer</w:t>
       </w:r>
       <w:r>
-        <w:t xml:space="preserve"> adalah lapisan terakhir pada CNN yang bertugas untuk menghubungkan fitur-fitur yang sudah dihasilkan oleh lapisan sebelumnya ke dalam kelas-kelas atau label-label yang sesuai dengan data gambar yang diberikan. Lapisan ini menggunakan algoritma seperti </w:t>
+        <w:t xml:space="preserve"> adalah lapisan terakhir </w:t>
+      </w:r>
+      <w:r>
+        <w:t xml:space="preserve">pada CNN yang bertugas untuk menghubungkan fitur-fitur yang sudah dihasilkan oleh lapisan sebelumnya ke dalam kelas-kelas atau label-label yang sesuai dengan data gambar yang diberikan. Lapisan ini menggunakan algoritma seperti </w:t>
       </w:r>
       <w:r>
         <w:rPr>
@@ -4540,7 +6113,10 @@
         <w:t>sigmoid</w:t>
       </w:r>
       <w:r>
-        <w:t xml:space="preserve"> untuk menghasilkan probabilitas pada setiap kelas.</w:t>
+        <w:t xml:space="preserve"> untuk m</w:t>
+      </w:r>
+      <w:r>
+        <w:t>enghasilkan probabilitas pada setiap kelas.</w:t>
       </w:r>
     </w:p>
     <w:p>
@@ -4586,7 +6162,10 @@
       </w:r>
       <w:r>
         <w:lastRenderedPageBreak/>
-        <w:t xml:space="preserve">neuron pada lapisan CNN, sehingga memungkinkan model untuk mempelajari hubungan </w:t>
+        <w:t>neuron pada lapisan CNN, sehingga memungkinkan mo</w:t>
+      </w:r>
+      <w:r>
+        <w:t xml:space="preserve">del untuk mempelajari hubungan </w:t>
       </w:r>
       <w:r>
         <w:rPr>
@@ -4712,11 +6291,11 @@
       <w:pPr>
         <w:pStyle w:val="Igambar"/>
       </w:pPr>
-      <w:bookmarkStart w:id="27" w:name="_Toc130611640"/>
+      <w:bookmarkStart w:id="31" w:name="_Toc130611640"/>
       <w:r>
         <w:t>Gambar 2.1. Flowchart Rancangan</w:t>
       </w:r>
-      <w:bookmarkEnd w:id="27"/>
+      <w:bookmarkEnd w:id="31"/>
     </w:p>
     <w:p>
       <w:pPr>
@@ -4726,12 +6305,12 @@
           <w:numId w:val="3"/>
         </w:numPr>
       </w:pPr>
-      <w:bookmarkStart w:id="28" w:name="_Toc130610727"/>
+      <w:bookmarkStart w:id="32" w:name="_Toc137374603"/>
       <w:r>
         <w:lastRenderedPageBreak/>
         <w:t>Penelitian Relevan</w:t>
       </w:r>
-      <w:bookmarkEnd w:id="28"/>
+      <w:bookmarkEnd w:id="32"/>
     </w:p>
     <w:p>
       <w:pPr>
@@ -4745,15 +6324,22 @@
           <w:szCs w:val="24"/>
         </w:rPr>
       </w:pPr>
-      <w:bookmarkStart w:id="29" w:name="_Toc130610728"/>
+      <w:bookmarkStart w:id="33" w:name="_Toc137374604"/>
       <w:r>
         <w:rPr>
           <w:sz w:val="24"/>
           <w:szCs w:val="24"/>
         </w:rPr>
-        <w:t>Jurnal oleh Setyaningsih, E. R., dan Edy, M. S. Tahun 2022</w:t>
-      </w:r>
-      <w:bookmarkEnd w:id="29"/>
+        <w:t>Jurnal oleh Setyaningsih, E. R., dan Edy, M</w:t>
+      </w:r>
+      <w:r>
+        <w:rPr>
+          <w:sz w:val="24"/>
+          <w:szCs w:val="24"/>
+        </w:rPr>
+        <w:t>. S. Tahun 2022</w:t>
+      </w:r>
+      <w:bookmarkEnd w:id="33"/>
     </w:p>
     <w:p>
       <w:pPr>
@@ -4786,7 +6372,37 @@
         <w:fldChar w:fldCharType="begin"/>
       </w:r>
       <w:r>
-        <w:instrText xml:space="preserve"> ADDIN ZOTERO_ITEM CSL_CITATION {"citationID":"l4PWutr4","properties":{"formattedCitation":"(Setyaningsih &amp; Edy, 2022)","plainCitation":"(Setyaningsih &amp; Edy, 2022)","noteIndex":0},"citationItems":[{"id":29,"uris":["http://zotero.org/users/local/s4wEUC0L/items/CGH64YEN"],"itemData":{"id":29,"type":"article-journal","abstract":"Industri pertanian memiliki berbagai cara dalam memproses produk mulai dari proses bertani hingga ke pemasaran produk. Salah\nsatu proses yang terlibat di dalamnya adalah penyimpanan produk yang belum dipasarkan melalui beberapa media, contohnya\nkarung untuk menyimpan komoditi. Karung memiliki ketahanan tertentu namun juga dapat memiliki kerusakan, baik ketika\ndigunakan secara berlebihan ataupun ketika berada dalam kondisi penyimpanan secara bertumpuk. Guna membantu\nmengobservasi keadaan karung komoditi pada suatu penyimpanan, penelitian ini menggagas konsep program deteksi objek\nberupa karung dan lubang kerusakan yang ada pada suatu frame gambar. Penelitian ini mengusung dua metode sebagai\nperbandingan berupa You Only Look Once (YOLO) versi 4 dan Mask R-CNN. YOLOv4 merupakan metode deteksi objek yang\nmenekankan konsep one-stage object detection dengan keunggulan pada waktu pemrosesan dan akurasi yang dihasilkan.\nKeluaran YOLOv4 berupa bounding box yang teridentifikasi pada objek. Mask R-CNN menggunakan konsep two-stage object\ndetection dimana selain identifikasi objek dengan menghasilkan bounding box, terdapat masking terhadap objek yang\nmerepresentasikan segmentasi terhadap objek yang dideteksi. Dataset yang digunakan merupakan hasil akuisisi kamera dengan\njumlah yang disamakan pada masing-masing algoritma senilai 700 data training, 100 data validasi. Kelas objek yang dideteksi\npada penelitian ini yaitu karung dan lubang pada karung. Pengujian terhadap kedua algoritma tersebut dilakukan terhadap\nsejumlah 20 data uji dengan perbandingan terhadap kalkulasi secara manual oleh mata manusia. Hasilnya didapatkan bahwa\nmodel dari YOLOv4 dapat memberikan performa lebih baik dengan akurasi 96,8%, sedangkan model Mask R-CNN mengalami\nkinerja yang kurang dapat diandalkan dengan akurasi 65,78% pada data uji yang sama.","container-title":"TEKNIKA","DOI":"10.34148/teknika.v11i1.419","ISSN":"2549-8037","page":"45-52","title":"YOLOv4 dan Mask R-CNN Untuk Deteksi Kerusakan Pada Karung Komoditi","volume":"11(1)","author":[{"family":"Setyaningsih","given":"Eka Rahayu"},{"family":"Edy","given":"Muhamad Sarwo"}],"issued":{"date-parts":[["2022"]]}}}],"schema":"https://github.com/citation-style-language/schema/raw/master/csl-citation.json"} </w:instrText>
+        <w:instrText xml:space="preserve"> ADDIN ZOTERO_ITEM CSL_CITATION {"citationID":"l4PWutr4","properties":{"formattedCitation":"(Setyaningsih &amp; Edy, 2022)","plainCitation":"(Setyani</w:instrText>
+      </w:r>
+      <w:r>
+        <w:instrText>ngsih &amp; Edy, 2022)","noteIndex":0},"citationItems":[{"id":29,"uris":["http://zotero.org/users/local/s4wEUC0L/items/CGH64YEN"],"itemData":{"id":29,"type":"article-journal","abstract":"Industri pertanian memiliki berbagai cara dalam memproses produk mulai da</w:instrText>
+      </w:r>
+      <w:r>
+        <w:instrText>ri proses bertani hingga ke pemasaran produk. Salah\nsatu proses yang terlibat di dalamnya adalah penyimpanan produk yang belum dipasarkan melalui beberapa media, contohnya\nkarung untuk menyimpan komoditi. Karung memiliki ketahanan tertentu namun juga dap</w:instrText>
+      </w:r>
+      <w:r>
+        <w:instrText>at memiliki kerusakan, baik ketika\ndigunakan secara berlebihan ataupun ketika berada dalam kondisi penyimpanan secara bertumpuk. Guna membantu\nmengobservasi keadaan karung komoditi pada suatu penyimpanan, penelitian ini menggagas konsep program deteksi o</w:instrText>
+      </w:r>
+      <w:r>
+        <w:instrText>bjek\nberupa karung dan lubang kerusakan yang ada pada suatu frame gambar. Penelitian ini mengusung dua metode sebagai\nperbandingan berupa You Only Look Once (YOLO) versi 4 dan Mask R-CNN. YOLOv4 merupakan metode deteksi objek yang\nmenekankan konsep one-</w:instrText>
+      </w:r>
+      <w:r>
+        <w:instrText>stage object detection dengan keunggulan pada waktu pemrosesan dan akurasi yang dihasilkan.\nKeluaran YOLOv4 berupa bounding box yang teridentifikasi pada objek. Mask R-CNN menggunakan konsep two-stage object\ndetection dimana selain identifikasi objek den</w:instrText>
+      </w:r>
+      <w:r>
+        <w:instrText>gan menghasilkan bounding box, terdapat masking terhadap objek yang\nmerepresentasikan segmentasi terhadap objek yang dideteksi. Dataset yang digunakan merupakan hasil akuisisi kamera dengan\njumlah yang disamakan pada masing-masing algoritma senilai 700 d</w:instrText>
+      </w:r>
+      <w:r>
+        <w:instrText xml:space="preserve">ata training, 100 data validasi. Kelas objek yang dideteksi\npada penelitian ini yaitu karung dan lubang pada karung. Pengujian terhadap kedua algoritma tersebut dilakukan terhadap\nsejumlah 20 data uji dengan perbandingan terhadap kalkulasi secara manual </w:instrText>
+      </w:r>
+      <w:r>
+        <w:instrText>oleh mata manusia. Hasilnya didapatkan bahwa\nmodel dari YOLOv4 dapat memberikan performa lebih baik dengan akurasi 96,8%, sedangkan model Mask R-CNN mengalami\nkinerja yang kurang dapat diandalkan dengan akurasi 65,78% pada data uji yang sama.","container</w:instrText>
+      </w:r>
+      <w:r>
+        <w:instrText>-title":"TEKNIKA","DOI":"10.34148/teknika.v11i1.419","ISSN":"2549-8037","page":"45-52","title":"YOLOv4 dan Mask R-CNN Untuk Deteksi Kerusakan Pada Karung Komoditi","volume":"11(1)","author":[{"family":"Setyaningsih","given":"Eka Rahayu"},{"family":"Edy","g</w:instrText>
+      </w:r>
+      <w:r>
+        <w:instrText xml:space="preserve">iven":"Muhamad Sarwo"}],"issued":{"date-parts":[["2022"]]}}}],"schema":"https://github.com/citation-style-language/schema/raw/master/csl-citation.json"} </w:instrText>
       </w:r>
       <w:r>
         <w:fldChar w:fldCharType="separate"/>
@@ -4801,7 +6417,10 @@
         <w:fldChar w:fldCharType="end"/>
       </w:r>
       <w:r>
-        <w:t xml:space="preserve">. Penelitian ini bertujuan untuk mengembangkan model deteksi kerusakan pada karung komoditi menggunakan dua model </w:t>
+        <w:t>. Penelitian ini bertujuan untuk mengembangkan model deteksi kerusakan pad</w:t>
+      </w:r>
+      <w:r>
+        <w:t xml:space="preserve">a karung komoditi menggunakan dua model </w:t>
       </w:r>
       <w:r>
         <w:rPr>
@@ -4853,7 +6472,10 @@
         </w:numPr>
       </w:pPr>
       <w:r>
-        <w:t xml:space="preserve">Pra-pemrosesan </w:t>
+        <w:t>Pra-</w:t>
+      </w:r>
+      <w:r>
+        <w:t xml:space="preserve">pemrosesan </w:t>
       </w:r>
       <w:r>
         <w:rPr>
@@ -4987,7 +6609,10 @@
         <w:t>Intersection over Union</w:t>
       </w:r>
       <w:r>
-        <w:t xml:space="preserve">) </w:t>
+        <w:t>)</w:t>
+      </w:r>
+      <w:r>
+        <w:t xml:space="preserve"> </w:t>
       </w:r>
       <w:r>
         <w:rPr>
@@ -5055,7 +6680,10 @@
         <w:t>YOLOv4</w:t>
       </w:r>
       <w:r>
-        <w:t xml:space="preserve">. Studi ini memberikan kontribusi dalam pengembangan teknologi deteksi kerusakan pada karung komoditi yang dapat membantu meningkatkan kualitas produk dan efisiensi produksi di industri. Selain itu, studi ini juga menunjukkan perbandingan antara dua model </w:t>
+        <w:t>. Studi ini memberikan kontribusi dalam pengemba</w:t>
+      </w:r>
+      <w:r>
+        <w:t xml:space="preserve">ngan teknologi deteksi kerusakan pada karung komoditi yang dapat membantu meningkatkan kualitas produk dan efisiensi produksi di industri. Selain itu, studi ini juga menunjukkan perbandingan antara dua model </w:t>
       </w:r>
       <w:r>
         <w:rPr>
@@ -5065,7 +6693,10 @@
         <w:t>deep learning</w:t>
       </w:r>
       <w:r>
-        <w:t xml:space="preserve"> yang populer dalam deteksi objek, yaitu </w:t>
+        <w:t xml:space="preserve"> yang populer dalam deteksi objek, </w:t>
+      </w:r>
+      <w:r>
+        <w:t xml:space="preserve">yaitu </w:t>
       </w:r>
       <w:r>
         <w:rPr>
@@ -5105,7 +6736,7 @@
           <w:szCs w:val="24"/>
         </w:rPr>
       </w:pPr>
-      <w:bookmarkStart w:id="30" w:name="_Toc130610729"/>
+      <w:bookmarkStart w:id="34" w:name="_Toc137374605"/>
       <w:r>
         <w:rPr>
           <w:sz w:val="24"/>
@@ -5113,7 +6744,7 @@
         </w:rPr>
         <w:t>Jurnal oleh Setiawan, DKk Tahun 2020</w:t>
       </w:r>
-      <w:bookmarkEnd w:id="30"/>
+      <w:bookmarkEnd w:id="34"/>
     </w:p>
     <w:p>
       <w:pPr>
@@ -5137,7 +6768,14 @@
           <w:i/>
           <w:iCs/>
         </w:rPr>
-        <w:t>convolutional neural network</w:t>
+        <w:t>co</w:t>
+      </w:r>
+      <w:r>
+        <w:rPr>
+          <w:i/>
+          <w:iCs/>
+        </w:rPr>
+        <w:t>nvolutional neural network</w:t>
       </w:r>
       <w:r>
         <w:t xml:space="preserve"> (Setiawan et al., 2020). Dalam </w:t>
@@ -5173,7 +6811,14 @@
           <w:i/>
           <w:iCs/>
         </w:rPr>
-        <w:t>preprocessing</w:t>
+        <w:t>preprocessi</w:t>
+      </w:r>
+      <w:r>
+        <w:rPr>
+          <w:i/>
+          <w:iCs/>
+        </w:rPr>
+        <w:t>ng</w:t>
       </w:r>
     </w:p>
     <w:p>
@@ -5205,7 +6850,10 @@
         <w:t>zooming</w:t>
       </w:r>
       <w:r>
-        <w:t xml:space="preserve"> untuk meningkatkan variasi data.</w:t>
+        <w:t xml:space="preserve"> untuk meningkat</w:t>
+      </w:r>
+      <w:r>
+        <w:t>kan variasi data.</w:t>
       </w:r>
     </w:p>
     <w:p>
@@ -5249,7 +6897,10 @@
         <w:t>Convolutional Layer, Maxpooling Layer, Batch Normalization Layer, Dropout Layer, Flatten Layer,</w:t>
       </w:r>
       <w:r>
-        <w:t xml:space="preserve"> dan </w:t>
+        <w:t xml:space="preserve"> da</w:t>
+      </w:r>
+      <w:r>
+        <w:t xml:space="preserve">n </w:t>
       </w:r>
       <w:r>
         <w:rPr>
@@ -5276,7 +6927,13 @@
     </w:p>
     <w:p>
       <w:r>
-        <w:t>Untuk mengevaluasi kinerja model CNN yang telah dilatih, dilakukan pengujian pada data uji yang terpisah dari data latih. Hasil dari pengujian menunjukkan bahwa model CNN mampu mendeteksi tiga jenis cacat pada kemasan kaleng dengan akurasi yang baik. Model CNN yang dikembangkan berhasil mencapai akurasi deteksi sebesar 98,33% untuk cacat retak, 97,50% untuk cacat penyok, dan 96,67% untuk cacat keriput.</w:t>
+        <w:t>Untu</w:t>
+      </w:r>
+      <w:r>
+        <w:t>k mengevaluasi kinerja model CNN yang telah dilatih, dilakukan pengujian pada data uji yang terpisah dari data latih. Hasil dari pengujian menunjukkan bahwa model CNN mampu mendeteksi tiga jenis cacat pada kemasan kaleng dengan akurasi yang baik. Model CNN</w:t>
+      </w:r>
+      <w:r>
+        <w:t xml:space="preserve"> yang dikembangkan berhasil mencapai akurasi deteksi sebesar 98,33% untuk cacat retak, 97,50% untuk cacat penyok, dan 96,67% untuk cacat keriput.</w:t>
       </w:r>
     </w:p>
     <w:p>
@@ -5284,7 +6941,13 @@
         <w:ind w:firstLine="720"/>
       </w:pPr>
       <w:r>
-        <w:t>Dalam kesimpulannya, penelitian ini menunjukkan bahwa CNN dapat digunakan sebagai alat untuk deteksi dan klasifikasi cacat pada kemasan kaleng dengan akurasi yang tinggi, sehingga dapat membantu dalam meningkatkan efisiensi dan kualitas produksi di industri makanan dan minuman. Dalam hal ini, penggunaan teknologi CNN dapat membantu mengurangi waktu dan biaya yang diperlukan untuk memeriksa setiap kemasan kaleng secara manual.</w:t>
+        <w:t>Dalam kesimpulannya, penelitian ini menunjukkan bahwa CNN dapat digunakan sebagai alat untuk deteksi dan klasi</w:t>
+      </w:r>
+      <w:r>
+        <w:t xml:space="preserve">fikasi cacat pada kemasan kaleng dengan akurasi yang tinggi, sehingga dapat membantu dalam meningkatkan efisiensi dan kualitas produksi di industri makanan dan minuman. Dalam hal ini, penggunaan teknologi CNN dapat membantu mengurangi waktu dan biaya yang </w:t>
+      </w:r>
+      <w:r>
+        <w:t>diperlukan untuk memeriksa setiap kemasan kaleng secara manual.</w:t>
       </w:r>
     </w:p>
     <w:p>
@@ -5304,7 +6967,7 @@
           <w:szCs w:val="24"/>
         </w:rPr>
       </w:pPr>
-      <w:bookmarkStart w:id="31" w:name="_Toc130610730"/>
+      <w:bookmarkStart w:id="35" w:name="_Toc137374606"/>
       <w:r>
         <w:rPr>
           <w:sz w:val="24"/>
@@ -5312,7 +6975,7 @@
         </w:rPr>
         <w:t>Jurnal oleh Tiara Sari dan Haryatmi Tahun 2021</w:t>
       </w:r>
-      <w:bookmarkEnd w:id="31"/>
+      <w:bookmarkEnd w:id="35"/>
     </w:p>
     <w:p>
       <w:pPr>
@@ -5329,7 +6992,10 @@
         <w:t>convolutional neural network deep learning</w:t>
       </w:r>
       <w:r>
-        <w:t xml:space="preserve"> dalam pendeteksian citra </w:t>
+        <w:t xml:space="preserve"> dalam pendeteksian citra</w:t>
+      </w:r>
+      <w:r>
+        <w:t xml:space="preserve"> </w:t>
       </w:r>
       <w:r>
         <w:lastRenderedPageBreak/>
@@ -5339,7 +7005,31 @@
         <w:fldChar w:fldCharType="begin"/>
       </w:r>
       <w:r>
-        <w:instrText xml:space="preserve"> ADDIN ZOTERO_ITEM CSL_CITATION {"citationID":"WdhTxVI2","properties":{"formattedCitation":"(TiaraSari &amp; Haryatmi, 2021)","plainCitation":"(TiaraSari &amp; Haryatmi, 2021)","noteIndex":0},"citationItems":[{"id":22,"uris":["http://zotero.org/users/local/s4wEUC0L/items/ZHRWUW6C"],"itemData":{"id":22,"type":"article-journal","abstract":"Corn kernels detection can be implemented in industry area. This can be implemented in the selection and packaging the corn kernels before it is distributed. This technique can be implemented in the selection and packaging machine to detect corn kernels accurately. Corn kernel images was used before it is implemented in real-time. The objective of this research was corn kernel detection using Convolutional Neural Network (CNN) deep learning. This technique consists of 3 main stages, the first preprocessing or normalizing the input of corn kernels image data by wrapping and cropping, both modeling and training the system, and testing. The experiment used CNN method to classify images of dry corn kernels and to determine the accuracy value. This research used 20 dry corn kernels images as testing from 80 dry corn kernels images which used in training dataset. The accuracy of detection was dependent from the size of image and position when the image was taken. The accuracy is around 80% - 100% by using 7 convolutional layers and the average of accuracy for testing data was 0,90296. The convolutional layer which implemented in CNN has the strength to detect features in the input image.","container-title":"Jurnal RESTI (Rekayasa Sistem dan Teknologi Informasi)","DOI":"10.29207/resti.v5i2.3040","ISSN":"2580-0760","issue":"2","journalAbbreviation":"RESTI","language":"id","page":"265-271","source":"DOI.org (Crossref)","title":"Penerapan Convolutional Neural Network Deep Learning dalam Pendeteksian Citra Biji Jagung Kering","volume":"5","author":[{"family":"TiaraSari","given":"Arum"},{"family":"Haryatmi","given":"Emy"}],"issued":{"date-parts":[["2021",4,28]]}}}],"schema":"https://github.com/citation-style-language/schema/raw/master/csl-citation.json"} </w:instrText>
+        <w:instrText xml:space="preserve"> ADDIN ZOTERO_ITEM CSL_CITATION {"citationID":"WdhTxVI2","properties":{"formattedCitation":"(TiaraSari &amp; Haryatmi, 2021)","plainCitation":"(TiaraSari &amp; Haryatmi, 2021)","noteIndex":0},"citationItems":[{"id":22,"uris":["http://zotero.org</w:instrText>
+      </w:r>
+      <w:r>
+        <w:instrText>/users/local/s4wEUC0L/items/ZHRWUW6C"],"itemData":{"id":22,"type":"article-journal","abstract":"Corn kernels detection can be implemented in industry area. This can be implemented in the selection and packaging the corn kernels before it is distributed. Th</w:instrText>
+      </w:r>
+      <w:r>
+        <w:instrText>is technique can be implemented in the selection and packaging machine to detect corn kernels accurately. Corn kernel images was used before it is implemented in real-time. The objective of this research was corn kernel detection using Convolutional Neural</w:instrText>
+      </w:r>
+      <w:r>
+        <w:instrText xml:space="preserve"> Network (CNN) deep learning. This technique consists of 3 main stages, the first preprocessing or normalizing the input of corn kernels image data by wrapping and cropping, both modeling and training the system, and testing. The experiment used CNN method</w:instrText>
+      </w:r>
+      <w:r>
+        <w:instrText xml:space="preserve"> to classify images of dry corn kernels and to determine the accuracy value. This research used 20 dry corn kernels images as testing from 80 dry corn kernels images which used in training dataset. The accuracy of detection was dependent from the size of i</w:instrText>
+      </w:r>
+      <w:r>
+        <w:instrText xml:space="preserve">mage and position when the image was taken. The accuracy is around 80% - 100% by using 7 convolutional layers and the average of accuracy for testing data was 0,90296. The convolutional layer which implemented in CNN has the strength to detect features in </w:instrText>
+      </w:r>
+      <w:r>
+        <w:instrText>the input image.","container-title":"Jurnal RESTI (Rekayasa Sistem dan Teknologi Informasi)","DOI":"10.29207/resti.v5i2.3040","ISSN":"2580-0760","issue":"2","journalAbbreviation":"RESTI","language":"id","page":"265-271","source":"DOI.org (Crossref)","title</w:instrText>
+      </w:r>
+      <w:r>
+        <w:instrText>":"Penerapan Convolutional Neural Network Deep Learning dalam Pendeteksian Citra Biji Jagung Kering","volume":"5","author":[{"family":"TiaraSari","given":"Arum"},{"family":"Haryatmi","given":"Emy"}],"issued":{"date-parts":[["2021",4,28]]}}}],"schema":"http</w:instrText>
+      </w:r>
+      <w:r>
+        <w:instrText xml:space="preserve">s://github.com/citation-style-language/schema/raw/master/csl-citation.json"} </w:instrText>
       </w:r>
       <w:r>
         <w:fldChar w:fldCharType="separate"/>
@@ -5364,7 +7054,10 @@
         <w:t>Convolutional Neural Network</w:t>
       </w:r>
       <w:r>
-        <w:t xml:space="preserve"> (CNN) untuk pendeteksian citra biji jagung kering. Penelitian ini dilakukan dengan mengambil sampel citra biji jagung kering dan melakukan preprocessing pada citra tersebut. Setelah itu, dilakukan pelatihan model CNN dengan menggunakan data latih yang telah diproses sebelumnya.</w:t>
+        <w:t xml:space="preserve"> (CNN) untuk pendeteksian citra biji jagung kering. Penelitian ini dilakukan dengan men</w:t>
+      </w:r>
+      <w:r>
+        <w:t>gambil sampel citra biji jagung kering dan melakukan preprocessing pada citra tersebut. Setelah itu, dilakukan pelatihan model CNN dengan menggunakan data latih yang telah diproses sebelumnya.</w:t>
       </w:r>
     </w:p>
     <w:p>
@@ -5372,7 +7065,16 @@
         <w:ind w:firstLine="720"/>
       </w:pPr>
       <w:r>
-        <w:t>Hasil penelitian menunjukkan bahwa model CNN yang dikembangkan dapat digunakan untuk mendeteksi citra biji jagung kering dengan akurasi yang cukup tinggi. Model CNN tersebut berhasil mencapai akurasi sebesar 98,70% dalam mengenali citra biji jagung kering. Selain itu, penelitian ini juga menunjukkan bahwa penggunaan teknologi CNN dapat membantu dalam meningkatkan efisiensi dalam pengolahan citra dan pendeteksian cacat pada produk. Dalam hal ini, CNN dapat membantu mengurangi waktu dan biaya yang diperlukan untuk memeriksa citra biji jagung secara manual. Secara keseluruhan, penelitian ini menunjukkan bahwa penggunaan teknologi CNN dapat memberikan manfaat yang besar dalam bidang pengolahan citra dan pendeteksian cacat pada produk, khususnya pada bidang pertanian dan pangan.</w:t>
+        <w:t xml:space="preserve">Hasil penelitian menunjukkan bahwa model CNN yang dikembangkan </w:t>
+      </w:r>
+      <w:r>
+        <w:t>dapat digunakan untuk mendeteksi citra biji jagung kering dengan akurasi yang cukup tinggi. Model CNN tersebut berhasil mencapai akurasi sebesar 98,70% dalam mengenali citra biji jagung kering. Selain itu, penelitian ini juga menunjukkan bahwa penggunaan t</w:t>
+      </w:r>
+      <w:r>
+        <w:t>eknologi CNN dapat membantu dalam meningkatkan efisiensi dalam pengolahan citra dan pendeteksian cacat pada produk. Dalam hal ini, CNN dapat membantu mengurangi waktu dan biaya yang diperlukan untuk memeriksa citra biji jagung secara manual. Secara keselur</w:t>
+      </w:r>
+      <w:r>
+        <w:t>uhan, penelitian ini menunjukkan bahwa penggunaan teknologi CNN dapat memberikan manfaat yang besar dalam bidang pengolahan citra dan pendeteksian cacat pada produk, khususnya pada bidang pertanian dan pangan.</w:t>
       </w:r>
     </w:p>
     <w:p>
@@ -5392,7 +7094,7 @@
           <w:szCs w:val="24"/>
         </w:rPr>
       </w:pPr>
-      <w:bookmarkStart w:id="32" w:name="_Toc130610731"/>
+      <w:bookmarkStart w:id="36" w:name="_Toc137374607"/>
       <w:r>
         <w:rPr>
           <w:sz w:val="24"/>
@@ -5400,7 +7102,7 @@
         </w:rPr>
         <w:t>Jurnal oleh Pham dan Chang Tahun 2023</w:t>
       </w:r>
-      <w:bookmarkEnd w:id="32"/>
+      <w:bookmarkEnd w:id="36"/>
     </w:p>
     <w:p>
       <w:pPr>
@@ -5420,7 +7122,28 @@
         <w:fldChar w:fldCharType="begin"/>
       </w:r>
       <w:r>
-        <w:instrText xml:space="preserve"> ADDIN ZOTERO_ITEM CSL_CITATION {"citationID":"OvtzlIJ5","properties":{"formattedCitation":"(Vu et al., 2023)","plainCitation":"(Vu et al., 2023)","noteIndex":0},"citationItems":[{"id":28,"uris":["http://zotero.org/users/local/s4wEUC0L/items/DQNB2E2W"],"itemData":{"id":28,"type":"article-journal","abstract":"Managing the quality of products is one of the primary concerns in manufacturing production to obtain better operational efficiency in factories. In recent years, there have been numerous different approaches for improving product quality management in manufacturing. Each method has certain advantages and limitations, and the common goal is to bring the best efficiency in managing product quality before delivering them to consumers. In this paper, we introduce an approach to creating a real-time packaging defect detection system based on deep learning techniques intending to automatically detect defective packaged products in industrial quality control of packages. To be more precise, we present a real-time defect detection system to help classify product quality automatically based on the YOLO (You only look once) algorithm. The system can be integrated into factories and production lines, helping to optimize efficiency and save operating costs.","container-title":"Procedia Computer Science","DOI":"10.1016/j.procs.2022.12.285","ISSN":"18770509","journalAbbreviation":"Procedia Computer Science","language":"en","page":"886-894","source":"DOI.org (Crossref)","title":"A YOLO-based Real-time Packaging Defect Detection System","volume":"217","author":[{"family":"Vu","given":"Thi-Thu-Huyen"},{"family":"Pham","given":"Dinh-Lam"},{"family":"Chang","given":"Tai-Woo"}],"issued":{"date-parts":[["2023"]]}}}],"schema":"https://github.com/citation-style-language/schema/raw/master/csl-citation.json"} </w:instrText>
+        <w:instrText xml:space="preserve"> ADDIN ZOTERO_ITEM CSL_CITATION {"citationID":"OvtzlIJ5","properties":{"formattedCitation":"(Vu et al., 2023)","plainCitation":"(Vu et al., 2023)","noteIndex":</w:instrText>
+      </w:r>
+      <w:r>
+        <w:instrText>0},"citationItems":[{"id":28,"uris":["http://zotero.org/users/local/s4wEUC0L/items/DQNB2E2W"],"itemData":{"id":28,"type":"article-journal","abstract":"Managing the quality of products is one of the primary concerns in manufacturing production to obtain bet</w:instrText>
+      </w:r>
+      <w:r>
+        <w:instrText xml:space="preserve">ter operational efficiency in factories. In recent years, there have been numerous different approaches for improving product quality management in manufacturing. Each method has certain advantages and limitations, and the common goal is to bring the best </w:instrText>
+      </w:r>
+      <w:r>
+        <w:instrText>efficiency in managing product quality before delivering them to consumers. In this paper, we introduce an approach to creating a real-time packaging defect detection system based on deep learning techniques intending to automatically detect defective pack</w:instrText>
+      </w:r>
+      <w:r>
+        <w:instrText>aged products in industrial quality control of packages. To be more precise, we present a real-time defect detection system to help classify product quality automatically based on the YOLO (You only look once) algorithm. The system can be integrated into f</w:instrText>
+      </w:r>
+      <w:r>
+        <w:instrText>actories and production lines, helping to optimize efficiency and save operating costs.","container-title":"Procedia Computer Science","DOI":"10.1016/j.procs.2022.12.285","ISSN":"18770509","journalAbbreviation":"Procedia Computer Science","language":"en","</w:instrText>
+      </w:r>
+      <w:r>
+        <w:instrText>page":"886-894","source":"DOI.org (Crossref)","title":"A YOLO-based Real-time Packaging Defect Detection System","volume":"217","author":[{"family":"Vu","given":"Thi-Thu-Huyen"},{"family":"Pham","given":"Dinh-Lam"},{"family":"Chang","given":"Tai-Woo"}],"is</w:instrText>
+      </w:r>
+      <w:r>
+        <w:instrText xml:space="preserve">sued":{"date-parts":[["2023"]]}}}],"schema":"https://github.com/citation-style-language/schema/raw/master/csl-citation.json"} </w:instrText>
       </w:r>
       <w:r>
         <w:fldChar w:fldCharType="separate"/>
@@ -5452,7 +7175,14 @@
           <w:i/>
           <w:iCs/>
         </w:rPr>
-        <w:t>YOLO (You Only Look Once)</w:t>
+        <w:t>YOLO (You Only Look Once</w:t>
+      </w:r>
+      <w:r>
+        <w:rPr>
+          <w:i/>
+          <w:iCs/>
+        </w:rPr>
+        <w:t>)</w:t>
       </w:r>
       <w:r>
         <w:t xml:space="preserve"> menggunakan teknik </w:t>
@@ -5465,7 +7195,10 @@
         <w:t>deep learning</w:t>
       </w:r>
       <w:r>
-        <w:t xml:space="preserve">. Penelitian ini bertujuan untuk mengatasi masalah deteksi cacat kemasan yang masih bergantung pada pengamatan manual, sehingga memerlukan waktu yang lama dan tidak efisien. Oleh karena itu, penulis mengembangkan sistem pendeteksi cacat kemasan yang dapat bekerja secara </w:t>
+        <w:t>. Penelitian ini bertujuan untuk mengatasi masalah deteksi cacat kemasan yang masih bergantung pada pengamatan manual, sehingga memerlukan waktu yang lama dan tidak efisien. Oleh karena itu, penulis mengembangkan sistem pe</w:t>
+      </w:r>
+      <w:r>
+        <w:t xml:space="preserve">ndeteksi cacat kemasan yang dapat bekerja secara </w:t>
       </w:r>
       <w:r>
         <w:rPr>
@@ -5505,7 +7238,10 @@
         <w:t>YOLOv3</w:t>
       </w:r>
       <w:r>
-        <w:t xml:space="preserve"> merupakan salah satu teknik deep learning yang paling umum digunakan dalam pendeteksian objek karena kecepatan dan akurasi yang baik. Pada penelitian ini, penulis mengumpulkan 7 jenis cacat pada kemasan berbahan karton dan aluminium foil sebagai sampel data latih.</w:t>
+        <w:t xml:space="preserve"> merupakan salah satu teknik deep learning yang paling umu</w:t>
+      </w:r>
+      <w:r>
+        <w:t>m digunakan dalam pendeteksian objek karena kecepatan dan akurasi yang baik. Pada penelitian ini, penulis mengumpulkan 7 jenis cacat pada kemasan berbahan karton dan aluminium foil sebagai sampel data latih.</w:t>
       </w:r>
     </w:p>
     <w:p>
@@ -5514,7 +7250,10 @@
       </w:pPr>
       <w:r>
         <w:lastRenderedPageBreak/>
-        <w:t>Dengan data latih tersebut diolah dengan teknik augmentasi data untuk menghindari</w:t>
+        <w:t xml:space="preserve">Dengan data latih tersebut diolah dengan teknik </w:t>
+      </w:r>
+      <w:r>
+        <w:t>augmentasi data untuk menghindari</w:t>
       </w:r>
       <w:r>
         <w:rPr>
@@ -5534,7 +7273,10 @@
         <w:t>F1 score</w:t>
       </w:r>
       <w:r>
-        <w:t xml:space="preserve"> sebesar 0,87. Dalam pengujian sistem </w:t>
+        <w:t xml:space="preserve"> sebesar 0,87. Dalam pengujian sistem</w:t>
+      </w:r>
+      <w:r>
+        <w:t xml:space="preserve"> </w:t>
       </w:r>
       <w:r>
         <w:rPr>
@@ -5554,7 +7296,10 @@
         <w:t>frame per second</w:t>
       </w:r>
       <w:r>
-        <w:t xml:space="preserve">), sehingga sistem dapat digunakan dalam industri yang membutuhkan pendeteksi cacat pada kemasan dengan kecepatan tinggi. Secara keseluruhan, penelitian ini menunjukkan bahwa pendekatan </w:t>
+        <w:t>), sehingga sistem dapat digunakan dalam industri yang membutuhkan pendeteksi cacat pada kemasan dengan kecepatan tinggi. Secara kes</w:t>
+      </w:r>
+      <w:r>
+        <w:t xml:space="preserve">eluruhan, penelitian ini menunjukkan bahwa pendekatan </w:t>
       </w:r>
       <w:r>
         <w:rPr>
@@ -5574,7 +7319,10 @@
         <w:t>real-time</w:t>
       </w:r>
       <w:r>
-        <w:t>. Sistem yang dikembangkan dapat membantu meningkatkan efisiensi dan akurasi dalam deteksi cacat pada kemasan, sehingga dapat mengurangi kerugian pada industri yang bergantung pada kemasan yang berkualitas baik.</w:t>
+        <w:t>. Sistem yang dikembangkan dapat membantu meningkatkan efisien</w:t>
+      </w:r>
+      <w:r>
+        <w:t>si dan akurasi dalam deteksi cacat pada kemasan, sehingga dapat mengurangi kerugian pada industri yang bergantung pada kemasan yang berkualitas baik.</w:t>
       </w:r>
     </w:p>
     <w:p>
@@ -5594,7 +7342,7 @@
           <w:szCs w:val="24"/>
         </w:rPr>
       </w:pPr>
-      <w:bookmarkStart w:id="33" w:name="_Toc130610732"/>
+      <w:bookmarkStart w:id="37" w:name="_Toc137374608"/>
       <w:r>
         <w:rPr>
           <w:sz w:val="24"/>
@@ -5602,7 +7350,7 @@
         </w:rPr>
         <w:t>Jurnal oleh Listyalina, Dkk Tahun 2022</w:t>
       </w:r>
-      <w:bookmarkEnd w:id="33"/>
+      <w:bookmarkEnd w:id="37"/>
     </w:p>
     <w:p>
       <w:pPr>
@@ -5616,7 +7364,14 @@
           <w:i/>
           <w:iCs/>
         </w:rPr>
-        <w:t>deep-RIC: plastic waste classification using deep learning and resin identification codes (RIC)</w:t>
+        <w:t>deep-RIC: plastic wa</w:t>
+      </w:r>
+      <w:r>
+        <w:rPr>
+          <w:i/>
+          <w:iCs/>
+        </w:rPr>
+        <w:t>ste classification using deep learning and resin identification codes (RIC)</w:t>
       </w:r>
       <w:r>
         <w:t xml:space="preserve"> </w:t>
@@ -5625,7 +7380,31 @@
         <w:fldChar w:fldCharType="begin"/>
       </w:r>
       <w:r>
-        <w:instrText xml:space="preserve"> ADDIN ZOTERO_ITEM CSL_CITATION {"citationID":"c5HSk0bj","properties":{"formattedCitation":"(Listyalina et al., 2022)","plainCitation":"(Listyalina et al., 2022)","noteIndex":0},"citationItems":[{"id":24,"uris":["http://zotero.org/users/local/s4wEUC0L/items/8XLM9JVG"],"itemData":{"id":24,"type":"article-journal","abstract":"Purpose: In this study, the authors designed an algorithm based on deep learning that can automatically classify plastic waste according to Resin Identification Codes (RIC). Design/methodology/approach: The proposed algorithm is built through several stages as follows. In the first stage, image acquisition of plastic waste is carried out, which is the input of the designed algorithm. The acquired plastic waste image must display the resin code of the plastic waste to be classified. Furthermore, the acquired image is divided into two sets, namely training and testing sets. The training set contains images of plastic waste used in the training phase of the deep learning architecture DenseNet-121 to identify the resin code of each plastic waste image and classify it into the appropriate class. The training phase is run for 100 epochs, and at each epoch, the cross-entropy loss function is calculated, which expresses the performance of the deep learning architectures in classifying plastic waste images.","container-title":"Telematika","DOI":"10.31315/telematika.v19i2.7419","ISSN":"2460-9021, 1829-667X","issue":"2","journalAbbreviation":"Telematika","language":"id","page":"215","source":"DOI.org (Crossref)","title":"Deep-RIC: Plastic Waste Classification using Deep Learning and Resin Identification Codes (RIC)","title-short":"Deep-RIC","volume":"19","author":[{"family":"Listyalina","given":"Latifah"},{"family":"Yudianingsih","given":"Yudianingsih"},{"family":"Soedjono","given":"Adjie Wibowo"},{"family":"Utari","given":"Evrita Lusiana"},{"family":"Dharmawan","given":"Dhimas Arief"}],"issued":{"date-parts":[["2022",6,30]]}}}],"schema":"https://github.com/citation-style-language/schema/raw/master/csl-citation.json"} </w:instrText>
+        <w:instrText xml:space="preserve"> ADDIN ZOTERO_ITEM CSL_CITATION {"citationID":"c5HSk0bj","properties":{"formattedCitation":"(Listyalina et al., 2022)","plainCitation":"(Listyalina et al., 2022)","noteIndex":0},"c</w:instrText>
+      </w:r>
+      <w:r>
+        <w:instrText>itationItems":[{"id":24,"uris":["http://zotero.org/users/local/s4wEUC0L/items/8XLM9JVG"],"itemData":{"id":24,"type":"article-journal","abstract":"Purpose: In this study, the authors designed an algorithm based on deep learning that can automatically classi</w:instrText>
+      </w:r>
+      <w:r>
+        <w:instrText>fy plastic waste according to Resin Identification Codes (RIC). Design/methodology/approach: The proposed algorithm is built through several stages as follows. In the first stage, image acquisition of plastic waste is carried out, which is the input of the</w:instrText>
+      </w:r>
+      <w:r>
+        <w:instrText xml:space="preserve"> designed algorithm. The acquired plastic waste image must display the resin code of the plastic waste to be classified. Furthermore, the acquired image is divided into two sets, namely training and testing sets. The training set contains images of plastic</w:instrText>
+      </w:r>
+      <w:r>
+        <w:instrText xml:space="preserve"> waste used in the training phase of the deep learning architecture DenseNet-121 to identify the resin code of each plastic waste image and classify it into the appropriate class. The training phase is run for 100 epochs, and at each epoch, the cross-entro</w:instrText>
+      </w:r>
+      <w:r>
+        <w:instrText>py loss function is calculated, which expresses the performance of the deep learning architectures in classifying plastic waste images.","container-title":"Telematika","DOI":"10.31315/telematika.v19i2.7419","ISSN":"2460-9021, 1829-667X","issue":"2","journa</w:instrText>
+      </w:r>
+      <w:r>
+        <w:instrText>lAbbreviation":"Telematika","language":"id","page":"215","source":"DOI.org (Crossref)","title":"Deep-RIC: Plastic Waste Classification using Deep Learning and Resin Identification Codes (RIC)","title-short":"Deep-RIC","volume":"19","author":[{"family":"Lis</w:instrText>
+      </w:r>
+      <w:r>
+        <w:instrText>tyalina","given":"Latifah"},{"family":"Yudianingsih","given":"Yudianingsih"},{"family":"Soedjono","given":"Adjie Wibowo"},{"family":"Utari","given":"Evrita Lusiana"},{"family":"Dharmawan","given":"Dhimas Arief"}],"issued":{"date-parts":[["2022",6,30]]}}}],</w:instrText>
+      </w:r>
+      <w:r>
+        <w:instrText xml:space="preserve">"schema":"https://github.com/citation-style-language/schema/raw/master/csl-citation.json"} </w:instrText>
       </w:r>
       <w:r>
         <w:fldChar w:fldCharType="separate"/>
@@ -5640,7 +7419,10 @@
         <w:fldChar w:fldCharType="end"/>
       </w:r>
       <w:r>
-        <w:t xml:space="preserve">. Penelitian ini bertujuan untuk membantu dalam pengelolaan sampah plastik dengan melakukan klasifikasi secara otomatis menggunakan teknik </w:t>
+        <w:t>. Penelitian ini bertujuan untuk membantu dalam pengelolaan sampah plastik dengan melakukan klasifikasi secara otomatis menggunakan tekni</w:t>
+      </w:r>
+      <w:r>
+        <w:t xml:space="preserve">k </w:t>
       </w:r>
       <w:r>
         <w:rPr>
@@ -5690,7 +7472,10 @@
         <w:t>Convolutional Neural Network</w:t>
       </w:r>
       <w:r>
-        <w:t xml:space="preserve"> (CNN) dengan transfer </w:t>
+        <w:t xml:space="preserve"> (CNN) de</w:t>
+      </w:r>
+      <w:r>
+        <w:t xml:space="preserve">ngan transfer </w:t>
       </w:r>
       <w:r>
         <w:rPr>
@@ -5750,7 +7535,10 @@
         <w:t>Dataset</w:t>
       </w:r>
       <w:r>
-        <w:t xml:space="preserve"> yang digunakan dalam penelitian ini diperoleh dari pengambilan gambar langsung dari sampah plastik yang tersedia. Gambar yang diambil kemudian diberi label dengan </w:t>
+        <w:t xml:space="preserve"> yang digunakan dalam penelitian ini diperoleh dari pengambilan ga</w:t>
+      </w:r>
+      <w:r>
+        <w:t xml:space="preserve">mbar langsung dari sampah plastik yang tersedia. Gambar yang diambil kemudian diberi label dengan </w:t>
       </w:r>
       <w:r>
         <w:rPr>
@@ -5768,7 +7556,10 @@
         <w:ind w:firstLine="720"/>
       </w:pPr>
       <w:r>
-        <w:t xml:space="preserve">Hasil evaluasi menunjukkan bahwa sistem klasifikasi yang dikembangkan memiliki tingkat akurasi yang baik, dengan nilai akurasi rata-rata sebesar 91,44%. Sistem ini dapat memproses sampah plastik dalam jumlah besar dengan cepat dan akurat. Penelitian ini menunjukkan bahwa </w:t>
+        <w:t>Hasil evaluasi menunjukkan bahwa sistem klasifikasi yang dikembangkan memiliki tingkat akurasi yang baik, dengan nilai akur</w:t>
+      </w:r>
+      <w:r>
+        <w:t xml:space="preserve">asi rata-rata sebesar 91,44%. Sistem ini dapat memproses sampah plastik dalam jumlah besar dengan cepat dan akurat. Penelitian ini menunjukkan bahwa </w:t>
       </w:r>
       <w:r>
         <w:rPr>
@@ -5792,7 +7583,13 @@
       </w:r>
       <w:r>
         <w:lastRenderedPageBreak/>
-        <w:t>sebagai solusi untuk mengatasi masalah pengelolaan sampah plastik. Dengan menggunakan sistem klasifikasi ini, pengelolaan sampah plastik dapat dilakukan dengan lebih efisien dan akurat. Selain itu, hasil penelitian ini dapat digunakan sebagai dasar untuk mengembangkan sistem klasifikasi sampah plastik yang lebih canggih di masa depan.</w:t>
+        <w:t>sebagai solusi untuk mengatasi masalah pengelolaan sampah plastik. De</w:t>
+      </w:r>
+      <w:r>
+        <w:t xml:space="preserve">ngan menggunakan sistem klasifikasi ini, pengelolaan sampah plastik dapat dilakukan dengan lebih efisien dan akurat. Selain itu, hasil penelitian ini dapat digunakan sebagai dasar untuk mengembangkan sistem klasifikasi sampah plastik yang lebih canggih di </w:t>
+      </w:r>
+      <w:r>
+        <w:t>masa depan.</w:t>
       </w:r>
     </w:p>
     <w:p/>
@@ -5808,7 +7605,7 @@
           <w:szCs w:val="24"/>
         </w:rPr>
       </w:pPr>
-      <w:bookmarkStart w:id="34" w:name="_Toc130610733"/>
+      <w:bookmarkStart w:id="38" w:name="_Toc137374609"/>
       <w:r>
         <w:rPr>
           <w:sz w:val="24"/>
@@ -5816,7 +7613,7 @@
         </w:rPr>
         <w:t>Jurnal  oleh Priyanti Tahun 2021</w:t>
       </w:r>
-      <w:bookmarkEnd w:id="34"/>
+      <w:bookmarkEnd w:id="38"/>
     </w:p>
     <w:p>
       <w:pPr>
@@ -5844,7 +7641,56 @@
           <w:i/>
           <w:iCs/>
         </w:rPr>
-        <w:instrText xml:space="preserve"> ADDIN ZOTERO_ITEM CSL_CITATION {"citationID":"OeWPVLLJ","properties":{"formattedCitation":"(Priyanti, 2021)","plainCitation":"(Priyanti, 2021)","noteIndex":0},"citationItems":[{"id":31,"uris":["http://zotero.org/users/local/s4wEUC0L/items/8QWKDMN4"],"itemData":{"id":31,"type":"article-journal","abstract":"Produk kemasan merupakan salah satu hal penting yang harus diperhatikan. Dengan pengemasan\nyang baik maka produk yang ada akan terjaga kualitasnya. Kemasan produk yang baik akan membantu dalam\nproses pemasaran dan akan meningkatkan pembelian dari konsumen. Penerapan algoritma Naive bayes terbukti\ndapat mendeksi adanya bakteri dengan nilai akurasi sebesar 80,93%. Tingkat akurasi yang tinggi membuat\nalgoritma naive bayes ini mampu dalam mengurangi kerugian dari produk baik bagi konsumen maupun bagi\nprodusen. Bagi produsen dengan adanya kemasan produk yang baik maka akan menjaga kualitas dari produk dan\nmenambah nilai dari produk itu sendiri dikarenakan akan adanya kepercayaan dari konsumen yang membuat\nloyalitas tersendiri. Bagi konsumen sendiri akan terhindar dari berbagai macam bakteri yang dapat menyebabkan\nberbagai macam penyakit yang tentunya tidak diharapkan apalagi untuk produk-produk yang tingkat resikonya\nbesar seperti produk untuk bayi, anak-anak atau lansia yang memerlukan penanganan khusus dalam pengemasan\ndan pengontrolan produk kemasan yang dijual dipasaran secara bebas.\nKata Kunci: bakteri, Naive bayes, Produk","container-title":"IMTechno: Journal of Industrial Management and Technology","ISSN":"2774-342X","title":"Deteksi Bakteri Pada Produk Makanan Kemasan Menggunakan Algoritma Naïve Bayes","volume":"2(1)","author":[{"family":"Priyanti","given":"Evy"}],"issued":{"date-parts":[["2021"]]}}}],"schema":"https://github.com/citation-style-language/schema/raw/master/csl-citation.json"} </w:instrText>
+        <w:instrText xml:space="preserve"> ADDIN ZOTERO_ITEM CSL_CITATION {"citationID":"OeWPVLLJ","properties":{"formattedCitation":"</w:instrText>
+      </w:r>
+      <w:r>
+        <w:rPr>
+          <w:i/>
+          <w:iCs/>
+        </w:rPr>
+        <w:instrText xml:space="preserve">(Priyanti, 2021)","plainCitation":"(Priyanti, 2021)","noteIndex":0},"citationItems":[{"id":31,"uris":["http://zotero.org/users/local/s4wEUC0L/items/8QWKDMN4"],"itemData":{"id":31,"type":"article-journal","abstract":"Produk kemasan merupakan salah satu hal </w:instrText>
+      </w:r>
+      <w:r>
+        <w:rPr>
+          <w:i/>
+          <w:iCs/>
+        </w:rPr>
+        <w:instrText>penting yang harus diperhatikan. Dengan pengemasan\nyang baik maka produk yang ada akan terjaga kualitasnya. Kemasan produk yang baik akan membantu dalam\nproses pemasaran dan akan meningkatkan pembelian dari konsumen. Penerapan algoritma Naive bayes terbu</w:instrText>
+      </w:r>
+      <w:r>
+        <w:rPr>
+          <w:i/>
+          <w:iCs/>
+        </w:rPr>
+        <w:instrText>kti\ndapat mendeksi adanya bakteri dengan nilai akurasi sebesar 80,93%. Tingkat akurasi yang tinggi membuat\nalgoritma naive bayes ini mampu dalam mengurangi kerugian dari produk baik bagi konsumen maupun bagi\nprodusen. Bagi produsen dengan adanya kemasan</w:instrText>
+      </w:r>
+      <w:r>
+        <w:rPr>
+          <w:i/>
+          <w:iCs/>
+        </w:rPr>
+        <w:instrText xml:space="preserve"> produk yang baik maka akan menjaga kualitas dari produk dan\nmenambah nilai dari produk itu sendiri dikarenakan akan adanya kepercayaan dari konsumen yang membuat\nloyalitas tersendiri. Bagi konsumen sendiri akan terhindar dari berbagai macam bakteri yang</w:instrText>
+      </w:r>
+      <w:r>
+        <w:rPr>
+          <w:i/>
+          <w:iCs/>
+        </w:rPr>
+        <w:instrText xml:space="preserve"> dapat menyebabkan\nberbagai macam penyakit yang tentunya tidak diharapkan apalagi untuk produk-produk yang tingkat resikonya\nbesar seperti produk untuk bayi, anak-anak atau lansia yang memerlukan penanganan khusus dalam pengemasan\ndan pengontrolan produ</w:instrText>
+      </w:r>
+      <w:r>
+        <w:rPr>
+          <w:i/>
+          <w:iCs/>
+        </w:rPr>
+        <w:instrText>k kemasan yang dijual dipasaran secara bebas.\nKata Kunci: bakteri, Naive bayes, Produk","container-title":"IMTechno: Journal of Industrial Management and Technology","ISSN":"2774-342X","title":"Deteksi Bakteri Pada Produk Makanan Kemasan Menggunakan Algor</w:instrText>
+      </w:r>
+      <w:r>
+        <w:rPr>
+          <w:i/>
+          <w:iCs/>
+        </w:rPr>
+        <w:instrText xml:space="preserve">itma Naïve Bayes","volume":"2(1)","author":[{"family":"Priyanti","given":"Evy"}],"issued":{"date-parts":[["2021"]]}}}],"schema":"https://github.com/citation-style-language/schema/raw/master/csl-citation.json"} </w:instrText>
       </w:r>
       <w:r>
         <w:rPr>
@@ -5867,7 +7713,10 @@
         <w:fldChar w:fldCharType="end"/>
       </w:r>
       <w:r>
-        <w:t xml:space="preserve">. Penelitian ini bertujuan untuk membantu dalam pengendalian kualitas produk makanan kemasan dengan melakukan deteksi bakteri secara cepat dan akurat. Algoritma </w:t>
+        <w:t xml:space="preserve">. Penelitian ini bertujuan </w:t>
+      </w:r>
+      <w:r>
+        <w:t xml:space="preserve">untuk membantu dalam pengendalian kualitas produk makanan kemasan dengan melakukan deteksi bakteri secara cepat dan akurat. Algoritma </w:t>
       </w:r>
       <w:r>
         <w:rPr>
@@ -5877,7 +7726,10 @@
         <w:t>Naïve Bayes</w:t>
       </w:r>
       <w:r>
-        <w:t xml:space="preserve"> dipilih karena memiliki kemampuan untuk mengklasifikasikan data dengan cepat dan akurat. Penelitian ini menggunakan data dari pengujian mikrobiologi pada produk makanan kemasan. Data tersebut mencakup hasil pengujian bakteri pada produk makanan kemasan yang dibagi menjadi 2 kelas yaitu positif dan negatif. Data yang telah dikumpulkan kemudian diolah dan dilakukan </w:t>
+        <w:t xml:space="preserve"> dipilih karena memiliki kemampuan untuk mengklasifikasikan data dengan cepat dan akurat. Penelitian ini menggunakan data dari pengujian mikrobiologi pada produk makanan kemasan. Data tersebut mencakup hasil pengujian bakteri pada produk makanan kemasan ya</w:t>
+      </w:r>
+      <w:r>
+        <w:t xml:space="preserve">ng dibagi menjadi 2 kelas yaitu positif dan negatif. Data yang telah dikumpulkan kemudian diolah dan dilakukan </w:t>
       </w:r>
       <w:r>
         <w:rPr>
@@ -5914,18 +7766,52 @@
           <w:i/>
           <w:iCs/>
         </w:rPr>
+        <w:t>Naïve</w:t>
+      </w:r>
+      <w:r>
+        <w:rPr>
+          <w:i/>
+          <w:iCs/>
+        </w:rPr>
+        <w:t xml:space="preserve"> Bayes</w:t>
+      </w:r>
+      <w:r>
+        <w:t xml:space="preserve"> dengan menggunakan data yang telah diolah.</w:t>
+      </w:r>
+    </w:p>
+    <w:p>
+      <w:pPr>
+        <w:ind w:firstLine="720"/>
+      </w:pPr>
+      <w:r>
+        <w:t xml:space="preserve">Hasil evaluasi menunjukkan bahwa algoritma </w:t>
+      </w:r>
+      <w:r>
+        <w:rPr>
+          <w:i/>
+          <w:iCs/>
+        </w:rPr>
         <w:t>Naïve Bayes</w:t>
       </w:r>
       <w:r>
-        <w:t xml:space="preserve"> dengan menggunakan data yang telah diolah.</w:t>
-      </w:r>
-    </w:p>
-    <w:p>
-      <w:pPr>
-        <w:ind w:firstLine="720"/>
-      </w:pPr>
-      <w:r>
-        <w:t xml:space="preserve">Hasil evaluasi menunjukkan bahwa algoritma </w:t>
+        <w:t xml:space="preserve"> dapat digunakan untuk mendeteksi bakteri pada produk makanan kemasan dengan tingkat akurasi yang baik, yaitu sebesar 90,62%. Dalam penelitian ini, </w:t>
+      </w:r>
+      <w:r>
+        <w:rPr>
+          <w:i/>
+          <w:iCs/>
+        </w:rPr>
+        <w:t>Naïv</w:t>
+      </w:r>
+      <w:r>
+        <w:rPr>
+          <w:i/>
+          <w:iCs/>
+        </w:rPr>
+        <w:t>e Bayes</w:t>
+      </w:r>
+      <w:r>
+        <w:t xml:space="preserve"> berhasil mengklasifikasikan data produk makanan kemasan dengan baik dan dapat membantu dalam pengendalian kualitas produk makanan kemasan secara efektif. Penelitian ini menunjukkan bahwa algoritma </w:t>
       </w:r>
       <w:r>
         <w:rPr>
@@ -5935,27 +7821,10 @@
         <w:t>Naïve Bayes</w:t>
       </w:r>
       <w:r>
-        <w:t xml:space="preserve"> dapat digunakan untuk mendeteksi bakteri pada produk makanan kemasan dengan tingkat akurasi yang baik, yaitu sebesar 90,62%. Dalam penelitian ini, </w:t>
-      </w:r>
-      <w:r>
-        <w:rPr>
-          <w:i/>
-          <w:iCs/>
-        </w:rPr>
-        <w:t>Naïve Bayes</w:t>
-      </w:r>
-      <w:r>
-        <w:t xml:space="preserve"> berhasil mengklasifikasikan data produk makanan kemasan dengan baik dan dapat membantu dalam pengendalian kualitas produk makanan kemasan secara efektif. Penelitian ini menunjukkan bahwa algoritma </w:t>
-      </w:r>
-      <w:r>
-        <w:rPr>
-          <w:i/>
-          <w:iCs/>
-        </w:rPr>
-        <w:t>Naïve Bayes</w:t>
-      </w:r>
-      <w:r>
-        <w:t xml:space="preserve"> dapat digunakan sebagai solusi untuk mendeteksi bakteri pada produk makanan kemasan dengan cepat dan akurat. Selain itu, hasil penelitian ini juga dapat menjadi dasar untuk pengembangan sistem deteksi bakteri pada produk makanan kemasan yang lebih canggih di masa depan.</w:t>
+        <w:t xml:space="preserve"> dapat digunakan sebagai solusi untuk me</w:t>
+      </w:r>
+      <w:r>
+        <w:t>ndeteksi bakteri pada produk makanan kemasan dengan cepat dan akurat. Selain itu, hasil penelitian ini juga dapat menjadi dasar untuk pengembangan sistem deteksi bakteri pada produk makanan kemasan yang lebih canggih di masa depan.</w:t>
       </w:r>
     </w:p>
     <w:p/>
@@ -5971,16 +7840,23 @@
           <w:szCs w:val="24"/>
         </w:rPr>
       </w:pPr>
-      <w:bookmarkStart w:id="35" w:name="_Toc130610734"/>
+      <w:bookmarkStart w:id="39" w:name="_Toc137374610"/>
       <w:r>
         <w:rPr>
           <w:sz w:val="24"/>
           <w:szCs w:val="24"/>
         </w:rPr>
         <w:lastRenderedPageBreak/>
-        <w:t>Jurnal oleh Trisiawan dan Yuliza Tahun 2022</w:t>
-      </w:r>
-      <w:bookmarkEnd w:id="35"/>
+        <w:t xml:space="preserve">Jurnal oleh </w:t>
+      </w:r>
+      <w:r>
+        <w:rPr>
+          <w:sz w:val="24"/>
+          <w:szCs w:val="24"/>
+        </w:rPr>
+        <w:t>Trisiawan dan Yuliza Tahun 2022</w:t>
+      </w:r>
+      <w:bookmarkEnd w:id="39"/>
     </w:p>
     <w:p>
       <w:pPr>
@@ -6013,7 +7889,40 @@
         <w:fldChar w:fldCharType="begin"/>
       </w:r>
       <w:r>
-        <w:instrText xml:space="preserve"> ADDIN ZOTERO_ITEM CSL_CITATION {"citationID":"DSt37riN","properties":{"formattedCitation":"(Trisiawan &amp; Yuliza, 2022)","plainCitation":"(Trisiawan &amp; Yuliza, 2022)","noteIndex":0},"citationItems":[{"id":26,"uris":["http://zotero.org/users/local/s4wEUC0L/items/CRMYXIVX"],"itemData":{"id":26,"type":"article-journal","abstract":"Dalam industri Fast Moving Consumer Goods (FMCG) seperti air minum kemasan, quality control berperan penting untuk menjaga produk yang baik, oleh karena itu diperlukan metode yang cepat dan andal untuk menganalisis data lapangan dan memberikan informasi yang dapat membantu dalam menentukan kualitas produk. Selama proses produksi di pabrik, botol air minum sering kali memiliki beberapa cacat misalnya, tutup dan label yang tidak ada atau tidak terpasang dengan benar, serta air yang kurang terisi pada botol. Semua masalah tersebut dapat menurunkan kualitas produk yang dikirim ke konsumen. Untuk mengatasinya, inspeksi visual menjadi teknik wajib di lini produksi. Metode inspeksi visual tradisional sering kali memerlukan beberapa kamera dan perangkat untuk mendeteksi beberapa cacat pada produk, masing-masing digunakan untuk mendeteksi jenis masalah yang berbeda. Dalam penelitian ini, digunakan metode Multi-Label Image Classification dengan Convolutional Neural Network (CNN) sebagai algoritma untuk mendeteksi beberapa cacat pada botol air sekaligus. Terdapat enam class label yaitu isi kurang, isi kosong, tutup rusak, tutup tidak ada, label rusak, dan label tida ada. Masing-masing class label tersebut mewakili kemungkinan adanya cacat yang ada pada botol. Beberapa kombinasi feature learning layer dan fully connected layer digunakan untuk mengekstrak pola dan mengklasifikasikan gambar masukan. Untuk memfasilitasi penelitian ini, dikumpulan dataset gambar botol air dengan skala besar, dimana didalam datset tersebut merepresentasikan enam class label yang telah ditentukan. Saat diuji dengan dataset baru, model CNN mendapatkan hasil akurasi prediksi 98,526%, dan mendapat rata-rata akurasi sebesar 97,71% ketika diuji dengan 10-fold cross validation.","container-title":"Jurnal Teknologi Elektro","DOI":"10.22441/jte.2022.v13i1.009","ISSN":"2621-8534, 2086-9479","issue":"1","journalAbbreviation":"JTE","language":"id","page":"48","source":"DOI.org (Crossref)","title":"Penerapan Multi-Label Image Classification Menggunakan Metode Convolutional Neural Network (CNN) Untuk Sortir Botol Minuman","volume":"13","author":[{"family":"Trisiawan","given":"Inggis Kurnia"},{"family":"Yuliza","given":"Yuliza"}],"issued":{"date-parts":[["2022",2,8]]}}}],"schema":"https://github.com/citation-style-language/schema/raw/master/csl-citation.json"} </w:instrText>
+        <w:instrText xml:space="preserve"> ADDIN ZOTERO_ITEM CSL_CITATION {"citationID":"DSt37riN","pr</w:instrText>
+      </w:r>
+      <w:r>
+        <w:instrText>operties":{"formattedCitation":"(Trisiawan &amp; Yuliza, 2022)","plainCitation":"(Trisiawan &amp; Yuliza, 2022)","noteIndex":0},"citationItems":[{"id":26,"uris":["http://zotero.org/users/local/s4wEUC0L/items/CRMYXIVX"],"itemData":{"id":26,"type":"article-journal",</w:instrText>
+      </w:r>
+      <w:r>
+        <w:instrText xml:space="preserve">"abstract":"Dalam industri Fast Moving Consumer Goods (FMCG) seperti air minum kemasan, quality control berperan penting untuk menjaga produk yang baik, oleh karena itu diperlukan metode yang cepat dan andal untuk menganalisis data lapangan dan memberikan </w:instrText>
+      </w:r>
+      <w:r>
+        <w:instrText>informasi yang dapat membantu dalam menentukan kualitas produk. Selama proses produksi di pabrik, botol air minum sering kali memiliki beberapa cacat misalnya, tutup dan label yang tidak ada atau tidak terpasang dengan benar, serta air yang kurang terisi p</w:instrText>
+      </w:r>
+      <w:r>
+        <w:instrText xml:space="preserve">ada botol. Semua masalah tersebut dapat menurunkan kualitas produk yang dikirim ke konsumen. Untuk mengatasinya, inspeksi visual menjadi teknik wajib di lini produksi. Metode inspeksi visual tradisional sering kali memerlukan beberapa kamera dan perangkat </w:instrText>
+      </w:r>
+      <w:r>
+        <w:instrText>untuk mendeteksi beberapa cacat pada produk, masing-masing digunakan untuk mendeteksi jenis masalah yang berbeda. Dalam penelitian ini, digunakan metode Multi-Label Image Classification dengan Convolutional Neural Network (CNN) sebagai algoritma untuk mend</w:instrText>
+      </w:r>
+      <w:r>
+        <w:instrText>eteksi beberapa cacat pada botol air sekaligus. Terdapat enam class label yaitu isi kurang, isi kosong, tutup rusak, tutup tidak ada, label rusak, dan label tida ada. Masing-masing class label tersebut mewakili kemungkinan adanya cacat yang ada pada botol.</w:instrText>
+      </w:r>
+      <w:r>
+        <w:instrText xml:space="preserve"> Beberapa kombinasi feature learning layer dan fully connected layer digunakan untuk mengekstrak pola dan mengklasifikasikan gambar masukan. Untuk memfasilitasi penelitian ini, dikumpulan dataset gambar botol air dengan skala besar, dimana didalam datset t</w:instrText>
+      </w:r>
+      <w:r>
+        <w:instrText>ersebut merepresentasikan enam class label yang telah ditentukan. Saat diuji dengan dataset baru, model CNN mendapatkan hasil akurasi prediksi 98,526%, dan mendapat rata-rata akurasi sebesar 97,71% ketika diuji dengan 10-fold cross validation.","container-</w:instrText>
+      </w:r>
+      <w:r>
+        <w:instrText>title":"Jurnal Teknologi Elektro","DOI":"10.22441/jte.2022.v13i1.009","ISSN":"2621-8534, 2086-9479","issue":"1","journalAbbreviation":"JTE","language":"id","page":"48","source":"DOI.org (Crossref)","title":"Penerapan Multi-Label Image Classification Menggu</w:instrText>
+      </w:r>
+      <w:r>
+        <w:instrText>nakan Metode Convolutional Neural Network (CNN) Untuk Sortir Botol Minuman","volume":"13","author":[{"family":"Trisiawan","given":"Inggis Kurnia"},{"family":"Yuliza","given":"Yuliza"}],"issued":{"date-parts":[["2022",2,8]]}}}],"schema":"https://github.com/</w:instrText>
+      </w:r>
+      <w:r>
+        <w:instrText xml:space="preserve">citation-style-language/schema/raw/master/csl-citation.json"} </w:instrText>
       </w:r>
       <w:r>
         <w:fldChar w:fldCharType="separate"/>
@@ -6048,7 +7957,10 @@
         <w:t xml:space="preserve">metode Convolutional Neural Network </w:t>
       </w:r>
       <w:r>
-        <w:t xml:space="preserve">(CNN) untuk memilah botol minuman secara otomatis. Penelitian ini bertujuan untuk mengembangkan sistem yang dapat memilah botol minuman berdasarkan jenis dan kualitasnya secara otomatis menggunakan </w:t>
+        <w:t>(CNN) untuk memilah botol minuman secara otomati</w:t>
+      </w:r>
+      <w:r>
+        <w:t xml:space="preserve">s. Penelitian ini bertujuan untuk mengembangkan sistem yang dapat memilah botol minuman berdasarkan jenis dan kualitasnya secara otomatis menggunakan </w:t>
       </w:r>
       <w:r>
         <w:rPr>
@@ -6058,7 +7970,10 @@
         <w:t xml:space="preserve">teknik multi-label image classification. </w:t>
       </w:r>
       <w:r>
-        <w:t xml:space="preserve">Dalam penelitian ini, botol minuman diambil gambar dengan kamera dan dilabeli berdasarkan jenis dan kualitasnya. </w:t>
+        <w:t xml:space="preserve">Dalam penelitian ini, botol minuman diambil gambar dengan kamera </w:t>
+      </w:r>
+      <w:r>
+        <w:t xml:space="preserve">dan dilabeli berdasarkan jenis dan kualitasnya. </w:t>
       </w:r>
     </w:p>
     <w:p>
@@ -6076,7 +7991,10 @@
         <w:t>multi-label image classification</w:t>
       </w:r>
       <w:r>
-        <w:t xml:space="preserve">. Data yang digunakan dalam penelitian ini terdiri dari 1800 gambar botol minuman, yang dibagi menjadi 1500 gambar untuk data training dan 300 gambar untuk data testing. Hasil dari penelitian menunjukkan bahwa teknik </w:t>
+        <w:t>. Data yang digunakan dalam penelitian ini terdiri dari 1800 gambar botol minuman, yang dibagi menjadi 1500 gam</w:t>
+      </w:r>
+      <w:r>
+        <w:t xml:space="preserve">bar untuk data training dan 300 gambar untuk data testing. Hasil dari penelitian menunjukkan bahwa teknik </w:t>
       </w:r>
       <w:r>
         <w:rPr>
@@ -6086,7 +8004,10 @@
         <w:t>multi-label image classification</w:t>
       </w:r>
       <w:r>
-        <w:t xml:space="preserve"> dengan menggunakan arsitektur CNN dapat digunakan untuk memilah botol minuman secara otomatis berdasarkan jenis dan kualitasnya. Model yang dibangun berhasil memilah botol minuman dengan akurasi sebesar 91%.</w:t>
+        <w:t xml:space="preserve"> dengan menggunakan arsitektur CNN dapat digunakan untuk memilah botol minuman secara otomatis berdasarkan jenis dan k</w:t>
+      </w:r>
+      <w:r>
+        <w:t>ualitasnya. Model yang dibangun berhasil memilah botol minuman dengan akurasi sebesar 91%.</w:t>
       </w:r>
     </w:p>
     <w:p>
@@ -6106,7 +8027,7 @@
           <w:szCs w:val="24"/>
         </w:rPr>
       </w:pPr>
-      <w:bookmarkStart w:id="36" w:name="_Toc130610735"/>
+      <w:bookmarkStart w:id="40" w:name="_Toc137374611"/>
       <w:r>
         <w:rPr>
           <w:sz w:val="24"/>
@@ -6114,7 +8035,7 @@
         </w:rPr>
         <w:t>Jurnal oleh Setiani Tahun 2020</w:t>
       </w:r>
-      <w:bookmarkEnd w:id="36"/>
+      <w:bookmarkEnd w:id="40"/>
     </w:p>
     <w:p>
       <w:pPr>
@@ -6141,7 +8062,10 @@
         <w:t xml:space="preserve">ResNet50 </w:t>
       </w:r>
       <w:r>
-        <w:t xml:space="preserve">untuk Identifikasi Jenis Sampah Plastik (Setiani, 2020). melakukan penelitian untuk mengembangkan sistem pengenalan sampah plastik menggunakan metode deep learning, khususnya Convolutional Neural Network (CNN) dengan arsitektur </w:t>
+        <w:t>untuk Identifikasi Jenis</w:t>
+      </w:r>
+      <w:r>
+        <w:t xml:space="preserve"> Sampah Plastik (Setiani, 2020). melakukan penelitian untuk mengembangkan sistem pengenalan sampah plastik menggunakan metode deep learning, khususnya Convolutional Neural Network (CNN) dengan arsitektur </w:t>
       </w:r>
       <w:r>
         <w:rPr>
@@ -6151,7 +8075,10 @@
         <w:t>ResNet50</w:t>
       </w:r>
       <w:r>
-        <w:t xml:space="preserve">. Tujuan dari penelitian ini adalah untuk mengidentifikasi jenis sampah plastik secara otomatis dengan menggunakan gambar sebagai input. Penelitian ini menggunakan </w:t>
+        <w:t>. Tujuan dari penelitian ini adalah untuk me</w:t>
+      </w:r>
+      <w:r>
+        <w:t xml:space="preserve">ngidentifikasi jenis sampah plastik secara otomatis dengan menggunakan gambar sebagai input. Penelitian ini menggunakan </w:t>
       </w:r>
       <w:r>
         <w:rPr>
@@ -6161,7 +8088,10 @@
         <w:t xml:space="preserve">dataset </w:t>
       </w:r>
       <w:r>
-        <w:t xml:space="preserve">gambar sampah plastik yang terdiri dari enam jenis sampah, yaitu botol plastik, gelas plastik, kantong plastik, kotak plastik, sedotan plastik, dan tutup botol plastik. </w:t>
+        <w:t>gambar sampah plastik yang terdiri dari enam jenis sampah, yaitu botol plastik, gelas plastik, kantong plastik, kotak plastik, s</w:t>
+      </w:r>
+      <w:r>
+        <w:t xml:space="preserve">edotan plastik, dan tutup botol plastik. </w:t>
       </w:r>
       <w:r>
         <w:rPr>
@@ -6190,7 +8120,10 @@
       </w:pPr>
       <w:r>
         <w:lastRenderedPageBreak/>
-        <w:t xml:space="preserve">Hasil dari penelitian ini menunjukkan bahwa metode CNN dengan arsitektur </w:t>
+        <w:t>Hasil dari penelitian ini menunjuk</w:t>
+      </w:r>
+      <w:r>
+        <w:t xml:space="preserve">kan bahwa metode CNN dengan arsitektur </w:t>
       </w:r>
       <w:r>
         <w:rPr>
@@ -6200,7 +8133,10 @@
         <w:t xml:space="preserve">ResNet50 </w:t>
       </w:r>
       <w:r>
-        <w:t>dapat menghasilkan akurasi yang cukup tinggi dalam mengidentifikasi jenis sampah plastik. Hasil terbaik yang diperoleh mencapai akurasi 99,63% dengan menggunakan metode augmentasi gambar yaitu flip vertical dan flip horizontal. Dengan menggunakan teknologi ini, diharapkan dapat membantu dalam mengurangi masalah sampah plastik dan meningkatkan kualitas lingkungan.</w:t>
+        <w:t>dapat menghasilkan akurasi yang cukup tinggi dalam mengidentifikasi jenis sampah plastik. Hasil terbaik yang diperoleh mencapai akurasi 99,63% dengan menggunakan metode augmentasi gambar yaitu flip vertical d</w:t>
+      </w:r>
+      <w:r>
+        <w:t>an flip horizontal. Dengan menggunakan teknologi ini, diharapkan dapat membantu dalam mengurangi masalah sampah plastik dan meningkatkan kualitas lingkungan.</w:t>
       </w:r>
     </w:p>
     <w:p>
@@ -6220,7 +8156,7 @@
           <w:szCs w:val="24"/>
         </w:rPr>
       </w:pPr>
-      <w:bookmarkStart w:id="37" w:name="_Toc130610736"/>
+      <w:bookmarkStart w:id="41" w:name="_Toc137374612"/>
       <w:r>
         <w:rPr>
           <w:sz w:val="24"/>
@@ -6228,14 +8164,17 @@
         </w:rPr>
         <w:t>Jurnal oleh Harika Dkk Tahun 2022</w:t>
       </w:r>
-      <w:bookmarkEnd w:id="37"/>
+      <w:bookmarkEnd w:id="41"/>
     </w:p>
     <w:p>
       <w:pPr>
         <w:ind w:firstLine="720"/>
       </w:pPr>
       <w:r>
-        <w:t xml:space="preserve">Berdasarkan jurnah ilmiah yang berjudul penerapan klasifikasi untuk kelayakan hasil produksi jam tangan dengan menggunakan algoritma </w:t>
+        <w:t>Berdasarkan jurnah ilmiah yang berjudul penerapan klasifikasi u</w:t>
+      </w:r>
+      <w:r>
+        <w:t xml:space="preserve">ntuk kelayakan hasil produksi jam tangan dengan menggunakan algoritma </w:t>
       </w:r>
       <w:r>
         <w:rPr>
@@ -6256,7 +8195,63 @@
           <w:i/>
           <w:iCs/>
         </w:rPr>
-        <w:instrText xml:space="preserve"> ADDIN ZOTERO_ITEM CSL_CITATION {"citationID":"bOMmZfmT","properties":{"formattedCitation":"(Harika et al., 2022)","plainCitation":"(Harika et al., 2022)","noteIndex":0},"citationItems":[{"id":23,"uris":["http://zotero.org/users/local/s4wEUC0L/items/IVNUR6SM"],"itemData":{"id":23,"type":"article-journal","abstract":"Industrial companies in Indonesia are one of the sectors that require development in carrying out their contribution in the manufacturing world. Market needs become the main guideline for the industry to create new ideas and improve the quality of production. Most industries, including digital watch electronics companies, have a need to implement technology at every stage of manufacturing their goods, such as at the stage of filtering raw materials to checking quality control before the goods reach consumers. Filtering and quality control are carried out to maintain the quality of each product produced by the company. The problem discussed in this study is how to apply technology in detecting the quality of watch production using the K-Nearest Neighbor algorithm so that it can increase the quality of production, consumer confidence and increase profits for the company. The results of this study are that the model built using the K-Nearest Neighbor method can increase the accuracy for detecting quality control on watch products with an accuracy value of 92% for k = 3.","container-title":"JURIKOM (Jurnal Riset Komputer)","DOI":"10.30865/jurikom.v9i6.5216","ISSN":"2715-7393, 2407-389X","issue":"6","journalAbbreviation":"Jur. Ris. Kom.","language":"id","page":"1850","source":"DOI.org (Crossref)","title":"Penerapan Klasifikasi Untuk Kelayakan Hasil Produksi Jam Tangan dengan Menggunakan Algoritma K-Nearest Neighbor","volume":"9","author":[{"family":"Harika","given":"Maisevli"},{"family":"Ramdania","given":"Diena Rauda"},{"family":"Hidayat","given":"Rifaldo Sukma"},{"family":"Oktarini","given":"Safira"},{"family":"Feirizal","given":"Ferry"}],"issued":{"date-parts":[["2022",12,30]]}}}],"schema":"https://github.com/citation-style-language/schema/raw/master/csl-citation.json"} </w:instrText>
+        <w:instrText xml:space="preserve"> ADDIN ZOTERO_ITEM CSL_CITATION {"citationID":"bOMmZfmT","properties":{"formattedCitation":"(Harika et al., 2022)","plainCitation":"(Harika et al., 2022)","noteIndex":</w:instrText>
+      </w:r>
+      <w:r>
+        <w:rPr>
+          <w:i/>
+          <w:iCs/>
+        </w:rPr>
+        <w:instrText>0},"citationItems":[{"id":23,"uris":["http://zotero.org/users/local/s4wEUC0L/items/IVNUR6SM"],"itemData":{"id":23,"type":"article-journal","abstract":"Industrial companies in Indonesia are one of the sectors that require development in carrying out their c</w:instrText>
+      </w:r>
+      <w:r>
+        <w:rPr>
+          <w:i/>
+          <w:iCs/>
+        </w:rPr>
+        <w:instrText>ontribution in the manufacturing world. Market needs become the main guideline for the industry to create new ideas and improve the quality of production. Most industries, including digital watch electronics companies, have a need to implement technology a</w:instrText>
+      </w:r>
+      <w:r>
+        <w:rPr>
+          <w:i/>
+          <w:iCs/>
+        </w:rPr>
+        <w:instrText xml:space="preserve">t every stage of manufacturing their goods, such as at the stage of filtering raw materials to checking quality control before the goods reach consumers. Filtering and quality control are carried out to maintain the quality of each product produced by the </w:instrText>
+      </w:r>
+      <w:r>
+        <w:rPr>
+          <w:i/>
+          <w:iCs/>
+        </w:rPr>
+        <w:instrText xml:space="preserve">company. The problem discussed in this study is how to apply technology in detecting the quality of watch production using the K-Nearest Neighbor algorithm so that it can increase the quality of production, consumer confidence and increase profits for the </w:instrText>
+      </w:r>
+      <w:r>
+        <w:rPr>
+          <w:i/>
+          <w:iCs/>
+        </w:rPr>
+        <w:instrText>company. The results of this study are that the model built using the K-Nearest Neighbor method can increase the accuracy for detecting quality control on watch products with an accuracy value of 92% for k = 3.","container-title":"JURIKOM (Jurnal Riset Kom</w:instrText>
+      </w:r>
+      <w:r>
+        <w:rPr>
+          <w:i/>
+          <w:iCs/>
+        </w:rPr>
+        <w:instrText>puter)","DOI":"10.30865/jurikom.v9i6.5216","ISSN":"2715-7393, 2407-389X","issue":"6","journalAbbreviation":"Jur. Ris. Kom.","language":"id","page":"1850","source":"DOI.org (Crossref)","title":"Penerapan Klasifikasi Untuk Kelayakan Hasil Produksi Jam Tangan</w:instrText>
+      </w:r>
+      <w:r>
+        <w:rPr>
+          <w:i/>
+          <w:iCs/>
+        </w:rPr>
+        <w:instrText xml:space="preserve"> dengan Menggunakan Algoritma K-Nearest Neighbor","volume":"9","author":[{"family":"Harika","given":"Maisevli"},{"family":"Ramdania","given":"Diena Rauda"},{"family":"Hidayat","given":"Rifaldo Sukma"},{"family":"Oktarini","given":"Safira"},{"family":"Feiri</w:instrText>
+      </w:r>
+      <w:r>
+        <w:rPr>
+          <w:i/>
+          <w:iCs/>
+        </w:rPr>
+        <w:instrText xml:space="preserve">zal","given":"Ferry"}],"issued":{"date-parts":[["2022",12,30]]}}}],"schema":"https://github.com/citation-style-language/schema/raw/master/csl-citation.json"} </w:instrText>
       </w:r>
       <w:r>
         <w:rPr>
@@ -6289,7 +8284,13 @@
         <w:t xml:space="preserve">k-Nearest Neighbor </w:t>
       </w:r>
       <w:r>
-        <w:t xml:space="preserve">(K-NN) dalam melakukan klasifikasi untuk menentukan kelayakan hasil produksi jam tangan. Metode klasifikasi digunakan untuk mengevaluasi hasil produksi jam tangan dari beberapa kriteria seperti kerapatan, kekuatan tali, kualitas jahitan, dan penampilan keseluruhan. Membahas tentang penerapan algoritma klasifikasi untuk menentukan kelayakan hasil produksi jam tangan menggunakan algoritma </w:t>
+        <w:t>(K-NN) dalam mel</w:t>
+      </w:r>
+      <w:r>
+        <w:t>akukan klasifikasi untuk menentukan kelayakan hasil produksi jam tangan. Metode klasifikasi digunakan untuk mengevaluasi hasil produksi jam tangan dari beberapa kriteria seperti kerapatan, kekuatan tali, kualitas jahitan, dan penampilan keseluruhan. Membah</w:t>
+      </w:r>
+      <w:r>
+        <w:t xml:space="preserve">as tentang penerapan algoritma klasifikasi untuk menentukan kelayakan hasil produksi jam tangan menggunakan algoritma </w:t>
       </w:r>
       <w:r>
         <w:rPr>
@@ -6307,7 +8308,10 @@
         <w:ind w:firstLine="720"/>
       </w:pPr>
       <w:r>
-        <w:t xml:space="preserve"> Metode yang digunakan dalam penelitian ini adalah pengambilan data dengan melakukan pengukuran pada komponen jam tangan, kemudian dilakukan pengolahan data menggunakan </w:t>
+        <w:t xml:space="preserve"> Metode yang digunakan dalam penelitian ini adalah pengambilan data dengan melakukan pengukuran pada komponen j</w:t>
+      </w:r>
+      <w:r>
+        <w:t xml:space="preserve">am tangan, kemudian dilakukan pengolahan data menggunakan </w:t>
       </w:r>
       <w:r>
         <w:rPr>
@@ -6334,10 +8338,23 @@
           <w:i/>
           <w:iCs/>
         </w:rPr>
-        <w:t>Gray Level Co-occurrence Matrix</w:t>
-      </w:r>
-      <w:r>
-        <w:t xml:space="preserve"> (GLCM) untuk memperoleh informasi penting dari citra jam tangan. Kemudian, dilakukan pengelompokkan data dengan algoritma K-NN dengan menggunakan perhitungan jarak Euclidean. Hasil penelitian menunjukkan bahwa penggunaan algoritma K-NN pada proses klasifikasi kelayakan hasil produksi jam tangan menghasilkan akurasi sebesar 96,7%. Hal ini menunjukkan bahwa metode klasifikasi menggunakan algoritma K-NN dapat diaplikasikan untuk menentukan kelayakan hasil produksi jam tangan secara efektif dan efisien.</w:t>
+        <w:t>Gray Level Co-occu</w:t>
+      </w:r>
+      <w:r>
+        <w:rPr>
+          <w:i/>
+          <w:iCs/>
+        </w:rPr>
+        <w:t>rrence Matrix</w:t>
+      </w:r>
+      <w:r>
+        <w:t xml:space="preserve"> (GLCM) untuk memperoleh informasi penting dari citra jam tangan. Kemudian, dilakukan pengelompokkan data dengan algoritma K-NN dengan menggunakan perhitungan jarak Euclidean. Hasil penelitian menunjukkan bahwa penggunaan algoritma K-NN pada p</w:t>
+      </w:r>
+      <w:r>
+        <w:t>roses klasifikasi kelayakan hasil produksi jam tangan menghasilkan akurasi sebesar 96,7%. Hal ini menunjukkan bahwa metode klasifikasi menggunakan algoritma K-NN dapat diaplikasikan untuk menentukan kelayakan hasil produksi jam tangan secara efektif dan ef</w:t>
+      </w:r>
+      <w:r>
+        <w:t>isien.</w:t>
       </w:r>
     </w:p>
     <w:p>
@@ -6357,7 +8374,7 @@
           <w:szCs w:val="24"/>
         </w:rPr>
       </w:pPr>
-      <w:bookmarkStart w:id="38" w:name="_Toc130610737"/>
+      <w:bookmarkStart w:id="42" w:name="_Toc137374613"/>
       <w:r>
         <w:rPr>
           <w:sz w:val="24"/>
@@ -6366,7 +8383,7 @@
         <w:lastRenderedPageBreak/>
         <w:t>Jurnal oleh Valentina Dkk Tahun 2020</w:t>
       </w:r>
-      <w:bookmarkEnd w:id="38"/>
+      <w:bookmarkEnd w:id="42"/>
     </w:p>
     <w:p>
       <w:pPr>
@@ -6389,7 +8406,22 @@
         <w:fldChar w:fldCharType="begin"/>
       </w:r>
       <w:r>
-        <w:instrText xml:space="preserve"> ADDIN ZOTERO_ITEM CSL_CITATION {"citationID":"XbP3BXc6","properties":{"formattedCitation":"(Valentina et al., 2020)","plainCitation":"(Valentina et al., 2020)","noteIndex":0},"citationItems":[{"id":25,"uris":["http://zotero.org/users/local/s4wEUC0L/items/N7YGZ8XQ"],"itemData":{"id":25,"type":"article-journal","abstract":"Plastic bottles and cans are anorganic waste that cannot be decomposed by bacteria naturally and take a long time decomposed. Until now, people awareness to care about the environment is still low. Even though waste sorting is very important before the waste recycling process. According to Kediri City Environment, Hygiene and Gardening Agency, waste such as plastic and cans require special treatment for the recycling process. Until now, the process of sorting waste is still done manually by humans. This process require a lot of energy, a long time and still cannot overcome the amount of the waste nowadays.","language":"id","source":"Zotero","title":"Pengenalan Gambar Botol Plastik dan Kaleng Minuman Menggunakan Metode Convolutional Neural Network","author":[{"family":"Valentina","given":"Regina"},{"family":"Rostianingsih","given":"Silvia"},{"family":"Tjondrowiguno","given":"Alvin Nathaniel"}],"issued":{"date-parts":[["2020"]]}}}],"schema":"https://github.com/citation-style-language/schema/raw/master/csl-citation.json"} </w:instrText>
+        <w:instrText xml:space="preserve"> ADDIN ZOTERO_ITEM CSL_CITATION {"citationID":"XbP3BXc6","properties":{"formattedCitation":"(Valentina et al., 2020)"</w:instrText>
+      </w:r>
+      <w:r>
+        <w:instrText>,"plainCitation":"(Valentina et al., 2020)","noteIndex":0},"citationItems":[{"id":25,"uris":["http://zotero.org/users/local/s4wEUC0L/items/N7YGZ8XQ"],"itemData":{"id":25,"type":"article-journal","abstract":"Plastic bottles and cans are anorganic waste that</w:instrText>
+      </w:r>
+      <w:r>
+        <w:instrText xml:space="preserve"> cannot be decomposed by bacteria naturally and take a long time decomposed. Until now, people awareness to care about the environment is still low. Even though waste sorting is very important before the waste recycling process. According to Kediri City En</w:instrText>
+      </w:r>
+      <w:r>
+        <w:instrText>vironment, Hygiene and Gardening Agency, waste such as plastic and cans require special treatment for the recycling process. Until now, the process of sorting waste is still done manually by humans. This process require a lot of energy, a long time and sti</w:instrText>
+      </w:r>
+      <w:r>
+        <w:instrText>ll cannot overcome the amount of the waste nowadays.","language":"id","source":"Zotero","title":"Pengenalan Gambar Botol Plastik dan Kaleng Minuman Menggunakan Metode Convolutional Neural Network","author":[{"family":"Valentina","given":"Regina"},{"family"</w:instrText>
+      </w:r>
+      <w:r>
+        <w:instrText xml:space="preserve">:"Rostianingsih","given":"Silvia"},{"family":"Tjondrowiguno","given":"Alvin Nathaniel"}],"issued":{"date-parts":[["2020"]]}}}],"schema":"https://github.com/citation-style-language/schema/raw/master/csl-citation.json"} </w:instrText>
       </w:r>
       <w:r>
         <w:fldChar w:fldCharType="separate"/>
@@ -6404,7 +8436,10 @@
         <w:fldChar w:fldCharType="end"/>
       </w:r>
       <w:r>
-        <w:t xml:space="preserve">. Metode CNN dipilih karena keandalannya dalam mengenali pola visual pada gambar dan telah banyak digunakan pada berbagai aplikasi pengenalan gambar. Pada penelitian ini, </w:t>
+        <w:t>. Metode CN</w:t>
+      </w:r>
+      <w:r>
+        <w:t xml:space="preserve">N dipilih karena keandalannya dalam mengenali pola visual pada gambar dan telah banyak digunakan pada berbagai aplikasi pengenalan gambar. Pada penelitian ini, </w:t>
       </w:r>
       <w:r>
         <w:rPr>
@@ -6414,7 +8449,10 @@
         <w:t xml:space="preserve">dataset </w:t>
       </w:r>
       <w:r>
-        <w:t xml:space="preserve">yang digunakan terdiri dari 220 gambar botol plastik dan 220 gambar kaleng minuman. Tahap pertama dari penelitian ini adalah melakukan </w:t>
+        <w:t>yang digunakan terdiri dari 220 gambar botol plastik dan 220 gambar kaleng minuman. Taha</w:t>
+      </w:r>
+      <w:r>
+        <w:t xml:space="preserve">p pertama dari penelitian ini adalah melakukan </w:t>
       </w:r>
       <w:r>
         <w:rPr>
@@ -6454,7 +8492,10 @@
         <w:t>resizing</w:t>
       </w:r>
       <w:r>
-        <w:t xml:space="preserve"> gambar menjadi ukuran yang sama dan melakukan augmentasi data untuk meningkatkan variasi pada </w:t>
+        <w:t xml:space="preserve"> gambar menjadi ukuran yang sama dan melakukan augmentasi data untuk me</w:t>
+      </w:r>
+      <w:r>
+        <w:t xml:space="preserve">ningkatkan variasi pada </w:t>
       </w:r>
       <w:r>
         <w:rPr>
@@ -6512,7 +8553,10 @@
         <w:t>connected</w:t>
       </w:r>
       <w:r>
-        <w:t xml:space="preserve"> pada bagian akhir. Pengujian dilakukan dengan membagi </w:t>
+        <w:t xml:space="preserve"> pada bagian akhir. Pengujian </w:t>
+      </w:r>
+      <w:r>
+        <w:t xml:space="preserve">dilakukan dengan membagi </w:t>
       </w:r>
       <w:r>
         <w:rPr>
@@ -6522,7 +8566,10 @@
         <w:t xml:space="preserve">dataset </w:t>
       </w:r>
       <w:r>
-        <w:t>menjadi data latih dan data uji dengan perbandingan 80:20. Hasil pengujian menunjukkan bahwa model yang dihasilkan dapat mengenali botol plastik dan kaleng minuman dengan akurasi sebesar 97,5%. Hal ini menunjukkan bahwa metode CNN dapat digunakan untuk mengenali botol plastik dan kaleng minuman dengan baik dan dapat diaplikasikan pada berbagai bidang yang memerlukan pengenalan objek pada gambar.</w:t>
+        <w:t>menjadi data latih dan data uji dengan perbandingan 80:20. Hasil pengujian menunjukkan bahwa model yang dihasilkan dapat mengenali botol plastik dan kaleng minuman dengan akurasi sebesar 97,5%. Hal ini menunjukkan bahwa met</w:t>
+      </w:r>
+      <w:r>
+        <w:t>ode CNN dapat digunakan untuk mengenali botol plastik dan kaleng minuman dengan baik dan dapat diaplikasikan pada berbagai bidang yang memerlukan pengenalan objek pada gambar.</w:t>
       </w:r>
     </w:p>
     <w:p>
@@ -6558,12 +8605,15 @@
       <w:pPr>
         <w:pStyle w:val="Itabel"/>
       </w:pPr>
-      <w:bookmarkStart w:id="39" w:name="_Toc130611631"/>
+      <w:bookmarkStart w:id="43" w:name="_Toc130611631"/>
       <w:r>
         <w:lastRenderedPageBreak/>
-        <w:t>Tabel 2.1. Hasil Penelitian Relevan</w:t>
-      </w:r>
-      <w:bookmarkEnd w:id="39"/>
+        <w:t>Tabel 2.1. Hasil Pe</w:t>
+      </w:r>
+      <w:r>
+        <w:t>nelitian Relevan</w:t>
+      </w:r>
+      <w:bookmarkEnd w:id="43"/>
     </w:p>
     <w:tbl>
       <w:tblPr>
@@ -6992,7 +9042,10 @@
               <w:jc w:val="left"/>
             </w:pPr>
             <w:r>
-              <w:t>Hasil dari pengujian menunjukkan bahwa model CNN mampu mendeteksi tiga jenis cacat pada kemasan kaleng dengan akurasi yang baik. Model CNN yang dikembangkan berhasil mencapai akurasi deteksi sebesar 98,33% untuk cacat retak, 97,50% untuk cacat penyok, dan 96,67% untuk cacat keriput.</w:t>
+              <w:t xml:space="preserve">Hasil dari pengujian menunjukkan bahwa model CNN mampu mendeteksi tiga jenis </w:t>
+            </w:r>
+            <w:r>
+              <w:t>cacat pada kemasan kaleng dengan akurasi yang baik. Model CNN yang dikembangkan berhasil mencapai akurasi deteksi sebesar 98,33% untuk cacat retak, 97,50% untuk cacat penyok, dan 96,67% untuk cacat keriput.</w:t>
             </w:r>
           </w:p>
         </w:tc>
@@ -7058,7 +9111,14 @@
                 <w:i/>
                 <w:iCs/>
               </w:rPr>
-              <w:t>convolutional neural network deep learning</w:t>
+              <w:t>conv</w:t>
+            </w:r>
+            <w:r>
+              <w:rPr>
+                <w:i/>
+                <w:iCs/>
+              </w:rPr>
+              <w:t>olutional neural network deep learning</w:t>
             </w:r>
             <w:r>
               <w:t xml:space="preserve"> dalam pendeteksian citra biji jagung kering.</w:t>
@@ -7099,7 +9159,10 @@
               <w:jc w:val="left"/>
             </w:pPr>
             <w:r>
-              <w:t>Hasil penelitian menunjukkan bahwa model CNN yang dikembangkan dapat digunakan untuk mendeteksi citra biji jagung kering dengan akurasi yang cukup tinggi. Model CNN tersebut berhasil mencapai akurasi sebesar 98,70% dalam mengenali citra biji jagung kering.</w:t>
+              <w:t>Hasil penelitian menunjukkan bahwa model CNN yang dikembangkan dapat digunakan untuk mendeteksi citra biji jagung kering dengan akurasi yang cukup tinggi. Model CNN te</w:t>
+            </w:r>
+            <w:r>
+              <w:t>rsebut berhasil mencapai akurasi sebesar 98,70% dalam mengenali citra biji jagung kering.</w:t>
             </w:r>
           </w:p>
         </w:tc>
@@ -7205,7 +9268,10 @@
               <w:jc w:val="left"/>
             </w:pPr>
             <w:r>
-              <w:t xml:space="preserve">Hasil evaluasi menunjukkan bahwa sistem pendeteksi cacat kemasan yang dikembangkan memiliki akurasi yang baik, dengan nilai rata-rata F1 </w:t>
+              <w:t xml:space="preserve">Hasil evaluasi menunjukkan bahwa sistem pendeteksi cacat kemasan </w:t>
+            </w:r>
+            <w:r>
+              <w:t xml:space="preserve">yang dikembangkan memiliki akurasi yang baik, dengan nilai rata-rata F1 </w:t>
             </w:r>
             <w:r>
               <w:rPr>
@@ -7235,7 +9301,10 @@
               <w:t>frame per second</w:t>
             </w:r>
             <w:r>
-              <w:t>), sehingga sistem dapat digunakan dalam industri yang membutuhkan pendeteksi cacat pada kemasan dengan kecepatan tinggi.</w:t>
+              <w:t>), sehingga sistem</w:t>
+            </w:r>
+            <w:r>
+              <w:t xml:space="preserve"> dapat digunakan dalam industri yang membutuhkan pendeteksi cacat pada kemasan dengan kecepatan tinggi.</w:t>
             </w:r>
           </w:p>
         </w:tc>
@@ -7302,7 +9371,14 @@
                 <w:i/>
                 <w:iCs/>
               </w:rPr>
-              <w:t>Deep-RIC: Plastic Waste Classification using Deep Learning and Resin Identification Codes (RIC).</w:t>
+              <w:t xml:space="preserve">Deep-RIC: Plastic Waste Classification using Deep Learning and Resin </w:t>
+            </w:r>
+            <w:r>
+              <w:rPr>
+                <w:i/>
+                <w:iCs/>
+              </w:rPr>
+              <w:t>Identification Codes (RIC).</w:t>
             </w:r>
           </w:p>
         </w:tc>
@@ -7374,7 +9450,10 @@
               <w:jc w:val="left"/>
             </w:pPr>
             <w:r>
-              <w:t>Hasil evaluasi menunjukkan bahwa sistem klasifikasi yang dikembangkan memiliki tingkat akurasi yang baik, dengan nilai akurasi rata-rata sebesar 91,44%. Sistem ini dapat memproses sampah plastik dalam jumlah besar dengan cepat dan akurat.</w:t>
+              <w:t>Hasil evaluasi menunjukkan bahwa sistem klasifikasi yang dikembangkan memiliki tingkat akurasi yang baik, denga</w:t>
+            </w:r>
+            <w:r>
+              <w:t>n nilai akurasi rata-rata sebesar 91,44%. Sistem ini dapat memproses sampah plastik dalam jumlah besar dengan cepat dan akurat.</w:t>
             </w:r>
           </w:p>
           <w:p>
@@ -7579,7 +9658,10 @@
               <w:jc w:val="left"/>
             </w:pPr>
             <w:r>
-              <w:t>Trisiawan, Yuliza, dan Attamimi (2022)</w:t>
+              <w:t>Trisiawa</w:t>
+            </w:r>
+            <w:r>
+              <w:t>n, Yuliza, dan Attamimi (2022)</w:t>
             </w:r>
           </w:p>
         </w:tc>
@@ -7732,7 +9814,14 @@
                 <w:i/>
                 <w:iCs/>
               </w:rPr>
-              <w:t>Convolutional Neural Network</w:t>
+              <w:t>Convolutional N</w:t>
+            </w:r>
+            <w:r>
+              <w:rPr>
+                <w:i/>
+                <w:iCs/>
+              </w:rPr>
+              <w:t>eural Network</w:t>
             </w:r>
             <w:r>
               <w:t xml:space="preserve"> dengan Arsitektur </w:t>
@@ -7885,7 +9974,10 @@
               <w:jc w:val="left"/>
             </w:pPr>
             <w:r>
-              <w:t xml:space="preserve">Penerapan klasifikasi untuk kelayakan hasil produksi jam tangan dengan menggunakan algoritma </w:t>
+              <w:t>Penerapan klasifikasi untuk kelay</w:t>
+            </w:r>
+            <w:r>
+              <w:t xml:space="preserve">akan hasil produksi jam tangan dengan menggunakan algoritma </w:t>
             </w:r>
             <w:r>
               <w:rPr>
@@ -7951,7 +10043,10 @@
               <w:jc w:val="left"/>
             </w:pPr>
             <w:r>
-              <w:t xml:space="preserve">Hasil penelitian menunjukkan bahwa penggunaan algoritma K-NN pada proses klasifikasi kelayakan hasil produksi jam tangan menghasilkan akurasi sebesar 96,7%. </w:t>
+              <w:t>Hasil penelitian menunjukkan bahwa penggunaan algoritma K-NN pada proses klasifikasi kelayakan hasil</w:t>
+            </w:r>
+            <w:r>
+              <w:t xml:space="preserve"> produksi jam tangan menghasilkan akurasi sebesar 96,7%. </w:t>
             </w:r>
           </w:p>
         </w:tc>
@@ -8062,7 +10157,10 @@
               <w:jc w:val="left"/>
             </w:pPr>
             <w:r>
-              <w:t>Hasil pengujian menunjukkan bahwa model yang dihasilkan dapat mengenali botol plastik dan kaleng minuman dengan akurasi sebesar 97,5%.</w:t>
+              <w:t xml:space="preserve">Hasil pengujian menunjukkan bahwa model yang dihasilkan dapat mengenali botol plastik dan kaleng minuman dengan akurasi </w:t>
+            </w:r>
+            <w:r>
+              <w:t>sebesar 97,5%.</w:t>
             </w:r>
           </w:p>
         </w:tc>
@@ -8119,7 +10217,10 @@
         <w:t>Convolutional Neural Network (CNN)</w:t>
       </w:r>
       <w:r>
-        <w:t xml:space="preserve"> untuk pendeteksian kemasan makanan yang rusak, dapat disimpulkan bahwa:</w:t>
+        <w:t xml:space="preserve"> untuk pendeteksian kemasan makanan yang rusa</w:t>
+      </w:r>
+      <w:r>
+        <w:t>k, dapat disimpulkan bahwa:</w:t>
       </w:r>
     </w:p>
     <w:p>
@@ -8236,7 +10337,14 @@
           <w:i/>
           <w:iCs/>
         </w:rPr>
-        <w:t>image recognition</w:t>
+        <w:t>imag</w:t>
+      </w:r>
+      <w:r>
+        <w:rPr>
+          <w:i/>
+          <w:iCs/>
+        </w:rPr>
+        <w:t>e recognition</w:t>
       </w:r>
       <w:r>
         <w:t>.</w:t>
@@ -8328,7 +10436,14 @@
           <w:i/>
           <w:iCs/>
         </w:rPr>
-        <w:t>Deep Learning</w:t>
+        <w:t>Deep Learn</w:t>
+      </w:r>
+      <w:r>
+        <w:rPr>
+          <w:i/>
+          <w:iCs/>
+        </w:rPr>
+        <w:t>ing</w:t>
       </w:r>
       <w:r>
         <w:t xml:space="preserve"> dengan </w:t>
@@ -8371,22 +10486,22 @@
       <w:pPr>
         <w:pStyle w:val="Heading1"/>
       </w:pPr>
-      <w:bookmarkStart w:id="40" w:name="_Toc130610738"/>
+      <w:bookmarkStart w:id="44" w:name="_Toc137374614"/>
       <w:r>
         <w:lastRenderedPageBreak/>
         <w:t>BAB III</w:t>
       </w:r>
-      <w:bookmarkEnd w:id="40"/>
+      <w:bookmarkEnd w:id="44"/>
     </w:p>
     <w:p>
       <w:pPr>
         <w:pStyle w:val="Heading1"/>
       </w:pPr>
-      <w:bookmarkStart w:id="41" w:name="_Toc130610739"/>
+      <w:bookmarkStart w:id="45" w:name="_Toc137374615"/>
       <w:r>
         <w:t>METODE PENELITIAN</w:t>
       </w:r>
-      <w:bookmarkEnd w:id="41"/>
+      <w:bookmarkEnd w:id="45"/>
     </w:p>
     <w:p/>
     <w:p>
@@ -8408,16 +10523,20 @@
           <w:szCs w:val="26"/>
         </w:rPr>
       </w:pPr>
-      <w:bookmarkStart w:id="42" w:name="_Toc130610740"/>
-      <w:bookmarkStart w:id="43" w:name="_Toc130608382"/>
-      <w:bookmarkStart w:id="44" w:name="_Toc130422839"/>
-      <w:bookmarkStart w:id="45" w:name="_Toc130425953"/>
-      <w:bookmarkStart w:id="46" w:name="_Toc130422685"/>
-      <w:bookmarkEnd w:id="42"/>
-      <w:bookmarkEnd w:id="43"/>
-      <w:bookmarkEnd w:id="44"/>
-      <w:bookmarkEnd w:id="45"/>
+      <w:bookmarkStart w:id="46" w:name="_Toc130610740"/>
+      <w:bookmarkStart w:id="47" w:name="_Toc130608382"/>
+      <w:bookmarkStart w:id="48" w:name="_Toc130422839"/>
+      <w:bookmarkStart w:id="49" w:name="_Toc130425953"/>
+      <w:bookmarkStart w:id="50" w:name="_Toc130422685"/>
+      <w:bookmarkStart w:id="51" w:name="_Toc137374307"/>
+      <w:bookmarkStart w:id="52" w:name="_Toc137374616"/>
       <w:bookmarkEnd w:id="46"/>
+      <w:bookmarkEnd w:id="47"/>
+      <w:bookmarkEnd w:id="48"/>
+      <w:bookmarkEnd w:id="49"/>
+      <w:bookmarkEnd w:id="50"/>
+      <w:bookmarkEnd w:id="51"/>
+      <w:bookmarkEnd w:id="52"/>
     </w:p>
     <w:p>
       <w:pPr>
@@ -8438,16 +10557,20 @@
           <w:szCs w:val="26"/>
         </w:rPr>
       </w:pPr>
-      <w:bookmarkStart w:id="47" w:name="_Toc130422686"/>
-      <w:bookmarkStart w:id="48" w:name="_Toc130608383"/>
-      <w:bookmarkStart w:id="49" w:name="_Toc130425954"/>
-      <w:bookmarkStart w:id="50" w:name="_Toc130422840"/>
-      <w:bookmarkStart w:id="51" w:name="_Toc130610741"/>
-      <w:bookmarkEnd w:id="47"/>
-      <w:bookmarkEnd w:id="48"/>
-      <w:bookmarkEnd w:id="49"/>
-      <w:bookmarkEnd w:id="50"/>
-      <w:bookmarkEnd w:id="51"/>
+      <w:bookmarkStart w:id="53" w:name="_Toc130422686"/>
+      <w:bookmarkStart w:id="54" w:name="_Toc130608383"/>
+      <w:bookmarkStart w:id="55" w:name="_Toc130425954"/>
+      <w:bookmarkStart w:id="56" w:name="_Toc130422840"/>
+      <w:bookmarkStart w:id="57" w:name="_Toc130610741"/>
+      <w:bookmarkStart w:id="58" w:name="_Toc137374308"/>
+      <w:bookmarkStart w:id="59" w:name="_Toc137374617"/>
+      <w:bookmarkEnd w:id="53"/>
+      <w:bookmarkEnd w:id="54"/>
+      <w:bookmarkEnd w:id="55"/>
+      <w:bookmarkEnd w:id="56"/>
+      <w:bookmarkEnd w:id="57"/>
+      <w:bookmarkEnd w:id="58"/>
+      <w:bookmarkEnd w:id="59"/>
     </w:p>
     <w:p>
       <w:pPr>
@@ -8468,16 +10591,20 @@
           <w:szCs w:val="26"/>
         </w:rPr>
       </w:pPr>
-      <w:bookmarkStart w:id="52" w:name="_Toc130422687"/>
-      <w:bookmarkStart w:id="53" w:name="_Toc130422841"/>
-      <w:bookmarkStart w:id="54" w:name="_Toc130610742"/>
-      <w:bookmarkStart w:id="55" w:name="_Toc130608384"/>
-      <w:bookmarkStart w:id="56" w:name="_Toc130425955"/>
-      <w:bookmarkEnd w:id="52"/>
-      <w:bookmarkEnd w:id="53"/>
-      <w:bookmarkEnd w:id="54"/>
-      <w:bookmarkEnd w:id="55"/>
-      <w:bookmarkEnd w:id="56"/>
+      <w:bookmarkStart w:id="60" w:name="_Toc130422687"/>
+      <w:bookmarkStart w:id="61" w:name="_Toc130422841"/>
+      <w:bookmarkStart w:id="62" w:name="_Toc130610742"/>
+      <w:bookmarkStart w:id="63" w:name="_Toc130608384"/>
+      <w:bookmarkStart w:id="64" w:name="_Toc130425955"/>
+      <w:bookmarkStart w:id="65" w:name="_Toc137374309"/>
+      <w:bookmarkStart w:id="66" w:name="_Toc137374618"/>
+      <w:bookmarkEnd w:id="60"/>
+      <w:bookmarkEnd w:id="61"/>
+      <w:bookmarkEnd w:id="62"/>
+      <w:bookmarkEnd w:id="63"/>
+      <w:bookmarkEnd w:id="64"/>
+      <w:bookmarkEnd w:id="65"/>
+      <w:bookmarkEnd w:id="66"/>
     </w:p>
     <w:p>
       <w:pPr>
@@ -8487,11 +10614,11 @@
           <w:numId w:val="5"/>
         </w:numPr>
       </w:pPr>
-      <w:bookmarkStart w:id="57" w:name="_Toc130610743"/>
+      <w:bookmarkStart w:id="67" w:name="_Toc137374619"/>
       <w:r>
         <w:t>Metode Penelitian</w:t>
       </w:r>
-      <w:bookmarkEnd w:id="57"/>
+      <w:bookmarkEnd w:id="67"/>
     </w:p>
     <w:p>
       <w:pPr>
@@ -8505,7 +10632,7 @@
           <w:szCs w:val="24"/>
         </w:rPr>
       </w:pPr>
-      <w:bookmarkStart w:id="58" w:name="_Toc130610744"/>
+      <w:bookmarkStart w:id="68" w:name="_Toc137374620"/>
       <w:r>
         <w:rPr>
           <w:sz w:val="24"/>
@@ -8513,14 +10640,17 @@
         </w:rPr>
         <w:t>Pengumpulan Data</w:t>
       </w:r>
-      <w:bookmarkEnd w:id="58"/>
+      <w:bookmarkEnd w:id="68"/>
     </w:p>
     <w:p>
       <w:pPr>
         <w:ind w:firstLine="720"/>
       </w:pPr>
       <w:r>
-        <w:t>Data yang digunakan dalam penelitian ini adalah citra kemasan biskuit Nextar yang baik dan rusak. Data baik diambil dari sampel produksi yang dianggap baik dan data rusak diambil dari sampel produksi yang mengalami kerusakan kemasan. Data yang diperoleh akan dibersihkan dan diproses pada tahap berikutnya. Berikut Contoh sampel data yang diambil untuk diolah:</w:t>
+        <w:t>Data yang digunakan dalam penelitian ini adalah citra kemasan biskuit Nextar yang baik dan rusak. Data baik diambil dari sampel produksi yang dianggap baik dan data rusa</w:t>
+      </w:r>
+      <w:r>
+        <w:t>k diambil dari sampel produksi yang mengalami kerusakan kemasan. Data yang diperoleh akan dibersihkan dan diproses pada tahap berikutnya. Berikut Contoh sampel data yang diambil untuk diolah:</w:t>
       </w:r>
     </w:p>
     <w:p>
@@ -8583,11 +10713,11 @@
       <w:pPr>
         <w:pStyle w:val="Igambar"/>
       </w:pPr>
-      <w:bookmarkStart w:id="59" w:name="_Toc130611641"/>
+      <w:bookmarkStart w:id="69" w:name="_Toc130611641"/>
       <w:r>
         <w:t>Gambar 3.1. Tampilan Kemasan yang Bagus</w:t>
       </w:r>
-      <w:bookmarkEnd w:id="59"/>
+      <w:bookmarkEnd w:id="69"/>
     </w:p>
     <w:p/>
     <w:p>
@@ -8645,11 +10775,14 @@
       <w:pPr>
         <w:pStyle w:val="Igambar"/>
       </w:pPr>
-      <w:bookmarkStart w:id="60" w:name="_Toc130611642"/>
-      <w:r>
-        <w:t>Gambar 3.2. Tampilan Gambar yang Rusak</w:t>
-      </w:r>
-      <w:bookmarkEnd w:id="60"/>
+      <w:bookmarkStart w:id="70" w:name="_Toc130611642"/>
+      <w:r>
+        <w:t xml:space="preserve">Gambar 3.2. </w:t>
+      </w:r>
+      <w:r>
+        <w:t>Tampilan Gambar yang Rusak</w:t>
+      </w:r>
+      <w:bookmarkEnd w:id="70"/>
     </w:p>
     <w:p/>
     <w:p>
@@ -8664,7 +10797,7 @@
           <w:szCs w:val="24"/>
         </w:rPr>
       </w:pPr>
-      <w:bookmarkStart w:id="61" w:name="_Toc130610745"/>
+      <w:bookmarkStart w:id="71" w:name="_Toc137374621"/>
       <w:r>
         <w:rPr>
           <w:i/>
@@ -8681,7 +10814,7 @@
         </w:rPr>
         <w:t xml:space="preserve"> Data</w:t>
       </w:r>
-      <w:bookmarkEnd w:id="61"/>
+      <w:bookmarkEnd w:id="71"/>
     </w:p>
     <w:p>
       <w:pPr>
@@ -8718,7 +10851,10 @@
         <w:t>Preprocessing</w:t>
       </w:r>
       <w:r>
-        <w:t xml:space="preserve"> data meliputi konversi citra ke dalam format</w:t>
+        <w:t xml:space="preserve"> data melipu</w:t>
+      </w:r>
+      <w:r>
+        <w:t>ti konversi citra ke dalam format</w:t>
       </w:r>
       <w:r>
         <w:rPr>
@@ -8810,7 +10946,7 @@
       <w:pPr>
         <w:pStyle w:val="Igambar"/>
       </w:pPr>
-      <w:bookmarkStart w:id="62" w:name="_Toc130611643"/>
+      <w:bookmarkStart w:id="72" w:name="_Toc130611643"/>
       <w:r>
         <w:t xml:space="preserve">Gambar 3.3. </w:t>
       </w:r>
@@ -8831,7 +10967,7 @@
         </w:rPr>
         <w:t>Training</w:t>
       </w:r>
-      <w:bookmarkEnd w:id="62"/>
+      <w:bookmarkEnd w:id="72"/>
     </w:p>
     <w:p/>
     <w:p>
@@ -8846,7 +10982,7 @@
           <w:szCs w:val="24"/>
         </w:rPr>
       </w:pPr>
-      <w:bookmarkStart w:id="63" w:name="_Toc130610746"/>
+      <w:bookmarkStart w:id="73" w:name="_Toc137374622"/>
       <w:r>
         <w:rPr>
           <w:sz w:val="24"/>
@@ -8854,7 +10990,7 @@
         </w:rPr>
         <w:t>Pembuatan Data</w:t>
       </w:r>
-      <w:bookmarkEnd w:id="63"/>
+      <w:bookmarkEnd w:id="73"/>
     </w:p>
     <w:p>
       <w:pPr>
@@ -8891,7 +11027,10 @@
         <w:t>layers</w:t>
       </w:r>
       <w:r>
-        <w:t>), fungsi aktivasi, dan pengaturan lainnya. Model akan dilatih menggunakan data baik dan rusak yang telah dipreproses. Pada penelitian ini, model CNN yang digunakan terdiri dari beberapa lapisan, yaitu:</w:t>
+        <w:t xml:space="preserve">), fungsi aktivasi, dan pengaturan lainnya. Model </w:t>
+      </w:r>
+      <w:r>
+        <w:t>akan dilatih menggunakan data baik dan rusak yang telah dipreproses. Pada penelitian ini, model CNN yang digunakan terdiri dari beberapa lapisan, yaitu:</w:t>
       </w:r>
     </w:p>
     <w:p>
@@ -8935,7 +11074,10 @@
         </w:numPr>
       </w:pPr>
       <w:r>
-        <w:t>Lapisan Konvolusi: berfungsi untuk mengekstrak fitur-fitur dari gambar menggunakan kernel konvolusi.</w:t>
+        <w:t xml:space="preserve">Lapisan Konvolusi: berfungsi untuk </w:t>
+      </w:r>
+      <w:r>
+        <w:t>mengekstrak fitur-fitur dari gambar menggunakan kernel konvolusi.</w:t>
       </w:r>
     </w:p>
     <w:p>
@@ -8979,7 +11121,10 @@
         <w:t>Max Pooling</w:t>
       </w:r>
       <w:r>
-        <w:t>: berfungsi untuk mengurangi dimensi dari hasil konvolusi dan mempertahankan fitur yang paling penting.</w:t>
+        <w:t>: berfungsi untuk mengurangi dimensi dari hasil konvo</w:t>
+      </w:r>
+      <w:r>
+        <w:t>lusi dan mempertahankan fitur yang paling penting.</w:t>
       </w:r>
     </w:p>
     <w:p>
@@ -9055,7 +11200,10 @@
         </w:numPr>
       </w:pPr>
       <w:r>
-        <w:t xml:space="preserve">Lapisan </w:t>
+        <w:t>Lapis</w:t>
+      </w:r>
+      <w:r>
+        <w:t xml:space="preserve">an </w:t>
       </w:r>
       <w:r>
         <w:rPr>
@@ -9123,7 +11271,7 @@
           <w:szCs w:val="24"/>
         </w:rPr>
       </w:pPr>
-      <w:bookmarkStart w:id="64" w:name="_Toc130610747"/>
+      <w:bookmarkStart w:id="74" w:name="_Toc137374623"/>
       <w:r>
         <w:rPr>
           <w:sz w:val="24"/>
@@ -9132,7 +11280,7 @@
         <w:lastRenderedPageBreak/>
         <w:t>Pengujian Data</w:t>
       </w:r>
-      <w:bookmarkEnd w:id="64"/>
+      <w:bookmarkEnd w:id="74"/>
     </w:p>
     <w:p>
       <w:pPr>
@@ -9156,7 +11304,14 @@
           <w:i/>
           <w:iCs/>
         </w:rPr>
-        <w:t>platform</w:t>
+        <w:t>platf</w:t>
+      </w:r>
+      <w:r>
+        <w:rPr>
+          <w:i/>
+          <w:iCs/>
+        </w:rPr>
+        <w:t>orm</w:t>
       </w:r>
       <w:r>
         <w:t xml:space="preserve"> untuk mengevaluasi hasil model yang telah dilatih. Dengan menggunakan </w:t>
@@ -9199,7 +11354,10 @@
         <w:t xml:space="preserve">dataset </w:t>
       </w:r>
       <w:r>
-        <w:t>yang dimuat agar dapat diteruskan untuk mengevaluasi performa model menggunakan metrik evaluasi seperti berikut:</w:t>
+        <w:t>yang</w:t>
+      </w:r>
+      <w:r>
+        <w:t xml:space="preserve"> dimuat agar dapat diteruskan untuk mengevaluasi performa model menggunakan metrik evaluasi seperti berikut:</w:t>
       </w:r>
     </w:p>
     <w:p>
@@ -9219,7 +11377,10 @@
         <w:ind w:firstLine="720"/>
       </w:pPr>
       <w:r>
-        <w:t>Akurasi adalah ukuran persentase dari jumlah klasifikasi yang benar dibandingkan dengan total klasifikasi yang dilakukan. Akurasi dihitung dengan membagi jumlah klasifikasi yang benar dengan jumlah total klasifikasi.</w:t>
+        <w:t xml:space="preserve">Akurasi adalah ukuran persentase dari jumlah klasifikasi yang benar dibandingkan dengan total klasifikasi yang dilakukan. Akurasi dihitung </w:t>
+      </w:r>
+      <w:r>
+        <w:t>dengan membagi jumlah klasifikasi yang benar dengan jumlah total klasifikasi.</w:t>
       </w:r>
     </w:p>
     <w:p>
@@ -9239,7 +11400,10 @@
         <w:ind w:firstLine="720"/>
       </w:pPr>
       <w:r>
-        <w:t>Presisi adalah ukuran persentase dari jumlah hasil klasifikasi yang benar positif dibandingkan dengan total hasil klasifikasi positif. Presisi dihitung dengan membagi jumlah hasil klasifikasi benar positif dengan jumlah total hasil klasifikasi positif.</w:t>
+        <w:t>Presisi adalah ukuran persentase dari jumlah hasil klasifikasi yang benar positif dibandingkan dengan total hasil klasifikasi positif. Presisi dihitung dengan membagi jum</w:t>
+      </w:r>
+      <w:r>
+        <w:t>lah hasil klasifikasi benar positif dengan jumlah total hasil klasifikasi positif.</w:t>
       </w:r>
     </w:p>
     <w:p>
@@ -9281,7 +11445,14 @@
           <w:i/>
           <w:iCs/>
         </w:rPr>
-        <w:t>Recall</w:t>
+        <w:t>Recal</w:t>
+      </w:r>
+      <w:r>
+        <w:rPr>
+          <w:i/>
+          <w:iCs/>
+        </w:rPr>
+        <w:t>l</w:t>
       </w:r>
       <w:r>
         <w:t xml:space="preserve"> dihitung dengan membagi jumlah hasil klasifikasi benar positif dengan jumlah total data yang seharusnya diklasifikasikan positif.</w:t>
@@ -9387,7 +11558,10 @@
         <w:t>float</w:t>
       </w:r>
       <w:r>
-        <w:t xml:space="preserve"> dan memerlukan sebuah </w:t>
+        <w:t xml:space="preserve"> da</w:t>
+      </w:r>
+      <w:r>
+        <w:t xml:space="preserve">n memerlukan sebuah </w:t>
       </w:r>
       <w:r>
         <w:rPr>
@@ -9457,7 +11631,10 @@
         <w:t>website</w:t>
       </w:r>
       <w:r>
-        <w:t xml:space="preserve"> agar mudah digunakan oleh pengguna. Agar aplikasi berjalan lancar dengan keamanan yang baik, maka menggunakan text kunci agar tidak semua orang bisa mengakses datanya.</w:t>
+        <w:t xml:space="preserve"> agar mudah digunakan oleh pengguna. Agar aplikasi berjalan lancar dengan keamanan yang baik, maka menggunakan te</w:t>
+      </w:r>
+      <w:r>
+        <w:t>xt kunci agar tidak semua orang bisa mengakses datanya.</w:t>
       </w:r>
     </w:p>
     <w:p>
@@ -9477,7 +11654,7 @@
           <w:szCs w:val="24"/>
         </w:rPr>
       </w:pPr>
-      <w:bookmarkStart w:id="65" w:name="_Toc130610748"/>
+      <w:bookmarkStart w:id="75" w:name="_Toc137374624"/>
       <w:r>
         <w:rPr>
           <w:sz w:val="24"/>
@@ -9485,7 +11662,7 @@
         </w:rPr>
         <w:t>Penerapan Data</w:t>
       </w:r>
-      <w:bookmarkEnd w:id="65"/>
+      <w:bookmarkEnd w:id="75"/>
     </w:p>
     <w:p>
       <w:pPr>
@@ -9529,7 +11706,14 @@
           <w:i/>
           <w:iCs/>
         </w:rPr>
-        <w:t>framework javascript vue</w:t>
+        <w:t>f</w:t>
+      </w:r>
+      <w:r>
+        <w:rPr>
+          <w:i/>
+          <w:iCs/>
+        </w:rPr>
+        <w:t>ramework javascript vue</w:t>
       </w:r>
       <w:r>
         <w:t xml:space="preserve"> sebagai </w:t>
@@ -9660,7 +11844,10 @@
         <w:t>convolutional neural network</w:t>
       </w:r>
       <w:r>
-        <w:t xml:space="preserve"> digunakan untuk memproses gambar kemasan biskuit dan menghasilkan prediksi apakah kemasan biskuit tersebut rusak atau tidak. Kemudian, hasil prediksi tersebut ditampilkan pada tampilan aplikasi web yang dibangun dengan </w:t>
+        <w:t xml:space="preserve"> digunakan untuk memproses gambar kemasan biskuit dan menghasilkan prediksi apakah kemasan biskuit tersebut rusak atau tidak. Kemudian, hasil prediksi tersebut ditampilkan pad</w:t>
+      </w:r>
+      <w:r>
+        <w:t xml:space="preserve">a tampilan aplikasi web yang dibangun dengan </w:t>
       </w:r>
       <w:r>
         <w:rPr>
@@ -9708,7 +11895,10 @@
         <w:t xml:space="preserve">deep learning, </w:t>
       </w:r>
       <w:r>
-        <w:t xml:space="preserve">serta menampilkan informasi tambahan seperti gambar kemasan biskuit yang diproses dan hasil prediksi yang dihasilkan. Hal ini dapat meningkatkan efektivitas dan efisiensi dalam proses pendeteksian kemasan biskuit yang rusak. Selain itu, </w:t>
+        <w:t>serta menampilkan informasi tambahan seperti gambar kemasan biskuit yang dip</w:t>
+      </w:r>
+      <w:r>
+        <w:t xml:space="preserve">roses dan hasil prediksi yang dihasilkan. Hal ini dapat meningkatkan efektivitas dan efisiensi dalam proses pendeteksian kemasan biskuit yang rusak. Selain itu, </w:t>
       </w:r>
       <w:r>
         <w:rPr>
@@ -9718,7 +11908,10 @@
         <w:t>Vue</w:t>
       </w:r>
       <w:r>
-        <w:t xml:space="preserve"> juga memiliki kemampuan untuk mengintegrasikan komponen-komponen lain seperti grafik dan tabel, yang dapat membantu pengguna dalam memvisualisasikan dan menganalisis hasil prediksi dari model </w:t>
+        <w:t xml:space="preserve"> juga memiliki kemampuan untuk mengintegrasikan komponen-komponen lain seperti grafik dan ta</w:t>
+      </w:r>
+      <w:r>
+        <w:t xml:space="preserve">bel, yang dapat membantu pengguna dalam memvisualisasikan dan menganalisis hasil prediksi dari model </w:t>
       </w:r>
       <w:r>
         <w:rPr>
@@ -9744,18 +11937,21 @@
           <w:numId w:val="5"/>
         </w:numPr>
       </w:pPr>
-      <w:bookmarkStart w:id="66" w:name="_Toc130610749"/>
+      <w:bookmarkStart w:id="76" w:name="_Toc137374625"/>
       <w:r>
         <w:t>Desain Sistem</w:t>
       </w:r>
-      <w:bookmarkEnd w:id="66"/>
+      <w:bookmarkEnd w:id="76"/>
     </w:p>
     <w:p>
       <w:pPr>
         <w:ind w:firstLine="720"/>
       </w:pPr>
       <w:r>
-        <w:t>Dalam pengembangan penelitian ini dengan menggunakan sistem yang diperlukan beberapa halaman ini agar keamanan dan kenyamanan pengguna terlaksana. Struktur halamannya sebagai berikut :</w:t>
+        <w:t xml:space="preserve">Dalam pengembangan penelitian ini dengan menggunakan sistem yang diperlukan beberapa </w:t>
+      </w:r>
+      <w:r>
+        <w:t>halaman ini agar keamanan dan kenyamanan pengguna terlaksana. Struktur halamannya sebagai berikut :</w:t>
       </w:r>
     </w:p>
     <w:p>
@@ -9770,7 +11966,7 @@
           <w:szCs w:val="24"/>
         </w:rPr>
       </w:pPr>
-      <w:bookmarkStart w:id="67" w:name="_Toc130610750"/>
+      <w:bookmarkStart w:id="77" w:name="_Toc137374626"/>
       <w:r>
         <w:rPr>
           <w:sz w:val="24"/>
@@ -9779,7 +11975,7 @@
         <w:lastRenderedPageBreak/>
         <w:t>Halaman Masuk</w:t>
       </w:r>
-      <w:bookmarkEnd w:id="67"/>
+      <w:bookmarkEnd w:id="77"/>
     </w:p>
     <w:p>
       <w:pPr>
@@ -9895,11 +12091,11 @@
       <w:pPr>
         <w:pStyle w:val="Igambar"/>
       </w:pPr>
-      <w:bookmarkStart w:id="68" w:name="_Toc130611644"/>
+      <w:bookmarkStart w:id="78" w:name="_Toc130611644"/>
       <w:r>
         <w:t>Gambar 3.4. Login Form</w:t>
       </w:r>
-      <w:bookmarkEnd w:id="68"/>
+      <w:bookmarkEnd w:id="78"/>
     </w:p>
     <w:p/>
     <w:p>
@@ -9914,7 +12110,7 @@
           <w:szCs w:val="24"/>
         </w:rPr>
       </w:pPr>
-      <w:bookmarkStart w:id="69" w:name="_Toc130610751"/>
+      <w:bookmarkStart w:id="79" w:name="_Toc137374627"/>
       <w:r>
         <w:rPr>
           <w:sz w:val="24"/>
@@ -9922,14 +12118,17 @@
         </w:rPr>
         <w:t>Halaman Tes Uji</w:t>
       </w:r>
-      <w:bookmarkEnd w:id="69"/>
+      <w:bookmarkEnd w:id="79"/>
     </w:p>
     <w:p>
       <w:pPr>
         <w:ind w:firstLine="720"/>
       </w:pPr>
       <w:r>
-        <w:t>Dalam halaman tes uji ini berisi mengenai hal hal yang diperlukan dalam melakukan tes uji. Ada gambar yang harus dikirim untuk dilakukan tes uji apakah gambar tersebut merupakan kemasan nextar yang bagus apa yang rusak.</w:t>
+        <w:t>Dalam halaman tes uji ini berisi mengenai hal hal yang diperlukan dalam melakukan</w:t>
+      </w:r>
+      <w:r>
+        <w:t xml:space="preserve"> tes uji. Ada gambar yang harus dikirim untuk dilakukan tes uji apakah gambar tersebut merupakan kemasan nextar yang bagus apa yang rusak.</w:t>
       </w:r>
     </w:p>
     <w:tbl>
@@ -10085,18 +12284,20 @@
     </w:tbl>
     <w:p>
       <w:pPr>
-        <w:pStyle w:val="A2"/>
+        <w:pStyle w:val="Heading2"/>
         <w:numPr>
           <w:ilvl w:val="1"/>
-          <w:numId w:val="6"/>
+          <w:numId w:val="5"/>
         </w:numPr>
       </w:pPr>
-      <w:bookmarkStart w:id="70" w:name="_Toc129755595"/>
+      <w:bookmarkStart w:id="80" w:name="_Toc129755595"/>
+      <w:bookmarkStart w:id="81" w:name="_Toc137374628"/>
       <w:r>
         <w:lastRenderedPageBreak/>
         <w:t>Perhitungan Penerapan Model</w:t>
       </w:r>
-      <w:bookmarkEnd w:id="70"/>
+      <w:bookmarkEnd w:id="80"/>
+      <w:bookmarkEnd w:id="81"/>
     </w:p>
     <w:p>
       <w:pPr>
@@ -10112,22 +12313,14 @@
           <w:b w:val="0"/>
           <w:sz w:val="24"/>
         </w:rPr>
-        <w:t xml:space="preserve">Berikut ini adalah beberapa rumus perhitungan yang mungkin diperlukan dalam penerapan model </w:t>
-      </w:r>
-      <w:r>
-        <w:rPr>
-          <w:b w:val="0"/>
-          <w:i/>
-          <w:sz w:val="24"/>
-        </w:rPr>
-        <w:t>Deep Learning</w:t>
+        <w:t>Berikut ini adalah beberapa rum</w:t>
       </w:r>
       <w:r>
         <w:rPr>
           <w:b w:val="0"/>
           <w:sz w:val="24"/>
         </w:rPr>
-        <w:t xml:space="preserve"> menggunakan </w:t>
+        <w:t xml:space="preserve">us perhitungan yang mungkin diperlukan dalam penerapan model </w:t>
       </w:r>
       <w:r>
         <w:rPr>
@@ -10135,14 +12328,14 @@
           <w:i/>
           <w:sz w:val="24"/>
         </w:rPr>
-        <w:t>TensorFlow</w:t>
+        <w:t>Deep Learning</w:t>
       </w:r>
       <w:r>
         <w:rPr>
           <w:b w:val="0"/>
           <w:sz w:val="24"/>
         </w:rPr>
-        <w:t xml:space="preserve"> dan </w:t>
+        <w:t xml:space="preserve"> menggunakan </w:t>
       </w:r>
       <w:r>
         <w:rPr>
@@ -10150,13 +12343,28 @@
           <w:i/>
           <w:sz w:val="24"/>
         </w:rPr>
-        <w:t>Convolutional Neural Network</w:t>
+        <w:t>TensorFlow</w:t>
       </w:r>
       <w:r>
         <w:rPr>
           <w:b w:val="0"/>
           <w:sz w:val="24"/>
         </w:rPr>
+        <w:t xml:space="preserve"> dan </w:t>
+      </w:r>
+      <w:r>
+        <w:rPr>
+          <w:b w:val="0"/>
+          <w:i/>
+          <w:sz w:val="24"/>
+        </w:rPr>
+        <w:t>Convolutional Neural Network</w:t>
+      </w:r>
+      <w:r>
+        <w:rPr>
+          <w:b w:val="0"/>
+          <w:sz w:val="24"/>
+        </w:rPr>
         <w:t xml:space="preserve"> : </w:t>
       </w:r>
     </w:p>
@@ -10247,7 +12455,14 @@
           <w:b w:val="0"/>
           <w:sz w:val="24"/>
         </w:rPr>
-        <w:t>d. Ukuran output: M x M (dalam hal ini, M = N - K + 1)</w:t>
+        <w:t xml:space="preserve">d. Ukuran output: M x M (dalam hal </w:t>
+      </w:r>
+      <w:r>
+        <w:rPr>
+          <w:b w:val="0"/>
+          <w:sz w:val="24"/>
+        </w:rPr>
+        <w:t>ini, M = N - K + 1)</w:t>
       </w:r>
     </w:p>
     <w:p>
@@ -10386,7 +12601,14 @@
           <w:b w:val="0"/>
           <w:sz w:val="24"/>
         </w:rPr>
-        <w:t>c. Ukuran output: M x M (dalam hal ini, M = N / K)</w:t>
+        <w:t>c. Ukuran output: M x M (dalam h</w:t>
+      </w:r>
+      <w:r>
+        <w:rPr>
+          <w:b w:val="0"/>
+          <w:sz w:val="24"/>
+        </w:rPr>
+        <w:t>al ini, M = N / K)</w:t>
       </w:r>
     </w:p>
     <w:p>
@@ -10988,12 +13210,12 @@
       <w:pPr>
         <w:pStyle w:val="Heading1"/>
       </w:pPr>
-      <w:bookmarkStart w:id="71" w:name="_Toc130610753"/>
+      <w:bookmarkStart w:id="82" w:name="_Toc137374629"/>
       <w:r>
         <w:lastRenderedPageBreak/>
         <w:t>DAFTAR PUSTAKA</w:t>
       </w:r>
-      <w:bookmarkEnd w:id="71"/>
+      <w:bookmarkEnd w:id="82"/>
     </w:p>
     <w:p/>
     <w:p>
@@ -11017,15 +13239,29 @@
         <w:rPr>
           <w:rFonts w:cs="Times New Roman"/>
         </w:rPr>
-        <w:t xml:space="preserve">Fiddiyansyah, R., Ana Wati, S. F., Fitri, A. S., Zidane, F. H., &amp; Kuslaila, N. R. (2023). ANALISIS DAN PERANCANGAN SISTEM PRESENSI MAHASISWA BERBASIS TEKNOLOGI PENGENALAN WAJAH DI FAKULTAS ILMU KOMPUTER UPN VETERAN JAWA TIMUR. </w:t>
+        <w:t>Fiddiy</w:t>
       </w:r>
       <w:r>
         <w:rPr>
           <w:rFonts w:cs="Times New Roman"/>
-          <w:i/>
-          <w:iCs/>
-        </w:rPr>
-        <w:t>Jurnal Informatika dan Teknik Elektro Terapan</w:t>
+        </w:rPr>
+        <w:t xml:space="preserve">ansyah, R., Ana Wati, S. F., Fitri, A. S., Zidane, F. H., &amp; Kuslaila, N. R. (2023). ANALISIS DAN PERANCANGAN SISTEM PRESENSI MAHASISWA BERBASIS TEKNOLOGI PENGENALAN WAJAH DI FAKULTAS ILMU KOMPUTER UPN VETERAN JAWA TIMUR. </w:t>
+      </w:r>
+      <w:r>
+        <w:rPr>
+          <w:rFonts w:cs="Times New Roman"/>
+          <w:i/>
+          <w:iCs/>
+        </w:rPr>
+        <w:t>Jurnal Informatika dan Teknik Elekt</w:t>
+      </w:r>
+      <w:r>
+        <w:rPr>
+          <w:rFonts w:cs="Times New Roman"/>
+          <w:i/>
+          <w:iCs/>
+        </w:rPr>
+        <w:t>ro Terapan</w:t>
       </w:r>
       <w:r>
         <w:rPr>
@@ -11131,7 +13367,13 @@
         <w:rPr>
           <w:rFonts w:cs="Times New Roman"/>
         </w:rPr>
-        <w:t>(6), 1850. https://doi.org/10.30865/jurikom.v9i6.5216</w:t>
+        <w:t>(6), 1850. htt</w:t>
+      </w:r>
+      <w:r>
+        <w:rPr>
+          <w:rFonts w:cs="Times New Roman"/>
+        </w:rPr>
+        <w:t>ps://doi.org/10.30865/jurikom.v9i6.5216</w:t>
       </w:r>
     </w:p>
     <w:p>
@@ -11174,7 +13416,13 @@
         <w:rPr>
           <w:rFonts w:cs="Times New Roman"/>
         </w:rPr>
-        <w:t>, 74–83. https://doi.org/10.35143/jkt.v7i1.4629</w:t>
+        <w:t>, 74–83. https://doi.org/10.35</w:t>
+      </w:r>
+      <w:r>
+        <w:rPr>
+          <w:rFonts w:cs="Times New Roman"/>
+        </w:rPr>
+        <w:t>143/jkt.v7i1.4629</w:t>
       </w:r>
     </w:p>
     <w:p>
@@ -11232,7 +13480,13 @@
         <w:rPr>
           <w:rFonts w:cs="Times New Roman"/>
         </w:rPr>
-        <w:t xml:space="preserve">Lesmana, A. M., Fadhillah, R. P., &amp; Rozikin, C. (2022). Identifikasi Penyakit pada Citra Daun Kentang Menggunakan Convolutional Neural Network (CNN). </w:t>
+        <w:t>Lesmana, A. M., Fadhillah, R. P., &amp; Rozikin, C. (2022). Identifikasi Pe</w:t>
+      </w:r>
+      <w:r>
+        <w:rPr>
+          <w:rFonts w:cs="Times New Roman"/>
+        </w:rPr>
+        <w:t xml:space="preserve">nyakit pada Citra Daun Kentang Menggunakan Convolutional Neural Network (CNN). </w:t>
       </w:r>
       <w:r>
         <w:rPr>
@@ -11275,7 +13529,13 @@
         <w:rPr>
           <w:rFonts w:cs="Times New Roman"/>
         </w:rPr>
-        <w:t xml:space="preserve">Listyalina, L., Yudianingsih, Y., Soedjono, A. W., Utari, E. L., &amp; Dharmawan, D. A. (2022). Deep-RIC: Plastic Waste Classification using Deep Learning and Resin Identification Codes (RIC). </w:t>
+        <w:t>Listyalina, L., Yudianingsih, Y., Soedjono, A. W., Utari, E. L., &amp; Dharmawan, D. A. (2022). Deep</w:t>
+      </w:r>
+      <w:r>
+        <w:rPr>
+          <w:rFonts w:cs="Times New Roman"/>
+        </w:rPr>
+        <w:t xml:space="preserve">-RIC: Plastic Waste Classification using Deep Learning and Resin Identification Codes (RIC). </w:t>
       </w:r>
       <w:r>
         <w:rPr>
@@ -11319,7 +13579,13 @@
           <w:rFonts w:cs="Times New Roman"/>
         </w:rPr>
         <w:lastRenderedPageBreak/>
-        <w:t xml:space="preserve">Priyanti, E. (2021). Deteksi Bakteri Pada Produk Makanan Kemasan Menggunakan Algoritma Naïve Bayes. </w:t>
+        <w:t>Priyanti, E. (2021). Deteksi Bakteri Pada Produk Makanan Kemasan Menggunakan Algoritma Naïve</w:t>
+      </w:r>
+      <w:r>
+        <w:rPr>
+          <w:rFonts w:cs="Times New Roman"/>
+        </w:rPr>
+        <w:t xml:space="preserve"> Bayes. </w:t>
       </w:r>
       <w:r>
         <w:rPr>
@@ -11390,7 +13656,13 @@
         <w:rPr>
           <w:rFonts w:cs="Times New Roman"/>
         </w:rPr>
-        <w:t>(9), 3258–3267. https://doi.org/10.54371/jiip.v5i9.805</w:t>
+        <w:t>(9), 3258–3267. htt</w:t>
+      </w:r>
+      <w:r>
+        <w:rPr>
+          <w:rFonts w:cs="Times New Roman"/>
+        </w:rPr>
+        <w:t>ps://doi.org/10.54371/jiip.v5i9.805</w:t>
       </w:r>
     </w:p>
     <w:p>
@@ -11491,7 +13763,13 @@
         <w:rPr>
           <w:rFonts w:cs="Times New Roman"/>
         </w:rPr>
-        <w:t xml:space="preserve">Setyaningsih, E. R., &amp; Edy, M. S. (2022). YOLOv4 dan Mask R-CNN Untuk Deteksi Kerusakan Pada Karung Komoditi. </w:t>
+        <w:t>Setyaningsih, E. R., &amp; Edy, M. S. (2022). YOLOv4 dan Mas</w:t>
+      </w:r>
+      <w:r>
+        <w:rPr>
+          <w:rFonts w:cs="Times New Roman"/>
+        </w:rPr>
+        <w:t xml:space="preserve">k R-CNN Untuk Deteksi Kerusakan Pada Karung Komoditi. </w:t>
       </w:r>
       <w:r>
         <w:rPr>
@@ -11563,7 +13841,13 @@
         <w:rPr>
           <w:rFonts w:cs="Times New Roman"/>
         </w:rPr>
-        <w:t xml:space="preserve">TiaraSari, A., &amp; Haryatmi, E. (2021). Penerapan Convolutional Neural Network Deep Learning dalam Pendeteksian Citra Biji Jagung Kering. </w:t>
+        <w:t>TiaraSari, A., &amp; Haryatmi, E. (2021). Penerapan Convolutional Neural Network De</w:t>
+      </w:r>
+      <w:r>
+        <w:rPr>
+          <w:rFonts w:cs="Times New Roman"/>
+        </w:rPr>
+        <w:t xml:space="preserve">ep Learning dalam Pendeteksian Citra Biji Jagung Kering. </w:t>
       </w:r>
       <w:r>
         <w:rPr>
@@ -11649,7 +13933,13 @@
         <w:rPr>
           <w:rFonts w:cs="Times New Roman"/>
         </w:rPr>
-        <w:t xml:space="preserve">Valentina, R., Rostianingsih, S., &amp; Tjondrowiguno, A. N. (2020). </w:t>
+        <w:t xml:space="preserve">Valentina, </w:t>
+      </w:r>
+      <w:r>
+        <w:rPr>
+          <w:rFonts w:cs="Times New Roman"/>
+        </w:rPr>
+        <w:t xml:space="preserve">R., Rostianingsih, S., &amp; Tjondrowiguno, A. N. (2020). </w:t>
       </w:r>
       <w:r>
         <w:rPr>
@@ -11678,7 +13968,13 @@
         <w:rPr>
           <w:rFonts w:cs="Times New Roman"/>
         </w:rPr>
-        <w:t xml:space="preserve">Vu, T.-T.-H., Pham, D.-L., &amp; Chang, T.-W. (2023). A YOLO-based Real-time Packaging Defect Detection System. </w:t>
+        <w:t>Vu, T.-T.-H., Pham, D.-L., &amp; Chang, T.-W. (2023). A YOLO-based Real-time Packaging Defect Detection Sy</w:t>
+      </w:r>
+      <w:r>
+        <w:rPr>
+          <w:rFonts w:cs="Times New Roman"/>
+        </w:rPr>
+        <w:t xml:space="preserve">stem. </w:t>
       </w:r>
       <w:r>
         <w:rPr>
@@ -11732,12 +14028,12 @@
       <w:pPr>
         <w:pStyle w:val="Heading1"/>
       </w:pPr>
-      <w:bookmarkStart w:id="72" w:name="_Toc130610754"/>
+      <w:bookmarkStart w:id="83" w:name="_Toc137374630"/>
       <w:r>
         <w:lastRenderedPageBreak/>
         <w:t>LAMPIRAN</w:t>
       </w:r>
-      <w:bookmarkEnd w:id="72"/>
+      <w:bookmarkEnd w:id="83"/>
     </w:p>
     <w:p/>
     <w:p>
@@ -11762,7 +14058,7 @@
 </file>
 
 <file path=word/endnotes.xml><?xml version="1.0" encoding="utf-8"?>
-<w:endnotes xmlns:wpc="http://schemas.microsoft.com/office/word/2010/wordprocessingCanvas" xmlns:cx="http://schemas.microsoft.com/office/drawing/2014/chartex" xmlns:cx1="http://schemas.microsoft.com/office/drawing/2015/9/8/chartex" xmlns:cx2="http://schemas.microsoft.com/office/drawing/2015/10/21/chartex" xmlns:cx3="http://schemas.microsoft.com/office/drawing/2016/5/9/chartex" xmlns:cx4="http://schemas.microsoft.com/office/drawing/2016/5/10/chartex" xmlns:cx5="http://schemas.microsoft.com/office/drawing/2016/5/11/chartex" xmlns:cx6="http://schemas.microsoft.com/office/drawing/2016/5/12/chartex" xmlns:cx7="http://schemas.microsoft.com/office/drawing/2016/5/13/chartex" xmlns:cx8="http://schemas.microsoft.com/office/drawing/2016/5/14/chartex" xmlns:mc="http://schemas.openxmlformats.org/markup-compatibility/2006" xmlns:aink="http://schemas.microsoft.com/office/drawing/2016/ink" xmlns:am3d="http://schemas.microsoft.com/office/drawing/2017/model3d" xmlns:o="urn:schemas-microsoft-com:office:office" xmlns:oel="http://schemas.microsoft.com/office/2019/extlst" xmlns:r="http://schemas.openxmlformats.org/officeDocument/2006/relationships" xmlns:m="http://schemas.openxmlformats.org/officeDocument/2006/math" xmlns:v="urn:schemas-microsoft-com:vml" xmlns:wp14="http://schemas.microsoft.com/office/word/2010/wordprocessingDrawing" xmlns:wp="http://schemas.openxmlformats.org/drawingml/2006/wordprocessingDrawing" xmlns:w10="urn:schemas-microsoft-com:office:word" xmlns:w="http://schemas.openxmlformats.org/wordprocessingml/2006/main" xmlns:w14="http://schemas.microsoft.com/office/word/2010/wordml" xmlns:w15="http://schemas.microsoft.com/office/word/2012/wordml" xmlns:w16cex="http://schemas.microsoft.com/office/word/2018/wordml/cex" xmlns:w16cid="http://schemas.microsoft.com/office/word/2016/wordml/cid" xmlns:w16="http://schemas.microsoft.com/office/word/2018/wordml" xmlns:w16du="http://schemas.microsoft.com/office/word/2023/wordml/word16du" xmlns:w16sdtdh="http://schemas.microsoft.com/office/word/2020/wordml/sdtdatahash" xmlns:w16se="http://schemas.microsoft.com/office/word/2015/wordml/symex" xmlns:wpg="http://schemas.microsoft.com/office/word/2010/wordprocessingGroup" xmlns:wpi="http://schemas.microsoft.com/office/word/2010/wordprocessingInk" xmlns:wne="http://schemas.microsoft.com/office/word/2006/wordml" xmlns:wps="http://schemas.microsoft.com/office/word/2010/wordprocessingShape" mc:Ignorable="w14 w15 w16se w16cid w16 w16cex w16sdtdh wp14">
+<w:endnotes xmlns:wpc="http://schemas.microsoft.com/office/word/2010/wordprocessingCanvas" xmlns:cx="http://schemas.microsoft.com/office/drawing/2014/chartex" xmlns:cx1="http://schemas.microsoft.com/office/drawing/2015/9/8/chartex" xmlns:cx2="http://schemas.microsoft.com/office/drawing/2015/10/21/chartex" xmlns:cx3="http://schemas.microsoft.com/office/drawing/2016/5/9/chartex" xmlns:cx4="http://schemas.microsoft.com/office/drawing/2016/5/10/chartex" xmlns:cx5="http://schemas.microsoft.com/office/drawing/2016/5/11/chartex" xmlns:cx6="http://schemas.microsoft.com/office/drawing/2016/5/12/chartex" xmlns:cx7="http://schemas.microsoft.com/office/drawing/2016/5/13/chartex" xmlns:cx8="http://schemas.microsoft.com/office/drawing/2016/5/14/chartex" xmlns:mc="http://schemas.openxmlformats.org/markup-compatibility/2006" xmlns:aink="http://schemas.microsoft.com/office/drawing/2016/ink" xmlns:am3d="http://schemas.microsoft.com/office/drawing/2017/model3d" xmlns:o="urn:schemas-microsoft-com:office:office" xmlns:r="http://schemas.openxmlformats.org/officeDocument/2006/relationships" xmlns:m="http://schemas.openxmlformats.org/officeDocument/2006/math" xmlns:v="urn:schemas-microsoft-com:vml" xmlns:wp14="http://schemas.microsoft.com/office/word/2010/wordprocessingDrawing" xmlns:wp="http://schemas.openxmlformats.org/drawingml/2006/wordprocessingDrawing" xmlns:w10="urn:schemas-microsoft-com:office:word" xmlns:w="http://schemas.openxmlformats.org/wordprocessingml/2006/main" xmlns:w14="http://schemas.microsoft.com/office/word/2010/wordml" xmlns:w15="http://schemas.microsoft.com/office/word/2012/wordml" xmlns:w16cex="http://schemas.microsoft.com/office/word/2018/wordml/cex" xmlns:w16cid="http://schemas.microsoft.com/office/word/2016/wordml/cid" xmlns:w16="http://schemas.microsoft.com/office/word/2018/wordml" xmlns:w16sdtdh="http://schemas.microsoft.com/office/word/2020/wordml/sdtdatahash" xmlns:w16se="http://schemas.microsoft.com/office/word/2015/wordml/symex" xmlns:wpg="http://schemas.microsoft.com/office/word/2010/wordprocessingGroup" xmlns:wpi="http://schemas.microsoft.com/office/word/2010/wordprocessingInk" xmlns:wne="http://schemas.microsoft.com/office/word/2006/wordml" xmlns:wps="http://schemas.microsoft.com/office/word/2010/wordprocessingShape" mc:Ignorable="w14 w15 w16se w16cid w16 w16cex w16sdtdh wp14">
   <w:endnote w:type="separator" w:id="-1">
     <w:p>
       <w:pPr>
@@ -11787,11 +14083,12 @@
 </file>
 
 <file path=word/footer1.xml><?xml version="1.0" encoding="utf-8"?>
-<w:ftr xmlns:wpc="http://schemas.microsoft.com/office/word/2010/wordprocessingCanvas" xmlns:cx="http://schemas.microsoft.com/office/drawing/2014/chartex" xmlns:cx1="http://schemas.microsoft.com/office/drawing/2015/9/8/chartex" xmlns:cx2="http://schemas.microsoft.com/office/drawing/2015/10/21/chartex" xmlns:cx3="http://schemas.microsoft.com/office/drawing/2016/5/9/chartex" xmlns:cx4="http://schemas.microsoft.com/office/drawing/2016/5/10/chartex" xmlns:cx5="http://schemas.microsoft.com/office/drawing/2016/5/11/chartex" xmlns:cx6="http://schemas.microsoft.com/office/drawing/2016/5/12/chartex" xmlns:cx7="http://schemas.microsoft.com/office/drawing/2016/5/13/chartex" xmlns:cx8="http://schemas.microsoft.com/office/drawing/2016/5/14/chartex" xmlns:mc="http://schemas.openxmlformats.org/markup-compatibility/2006" xmlns:aink="http://schemas.microsoft.com/office/drawing/2016/ink" xmlns:am3d="http://schemas.microsoft.com/office/drawing/2017/model3d" xmlns:o="urn:schemas-microsoft-com:office:office" xmlns:oel="http://schemas.microsoft.com/office/2019/extlst" xmlns:r="http://schemas.openxmlformats.org/officeDocument/2006/relationships" xmlns:m="http://schemas.openxmlformats.org/officeDocument/2006/math" xmlns:v="urn:schemas-microsoft-com:vml" xmlns:wp14="http://schemas.microsoft.com/office/word/2010/wordprocessingDrawing" xmlns:wp="http://schemas.openxmlformats.org/drawingml/2006/wordprocessingDrawing" xmlns:w10="urn:schemas-microsoft-com:office:word" xmlns:w="http://schemas.openxmlformats.org/wordprocessingml/2006/main" xmlns:w14="http://schemas.microsoft.com/office/word/2010/wordml" xmlns:w15="http://schemas.microsoft.com/office/word/2012/wordml" xmlns:w16cex="http://schemas.microsoft.com/office/word/2018/wordml/cex" xmlns:w16cid="http://schemas.microsoft.com/office/word/2016/wordml/cid" xmlns:w16="http://schemas.microsoft.com/office/word/2018/wordml" xmlns:w16du="http://schemas.microsoft.com/office/word/2023/wordml/word16du" xmlns:w16sdtdh="http://schemas.microsoft.com/office/word/2020/wordml/sdtdatahash" xmlns:w16se="http://schemas.microsoft.com/office/word/2015/wordml/symex" xmlns:wpg="http://schemas.microsoft.com/office/word/2010/wordprocessingGroup" xmlns:wpi="http://schemas.microsoft.com/office/word/2010/wordprocessingInk" xmlns:wne="http://schemas.microsoft.com/office/word/2006/wordml" xmlns:wps="http://schemas.microsoft.com/office/word/2010/wordprocessingShape" mc:Ignorable="w14 w15 w16se w16cid w16 w16cex w16sdtdh wp14">
+<w:ftr xmlns:wpc="http://schemas.microsoft.com/office/word/2010/wordprocessingCanvas" xmlns:cx="http://schemas.microsoft.com/office/drawing/2014/chartex" xmlns:cx1="http://schemas.microsoft.com/office/drawing/2015/9/8/chartex" xmlns:cx2="http://schemas.microsoft.com/office/drawing/2015/10/21/chartex" xmlns:cx3="http://schemas.microsoft.com/office/drawing/2016/5/9/chartex" xmlns:cx4="http://schemas.microsoft.com/office/drawing/2016/5/10/chartex" xmlns:cx5="http://schemas.microsoft.com/office/drawing/2016/5/11/chartex" xmlns:cx6="http://schemas.microsoft.com/office/drawing/2016/5/12/chartex" xmlns:cx7="http://schemas.microsoft.com/office/drawing/2016/5/13/chartex" xmlns:cx8="http://schemas.microsoft.com/office/drawing/2016/5/14/chartex" xmlns:mc="http://schemas.openxmlformats.org/markup-compatibility/2006" xmlns:aink="http://schemas.microsoft.com/office/drawing/2016/ink" xmlns:am3d="http://schemas.microsoft.com/office/drawing/2017/model3d" xmlns:o="urn:schemas-microsoft-com:office:office" xmlns:r="http://schemas.openxmlformats.org/officeDocument/2006/relationships" xmlns:m="http://schemas.openxmlformats.org/officeDocument/2006/math" xmlns:v="urn:schemas-microsoft-com:vml" xmlns:wp14="http://schemas.microsoft.com/office/word/2010/wordprocessingDrawing" xmlns:wp="http://schemas.openxmlformats.org/drawingml/2006/wordprocessingDrawing" xmlns:w10="urn:schemas-microsoft-com:office:word" xmlns:w="http://schemas.openxmlformats.org/wordprocessingml/2006/main" xmlns:w14="http://schemas.microsoft.com/office/word/2010/wordml" xmlns:w15="http://schemas.microsoft.com/office/word/2012/wordml" xmlns:w16cex="http://schemas.microsoft.com/office/word/2018/wordml/cex" xmlns:w16cid="http://schemas.microsoft.com/office/word/2016/wordml/cid" xmlns:w16="http://schemas.microsoft.com/office/word/2018/wordml" xmlns:w16sdtdh="http://schemas.microsoft.com/office/word/2020/wordml/sdtdatahash" xmlns:w16se="http://schemas.microsoft.com/office/word/2015/wordml/symex" xmlns:wpg="http://schemas.microsoft.com/office/word/2010/wordprocessingGroup" xmlns:wpi="http://schemas.microsoft.com/office/word/2010/wordprocessingInk" xmlns:wne="http://schemas.microsoft.com/office/word/2006/wordml" xmlns:wps="http://schemas.microsoft.com/office/word/2010/wordprocessingShape" mc:Ignorable="w14 w15 w16se w16cid w16 w16cex w16sdtdh wp14">
   <w:sdt>
     <w:sdtPr>
       <w:id w:val="2088967117"/>
     </w:sdtPr>
+    <w:sdtEndPr/>
     <w:sdtContent>
       <w:p>
         <w:pPr>
@@ -11825,7 +14122,7 @@
 </file>
 
 <file path=word/footer10.xml><?xml version="1.0" encoding="utf-8"?>
-<w:ftr xmlns:wpc="http://schemas.microsoft.com/office/word/2010/wordprocessingCanvas" xmlns:cx="http://schemas.microsoft.com/office/drawing/2014/chartex" xmlns:cx1="http://schemas.microsoft.com/office/drawing/2015/9/8/chartex" xmlns:cx2="http://schemas.microsoft.com/office/drawing/2015/10/21/chartex" xmlns:cx3="http://schemas.microsoft.com/office/drawing/2016/5/9/chartex" xmlns:cx4="http://schemas.microsoft.com/office/drawing/2016/5/10/chartex" xmlns:cx5="http://schemas.microsoft.com/office/drawing/2016/5/11/chartex" xmlns:cx6="http://schemas.microsoft.com/office/drawing/2016/5/12/chartex" xmlns:cx7="http://schemas.microsoft.com/office/drawing/2016/5/13/chartex" xmlns:cx8="http://schemas.microsoft.com/office/drawing/2016/5/14/chartex" xmlns:mc="http://schemas.openxmlformats.org/markup-compatibility/2006" xmlns:aink="http://schemas.microsoft.com/office/drawing/2016/ink" xmlns:am3d="http://schemas.microsoft.com/office/drawing/2017/model3d" xmlns:o="urn:schemas-microsoft-com:office:office" xmlns:oel="http://schemas.microsoft.com/office/2019/extlst" xmlns:r="http://schemas.openxmlformats.org/officeDocument/2006/relationships" xmlns:m="http://schemas.openxmlformats.org/officeDocument/2006/math" xmlns:v="urn:schemas-microsoft-com:vml" xmlns:wp14="http://schemas.microsoft.com/office/word/2010/wordprocessingDrawing" xmlns:wp="http://schemas.openxmlformats.org/drawingml/2006/wordprocessingDrawing" xmlns:w10="urn:schemas-microsoft-com:office:word" xmlns:w="http://schemas.openxmlformats.org/wordprocessingml/2006/main" xmlns:w14="http://schemas.microsoft.com/office/word/2010/wordml" xmlns:w15="http://schemas.microsoft.com/office/word/2012/wordml" xmlns:w16cex="http://schemas.microsoft.com/office/word/2018/wordml/cex" xmlns:w16cid="http://schemas.microsoft.com/office/word/2016/wordml/cid" xmlns:w16="http://schemas.microsoft.com/office/word/2018/wordml" xmlns:w16du="http://schemas.microsoft.com/office/word/2023/wordml/word16du" xmlns:w16sdtdh="http://schemas.microsoft.com/office/word/2020/wordml/sdtdatahash" xmlns:w16se="http://schemas.microsoft.com/office/word/2015/wordml/symex" xmlns:wpg="http://schemas.microsoft.com/office/word/2010/wordprocessingGroup" xmlns:wpi="http://schemas.microsoft.com/office/word/2010/wordprocessingInk" xmlns:wne="http://schemas.microsoft.com/office/word/2006/wordml" xmlns:wps="http://schemas.microsoft.com/office/word/2010/wordprocessingShape" mc:Ignorable="w14 w15 w16se w16cid w16 w16cex w16sdtdh wp14">
+<w:ftr xmlns:wpc="http://schemas.microsoft.com/office/word/2010/wordprocessingCanvas" xmlns:cx="http://schemas.microsoft.com/office/drawing/2014/chartex" xmlns:cx1="http://schemas.microsoft.com/office/drawing/2015/9/8/chartex" xmlns:cx2="http://schemas.microsoft.com/office/drawing/2015/10/21/chartex" xmlns:cx3="http://schemas.microsoft.com/office/drawing/2016/5/9/chartex" xmlns:cx4="http://schemas.microsoft.com/office/drawing/2016/5/10/chartex" xmlns:cx5="http://schemas.microsoft.com/office/drawing/2016/5/11/chartex" xmlns:cx6="http://schemas.microsoft.com/office/drawing/2016/5/12/chartex" xmlns:cx7="http://schemas.microsoft.com/office/drawing/2016/5/13/chartex" xmlns:cx8="http://schemas.microsoft.com/office/drawing/2016/5/14/chartex" xmlns:mc="http://schemas.openxmlformats.org/markup-compatibility/2006" xmlns:aink="http://schemas.microsoft.com/office/drawing/2016/ink" xmlns:am3d="http://schemas.microsoft.com/office/drawing/2017/model3d" xmlns:o="urn:schemas-microsoft-com:office:office" xmlns:r="http://schemas.openxmlformats.org/officeDocument/2006/relationships" xmlns:m="http://schemas.openxmlformats.org/officeDocument/2006/math" xmlns:v="urn:schemas-microsoft-com:vml" xmlns:wp14="http://schemas.microsoft.com/office/word/2010/wordprocessingDrawing" xmlns:wp="http://schemas.openxmlformats.org/drawingml/2006/wordprocessingDrawing" xmlns:w10="urn:schemas-microsoft-com:office:word" xmlns:w="http://schemas.openxmlformats.org/wordprocessingml/2006/main" xmlns:w14="http://schemas.microsoft.com/office/word/2010/wordml" xmlns:w15="http://schemas.microsoft.com/office/word/2012/wordml" xmlns:w16cex="http://schemas.microsoft.com/office/word/2018/wordml/cex" xmlns:w16cid="http://schemas.microsoft.com/office/word/2016/wordml/cid" xmlns:w16="http://schemas.microsoft.com/office/word/2018/wordml" xmlns:w16sdtdh="http://schemas.microsoft.com/office/word/2020/wordml/sdtdatahash" xmlns:w16se="http://schemas.microsoft.com/office/word/2015/wordml/symex" xmlns:wpg="http://schemas.microsoft.com/office/word/2010/wordprocessingGroup" xmlns:wpi="http://schemas.microsoft.com/office/word/2010/wordprocessingInk" xmlns:wne="http://schemas.microsoft.com/office/word/2006/wordml" xmlns:wps="http://schemas.microsoft.com/office/word/2010/wordprocessingShape" mc:Ignorable="w14 w15 w16se w16cid w16 w16cex w16sdtdh wp14">
   <w:p>
     <w:pPr>
       <w:pStyle w:val="Footer"/>
@@ -11835,7 +14132,7 @@
 </file>
 
 <file path=word/footer11.xml><?xml version="1.0" encoding="utf-8"?>
-<w:ftr xmlns:wpc="http://schemas.microsoft.com/office/word/2010/wordprocessingCanvas" xmlns:cx="http://schemas.microsoft.com/office/drawing/2014/chartex" xmlns:cx1="http://schemas.microsoft.com/office/drawing/2015/9/8/chartex" xmlns:cx2="http://schemas.microsoft.com/office/drawing/2015/10/21/chartex" xmlns:cx3="http://schemas.microsoft.com/office/drawing/2016/5/9/chartex" xmlns:cx4="http://schemas.microsoft.com/office/drawing/2016/5/10/chartex" xmlns:cx5="http://schemas.microsoft.com/office/drawing/2016/5/11/chartex" xmlns:cx6="http://schemas.microsoft.com/office/drawing/2016/5/12/chartex" xmlns:cx7="http://schemas.microsoft.com/office/drawing/2016/5/13/chartex" xmlns:cx8="http://schemas.microsoft.com/office/drawing/2016/5/14/chartex" xmlns:mc="http://schemas.openxmlformats.org/markup-compatibility/2006" xmlns:aink="http://schemas.microsoft.com/office/drawing/2016/ink" xmlns:am3d="http://schemas.microsoft.com/office/drawing/2017/model3d" xmlns:o="urn:schemas-microsoft-com:office:office" xmlns:oel="http://schemas.microsoft.com/office/2019/extlst" xmlns:r="http://schemas.openxmlformats.org/officeDocument/2006/relationships" xmlns:m="http://schemas.openxmlformats.org/officeDocument/2006/math" xmlns:v="urn:schemas-microsoft-com:vml" xmlns:wp14="http://schemas.microsoft.com/office/word/2010/wordprocessingDrawing" xmlns:wp="http://schemas.openxmlformats.org/drawingml/2006/wordprocessingDrawing" xmlns:w10="urn:schemas-microsoft-com:office:word" xmlns:w="http://schemas.openxmlformats.org/wordprocessingml/2006/main" xmlns:w14="http://schemas.microsoft.com/office/word/2010/wordml" xmlns:w15="http://schemas.microsoft.com/office/word/2012/wordml" xmlns:w16cex="http://schemas.microsoft.com/office/word/2018/wordml/cex" xmlns:w16cid="http://schemas.microsoft.com/office/word/2016/wordml/cid" xmlns:w16="http://schemas.microsoft.com/office/word/2018/wordml" xmlns:w16du="http://schemas.microsoft.com/office/word/2023/wordml/word16du" xmlns:w16sdtdh="http://schemas.microsoft.com/office/word/2020/wordml/sdtdatahash" xmlns:w16se="http://schemas.microsoft.com/office/word/2015/wordml/symex" xmlns:wpg="http://schemas.microsoft.com/office/word/2010/wordprocessingGroup" xmlns:wpi="http://schemas.microsoft.com/office/word/2010/wordprocessingInk" xmlns:wne="http://schemas.microsoft.com/office/word/2006/wordml" xmlns:wps="http://schemas.microsoft.com/office/word/2010/wordprocessingShape" mc:Ignorable="w14 w15 w16se w16cid w16 w16cex w16sdtdh wp14">
+<w:ftr xmlns:wpc="http://schemas.microsoft.com/office/word/2010/wordprocessingCanvas" xmlns:cx="http://schemas.microsoft.com/office/drawing/2014/chartex" xmlns:cx1="http://schemas.microsoft.com/office/drawing/2015/9/8/chartex" xmlns:cx2="http://schemas.microsoft.com/office/drawing/2015/10/21/chartex" xmlns:cx3="http://schemas.microsoft.com/office/drawing/2016/5/9/chartex" xmlns:cx4="http://schemas.microsoft.com/office/drawing/2016/5/10/chartex" xmlns:cx5="http://schemas.microsoft.com/office/drawing/2016/5/11/chartex" xmlns:cx6="http://schemas.microsoft.com/office/drawing/2016/5/12/chartex" xmlns:cx7="http://schemas.microsoft.com/office/drawing/2016/5/13/chartex" xmlns:cx8="http://schemas.microsoft.com/office/drawing/2016/5/14/chartex" xmlns:mc="http://schemas.openxmlformats.org/markup-compatibility/2006" xmlns:aink="http://schemas.microsoft.com/office/drawing/2016/ink" xmlns:am3d="http://schemas.microsoft.com/office/drawing/2017/model3d" xmlns:o="urn:schemas-microsoft-com:office:office" xmlns:r="http://schemas.openxmlformats.org/officeDocument/2006/relationships" xmlns:m="http://schemas.openxmlformats.org/officeDocument/2006/math" xmlns:v="urn:schemas-microsoft-com:vml" xmlns:wp14="http://schemas.microsoft.com/office/word/2010/wordprocessingDrawing" xmlns:wp="http://schemas.openxmlformats.org/drawingml/2006/wordprocessingDrawing" xmlns:w10="urn:schemas-microsoft-com:office:word" xmlns:w="http://schemas.openxmlformats.org/wordprocessingml/2006/main" xmlns:w14="http://schemas.microsoft.com/office/word/2010/wordml" xmlns:w15="http://schemas.microsoft.com/office/word/2012/wordml" xmlns:w16cex="http://schemas.microsoft.com/office/word/2018/wordml/cex" xmlns:w16cid="http://schemas.microsoft.com/office/word/2016/wordml/cid" xmlns:w16="http://schemas.microsoft.com/office/word/2018/wordml" xmlns:w16sdtdh="http://schemas.microsoft.com/office/word/2020/wordml/sdtdatahash" xmlns:w16se="http://schemas.microsoft.com/office/word/2015/wordml/symex" xmlns:wpg="http://schemas.microsoft.com/office/word/2010/wordprocessingGroup" xmlns:wpi="http://schemas.microsoft.com/office/word/2010/wordprocessingInk" xmlns:wne="http://schemas.microsoft.com/office/word/2006/wordml" xmlns:wps="http://schemas.microsoft.com/office/word/2010/wordprocessingShape" mc:Ignorable="w14 w15 w16se w16cid w16 w16cex w16sdtdh wp14">
   <w:p>
     <w:pPr>
       <w:pStyle w:val="Footer"/>
@@ -11845,7 +14142,7 @@
 </file>
 
 <file path=word/footer12.xml><?xml version="1.0" encoding="utf-8"?>
-<w:ftr xmlns:wpc="http://schemas.microsoft.com/office/word/2010/wordprocessingCanvas" xmlns:cx="http://schemas.microsoft.com/office/drawing/2014/chartex" xmlns:cx1="http://schemas.microsoft.com/office/drawing/2015/9/8/chartex" xmlns:cx2="http://schemas.microsoft.com/office/drawing/2015/10/21/chartex" xmlns:cx3="http://schemas.microsoft.com/office/drawing/2016/5/9/chartex" xmlns:cx4="http://schemas.microsoft.com/office/drawing/2016/5/10/chartex" xmlns:cx5="http://schemas.microsoft.com/office/drawing/2016/5/11/chartex" xmlns:cx6="http://schemas.microsoft.com/office/drawing/2016/5/12/chartex" xmlns:cx7="http://schemas.microsoft.com/office/drawing/2016/5/13/chartex" xmlns:cx8="http://schemas.microsoft.com/office/drawing/2016/5/14/chartex" xmlns:mc="http://schemas.openxmlformats.org/markup-compatibility/2006" xmlns:aink="http://schemas.microsoft.com/office/drawing/2016/ink" xmlns:am3d="http://schemas.microsoft.com/office/drawing/2017/model3d" xmlns:o="urn:schemas-microsoft-com:office:office" xmlns:oel="http://schemas.microsoft.com/office/2019/extlst" xmlns:r="http://schemas.openxmlformats.org/officeDocument/2006/relationships" xmlns:m="http://schemas.openxmlformats.org/officeDocument/2006/math" xmlns:v="urn:schemas-microsoft-com:vml" xmlns:wp14="http://schemas.microsoft.com/office/word/2010/wordprocessingDrawing" xmlns:wp="http://schemas.openxmlformats.org/drawingml/2006/wordprocessingDrawing" xmlns:w10="urn:schemas-microsoft-com:office:word" xmlns:w="http://schemas.openxmlformats.org/wordprocessingml/2006/main" xmlns:w14="http://schemas.microsoft.com/office/word/2010/wordml" xmlns:w15="http://schemas.microsoft.com/office/word/2012/wordml" xmlns:w16cex="http://schemas.microsoft.com/office/word/2018/wordml/cex" xmlns:w16cid="http://schemas.microsoft.com/office/word/2016/wordml/cid" xmlns:w16="http://schemas.microsoft.com/office/word/2018/wordml" xmlns:w16du="http://schemas.microsoft.com/office/word/2023/wordml/word16du" xmlns:w16sdtdh="http://schemas.microsoft.com/office/word/2020/wordml/sdtdatahash" xmlns:w16se="http://schemas.microsoft.com/office/word/2015/wordml/symex" xmlns:wpg="http://schemas.microsoft.com/office/word/2010/wordprocessingGroup" xmlns:wpi="http://schemas.microsoft.com/office/word/2010/wordprocessingInk" xmlns:wne="http://schemas.microsoft.com/office/word/2006/wordml" xmlns:wps="http://schemas.microsoft.com/office/word/2010/wordprocessingShape" mc:Ignorable="w14 w15 w16se w16cid w16 w16cex w16sdtdh wp14">
+<w:ftr xmlns:wpc="http://schemas.microsoft.com/office/word/2010/wordprocessingCanvas" xmlns:cx="http://schemas.microsoft.com/office/drawing/2014/chartex" xmlns:cx1="http://schemas.microsoft.com/office/drawing/2015/9/8/chartex" xmlns:cx2="http://schemas.microsoft.com/office/drawing/2015/10/21/chartex" xmlns:cx3="http://schemas.microsoft.com/office/drawing/2016/5/9/chartex" xmlns:cx4="http://schemas.microsoft.com/office/drawing/2016/5/10/chartex" xmlns:cx5="http://schemas.microsoft.com/office/drawing/2016/5/11/chartex" xmlns:cx6="http://schemas.microsoft.com/office/drawing/2016/5/12/chartex" xmlns:cx7="http://schemas.microsoft.com/office/drawing/2016/5/13/chartex" xmlns:cx8="http://schemas.microsoft.com/office/drawing/2016/5/14/chartex" xmlns:mc="http://schemas.openxmlformats.org/markup-compatibility/2006" xmlns:aink="http://schemas.microsoft.com/office/drawing/2016/ink" xmlns:am3d="http://schemas.microsoft.com/office/drawing/2017/model3d" xmlns:o="urn:schemas-microsoft-com:office:office" xmlns:r="http://schemas.openxmlformats.org/officeDocument/2006/relationships" xmlns:m="http://schemas.openxmlformats.org/officeDocument/2006/math" xmlns:v="urn:schemas-microsoft-com:vml" xmlns:wp14="http://schemas.microsoft.com/office/word/2010/wordprocessingDrawing" xmlns:wp="http://schemas.openxmlformats.org/drawingml/2006/wordprocessingDrawing" xmlns:w10="urn:schemas-microsoft-com:office:word" xmlns:w="http://schemas.openxmlformats.org/wordprocessingml/2006/main" xmlns:w14="http://schemas.microsoft.com/office/word/2010/wordml" xmlns:w15="http://schemas.microsoft.com/office/word/2012/wordml" xmlns:w16cex="http://schemas.microsoft.com/office/word/2018/wordml/cex" xmlns:w16cid="http://schemas.microsoft.com/office/word/2016/wordml/cid" xmlns:w16="http://schemas.microsoft.com/office/word/2018/wordml" xmlns:w16sdtdh="http://schemas.microsoft.com/office/word/2020/wordml/sdtdatahash" xmlns:w16se="http://schemas.microsoft.com/office/word/2015/wordml/symex" xmlns:wpg="http://schemas.microsoft.com/office/word/2010/wordprocessingGroup" xmlns:wpi="http://schemas.microsoft.com/office/word/2010/wordprocessingInk" xmlns:wne="http://schemas.microsoft.com/office/word/2006/wordml" xmlns:wps="http://schemas.microsoft.com/office/word/2010/wordprocessingShape" mc:Ignorable="w14 w15 w16se w16cid w16 w16cex w16sdtdh wp14">
   <w:p>
     <w:pPr>
       <w:pStyle w:val="Footer"/>
@@ -11855,11 +14152,12 @@
 </file>
 
 <file path=word/footer13.xml><?xml version="1.0" encoding="utf-8"?>
-<w:ftr xmlns:wpc="http://schemas.microsoft.com/office/word/2010/wordprocessingCanvas" xmlns:cx="http://schemas.microsoft.com/office/drawing/2014/chartex" xmlns:cx1="http://schemas.microsoft.com/office/drawing/2015/9/8/chartex" xmlns:cx2="http://schemas.microsoft.com/office/drawing/2015/10/21/chartex" xmlns:cx3="http://schemas.microsoft.com/office/drawing/2016/5/9/chartex" xmlns:cx4="http://schemas.microsoft.com/office/drawing/2016/5/10/chartex" xmlns:cx5="http://schemas.microsoft.com/office/drawing/2016/5/11/chartex" xmlns:cx6="http://schemas.microsoft.com/office/drawing/2016/5/12/chartex" xmlns:cx7="http://schemas.microsoft.com/office/drawing/2016/5/13/chartex" xmlns:cx8="http://schemas.microsoft.com/office/drawing/2016/5/14/chartex" xmlns:mc="http://schemas.openxmlformats.org/markup-compatibility/2006" xmlns:aink="http://schemas.microsoft.com/office/drawing/2016/ink" xmlns:am3d="http://schemas.microsoft.com/office/drawing/2017/model3d" xmlns:o="urn:schemas-microsoft-com:office:office" xmlns:oel="http://schemas.microsoft.com/office/2019/extlst" xmlns:r="http://schemas.openxmlformats.org/officeDocument/2006/relationships" xmlns:m="http://schemas.openxmlformats.org/officeDocument/2006/math" xmlns:v="urn:schemas-microsoft-com:vml" xmlns:wp14="http://schemas.microsoft.com/office/word/2010/wordprocessingDrawing" xmlns:wp="http://schemas.openxmlformats.org/drawingml/2006/wordprocessingDrawing" xmlns:w10="urn:schemas-microsoft-com:office:word" xmlns:w="http://schemas.openxmlformats.org/wordprocessingml/2006/main" xmlns:w14="http://schemas.microsoft.com/office/word/2010/wordml" xmlns:w15="http://schemas.microsoft.com/office/word/2012/wordml" xmlns:w16cex="http://schemas.microsoft.com/office/word/2018/wordml/cex" xmlns:w16cid="http://schemas.microsoft.com/office/word/2016/wordml/cid" xmlns:w16="http://schemas.microsoft.com/office/word/2018/wordml" xmlns:w16du="http://schemas.microsoft.com/office/word/2023/wordml/word16du" xmlns:w16sdtdh="http://schemas.microsoft.com/office/word/2020/wordml/sdtdatahash" xmlns:w16se="http://schemas.microsoft.com/office/word/2015/wordml/symex" xmlns:wpg="http://schemas.microsoft.com/office/word/2010/wordprocessingGroup" xmlns:wpi="http://schemas.microsoft.com/office/word/2010/wordprocessingInk" xmlns:wne="http://schemas.microsoft.com/office/word/2006/wordml" xmlns:wps="http://schemas.microsoft.com/office/word/2010/wordprocessingShape" mc:Ignorable="w14 w15 w16se w16cid w16 w16cex w16sdtdh wp14">
+<w:ftr xmlns:wpc="http://schemas.microsoft.com/office/word/2010/wordprocessingCanvas" xmlns:cx="http://schemas.microsoft.com/office/drawing/2014/chartex" xmlns:cx1="http://schemas.microsoft.com/office/drawing/2015/9/8/chartex" xmlns:cx2="http://schemas.microsoft.com/office/drawing/2015/10/21/chartex" xmlns:cx3="http://schemas.microsoft.com/office/drawing/2016/5/9/chartex" xmlns:cx4="http://schemas.microsoft.com/office/drawing/2016/5/10/chartex" xmlns:cx5="http://schemas.microsoft.com/office/drawing/2016/5/11/chartex" xmlns:cx6="http://schemas.microsoft.com/office/drawing/2016/5/12/chartex" xmlns:cx7="http://schemas.microsoft.com/office/drawing/2016/5/13/chartex" xmlns:cx8="http://schemas.microsoft.com/office/drawing/2016/5/14/chartex" xmlns:mc="http://schemas.openxmlformats.org/markup-compatibility/2006" xmlns:aink="http://schemas.microsoft.com/office/drawing/2016/ink" xmlns:am3d="http://schemas.microsoft.com/office/drawing/2017/model3d" xmlns:o="urn:schemas-microsoft-com:office:office" xmlns:r="http://schemas.openxmlformats.org/officeDocument/2006/relationships" xmlns:m="http://schemas.openxmlformats.org/officeDocument/2006/math" xmlns:v="urn:schemas-microsoft-com:vml" xmlns:wp14="http://schemas.microsoft.com/office/word/2010/wordprocessingDrawing" xmlns:wp="http://schemas.openxmlformats.org/drawingml/2006/wordprocessingDrawing" xmlns:w10="urn:schemas-microsoft-com:office:word" xmlns:w="http://schemas.openxmlformats.org/wordprocessingml/2006/main" xmlns:w14="http://schemas.microsoft.com/office/word/2010/wordml" xmlns:w15="http://schemas.microsoft.com/office/word/2012/wordml" xmlns:w16cex="http://schemas.microsoft.com/office/word/2018/wordml/cex" xmlns:w16cid="http://schemas.microsoft.com/office/word/2016/wordml/cid" xmlns:w16="http://schemas.microsoft.com/office/word/2018/wordml" xmlns:w16sdtdh="http://schemas.microsoft.com/office/word/2020/wordml/sdtdatahash" xmlns:w16se="http://schemas.microsoft.com/office/word/2015/wordml/symex" xmlns:wpg="http://schemas.microsoft.com/office/word/2010/wordprocessingGroup" xmlns:wpi="http://schemas.microsoft.com/office/word/2010/wordprocessingInk" xmlns:wne="http://schemas.microsoft.com/office/word/2006/wordml" xmlns:wps="http://schemas.microsoft.com/office/word/2010/wordprocessingShape" mc:Ignorable="w14 w15 w16se w16cid w16 w16cex w16sdtdh wp14">
   <w:sdt>
     <w:sdtPr>
       <w:id w:val="-1002047541"/>
     </w:sdtPr>
+    <w:sdtEndPr/>
     <w:sdtContent>
       <w:p>
         <w:pPr>
@@ -11893,7 +14191,7 @@
 </file>
 
 <file path=word/footer14.xml><?xml version="1.0" encoding="utf-8"?>
-<w:ftr xmlns:wpc="http://schemas.microsoft.com/office/word/2010/wordprocessingCanvas" xmlns:cx="http://schemas.microsoft.com/office/drawing/2014/chartex" xmlns:cx1="http://schemas.microsoft.com/office/drawing/2015/9/8/chartex" xmlns:cx2="http://schemas.microsoft.com/office/drawing/2015/10/21/chartex" xmlns:cx3="http://schemas.microsoft.com/office/drawing/2016/5/9/chartex" xmlns:cx4="http://schemas.microsoft.com/office/drawing/2016/5/10/chartex" xmlns:cx5="http://schemas.microsoft.com/office/drawing/2016/5/11/chartex" xmlns:cx6="http://schemas.microsoft.com/office/drawing/2016/5/12/chartex" xmlns:cx7="http://schemas.microsoft.com/office/drawing/2016/5/13/chartex" xmlns:cx8="http://schemas.microsoft.com/office/drawing/2016/5/14/chartex" xmlns:mc="http://schemas.openxmlformats.org/markup-compatibility/2006" xmlns:aink="http://schemas.microsoft.com/office/drawing/2016/ink" xmlns:am3d="http://schemas.microsoft.com/office/drawing/2017/model3d" xmlns:o="urn:schemas-microsoft-com:office:office" xmlns:oel="http://schemas.microsoft.com/office/2019/extlst" xmlns:r="http://schemas.openxmlformats.org/officeDocument/2006/relationships" xmlns:m="http://schemas.openxmlformats.org/officeDocument/2006/math" xmlns:v="urn:schemas-microsoft-com:vml" xmlns:wp14="http://schemas.microsoft.com/office/word/2010/wordprocessingDrawing" xmlns:wp="http://schemas.openxmlformats.org/drawingml/2006/wordprocessingDrawing" xmlns:w10="urn:schemas-microsoft-com:office:word" xmlns:w="http://schemas.openxmlformats.org/wordprocessingml/2006/main" xmlns:w14="http://schemas.microsoft.com/office/word/2010/wordml" xmlns:w15="http://schemas.microsoft.com/office/word/2012/wordml" xmlns:w16cex="http://schemas.microsoft.com/office/word/2018/wordml/cex" xmlns:w16cid="http://schemas.microsoft.com/office/word/2016/wordml/cid" xmlns:w16="http://schemas.microsoft.com/office/word/2018/wordml" xmlns:w16du="http://schemas.microsoft.com/office/word/2023/wordml/word16du" xmlns:w16sdtdh="http://schemas.microsoft.com/office/word/2020/wordml/sdtdatahash" xmlns:w16se="http://schemas.microsoft.com/office/word/2015/wordml/symex" xmlns:wpg="http://schemas.microsoft.com/office/word/2010/wordprocessingGroup" xmlns:wpi="http://schemas.microsoft.com/office/word/2010/wordprocessingInk" xmlns:wne="http://schemas.microsoft.com/office/word/2006/wordml" xmlns:wps="http://schemas.microsoft.com/office/word/2010/wordprocessingShape" mc:Ignorable="w14 w15 w16se w16cid w16 w16cex w16sdtdh wp14">
+<w:ftr xmlns:wpc="http://schemas.microsoft.com/office/word/2010/wordprocessingCanvas" xmlns:cx="http://schemas.microsoft.com/office/drawing/2014/chartex" xmlns:cx1="http://schemas.microsoft.com/office/drawing/2015/9/8/chartex" xmlns:cx2="http://schemas.microsoft.com/office/drawing/2015/10/21/chartex" xmlns:cx3="http://schemas.microsoft.com/office/drawing/2016/5/9/chartex" xmlns:cx4="http://schemas.microsoft.com/office/drawing/2016/5/10/chartex" xmlns:cx5="http://schemas.microsoft.com/office/drawing/2016/5/11/chartex" xmlns:cx6="http://schemas.microsoft.com/office/drawing/2016/5/12/chartex" xmlns:cx7="http://schemas.microsoft.com/office/drawing/2016/5/13/chartex" xmlns:cx8="http://schemas.microsoft.com/office/drawing/2016/5/14/chartex" xmlns:mc="http://schemas.openxmlformats.org/markup-compatibility/2006" xmlns:aink="http://schemas.microsoft.com/office/drawing/2016/ink" xmlns:am3d="http://schemas.microsoft.com/office/drawing/2017/model3d" xmlns:o="urn:schemas-microsoft-com:office:office" xmlns:r="http://schemas.openxmlformats.org/officeDocument/2006/relationships" xmlns:m="http://schemas.openxmlformats.org/officeDocument/2006/math" xmlns:v="urn:schemas-microsoft-com:vml" xmlns:wp14="http://schemas.microsoft.com/office/word/2010/wordprocessingDrawing" xmlns:wp="http://schemas.openxmlformats.org/drawingml/2006/wordprocessingDrawing" xmlns:w10="urn:schemas-microsoft-com:office:word" xmlns:w="http://schemas.openxmlformats.org/wordprocessingml/2006/main" xmlns:w14="http://schemas.microsoft.com/office/word/2010/wordml" xmlns:w15="http://schemas.microsoft.com/office/word/2012/wordml" xmlns:w16cex="http://schemas.microsoft.com/office/word/2018/wordml/cex" xmlns:w16cid="http://schemas.microsoft.com/office/word/2016/wordml/cid" xmlns:w16="http://schemas.microsoft.com/office/word/2018/wordml" xmlns:w16sdtdh="http://schemas.microsoft.com/office/word/2020/wordml/sdtdatahash" xmlns:w16se="http://schemas.microsoft.com/office/word/2015/wordml/symex" xmlns:wpg="http://schemas.microsoft.com/office/word/2010/wordprocessingGroup" xmlns:wpi="http://schemas.microsoft.com/office/word/2010/wordprocessingInk" xmlns:wne="http://schemas.microsoft.com/office/word/2006/wordml" xmlns:wps="http://schemas.microsoft.com/office/word/2010/wordprocessingShape" mc:Ignorable="w14 w15 w16se w16cid w16 w16cex w16sdtdh wp14">
   <w:p>
     <w:pPr>
       <w:pStyle w:val="Footer"/>
@@ -11903,7 +14201,7 @@
 </file>
 
 <file path=word/footer15.xml><?xml version="1.0" encoding="utf-8"?>
-<w:ftr xmlns:wpc="http://schemas.microsoft.com/office/word/2010/wordprocessingCanvas" xmlns:cx="http://schemas.microsoft.com/office/drawing/2014/chartex" xmlns:cx1="http://schemas.microsoft.com/office/drawing/2015/9/8/chartex" xmlns:cx2="http://schemas.microsoft.com/office/drawing/2015/10/21/chartex" xmlns:cx3="http://schemas.microsoft.com/office/drawing/2016/5/9/chartex" xmlns:cx4="http://schemas.microsoft.com/office/drawing/2016/5/10/chartex" xmlns:cx5="http://schemas.microsoft.com/office/drawing/2016/5/11/chartex" xmlns:cx6="http://schemas.microsoft.com/office/drawing/2016/5/12/chartex" xmlns:cx7="http://schemas.microsoft.com/office/drawing/2016/5/13/chartex" xmlns:cx8="http://schemas.microsoft.com/office/drawing/2016/5/14/chartex" xmlns:mc="http://schemas.openxmlformats.org/markup-compatibility/2006" xmlns:aink="http://schemas.microsoft.com/office/drawing/2016/ink" xmlns:am3d="http://schemas.microsoft.com/office/drawing/2017/model3d" xmlns:o="urn:schemas-microsoft-com:office:office" xmlns:oel="http://schemas.microsoft.com/office/2019/extlst" xmlns:r="http://schemas.openxmlformats.org/officeDocument/2006/relationships" xmlns:m="http://schemas.openxmlformats.org/officeDocument/2006/math" xmlns:v="urn:schemas-microsoft-com:vml" xmlns:wp14="http://schemas.microsoft.com/office/word/2010/wordprocessingDrawing" xmlns:wp="http://schemas.openxmlformats.org/drawingml/2006/wordprocessingDrawing" xmlns:w10="urn:schemas-microsoft-com:office:word" xmlns:w="http://schemas.openxmlformats.org/wordprocessingml/2006/main" xmlns:w14="http://schemas.microsoft.com/office/word/2010/wordml" xmlns:w15="http://schemas.microsoft.com/office/word/2012/wordml" xmlns:w16cex="http://schemas.microsoft.com/office/word/2018/wordml/cex" xmlns:w16cid="http://schemas.microsoft.com/office/word/2016/wordml/cid" xmlns:w16="http://schemas.microsoft.com/office/word/2018/wordml" xmlns:w16du="http://schemas.microsoft.com/office/word/2023/wordml/word16du" xmlns:w16sdtdh="http://schemas.microsoft.com/office/word/2020/wordml/sdtdatahash" xmlns:w16se="http://schemas.microsoft.com/office/word/2015/wordml/symex" xmlns:wpg="http://schemas.microsoft.com/office/word/2010/wordprocessingGroup" xmlns:wpi="http://schemas.microsoft.com/office/word/2010/wordprocessingInk" xmlns:wne="http://schemas.microsoft.com/office/word/2006/wordml" xmlns:wps="http://schemas.microsoft.com/office/word/2010/wordprocessingShape" mc:Ignorable="w14 w15 w16se w16cid w16 w16cex w16sdtdh wp14">
+<w:ftr xmlns:wpc="http://schemas.microsoft.com/office/word/2010/wordprocessingCanvas" xmlns:cx="http://schemas.microsoft.com/office/drawing/2014/chartex" xmlns:cx1="http://schemas.microsoft.com/office/drawing/2015/9/8/chartex" xmlns:cx2="http://schemas.microsoft.com/office/drawing/2015/10/21/chartex" xmlns:cx3="http://schemas.microsoft.com/office/drawing/2016/5/9/chartex" xmlns:cx4="http://schemas.microsoft.com/office/drawing/2016/5/10/chartex" xmlns:cx5="http://schemas.microsoft.com/office/drawing/2016/5/11/chartex" xmlns:cx6="http://schemas.microsoft.com/office/drawing/2016/5/12/chartex" xmlns:cx7="http://schemas.microsoft.com/office/drawing/2016/5/13/chartex" xmlns:cx8="http://schemas.microsoft.com/office/drawing/2016/5/14/chartex" xmlns:mc="http://schemas.openxmlformats.org/markup-compatibility/2006" xmlns:aink="http://schemas.microsoft.com/office/drawing/2016/ink" xmlns:am3d="http://schemas.microsoft.com/office/drawing/2017/model3d" xmlns:o="urn:schemas-microsoft-com:office:office" xmlns:r="http://schemas.openxmlformats.org/officeDocument/2006/relationships" xmlns:m="http://schemas.openxmlformats.org/officeDocument/2006/math" xmlns:v="urn:schemas-microsoft-com:vml" xmlns:wp14="http://schemas.microsoft.com/office/word/2010/wordprocessingDrawing" xmlns:wp="http://schemas.openxmlformats.org/drawingml/2006/wordprocessingDrawing" xmlns:w10="urn:schemas-microsoft-com:office:word" xmlns:w="http://schemas.openxmlformats.org/wordprocessingml/2006/main" xmlns:w14="http://schemas.microsoft.com/office/word/2010/wordml" xmlns:w15="http://schemas.microsoft.com/office/word/2012/wordml" xmlns:w16cex="http://schemas.microsoft.com/office/word/2018/wordml/cex" xmlns:w16cid="http://schemas.microsoft.com/office/word/2016/wordml/cid" xmlns:w16="http://schemas.microsoft.com/office/word/2018/wordml" xmlns:w16sdtdh="http://schemas.microsoft.com/office/word/2020/wordml/sdtdatahash" xmlns:w16se="http://schemas.microsoft.com/office/word/2015/wordml/symex" xmlns:wpg="http://schemas.microsoft.com/office/word/2010/wordprocessingGroup" xmlns:wpi="http://schemas.microsoft.com/office/word/2010/wordprocessingInk" xmlns:wne="http://schemas.microsoft.com/office/word/2006/wordml" xmlns:wps="http://schemas.microsoft.com/office/word/2010/wordprocessingShape" mc:Ignorable="w14 w15 w16se w16cid w16 w16cex w16sdtdh wp14">
   <w:p>
     <w:pPr>
       <w:pStyle w:val="Footer"/>
@@ -11913,11 +14211,12 @@
 </file>
 
 <file path=word/footer16.xml><?xml version="1.0" encoding="utf-8"?>
-<w:ftr xmlns:wpc="http://schemas.microsoft.com/office/word/2010/wordprocessingCanvas" xmlns:cx="http://schemas.microsoft.com/office/drawing/2014/chartex" xmlns:cx1="http://schemas.microsoft.com/office/drawing/2015/9/8/chartex" xmlns:cx2="http://schemas.microsoft.com/office/drawing/2015/10/21/chartex" xmlns:cx3="http://schemas.microsoft.com/office/drawing/2016/5/9/chartex" xmlns:cx4="http://schemas.microsoft.com/office/drawing/2016/5/10/chartex" xmlns:cx5="http://schemas.microsoft.com/office/drawing/2016/5/11/chartex" xmlns:cx6="http://schemas.microsoft.com/office/drawing/2016/5/12/chartex" xmlns:cx7="http://schemas.microsoft.com/office/drawing/2016/5/13/chartex" xmlns:cx8="http://schemas.microsoft.com/office/drawing/2016/5/14/chartex" xmlns:mc="http://schemas.openxmlformats.org/markup-compatibility/2006" xmlns:aink="http://schemas.microsoft.com/office/drawing/2016/ink" xmlns:am3d="http://schemas.microsoft.com/office/drawing/2017/model3d" xmlns:o="urn:schemas-microsoft-com:office:office" xmlns:oel="http://schemas.microsoft.com/office/2019/extlst" xmlns:r="http://schemas.openxmlformats.org/officeDocument/2006/relationships" xmlns:m="http://schemas.openxmlformats.org/officeDocument/2006/math" xmlns:v="urn:schemas-microsoft-com:vml" xmlns:wp14="http://schemas.microsoft.com/office/word/2010/wordprocessingDrawing" xmlns:wp="http://schemas.openxmlformats.org/drawingml/2006/wordprocessingDrawing" xmlns:w10="urn:schemas-microsoft-com:office:word" xmlns:w="http://schemas.openxmlformats.org/wordprocessingml/2006/main" xmlns:w14="http://schemas.microsoft.com/office/word/2010/wordml" xmlns:w15="http://schemas.microsoft.com/office/word/2012/wordml" xmlns:w16cex="http://schemas.microsoft.com/office/word/2018/wordml/cex" xmlns:w16cid="http://schemas.microsoft.com/office/word/2016/wordml/cid" xmlns:w16="http://schemas.microsoft.com/office/word/2018/wordml" xmlns:w16du="http://schemas.microsoft.com/office/word/2023/wordml/word16du" xmlns:w16sdtdh="http://schemas.microsoft.com/office/word/2020/wordml/sdtdatahash" xmlns:w16se="http://schemas.microsoft.com/office/word/2015/wordml/symex" xmlns:wpg="http://schemas.microsoft.com/office/word/2010/wordprocessingGroup" xmlns:wpi="http://schemas.microsoft.com/office/word/2010/wordprocessingInk" xmlns:wne="http://schemas.microsoft.com/office/word/2006/wordml" xmlns:wps="http://schemas.microsoft.com/office/word/2010/wordprocessingShape" mc:Ignorable="w14 w15 w16se w16cid w16 w16cex w16sdtdh wp14">
+<w:ftr xmlns:wpc="http://schemas.microsoft.com/office/word/2010/wordprocessingCanvas" xmlns:cx="http://schemas.microsoft.com/office/drawing/2014/chartex" xmlns:cx1="http://schemas.microsoft.com/office/drawing/2015/9/8/chartex" xmlns:cx2="http://schemas.microsoft.com/office/drawing/2015/10/21/chartex" xmlns:cx3="http://schemas.microsoft.com/office/drawing/2016/5/9/chartex" xmlns:cx4="http://schemas.microsoft.com/office/drawing/2016/5/10/chartex" xmlns:cx5="http://schemas.microsoft.com/office/drawing/2016/5/11/chartex" xmlns:cx6="http://schemas.microsoft.com/office/drawing/2016/5/12/chartex" xmlns:cx7="http://schemas.microsoft.com/office/drawing/2016/5/13/chartex" xmlns:cx8="http://schemas.microsoft.com/office/drawing/2016/5/14/chartex" xmlns:mc="http://schemas.openxmlformats.org/markup-compatibility/2006" xmlns:aink="http://schemas.microsoft.com/office/drawing/2016/ink" xmlns:am3d="http://schemas.microsoft.com/office/drawing/2017/model3d" xmlns:o="urn:schemas-microsoft-com:office:office" xmlns:r="http://schemas.openxmlformats.org/officeDocument/2006/relationships" xmlns:m="http://schemas.openxmlformats.org/officeDocument/2006/math" xmlns:v="urn:schemas-microsoft-com:vml" xmlns:wp14="http://schemas.microsoft.com/office/word/2010/wordprocessingDrawing" xmlns:wp="http://schemas.openxmlformats.org/drawingml/2006/wordprocessingDrawing" xmlns:w10="urn:schemas-microsoft-com:office:word" xmlns:w="http://schemas.openxmlformats.org/wordprocessingml/2006/main" xmlns:w14="http://schemas.microsoft.com/office/word/2010/wordml" xmlns:w15="http://schemas.microsoft.com/office/word/2012/wordml" xmlns:w16cex="http://schemas.microsoft.com/office/word/2018/wordml/cex" xmlns:w16cid="http://schemas.microsoft.com/office/word/2016/wordml/cid" xmlns:w16="http://schemas.microsoft.com/office/word/2018/wordml" xmlns:w16sdtdh="http://schemas.microsoft.com/office/word/2020/wordml/sdtdatahash" xmlns:w16se="http://schemas.microsoft.com/office/word/2015/wordml/symex" xmlns:wpg="http://schemas.microsoft.com/office/word/2010/wordprocessingGroup" xmlns:wpi="http://schemas.microsoft.com/office/word/2010/wordprocessingInk" xmlns:wne="http://schemas.microsoft.com/office/word/2006/wordml" xmlns:wps="http://schemas.microsoft.com/office/word/2010/wordprocessingShape" mc:Ignorable="w14 w15 w16se w16cid w16 w16cex w16sdtdh wp14">
   <w:sdt>
     <w:sdtPr>
       <w:id w:val="-1101415740"/>
     </w:sdtPr>
+    <w:sdtEndPr/>
     <w:sdtContent>
       <w:p>
         <w:pPr>
@@ -11951,11 +14250,12 @@
 </file>
 
 <file path=word/footer17.xml><?xml version="1.0" encoding="utf-8"?>
-<w:ftr xmlns:wpc="http://schemas.microsoft.com/office/word/2010/wordprocessingCanvas" xmlns:cx="http://schemas.microsoft.com/office/drawing/2014/chartex" xmlns:cx1="http://schemas.microsoft.com/office/drawing/2015/9/8/chartex" xmlns:cx2="http://schemas.microsoft.com/office/drawing/2015/10/21/chartex" xmlns:cx3="http://schemas.microsoft.com/office/drawing/2016/5/9/chartex" xmlns:cx4="http://schemas.microsoft.com/office/drawing/2016/5/10/chartex" xmlns:cx5="http://schemas.microsoft.com/office/drawing/2016/5/11/chartex" xmlns:cx6="http://schemas.microsoft.com/office/drawing/2016/5/12/chartex" xmlns:cx7="http://schemas.microsoft.com/office/drawing/2016/5/13/chartex" xmlns:cx8="http://schemas.microsoft.com/office/drawing/2016/5/14/chartex" xmlns:mc="http://schemas.openxmlformats.org/markup-compatibility/2006" xmlns:aink="http://schemas.microsoft.com/office/drawing/2016/ink" xmlns:am3d="http://schemas.microsoft.com/office/drawing/2017/model3d" xmlns:o="urn:schemas-microsoft-com:office:office" xmlns:oel="http://schemas.microsoft.com/office/2019/extlst" xmlns:r="http://schemas.openxmlformats.org/officeDocument/2006/relationships" xmlns:m="http://schemas.openxmlformats.org/officeDocument/2006/math" xmlns:v="urn:schemas-microsoft-com:vml" xmlns:wp14="http://schemas.microsoft.com/office/word/2010/wordprocessingDrawing" xmlns:wp="http://schemas.openxmlformats.org/drawingml/2006/wordprocessingDrawing" xmlns:w10="urn:schemas-microsoft-com:office:word" xmlns:w="http://schemas.openxmlformats.org/wordprocessingml/2006/main" xmlns:w14="http://schemas.microsoft.com/office/word/2010/wordml" xmlns:w15="http://schemas.microsoft.com/office/word/2012/wordml" xmlns:w16cex="http://schemas.microsoft.com/office/word/2018/wordml/cex" xmlns:w16cid="http://schemas.microsoft.com/office/word/2016/wordml/cid" xmlns:w16="http://schemas.microsoft.com/office/word/2018/wordml" xmlns:w16du="http://schemas.microsoft.com/office/word/2023/wordml/word16du" xmlns:w16sdtdh="http://schemas.microsoft.com/office/word/2020/wordml/sdtdatahash" xmlns:w16se="http://schemas.microsoft.com/office/word/2015/wordml/symex" xmlns:wpg="http://schemas.microsoft.com/office/word/2010/wordprocessingGroup" xmlns:wpi="http://schemas.microsoft.com/office/word/2010/wordprocessingInk" xmlns:wne="http://schemas.microsoft.com/office/word/2006/wordml" xmlns:wps="http://schemas.microsoft.com/office/word/2010/wordprocessingShape" mc:Ignorable="w14 w15 w16se w16cid w16 w16cex w16sdtdh wp14">
+<w:ftr xmlns:wpc="http://schemas.microsoft.com/office/word/2010/wordprocessingCanvas" xmlns:cx="http://schemas.microsoft.com/office/drawing/2014/chartex" xmlns:cx1="http://schemas.microsoft.com/office/drawing/2015/9/8/chartex" xmlns:cx2="http://schemas.microsoft.com/office/drawing/2015/10/21/chartex" xmlns:cx3="http://schemas.microsoft.com/office/drawing/2016/5/9/chartex" xmlns:cx4="http://schemas.microsoft.com/office/drawing/2016/5/10/chartex" xmlns:cx5="http://schemas.microsoft.com/office/drawing/2016/5/11/chartex" xmlns:cx6="http://schemas.microsoft.com/office/drawing/2016/5/12/chartex" xmlns:cx7="http://schemas.microsoft.com/office/drawing/2016/5/13/chartex" xmlns:cx8="http://schemas.microsoft.com/office/drawing/2016/5/14/chartex" xmlns:mc="http://schemas.openxmlformats.org/markup-compatibility/2006" xmlns:aink="http://schemas.microsoft.com/office/drawing/2016/ink" xmlns:am3d="http://schemas.microsoft.com/office/drawing/2017/model3d" xmlns:o="urn:schemas-microsoft-com:office:office" xmlns:r="http://schemas.openxmlformats.org/officeDocument/2006/relationships" xmlns:m="http://schemas.openxmlformats.org/officeDocument/2006/math" xmlns:v="urn:schemas-microsoft-com:vml" xmlns:wp14="http://schemas.microsoft.com/office/word/2010/wordprocessingDrawing" xmlns:wp="http://schemas.openxmlformats.org/drawingml/2006/wordprocessingDrawing" xmlns:w10="urn:schemas-microsoft-com:office:word" xmlns:w="http://schemas.openxmlformats.org/wordprocessingml/2006/main" xmlns:w14="http://schemas.microsoft.com/office/word/2010/wordml" xmlns:w15="http://schemas.microsoft.com/office/word/2012/wordml" xmlns:w16cex="http://schemas.microsoft.com/office/word/2018/wordml/cex" xmlns:w16cid="http://schemas.microsoft.com/office/word/2016/wordml/cid" xmlns:w16="http://schemas.microsoft.com/office/word/2018/wordml" xmlns:w16sdtdh="http://schemas.microsoft.com/office/word/2020/wordml/sdtdatahash" xmlns:w16se="http://schemas.microsoft.com/office/word/2015/wordml/symex" xmlns:wpg="http://schemas.microsoft.com/office/word/2010/wordprocessingGroup" xmlns:wpi="http://schemas.microsoft.com/office/word/2010/wordprocessingInk" xmlns:wne="http://schemas.microsoft.com/office/word/2006/wordml" xmlns:wps="http://schemas.microsoft.com/office/word/2010/wordprocessingShape" mc:Ignorable="w14 w15 w16se w16cid w16 w16cex w16sdtdh wp14">
   <w:sdt>
     <w:sdtPr>
       <w:id w:val="-2070864517"/>
     </w:sdtPr>
+    <w:sdtEndPr/>
     <w:sdtContent>
       <w:p>
         <w:pPr>
@@ -11989,7 +14289,7 @@
 </file>
 
 <file path=word/footer2.xml><?xml version="1.0" encoding="utf-8"?>
-<w:ftr xmlns:wpc="http://schemas.microsoft.com/office/word/2010/wordprocessingCanvas" xmlns:cx="http://schemas.microsoft.com/office/drawing/2014/chartex" xmlns:cx1="http://schemas.microsoft.com/office/drawing/2015/9/8/chartex" xmlns:cx2="http://schemas.microsoft.com/office/drawing/2015/10/21/chartex" xmlns:cx3="http://schemas.microsoft.com/office/drawing/2016/5/9/chartex" xmlns:cx4="http://schemas.microsoft.com/office/drawing/2016/5/10/chartex" xmlns:cx5="http://schemas.microsoft.com/office/drawing/2016/5/11/chartex" xmlns:cx6="http://schemas.microsoft.com/office/drawing/2016/5/12/chartex" xmlns:cx7="http://schemas.microsoft.com/office/drawing/2016/5/13/chartex" xmlns:cx8="http://schemas.microsoft.com/office/drawing/2016/5/14/chartex" xmlns:mc="http://schemas.openxmlformats.org/markup-compatibility/2006" xmlns:aink="http://schemas.microsoft.com/office/drawing/2016/ink" xmlns:am3d="http://schemas.microsoft.com/office/drawing/2017/model3d" xmlns:o="urn:schemas-microsoft-com:office:office" xmlns:oel="http://schemas.microsoft.com/office/2019/extlst" xmlns:r="http://schemas.openxmlformats.org/officeDocument/2006/relationships" xmlns:m="http://schemas.openxmlformats.org/officeDocument/2006/math" xmlns:v="urn:schemas-microsoft-com:vml" xmlns:wp14="http://schemas.microsoft.com/office/word/2010/wordprocessingDrawing" xmlns:wp="http://schemas.openxmlformats.org/drawingml/2006/wordprocessingDrawing" xmlns:w10="urn:schemas-microsoft-com:office:word" xmlns:w="http://schemas.openxmlformats.org/wordprocessingml/2006/main" xmlns:w14="http://schemas.microsoft.com/office/word/2010/wordml" xmlns:w15="http://schemas.microsoft.com/office/word/2012/wordml" xmlns:w16cex="http://schemas.microsoft.com/office/word/2018/wordml/cex" xmlns:w16cid="http://schemas.microsoft.com/office/word/2016/wordml/cid" xmlns:w16="http://schemas.microsoft.com/office/word/2018/wordml" xmlns:w16du="http://schemas.microsoft.com/office/word/2023/wordml/word16du" xmlns:w16sdtdh="http://schemas.microsoft.com/office/word/2020/wordml/sdtdatahash" xmlns:w16se="http://schemas.microsoft.com/office/word/2015/wordml/symex" xmlns:wpg="http://schemas.microsoft.com/office/word/2010/wordprocessingGroup" xmlns:wpi="http://schemas.microsoft.com/office/word/2010/wordprocessingInk" xmlns:wne="http://schemas.microsoft.com/office/word/2006/wordml" xmlns:wps="http://schemas.microsoft.com/office/word/2010/wordprocessingShape" mc:Ignorable="w14 w15 w16se w16cid w16 w16cex w16sdtdh wp14">
+<w:ftr xmlns:wpc="http://schemas.microsoft.com/office/word/2010/wordprocessingCanvas" xmlns:cx="http://schemas.microsoft.com/office/drawing/2014/chartex" xmlns:cx1="http://schemas.microsoft.com/office/drawing/2015/9/8/chartex" xmlns:cx2="http://schemas.microsoft.com/office/drawing/2015/10/21/chartex" xmlns:cx3="http://schemas.microsoft.com/office/drawing/2016/5/9/chartex" xmlns:cx4="http://schemas.microsoft.com/office/drawing/2016/5/10/chartex" xmlns:cx5="http://schemas.microsoft.com/office/drawing/2016/5/11/chartex" xmlns:cx6="http://schemas.microsoft.com/office/drawing/2016/5/12/chartex" xmlns:cx7="http://schemas.microsoft.com/office/drawing/2016/5/13/chartex" xmlns:cx8="http://schemas.microsoft.com/office/drawing/2016/5/14/chartex" xmlns:mc="http://schemas.openxmlformats.org/markup-compatibility/2006" xmlns:aink="http://schemas.microsoft.com/office/drawing/2016/ink" xmlns:am3d="http://schemas.microsoft.com/office/drawing/2017/model3d" xmlns:o="urn:schemas-microsoft-com:office:office" xmlns:r="http://schemas.openxmlformats.org/officeDocument/2006/relationships" xmlns:m="http://schemas.openxmlformats.org/officeDocument/2006/math" xmlns:v="urn:schemas-microsoft-com:vml" xmlns:wp14="http://schemas.microsoft.com/office/word/2010/wordprocessingDrawing" xmlns:wp="http://schemas.openxmlformats.org/drawingml/2006/wordprocessingDrawing" xmlns:w10="urn:schemas-microsoft-com:office:word" xmlns:w="http://schemas.openxmlformats.org/wordprocessingml/2006/main" xmlns:w14="http://schemas.microsoft.com/office/word/2010/wordml" xmlns:w15="http://schemas.microsoft.com/office/word/2012/wordml" xmlns:w16cex="http://schemas.microsoft.com/office/word/2018/wordml/cex" xmlns:w16cid="http://schemas.microsoft.com/office/word/2016/wordml/cid" xmlns:w16="http://schemas.microsoft.com/office/word/2018/wordml" xmlns:w16sdtdh="http://schemas.microsoft.com/office/word/2020/wordml/sdtdatahash" xmlns:w16se="http://schemas.microsoft.com/office/word/2015/wordml/symex" xmlns:wpg="http://schemas.microsoft.com/office/word/2010/wordprocessingGroup" xmlns:wpi="http://schemas.microsoft.com/office/word/2010/wordprocessingInk" xmlns:wne="http://schemas.microsoft.com/office/word/2006/wordml" xmlns:wps="http://schemas.microsoft.com/office/word/2010/wordprocessingShape" mc:Ignorable="w14 w15 w16se w16cid w16 w16cex w16sdtdh wp14">
   <w:p>
     <w:pPr>
       <w:pStyle w:val="Footer"/>
@@ -12000,11 +14300,12 @@
 </file>
 
 <file path=word/footer3.xml><?xml version="1.0" encoding="utf-8"?>
-<w:ftr xmlns:wpc="http://schemas.microsoft.com/office/word/2010/wordprocessingCanvas" xmlns:cx="http://schemas.microsoft.com/office/drawing/2014/chartex" xmlns:cx1="http://schemas.microsoft.com/office/drawing/2015/9/8/chartex" xmlns:cx2="http://schemas.microsoft.com/office/drawing/2015/10/21/chartex" xmlns:cx3="http://schemas.microsoft.com/office/drawing/2016/5/9/chartex" xmlns:cx4="http://schemas.microsoft.com/office/drawing/2016/5/10/chartex" xmlns:cx5="http://schemas.microsoft.com/office/drawing/2016/5/11/chartex" xmlns:cx6="http://schemas.microsoft.com/office/drawing/2016/5/12/chartex" xmlns:cx7="http://schemas.microsoft.com/office/drawing/2016/5/13/chartex" xmlns:cx8="http://schemas.microsoft.com/office/drawing/2016/5/14/chartex" xmlns:mc="http://schemas.openxmlformats.org/markup-compatibility/2006" xmlns:aink="http://schemas.microsoft.com/office/drawing/2016/ink" xmlns:am3d="http://schemas.microsoft.com/office/drawing/2017/model3d" xmlns:o="urn:schemas-microsoft-com:office:office" xmlns:oel="http://schemas.microsoft.com/office/2019/extlst" xmlns:r="http://schemas.openxmlformats.org/officeDocument/2006/relationships" xmlns:m="http://schemas.openxmlformats.org/officeDocument/2006/math" xmlns:v="urn:schemas-microsoft-com:vml" xmlns:wp14="http://schemas.microsoft.com/office/word/2010/wordprocessingDrawing" xmlns:wp="http://schemas.openxmlformats.org/drawingml/2006/wordprocessingDrawing" xmlns:w10="urn:schemas-microsoft-com:office:word" xmlns:w="http://schemas.openxmlformats.org/wordprocessingml/2006/main" xmlns:w14="http://schemas.microsoft.com/office/word/2010/wordml" xmlns:w15="http://schemas.microsoft.com/office/word/2012/wordml" xmlns:w16cex="http://schemas.microsoft.com/office/word/2018/wordml/cex" xmlns:w16cid="http://schemas.microsoft.com/office/word/2016/wordml/cid" xmlns:w16="http://schemas.microsoft.com/office/word/2018/wordml" xmlns:w16du="http://schemas.microsoft.com/office/word/2023/wordml/word16du" xmlns:w16sdtdh="http://schemas.microsoft.com/office/word/2020/wordml/sdtdatahash" xmlns:w16se="http://schemas.microsoft.com/office/word/2015/wordml/symex" xmlns:wpg="http://schemas.microsoft.com/office/word/2010/wordprocessingGroup" xmlns:wpi="http://schemas.microsoft.com/office/word/2010/wordprocessingInk" xmlns:wne="http://schemas.microsoft.com/office/word/2006/wordml" xmlns:wps="http://schemas.microsoft.com/office/word/2010/wordprocessingShape" mc:Ignorable="w14 w15 w16se w16cid w16 w16cex w16sdtdh wp14">
+<w:ftr xmlns:wpc="http://schemas.microsoft.com/office/word/2010/wordprocessingCanvas" xmlns:cx="http://schemas.microsoft.com/office/drawing/2014/chartex" xmlns:cx1="http://schemas.microsoft.com/office/drawing/2015/9/8/chartex" xmlns:cx2="http://schemas.microsoft.com/office/drawing/2015/10/21/chartex" xmlns:cx3="http://schemas.microsoft.com/office/drawing/2016/5/9/chartex" xmlns:cx4="http://schemas.microsoft.com/office/drawing/2016/5/10/chartex" xmlns:cx5="http://schemas.microsoft.com/office/drawing/2016/5/11/chartex" xmlns:cx6="http://schemas.microsoft.com/office/drawing/2016/5/12/chartex" xmlns:cx7="http://schemas.microsoft.com/office/drawing/2016/5/13/chartex" xmlns:cx8="http://schemas.microsoft.com/office/drawing/2016/5/14/chartex" xmlns:mc="http://schemas.openxmlformats.org/markup-compatibility/2006" xmlns:aink="http://schemas.microsoft.com/office/drawing/2016/ink" xmlns:am3d="http://schemas.microsoft.com/office/drawing/2017/model3d" xmlns:o="urn:schemas-microsoft-com:office:office" xmlns:r="http://schemas.openxmlformats.org/officeDocument/2006/relationships" xmlns:m="http://schemas.openxmlformats.org/officeDocument/2006/math" xmlns:v="urn:schemas-microsoft-com:vml" xmlns:wp14="http://schemas.microsoft.com/office/word/2010/wordprocessingDrawing" xmlns:wp="http://schemas.openxmlformats.org/drawingml/2006/wordprocessingDrawing" xmlns:w10="urn:schemas-microsoft-com:office:word" xmlns:w="http://schemas.openxmlformats.org/wordprocessingml/2006/main" xmlns:w14="http://schemas.microsoft.com/office/word/2010/wordml" xmlns:w15="http://schemas.microsoft.com/office/word/2012/wordml" xmlns:w16cex="http://schemas.microsoft.com/office/word/2018/wordml/cex" xmlns:w16cid="http://schemas.microsoft.com/office/word/2016/wordml/cid" xmlns:w16="http://schemas.microsoft.com/office/word/2018/wordml" xmlns:w16sdtdh="http://schemas.microsoft.com/office/word/2020/wordml/sdtdatahash" xmlns:w16se="http://schemas.microsoft.com/office/word/2015/wordml/symex" xmlns:wpg="http://schemas.microsoft.com/office/word/2010/wordprocessingGroup" xmlns:wpi="http://schemas.microsoft.com/office/word/2010/wordprocessingInk" xmlns:wne="http://schemas.microsoft.com/office/word/2006/wordml" xmlns:wps="http://schemas.microsoft.com/office/word/2010/wordprocessingShape" mc:Ignorable="w14 w15 w16se w16cid w16 w16cex w16sdtdh wp14">
   <w:sdt>
     <w:sdtPr>
       <w:id w:val="-1752734264"/>
     </w:sdtPr>
+    <w:sdtEndPr/>
     <w:sdtContent>
       <w:p>
         <w:pPr>
@@ -12038,7 +14339,7 @@
 </file>
 
 <file path=word/footer4.xml><?xml version="1.0" encoding="utf-8"?>
-<w:ftr xmlns:wpc="http://schemas.microsoft.com/office/word/2010/wordprocessingCanvas" xmlns:cx="http://schemas.microsoft.com/office/drawing/2014/chartex" xmlns:cx1="http://schemas.microsoft.com/office/drawing/2015/9/8/chartex" xmlns:cx2="http://schemas.microsoft.com/office/drawing/2015/10/21/chartex" xmlns:cx3="http://schemas.microsoft.com/office/drawing/2016/5/9/chartex" xmlns:cx4="http://schemas.microsoft.com/office/drawing/2016/5/10/chartex" xmlns:cx5="http://schemas.microsoft.com/office/drawing/2016/5/11/chartex" xmlns:cx6="http://schemas.microsoft.com/office/drawing/2016/5/12/chartex" xmlns:cx7="http://schemas.microsoft.com/office/drawing/2016/5/13/chartex" xmlns:cx8="http://schemas.microsoft.com/office/drawing/2016/5/14/chartex" xmlns:mc="http://schemas.openxmlformats.org/markup-compatibility/2006" xmlns:aink="http://schemas.microsoft.com/office/drawing/2016/ink" xmlns:am3d="http://schemas.microsoft.com/office/drawing/2017/model3d" xmlns:o="urn:schemas-microsoft-com:office:office" xmlns:oel="http://schemas.microsoft.com/office/2019/extlst" xmlns:r="http://schemas.openxmlformats.org/officeDocument/2006/relationships" xmlns:m="http://schemas.openxmlformats.org/officeDocument/2006/math" xmlns:v="urn:schemas-microsoft-com:vml" xmlns:wp14="http://schemas.microsoft.com/office/word/2010/wordprocessingDrawing" xmlns:wp="http://schemas.openxmlformats.org/drawingml/2006/wordprocessingDrawing" xmlns:w10="urn:schemas-microsoft-com:office:word" xmlns:w="http://schemas.openxmlformats.org/wordprocessingml/2006/main" xmlns:w14="http://schemas.microsoft.com/office/word/2010/wordml" xmlns:w15="http://schemas.microsoft.com/office/word/2012/wordml" xmlns:w16cex="http://schemas.microsoft.com/office/word/2018/wordml/cex" xmlns:w16cid="http://schemas.microsoft.com/office/word/2016/wordml/cid" xmlns:w16="http://schemas.microsoft.com/office/word/2018/wordml" xmlns:w16du="http://schemas.microsoft.com/office/word/2023/wordml/word16du" xmlns:w16sdtdh="http://schemas.microsoft.com/office/word/2020/wordml/sdtdatahash" xmlns:w16se="http://schemas.microsoft.com/office/word/2015/wordml/symex" xmlns:wpg="http://schemas.microsoft.com/office/word/2010/wordprocessingGroup" xmlns:wpi="http://schemas.microsoft.com/office/word/2010/wordprocessingInk" xmlns:wne="http://schemas.microsoft.com/office/word/2006/wordml" xmlns:wps="http://schemas.microsoft.com/office/word/2010/wordprocessingShape" mc:Ignorable="w14 w15 w16se w16cid w16 w16cex w16sdtdh wp14">
+<w:ftr xmlns:wpc="http://schemas.microsoft.com/office/word/2010/wordprocessingCanvas" xmlns:cx="http://schemas.microsoft.com/office/drawing/2014/chartex" xmlns:cx1="http://schemas.microsoft.com/office/drawing/2015/9/8/chartex" xmlns:cx2="http://schemas.microsoft.com/office/drawing/2015/10/21/chartex" xmlns:cx3="http://schemas.microsoft.com/office/drawing/2016/5/9/chartex" xmlns:cx4="http://schemas.microsoft.com/office/drawing/2016/5/10/chartex" xmlns:cx5="http://schemas.microsoft.com/office/drawing/2016/5/11/chartex" xmlns:cx6="http://schemas.microsoft.com/office/drawing/2016/5/12/chartex" xmlns:cx7="http://schemas.microsoft.com/office/drawing/2016/5/13/chartex" xmlns:cx8="http://schemas.microsoft.com/office/drawing/2016/5/14/chartex" xmlns:mc="http://schemas.openxmlformats.org/markup-compatibility/2006" xmlns:aink="http://schemas.microsoft.com/office/drawing/2016/ink" xmlns:am3d="http://schemas.microsoft.com/office/drawing/2017/model3d" xmlns:o="urn:schemas-microsoft-com:office:office" xmlns:r="http://schemas.openxmlformats.org/officeDocument/2006/relationships" xmlns:m="http://schemas.openxmlformats.org/officeDocument/2006/math" xmlns:v="urn:schemas-microsoft-com:vml" xmlns:wp14="http://schemas.microsoft.com/office/word/2010/wordprocessingDrawing" xmlns:wp="http://schemas.openxmlformats.org/drawingml/2006/wordprocessingDrawing" xmlns:w10="urn:schemas-microsoft-com:office:word" xmlns:w="http://schemas.openxmlformats.org/wordprocessingml/2006/main" xmlns:w14="http://schemas.microsoft.com/office/word/2010/wordml" xmlns:w15="http://schemas.microsoft.com/office/word/2012/wordml" xmlns:w16cex="http://schemas.microsoft.com/office/word/2018/wordml/cex" xmlns:w16cid="http://schemas.microsoft.com/office/word/2016/wordml/cid" xmlns:w16="http://schemas.microsoft.com/office/word/2018/wordml" xmlns:w16sdtdh="http://schemas.microsoft.com/office/word/2020/wordml/sdtdatahash" xmlns:w16se="http://schemas.microsoft.com/office/word/2015/wordml/symex" xmlns:wpg="http://schemas.microsoft.com/office/word/2010/wordprocessingGroup" xmlns:wpi="http://schemas.microsoft.com/office/word/2010/wordprocessingInk" xmlns:wne="http://schemas.microsoft.com/office/word/2006/wordml" xmlns:wps="http://schemas.microsoft.com/office/word/2010/wordprocessingShape" mc:Ignorable="w14 w15 w16se w16cid w16 w16cex w16sdtdh wp14">
   <w:p>
     <w:pPr>
       <w:pStyle w:val="Footer"/>
@@ -12049,7 +14350,7 @@
 </file>
 
 <file path=word/footer5.xml><?xml version="1.0" encoding="utf-8"?>
-<w:ftr xmlns:wpc="http://schemas.microsoft.com/office/word/2010/wordprocessingCanvas" xmlns:cx="http://schemas.microsoft.com/office/drawing/2014/chartex" xmlns:cx1="http://schemas.microsoft.com/office/drawing/2015/9/8/chartex" xmlns:cx2="http://schemas.microsoft.com/office/drawing/2015/10/21/chartex" xmlns:cx3="http://schemas.microsoft.com/office/drawing/2016/5/9/chartex" xmlns:cx4="http://schemas.microsoft.com/office/drawing/2016/5/10/chartex" xmlns:cx5="http://schemas.microsoft.com/office/drawing/2016/5/11/chartex" xmlns:cx6="http://schemas.microsoft.com/office/drawing/2016/5/12/chartex" xmlns:cx7="http://schemas.microsoft.com/office/drawing/2016/5/13/chartex" xmlns:cx8="http://schemas.microsoft.com/office/drawing/2016/5/14/chartex" xmlns:mc="http://schemas.openxmlformats.org/markup-compatibility/2006" xmlns:aink="http://schemas.microsoft.com/office/drawing/2016/ink" xmlns:am3d="http://schemas.microsoft.com/office/drawing/2017/model3d" xmlns:o="urn:schemas-microsoft-com:office:office" xmlns:oel="http://schemas.microsoft.com/office/2019/extlst" xmlns:r="http://schemas.openxmlformats.org/officeDocument/2006/relationships" xmlns:m="http://schemas.openxmlformats.org/officeDocument/2006/math" xmlns:v="urn:schemas-microsoft-com:vml" xmlns:wp14="http://schemas.microsoft.com/office/word/2010/wordprocessingDrawing" xmlns:wp="http://schemas.openxmlformats.org/drawingml/2006/wordprocessingDrawing" xmlns:w10="urn:schemas-microsoft-com:office:word" xmlns:w="http://schemas.openxmlformats.org/wordprocessingml/2006/main" xmlns:w14="http://schemas.microsoft.com/office/word/2010/wordml" xmlns:w15="http://schemas.microsoft.com/office/word/2012/wordml" xmlns:w16cex="http://schemas.microsoft.com/office/word/2018/wordml/cex" xmlns:w16cid="http://schemas.microsoft.com/office/word/2016/wordml/cid" xmlns:w16="http://schemas.microsoft.com/office/word/2018/wordml" xmlns:w16du="http://schemas.microsoft.com/office/word/2023/wordml/word16du" xmlns:w16sdtdh="http://schemas.microsoft.com/office/word/2020/wordml/sdtdatahash" xmlns:w16se="http://schemas.microsoft.com/office/word/2015/wordml/symex" xmlns:wpg="http://schemas.microsoft.com/office/word/2010/wordprocessingGroup" xmlns:wpi="http://schemas.microsoft.com/office/word/2010/wordprocessingInk" xmlns:wne="http://schemas.microsoft.com/office/word/2006/wordml" xmlns:wps="http://schemas.microsoft.com/office/word/2010/wordprocessingShape" mc:Ignorable="w14 w15 w16se w16cid w16 w16cex w16sdtdh wp14">
+<w:ftr xmlns:wpc="http://schemas.microsoft.com/office/word/2010/wordprocessingCanvas" xmlns:cx="http://schemas.microsoft.com/office/drawing/2014/chartex" xmlns:cx1="http://schemas.microsoft.com/office/drawing/2015/9/8/chartex" xmlns:cx2="http://schemas.microsoft.com/office/drawing/2015/10/21/chartex" xmlns:cx3="http://schemas.microsoft.com/office/drawing/2016/5/9/chartex" xmlns:cx4="http://schemas.microsoft.com/office/drawing/2016/5/10/chartex" xmlns:cx5="http://schemas.microsoft.com/office/drawing/2016/5/11/chartex" xmlns:cx6="http://schemas.microsoft.com/office/drawing/2016/5/12/chartex" xmlns:cx7="http://schemas.microsoft.com/office/drawing/2016/5/13/chartex" xmlns:cx8="http://schemas.microsoft.com/office/drawing/2016/5/14/chartex" xmlns:mc="http://schemas.openxmlformats.org/markup-compatibility/2006" xmlns:aink="http://schemas.microsoft.com/office/drawing/2016/ink" xmlns:am3d="http://schemas.microsoft.com/office/drawing/2017/model3d" xmlns:o="urn:schemas-microsoft-com:office:office" xmlns:r="http://schemas.openxmlformats.org/officeDocument/2006/relationships" xmlns:m="http://schemas.openxmlformats.org/officeDocument/2006/math" xmlns:v="urn:schemas-microsoft-com:vml" xmlns:wp14="http://schemas.microsoft.com/office/word/2010/wordprocessingDrawing" xmlns:wp="http://schemas.openxmlformats.org/drawingml/2006/wordprocessingDrawing" xmlns:w10="urn:schemas-microsoft-com:office:word" xmlns:w="http://schemas.openxmlformats.org/wordprocessingml/2006/main" xmlns:w14="http://schemas.microsoft.com/office/word/2010/wordml" xmlns:w15="http://schemas.microsoft.com/office/word/2012/wordml" xmlns:w16cex="http://schemas.microsoft.com/office/word/2018/wordml/cex" xmlns:w16cid="http://schemas.microsoft.com/office/word/2016/wordml/cid" xmlns:w16="http://schemas.microsoft.com/office/word/2018/wordml" xmlns:w16sdtdh="http://schemas.microsoft.com/office/word/2020/wordml/sdtdatahash" xmlns:w16se="http://schemas.microsoft.com/office/word/2015/wordml/symex" xmlns:wpg="http://schemas.microsoft.com/office/word/2010/wordprocessingGroup" xmlns:wpi="http://schemas.microsoft.com/office/word/2010/wordprocessingInk" xmlns:wne="http://schemas.microsoft.com/office/word/2006/wordml" xmlns:wps="http://schemas.microsoft.com/office/word/2010/wordprocessingShape" mc:Ignorable="w14 w15 w16se w16cid w16 w16cex w16sdtdh wp14">
   <w:p>
     <w:pPr>
       <w:pStyle w:val="Footer"/>
@@ -12059,7 +14360,7 @@
 </file>
 
 <file path=word/footer6.xml><?xml version="1.0" encoding="utf-8"?>
-<w:ftr xmlns:wpc="http://schemas.microsoft.com/office/word/2010/wordprocessingCanvas" xmlns:cx="http://schemas.microsoft.com/office/drawing/2014/chartex" xmlns:cx1="http://schemas.microsoft.com/office/drawing/2015/9/8/chartex" xmlns:cx2="http://schemas.microsoft.com/office/drawing/2015/10/21/chartex" xmlns:cx3="http://schemas.microsoft.com/office/drawing/2016/5/9/chartex" xmlns:cx4="http://schemas.microsoft.com/office/drawing/2016/5/10/chartex" xmlns:cx5="http://schemas.microsoft.com/office/drawing/2016/5/11/chartex" xmlns:cx6="http://schemas.microsoft.com/office/drawing/2016/5/12/chartex" xmlns:cx7="http://schemas.microsoft.com/office/drawing/2016/5/13/chartex" xmlns:cx8="http://schemas.microsoft.com/office/drawing/2016/5/14/chartex" xmlns:mc="http://schemas.openxmlformats.org/markup-compatibility/2006" xmlns:aink="http://schemas.microsoft.com/office/drawing/2016/ink" xmlns:am3d="http://schemas.microsoft.com/office/drawing/2017/model3d" xmlns:o="urn:schemas-microsoft-com:office:office" xmlns:oel="http://schemas.microsoft.com/office/2019/extlst" xmlns:r="http://schemas.openxmlformats.org/officeDocument/2006/relationships" xmlns:m="http://schemas.openxmlformats.org/officeDocument/2006/math" xmlns:v="urn:schemas-microsoft-com:vml" xmlns:wp14="http://schemas.microsoft.com/office/word/2010/wordprocessingDrawing" xmlns:wp="http://schemas.openxmlformats.org/drawingml/2006/wordprocessingDrawing" xmlns:w10="urn:schemas-microsoft-com:office:word" xmlns:w="http://schemas.openxmlformats.org/wordprocessingml/2006/main" xmlns:w14="http://schemas.microsoft.com/office/word/2010/wordml" xmlns:w15="http://schemas.microsoft.com/office/word/2012/wordml" xmlns:w16cex="http://schemas.microsoft.com/office/word/2018/wordml/cex" xmlns:w16cid="http://schemas.microsoft.com/office/word/2016/wordml/cid" xmlns:w16="http://schemas.microsoft.com/office/word/2018/wordml" xmlns:w16du="http://schemas.microsoft.com/office/word/2023/wordml/word16du" xmlns:w16sdtdh="http://schemas.microsoft.com/office/word/2020/wordml/sdtdatahash" xmlns:w16se="http://schemas.microsoft.com/office/word/2015/wordml/symex" xmlns:wpg="http://schemas.microsoft.com/office/word/2010/wordprocessingGroup" xmlns:wpi="http://schemas.microsoft.com/office/word/2010/wordprocessingInk" xmlns:wne="http://schemas.microsoft.com/office/word/2006/wordml" xmlns:wps="http://schemas.microsoft.com/office/word/2010/wordprocessingShape" mc:Ignorable="w14 w15 w16se w16cid w16 w16cex w16sdtdh wp14">
+<w:ftr xmlns:wpc="http://schemas.microsoft.com/office/word/2010/wordprocessingCanvas" xmlns:cx="http://schemas.microsoft.com/office/drawing/2014/chartex" xmlns:cx1="http://schemas.microsoft.com/office/drawing/2015/9/8/chartex" xmlns:cx2="http://schemas.microsoft.com/office/drawing/2015/10/21/chartex" xmlns:cx3="http://schemas.microsoft.com/office/drawing/2016/5/9/chartex" xmlns:cx4="http://schemas.microsoft.com/office/drawing/2016/5/10/chartex" xmlns:cx5="http://schemas.microsoft.com/office/drawing/2016/5/11/chartex" xmlns:cx6="http://schemas.microsoft.com/office/drawing/2016/5/12/chartex" xmlns:cx7="http://schemas.microsoft.com/office/drawing/2016/5/13/chartex" xmlns:cx8="http://schemas.microsoft.com/office/drawing/2016/5/14/chartex" xmlns:mc="http://schemas.openxmlformats.org/markup-compatibility/2006" xmlns:aink="http://schemas.microsoft.com/office/drawing/2016/ink" xmlns:am3d="http://schemas.microsoft.com/office/drawing/2017/model3d" xmlns:o="urn:schemas-microsoft-com:office:office" xmlns:r="http://schemas.openxmlformats.org/officeDocument/2006/relationships" xmlns:m="http://schemas.openxmlformats.org/officeDocument/2006/math" xmlns:v="urn:schemas-microsoft-com:vml" xmlns:wp14="http://schemas.microsoft.com/office/word/2010/wordprocessingDrawing" xmlns:wp="http://schemas.openxmlformats.org/drawingml/2006/wordprocessingDrawing" xmlns:w10="urn:schemas-microsoft-com:office:word" xmlns:w="http://schemas.openxmlformats.org/wordprocessingml/2006/main" xmlns:w14="http://schemas.microsoft.com/office/word/2010/wordml" xmlns:w15="http://schemas.microsoft.com/office/word/2012/wordml" xmlns:w16cex="http://schemas.microsoft.com/office/word/2018/wordml/cex" xmlns:w16cid="http://schemas.microsoft.com/office/word/2016/wordml/cid" xmlns:w16="http://schemas.microsoft.com/office/word/2018/wordml" xmlns:w16sdtdh="http://schemas.microsoft.com/office/word/2020/wordml/sdtdatahash" xmlns:w16se="http://schemas.microsoft.com/office/word/2015/wordml/symex" xmlns:wpg="http://schemas.microsoft.com/office/word/2010/wordprocessingGroup" xmlns:wpi="http://schemas.microsoft.com/office/word/2010/wordprocessingInk" xmlns:wne="http://schemas.microsoft.com/office/word/2006/wordml" xmlns:wps="http://schemas.microsoft.com/office/word/2010/wordprocessingShape" mc:Ignorable="w14 w15 w16se w16cid w16 w16cex w16sdtdh wp14">
   <w:p>
     <w:pPr>
       <w:pStyle w:val="Footer"/>
@@ -12069,11 +14370,12 @@
 </file>
 
 <file path=word/footer7.xml><?xml version="1.0" encoding="utf-8"?>
-<w:ftr xmlns:wpc="http://schemas.microsoft.com/office/word/2010/wordprocessingCanvas" xmlns:cx="http://schemas.microsoft.com/office/drawing/2014/chartex" xmlns:cx1="http://schemas.microsoft.com/office/drawing/2015/9/8/chartex" xmlns:cx2="http://schemas.microsoft.com/office/drawing/2015/10/21/chartex" xmlns:cx3="http://schemas.microsoft.com/office/drawing/2016/5/9/chartex" xmlns:cx4="http://schemas.microsoft.com/office/drawing/2016/5/10/chartex" xmlns:cx5="http://schemas.microsoft.com/office/drawing/2016/5/11/chartex" xmlns:cx6="http://schemas.microsoft.com/office/drawing/2016/5/12/chartex" xmlns:cx7="http://schemas.microsoft.com/office/drawing/2016/5/13/chartex" xmlns:cx8="http://schemas.microsoft.com/office/drawing/2016/5/14/chartex" xmlns:mc="http://schemas.openxmlformats.org/markup-compatibility/2006" xmlns:aink="http://schemas.microsoft.com/office/drawing/2016/ink" xmlns:am3d="http://schemas.microsoft.com/office/drawing/2017/model3d" xmlns:o="urn:schemas-microsoft-com:office:office" xmlns:oel="http://schemas.microsoft.com/office/2019/extlst" xmlns:r="http://schemas.openxmlformats.org/officeDocument/2006/relationships" xmlns:m="http://schemas.openxmlformats.org/officeDocument/2006/math" xmlns:v="urn:schemas-microsoft-com:vml" xmlns:wp14="http://schemas.microsoft.com/office/word/2010/wordprocessingDrawing" xmlns:wp="http://schemas.openxmlformats.org/drawingml/2006/wordprocessingDrawing" xmlns:w10="urn:schemas-microsoft-com:office:word" xmlns:w="http://schemas.openxmlformats.org/wordprocessingml/2006/main" xmlns:w14="http://schemas.microsoft.com/office/word/2010/wordml" xmlns:w15="http://schemas.microsoft.com/office/word/2012/wordml" xmlns:w16cex="http://schemas.microsoft.com/office/word/2018/wordml/cex" xmlns:w16cid="http://schemas.microsoft.com/office/word/2016/wordml/cid" xmlns:w16="http://schemas.microsoft.com/office/word/2018/wordml" xmlns:w16du="http://schemas.microsoft.com/office/word/2023/wordml/word16du" xmlns:w16sdtdh="http://schemas.microsoft.com/office/word/2020/wordml/sdtdatahash" xmlns:w16se="http://schemas.microsoft.com/office/word/2015/wordml/symex" xmlns:wpg="http://schemas.microsoft.com/office/word/2010/wordprocessingGroup" xmlns:wpi="http://schemas.microsoft.com/office/word/2010/wordprocessingInk" xmlns:wne="http://schemas.microsoft.com/office/word/2006/wordml" xmlns:wps="http://schemas.microsoft.com/office/word/2010/wordprocessingShape" mc:Ignorable="w14 w15 w16se w16cid w16 w16cex w16sdtdh wp14">
+<w:ftr xmlns:wpc="http://schemas.microsoft.com/office/word/2010/wordprocessingCanvas" xmlns:cx="http://schemas.microsoft.com/office/drawing/2014/chartex" xmlns:cx1="http://schemas.microsoft.com/office/drawing/2015/9/8/chartex" xmlns:cx2="http://schemas.microsoft.com/office/drawing/2015/10/21/chartex" xmlns:cx3="http://schemas.microsoft.com/office/drawing/2016/5/9/chartex" xmlns:cx4="http://schemas.microsoft.com/office/drawing/2016/5/10/chartex" xmlns:cx5="http://schemas.microsoft.com/office/drawing/2016/5/11/chartex" xmlns:cx6="http://schemas.microsoft.com/office/drawing/2016/5/12/chartex" xmlns:cx7="http://schemas.microsoft.com/office/drawing/2016/5/13/chartex" xmlns:cx8="http://schemas.microsoft.com/office/drawing/2016/5/14/chartex" xmlns:mc="http://schemas.openxmlformats.org/markup-compatibility/2006" xmlns:aink="http://schemas.microsoft.com/office/drawing/2016/ink" xmlns:am3d="http://schemas.microsoft.com/office/drawing/2017/model3d" xmlns:o="urn:schemas-microsoft-com:office:office" xmlns:r="http://schemas.openxmlformats.org/officeDocument/2006/relationships" xmlns:m="http://schemas.openxmlformats.org/officeDocument/2006/math" xmlns:v="urn:schemas-microsoft-com:vml" xmlns:wp14="http://schemas.microsoft.com/office/word/2010/wordprocessingDrawing" xmlns:wp="http://schemas.openxmlformats.org/drawingml/2006/wordprocessingDrawing" xmlns:w10="urn:schemas-microsoft-com:office:word" xmlns:w="http://schemas.openxmlformats.org/wordprocessingml/2006/main" xmlns:w14="http://schemas.microsoft.com/office/word/2010/wordml" xmlns:w15="http://schemas.microsoft.com/office/word/2012/wordml" xmlns:w16cex="http://schemas.microsoft.com/office/word/2018/wordml/cex" xmlns:w16cid="http://schemas.microsoft.com/office/word/2016/wordml/cid" xmlns:w16="http://schemas.microsoft.com/office/word/2018/wordml" xmlns:w16sdtdh="http://schemas.microsoft.com/office/word/2020/wordml/sdtdatahash" xmlns:w16se="http://schemas.microsoft.com/office/word/2015/wordml/symex" xmlns:wpg="http://schemas.microsoft.com/office/word/2010/wordprocessingGroup" xmlns:wpi="http://schemas.microsoft.com/office/word/2010/wordprocessingInk" xmlns:wne="http://schemas.microsoft.com/office/word/2006/wordml" xmlns:wps="http://schemas.microsoft.com/office/word/2010/wordprocessingShape" mc:Ignorable="w14 w15 w16se w16cid w16 w16cex w16sdtdh wp14">
   <w:sdt>
     <w:sdtPr>
       <w:id w:val="1906263898"/>
     </w:sdtPr>
+    <w:sdtEndPr/>
     <w:sdtContent>
       <w:p>
         <w:pPr>
@@ -12107,7 +14409,7 @@
 </file>
 
 <file path=word/footer8.xml><?xml version="1.0" encoding="utf-8"?>
-<w:ftr xmlns:wpc="http://schemas.microsoft.com/office/word/2010/wordprocessingCanvas" xmlns:cx="http://schemas.microsoft.com/office/drawing/2014/chartex" xmlns:cx1="http://schemas.microsoft.com/office/drawing/2015/9/8/chartex" xmlns:cx2="http://schemas.microsoft.com/office/drawing/2015/10/21/chartex" xmlns:cx3="http://schemas.microsoft.com/office/drawing/2016/5/9/chartex" xmlns:cx4="http://schemas.microsoft.com/office/drawing/2016/5/10/chartex" xmlns:cx5="http://schemas.microsoft.com/office/drawing/2016/5/11/chartex" xmlns:cx6="http://schemas.microsoft.com/office/drawing/2016/5/12/chartex" xmlns:cx7="http://schemas.microsoft.com/office/drawing/2016/5/13/chartex" xmlns:cx8="http://schemas.microsoft.com/office/drawing/2016/5/14/chartex" xmlns:mc="http://schemas.openxmlformats.org/markup-compatibility/2006" xmlns:aink="http://schemas.microsoft.com/office/drawing/2016/ink" xmlns:am3d="http://schemas.microsoft.com/office/drawing/2017/model3d" xmlns:o="urn:schemas-microsoft-com:office:office" xmlns:oel="http://schemas.microsoft.com/office/2019/extlst" xmlns:r="http://schemas.openxmlformats.org/officeDocument/2006/relationships" xmlns:m="http://schemas.openxmlformats.org/officeDocument/2006/math" xmlns:v="urn:schemas-microsoft-com:vml" xmlns:wp14="http://schemas.microsoft.com/office/word/2010/wordprocessingDrawing" xmlns:wp="http://schemas.openxmlformats.org/drawingml/2006/wordprocessingDrawing" xmlns:w10="urn:schemas-microsoft-com:office:word" xmlns:w="http://schemas.openxmlformats.org/wordprocessingml/2006/main" xmlns:w14="http://schemas.microsoft.com/office/word/2010/wordml" xmlns:w15="http://schemas.microsoft.com/office/word/2012/wordml" xmlns:w16cex="http://schemas.microsoft.com/office/word/2018/wordml/cex" xmlns:w16cid="http://schemas.microsoft.com/office/word/2016/wordml/cid" xmlns:w16="http://schemas.microsoft.com/office/word/2018/wordml" xmlns:w16du="http://schemas.microsoft.com/office/word/2023/wordml/word16du" xmlns:w16sdtdh="http://schemas.microsoft.com/office/word/2020/wordml/sdtdatahash" xmlns:w16se="http://schemas.microsoft.com/office/word/2015/wordml/symex" xmlns:wpg="http://schemas.microsoft.com/office/word/2010/wordprocessingGroup" xmlns:wpi="http://schemas.microsoft.com/office/word/2010/wordprocessingInk" xmlns:wne="http://schemas.microsoft.com/office/word/2006/wordml" xmlns:wps="http://schemas.microsoft.com/office/word/2010/wordprocessingShape" mc:Ignorable="w14 w15 w16se w16cid w16 w16cex w16sdtdh wp14">
+<w:ftr xmlns:wpc="http://schemas.microsoft.com/office/word/2010/wordprocessingCanvas" xmlns:cx="http://schemas.microsoft.com/office/drawing/2014/chartex" xmlns:cx1="http://schemas.microsoft.com/office/drawing/2015/9/8/chartex" xmlns:cx2="http://schemas.microsoft.com/office/drawing/2015/10/21/chartex" xmlns:cx3="http://schemas.microsoft.com/office/drawing/2016/5/9/chartex" xmlns:cx4="http://schemas.microsoft.com/office/drawing/2016/5/10/chartex" xmlns:cx5="http://schemas.microsoft.com/office/drawing/2016/5/11/chartex" xmlns:cx6="http://schemas.microsoft.com/office/drawing/2016/5/12/chartex" xmlns:cx7="http://schemas.microsoft.com/office/drawing/2016/5/13/chartex" xmlns:cx8="http://schemas.microsoft.com/office/drawing/2016/5/14/chartex" xmlns:mc="http://schemas.openxmlformats.org/markup-compatibility/2006" xmlns:aink="http://schemas.microsoft.com/office/drawing/2016/ink" xmlns:am3d="http://schemas.microsoft.com/office/drawing/2017/model3d" xmlns:o="urn:schemas-microsoft-com:office:office" xmlns:r="http://schemas.openxmlformats.org/officeDocument/2006/relationships" xmlns:m="http://schemas.openxmlformats.org/officeDocument/2006/math" xmlns:v="urn:schemas-microsoft-com:vml" xmlns:wp14="http://schemas.microsoft.com/office/word/2010/wordprocessingDrawing" xmlns:wp="http://schemas.openxmlformats.org/drawingml/2006/wordprocessingDrawing" xmlns:w10="urn:schemas-microsoft-com:office:word" xmlns:w="http://schemas.openxmlformats.org/wordprocessingml/2006/main" xmlns:w14="http://schemas.microsoft.com/office/word/2010/wordml" xmlns:w15="http://schemas.microsoft.com/office/word/2012/wordml" xmlns:w16cex="http://schemas.microsoft.com/office/word/2018/wordml/cex" xmlns:w16cid="http://schemas.microsoft.com/office/word/2016/wordml/cid" xmlns:w16="http://schemas.microsoft.com/office/word/2018/wordml" xmlns:w16sdtdh="http://schemas.microsoft.com/office/word/2020/wordml/sdtdatahash" xmlns:w16se="http://schemas.microsoft.com/office/word/2015/wordml/symex" xmlns:wpg="http://schemas.microsoft.com/office/word/2010/wordprocessingGroup" xmlns:wpi="http://schemas.microsoft.com/office/word/2010/wordprocessingInk" xmlns:wne="http://schemas.microsoft.com/office/word/2006/wordml" xmlns:wps="http://schemas.microsoft.com/office/word/2010/wordprocessingShape" mc:Ignorable="w14 w15 w16se w16cid w16 w16cex w16sdtdh wp14">
   <w:p>
     <w:pPr>
       <w:pStyle w:val="Footer"/>
@@ -12117,7 +14419,7 @@
 </file>
 
 <file path=word/footer9.xml><?xml version="1.0" encoding="utf-8"?>
-<w:ftr xmlns:wpc="http://schemas.microsoft.com/office/word/2010/wordprocessingCanvas" xmlns:cx="http://schemas.microsoft.com/office/drawing/2014/chartex" xmlns:cx1="http://schemas.microsoft.com/office/drawing/2015/9/8/chartex" xmlns:cx2="http://schemas.microsoft.com/office/drawing/2015/10/21/chartex" xmlns:cx3="http://schemas.microsoft.com/office/drawing/2016/5/9/chartex" xmlns:cx4="http://schemas.microsoft.com/office/drawing/2016/5/10/chartex" xmlns:cx5="http://schemas.microsoft.com/office/drawing/2016/5/11/chartex" xmlns:cx6="http://schemas.microsoft.com/office/drawing/2016/5/12/chartex" xmlns:cx7="http://schemas.microsoft.com/office/drawing/2016/5/13/chartex" xmlns:cx8="http://schemas.microsoft.com/office/drawing/2016/5/14/chartex" xmlns:mc="http://schemas.openxmlformats.org/markup-compatibility/2006" xmlns:aink="http://schemas.microsoft.com/office/drawing/2016/ink" xmlns:am3d="http://schemas.microsoft.com/office/drawing/2017/model3d" xmlns:o="urn:schemas-microsoft-com:office:office" xmlns:oel="http://schemas.microsoft.com/office/2019/extlst" xmlns:r="http://schemas.openxmlformats.org/officeDocument/2006/relationships" xmlns:m="http://schemas.openxmlformats.org/officeDocument/2006/math" xmlns:v="urn:schemas-microsoft-com:vml" xmlns:wp14="http://schemas.microsoft.com/office/word/2010/wordprocessingDrawing" xmlns:wp="http://schemas.openxmlformats.org/drawingml/2006/wordprocessingDrawing" xmlns:w10="urn:schemas-microsoft-com:office:word" xmlns:w="http://schemas.openxmlformats.org/wordprocessingml/2006/main" xmlns:w14="http://schemas.microsoft.com/office/word/2010/wordml" xmlns:w15="http://schemas.microsoft.com/office/word/2012/wordml" xmlns:w16cex="http://schemas.microsoft.com/office/word/2018/wordml/cex" xmlns:w16cid="http://schemas.microsoft.com/office/word/2016/wordml/cid" xmlns:w16="http://schemas.microsoft.com/office/word/2018/wordml" xmlns:w16du="http://schemas.microsoft.com/office/word/2023/wordml/word16du" xmlns:w16sdtdh="http://schemas.microsoft.com/office/word/2020/wordml/sdtdatahash" xmlns:w16se="http://schemas.microsoft.com/office/word/2015/wordml/symex" xmlns:wpg="http://schemas.microsoft.com/office/word/2010/wordprocessingGroup" xmlns:wpi="http://schemas.microsoft.com/office/word/2010/wordprocessingInk" xmlns:wne="http://schemas.microsoft.com/office/word/2006/wordml" xmlns:wps="http://schemas.microsoft.com/office/word/2010/wordprocessingShape" mc:Ignorable="w14 w15 w16se w16cid w16 w16cex w16sdtdh wp14">
+<w:ftr xmlns:wpc="http://schemas.microsoft.com/office/word/2010/wordprocessingCanvas" xmlns:cx="http://schemas.microsoft.com/office/drawing/2014/chartex" xmlns:cx1="http://schemas.microsoft.com/office/drawing/2015/9/8/chartex" xmlns:cx2="http://schemas.microsoft.com/office/drawing/2015/10/21/chartex" xmlns:cx3="http://schemas.microsoft.com/office/drawing/2016/5/9/chartex" xmlns:cx4="http://schemas.microsoft.com/office/drawing/2016/5/10/chartex" xmlns:cx5="http://schemas.microsoft.com/office/drawing/2016/5/11/chartex" xmlns:cx6="http://schemas.microsoft.com/office/drawing/2016/5/12/chartex" xmlns:cx7="http://schemas.microsoft.com/office/drawing/2016/5/13/chartex" xmlns:cx8="http://schemas.microsoft.com/office/drawing/2016/5/14/chartex" xmlns:mc="http://schemas.openxmlformats.org/markup-compatibility/2006" xmlns:aink="http://schemas.microsoft.com/office/drawing/2016/ink" xmlns:am3d="http://schemas.microsoft.com/office/drawing/2017/model3d" xmlns:o="urn:schemas-microsoft-com:office:office" xmlns:r="http://schemas.openxmlformats.org/officeDocument/2006/relationships" xmlns:m="http://schemas.openxmlformats.org/officeDocument/2006/math" xmlns:v="urn:schemas-microsoft-com:vml" xmlns:wp14="http://schemas.microsoft.com/office/word/2010/wordprocessingDrawing" xmlns:wp="http://schemas.openxmlformats.org/drawingml/2006/wordprocessingDrawing" xmlns:w10="urn:schemas-microsoft-com:office:word" xmlns:w="http://schemas.openxmlformats.org/wordprocessingml/2006/main" xmlns:w14="http://schemas.microsoft.com/office/word/2010/wordml" xmlns:w15="http://schemas.microsoft.com/office/word/2012/wordml" xmlns:w16cex="http://schemas.microsoft.com/office/word/2018/wordml/cex" xmlns:w16cid="http://schemas.microsoft.com/office/word/2016/wordml/cid" xmlns:w16="http://schemas.microsoft.com/office/word/2018/wordml" xmlns:w16sdtdh="http://schemas.microsoft.com/office/word/2020/wordml/sdtdatahash" xmlns:w16se="http://schemas.microsoft.com/office/word/2015/wordml/symex" xmlns:wpg="http://schemas.microsoft.com/office/word/2010/wordprocessingGroup" xmlns:wpi="http://schemas.microsoft.com/office/word/2010/wordprocessingInk" xmlns:wne="http://schemas.microsoft.com/office/word/2006/wordml" xmlns:wps="http://schemas.microsoft.com/office/word/2010/wordprocessingShape" mc:Ignorable="w14 w15 w16se w16cid w16 w16cex w16sdtdh wp14">
   <w:p>
     <w:pPr>
       <w:pStyle w:val="Footer"/>
@@ -12127,7 +14429,7 @@
 </file>
 
 <file path=word/footnotes.xml><?xml version="1.0" encoding="utf-8"?>
-<w:footnotes xmlns:wpc="http://schemas.microsoft.com/office/word/2010/wordprocessingCanvas" xmlns:cx="http://schemas.microsoft.com/office/drawing/2014/chartex" xmlns:cx1="http://schemas.microsoft.com/office/drawing/2015/9/8/chartex" xmlns:cx2="http://schemas.microsoft.com/office/drawing/2015/10/21/chartex" xmlns:cx3="http://schemas.microsoft.com/office/drawing/2016/5/9/chartex" xmlns:cx4="http://schemas.microsoft.com/office/drawing/2016/5/10/chartex" xmlns:cx5="http://schemas.microsoft.com/office/drawing/2016/5/11/chartex" xmlns:cx6="http://schemas.microsoft.com/office/drawing/2016/5/12/chartex" xmlns:cx7="http://schemas.microsoft.com/office/drawing/2016/5/13/chartex" xmlns:cx8="http://schemas.microsoft.com/office/drawing/2016/5/14/chartex" xmlns:mc="http://schemas.openxmlformats.org/markup-compatibility/2006" xmlns:aink="http://schemas.microsoft.com/office/drawing/2016/ink" xmlns:am3d="http://schemas.microsoft.com/office/drawing/2017/model3d" xmlns:o="urn:schemas-microsoft-com:office:office" xmlns:oel="http://schemas.microsoft.com/office/2019/extlst" xmlns:r="http://schemas.openxmlformats.org/officeDocument/2006/relationships" xmlns:m="http://schemas.openxmlformats.org/officeDocument/2006/math" xmlns:v="urn:schemas-microsoft-com:vml" xmlns:wp14="http://schemas.microsoft.com/office/word/2010/wordprocessingDrawing" xmlns:wp="http://schemas.openxmlformats.org/drawingml/2006/wordprocessingDrawing" xmlns:w10="urn:schemas-microsoft-com:office:word" xmlns:w="http://schemas.openxmlformats.org/wordprocessingml/2006/main" xmlns:w14="http://schemas.microsoft.com/office/word/2010/wordml" xmlns:w15="http://schemas.microsoft.com/office/word/2012/wordml" xmlns:w16cex="http://schemas.microsoft.com/office/word/2018/wordml/cex" xmlns:w16cid="http://schemas.microsoft.com/office/word/2016/wordml/cid" xmlns:w16="http://schemas.microsoft.com/office/word/2018/wordml" xmlns:w16du="http://schemas.microsoft.com/office/word/2023/wordml/word16du" xmlns:w16sdtdh="http://schemas.microsoft.com/office/word/2020/wordml/sdtdatahash" xmlns:w16se="http://schemas.microsoft.com/office/word/2015/wordml/symex" xmlns:wpg="http://schemas.microsoft.com/office/word/2010/wordprocessingGroup" xmlns:wpi="http://schemas.microsoft.com/office/word/2010/wordprocessingInk" xmlns:wne="http://schemas.microsoft.com/office/word/2006/wordml" xmlns:wps="http://schemas.microsoft.com/office/word/2010/wordprocessingShape" mc:Ignorable="w14 w15 w16se w16cid w16 w16cex w16sdtdh wp14">
+<w:footnotes xmlns:wpc="http://schemas.microsoft.com/office/word/2010/wordprocessingCanvas" xmlns:cx="http://schemas.microsoft.com/office/drawing/2014/chartex" xmlns:cx1="http://schemas.microsoft.com/office/drawing/2015/9/8/chartex" xmlns:cx2="http://schemas.microsoft.com/office/drawing/2015/10/21/chartex" xmlns:cx3="http://schemas.microsoft.com/office/drawing/2016/5/9/chartex" xmlns:cx4="http://schemas.microsoft.com/office/drawing/2016/5/10/chartex" xmlns:cx5="http://schemas.microsoft.com/office/drawing/2016/5/11/chartex" xmlns:cx6="http://schemas.microsoft.com/office/drawing/2016/5/12/chartex" xmlns:cx7="http://schemas.microsoft.com/office/drawing/2016/5/13/chartex" xmlns:cx8="http://schemas.microsoft.com/office/drawing/2016/5/14/chartex" xmlns:mc="http://schemas.openxmlformats.org/markup-compatibility/2006" xmlns:aink="http://schemas.microsoft.com/office/drawing/2016/ink" xmlns:am3d="http://schemas.microsoft.com/office/drawing/2017/model3d" xmlns:o="urn:schemas-microsoft-com:office:office" xmlns:r="http://schemas.openxmlformats.org/officeDocument/2006/relationships" xmlns:m="http://schemas.openxmlformats.org/officeDocument/2006/math" xmlns:v="urn:schemas-microsoft-com:vml" xmlns:wp14="http://schemas.microsoft.com/office/word/2010/wordprocessingDrawing" xmlns:wp="http://schemas.openxmlformats.org/drawingml/2006/wordprocessingDrawing" xmlns:w10="urn:schemas-microsoft-com:office:word" xmlns:w="http://schemas.openxmlformats.org/wordprocessingml/2006/main" xmlns:w14="http://schemas.microsoft.com/office/word/2010/wordml" xmlns:w15="http://schemas.microsoft.com/office/word/2012/wordml" xmlns:w16cex="http://schemas.microsoft.com/office/word/2018/wordml/cex" xmlns:w16cid="http://schemas.microsoft.com/office/word/2016/wordml/cid" xmlns:w16="http://schemas.microsoft.com/office/word/2018/wordml" xmlns:w16sdtdh="http://schemas.microsoft.com/office/word/2020/wordml/sdtdatahash" xmlns:w16se="http://schemas.microsoft.com/office/word/2015/wordml/symex" xmlns:wpg="http://schemas.microsoft.com/office/word/2010/wordprocessingGroup" xmlns:wpi="http://schemas.microsoft.com/office/word/2010/wordprocessingInk" xmlns:wne="http://schemas.microsoft.com/office/word/2006/wordml" xmlns:wps="http://schemas.microsoft.com/office/word/2010/wordprocessingShape" mc:Ignorable="w14 w15 w16se w16cid w16 w16cex w16sdtdh wp14">
   <w:footnote w:type="separator" w:id="-1">
     <w:p>
       <w:r>
@@ -12146,7 +14448,7 @@
 </file>
 
 <file path=word/header1.xml><?xml version="1.0" encoding="utf-8"?>
-<w:hdr xmlns:wpc="http://schemas.microsoft.com/office/word/2010/wordprocessingCanvas" xmlns:cx="http://schemas.microsoft.com/office/drawing/2014/chartex" xmlns:cx1="http://schemas.microsoft.com/office/drawing/2015/9/8/chartex" xmlns:cx2="http://schemas.microsoft.com/office/drawing/2015/10/21/chartex" xmlns:cx3="http://schemas.microsoft.com/office/drawing/2016/5/9/chartex" xmlns:cx4="http://schemas.microsoft.com/office/drawing/2016/5/10/chartex" xmlns:cx5="http://schemas.microsoft.com/office/drawing/2016/5/11/chartex" xmlns:cx6="http://schemas.microsoft.com/office/drawing/2016/5/12/chartex" xmlns:cx7="http://schemas.microsoft.com/office/drawing/2016/5/13/chartex" xmlns:cx8="http://schemas.microsoft.com/office/drawing/2016/5/14/chartex" xmlns:mc="http://schemas.openxmlformats.org/markup-compatibility/2006" xmlns:aink="http://schemas.microsoft.com/office/drawing/2016/ink" xmlns:am3d="http://schemas.microsoft.com/office/drawing/2017/model3d" xmlns:o="urn:schemas-microsoft-com:office:office" xmlns:oel="http://schemas.microsoft.com/office/2019/extlst" xmlns:r="http://schemas.openxmlformats.org/officeDocument/2006/relationships" xmlns:m="http://schemas.openxmlformats.org/officeDocument/2006/math" xmlns:v="urn:schemas-microsoft-com:vml" xmlns:wp14="http://schemas.microsoft.com/office/word/2010/wordprocessingDrawing" xmlns:wp="http://schemas.openxmlformats.org/drawingml/2006/wordprocessingDrawing" xmlns:w10="urn:schemas-microsoft-com:office:word" xmlns:w="http://schemas.openxmlformats.org/wordprocessingml/2006/main" xmlns:w14="http://schemas.microsoft.com/office/word/2010/wordml" xmlns:w15="http://schemas.microsoft.com/office/word/2012/wordml" xmlns:w16cex="http://schemas.microsoft.com/office/word/2018/wordml/cex" xmlns:w16cid="http://schemas.microsoft.com/office/word/2016/wordml/cid" xmlns:w16="http://schemas.microsoft.com/office/word/2018/wordml" xmlns:w16du="http://schemas.microsoft.com/office/word/2023/wordml/word16du" xmlns:w16sdtdh="http://schemas.microsoft.com/office/word/2020/wordml/sdtdatahash" xmlns:w16se="http://schemas.microsoft.com/office/word/2015/wordml/symex" xmlns:wpg="http://schemas.microsoft.com/office/word/2010/wordprocessingGroup" xmlns:wpi="http://schemas.microsoft.com/office/word/2010/wordprocessingInk" xmlns:wne="http://schemas.microsoft.com/office/word/2006/wordml" xmlns:wps="http://schemas.microsoft.com/office/word/2010/wordprocessingShape" mc:Ignorable="w14 w15 w16se w16cid w16 w16cex w16sdtdh wp14">
+<w:hdr xmlns:wpc="http://schemas.microsoft.com/office/word/2010/wordprocessingCanvas" xmlns:cx="http://schemas.microsoft.com/office/drawing/2014/chartex" xmlns:cx1="http://schemas.microsoft.com/office/drawing/2015/9/8/chartex" xmlns:cx2="http://schemas.microsoft.com/office/drawing/2015/10/21/chartex" xmlns:cx3="http://schemas.microsoft.com/office/drawing/2016/5/9/chartex" xmlns:cx4="http://schemas.microsoft.com/office/drawing/2016/5/10/chartex" xmlns:cx5="http://schemas.microsoft.com/office/drawing/2016/5/11/chartex" xmlns:cx6="http://schemas.microsoft.com/office/drawing/2016/5/12/chartex" xmlns:cx7="http://schemas.microsoft.com/office/drawing/2016/5/13/chartex" xmlns:cx8="http://schemas.microsoft.com/office/drawing/2016/5/14/chartex" xmlns:mc="http://schemas.openxmlformats.org/markup-compatibility/2006" xmlns:aink="http://schemas.microsoft.com/office/drawing/2016/ink" xmlns:am3d="http://schemas.microsoft.com/office/drawing/2017/model3d" xmlns:o="urn:schemas-microsoft-com:office:office" xmlns:r="http://schemas.openxmlformats.org/officeDocument/2006/relationships" xmlns:m="http://schemas.openxmlformats.org/officeDocument/2006/math" xmlns:v="urn:schemas-microsoft-com:vml" xmlns:wp14="http://schemas.microsoft.com/office/word/2010/wordprocessingDrawing" xmlns:wp="http://schemas.openxmlformats.org/drawingml/2006/wordprocessingDrawing" xmlns:w10="urn:schemas-microsoft-com:office:word" xmlns:w="http://schemas.openxmlformats.org/wordprocessingml/2006/main" xmlns:w14="http://schemas.microsoft.com/office/word/2010/wordml" xmlns:w15="http://schemas.microsoft.com/office/word/2012/wordml" xmlns:w16cex="http://schemas.microsoft.com/office/word/2018/wordml/cex" xmlns:w16cid="http://schemas.microsoft.com/office/word/2016/wordml/cid" xmlns:w16="http://schemas.microsoft.com/office/word/2018/wordml" xmlns:w16sdtdh="http://schemas.microsoft.com/office/word/2020/wordml/sdtdatahash" xmlns:w16se="http://schemas.microsoft.com/office/word/2015/wordml/symex" xmlns:wpg="http://schemas.microsoft.com/office/word/2010/wordprocessingGroup" xmlns:wpi="http://schemas.microsoft.com/office/word/2010/wordprocessingInk" xmlns:wne="http://schemas.microsoft.com/office/word/2006/wordml" xmlns:wps="http://schemas.microsoft.com/office/word/2010/wordprocessingShape" mc:Ignorable="w14 w15 w16se w16cid w16 w16cex w16sdtdh wp14">
   <w:p>
     <w:pPr>
       <w:pStyle w:val="Header"/>
@@ -12162,11 +14464,12 @@
 </file>
 
 <file path=word/header10.xml><?xml version="1.0" encoding="utf-8"?>
-<w:hdr xmlns:wpc="http://schemas.microsoft.com/office/word/2010/wordprocessingCanvas" xmlns:cx="http://schemas.microsoft.com/office/drawing/2014/chartex" xmlns:cx1="http://schemas.microsoft.com/office/drawing/2015/9/8/chartex" xmlns:cx2="http://schemas.microsoft.com/office/drawing/2015/10/21/chartex" xmlns:cx3="http://schemas.microsoft.com/office/drawing/2016/5/9/chartex" xmlns:cx4="http://schemas.microsoft.com/office/drawing/2016/5/10/chartex" xmlns:cx5="http://schemas.microsoft.com/office/drawing/2016/5/11/chartex" xmlns:cx6="http://schemas.microsoft.com/office/drawing/2016/5/12/chartex" xmlns:cx7="http://schemas.microsoft.com/office/drawing/2016/5/13/chartex" xmlns:cx8="http://schemas.microsoft.com/office/drawing/2016/5/14/chartex" xmlns:mc="http://schemas.openxmlformats.org/markup-compatibility/2006" xmlns:aink="http://schemas.microsoft.com/office/drawing/2016/ink" xmlns:am3d="http://schemas.microsoft.com/office/drawing/2017/model3d" xmlns:o="urn:schemas-microsoft-com:office:office" xmlns:oel="http://schemas.microsoft.com/office/2019/extlst" xmlns:r="http://schemas.openxmlformats.org/officeDocument/2006/relationships" xmlns:m="http://schemas.openxmlformats.org/officeDocument/2006/math" xmlns:v="urn:schemas-microsoft-com:vml" xmlns:wp14="http://schemas.microsoft.com/office/word/2010/wordprocessingDrawing" xmlns:wp="http://schemas.openxmlformats.org/drawingml/2006/wordprocessingDrawing" xmlns:w10="urn:schemas-microsoft-com:office:word" xmlns:w="http://schemas.openxmlformats.org/wordprocessingml/2006/main" xmlns:w14="http://schemas.microsoft.com/office/word/2010/wordml" xmlns:w15="http://schemas.microsoft.com/office/word/2012/wordml" xmlns:w16cex="http://schemas.microsoft.com/office/word/2018/wordml/cex" xmlns:w16cid="http://schemas.microsoft.com/office/word/2016/wordml/cid" xmlns:w16="http://schemas.microsoft.com/office/word/2018/wordml" xmlns:w16du="http://schemas.microsoft.com/office/word/2023/wordml/word16du" xmlns:w16sdtdh="http://schemas.microsoft.com/office/word/2020/wordml/sdtdatahash" xmlns:w16se="http://schemas.microsoft.com/office/word/2015/wordml/symex" xmlns:wpg="http://schemas.microsoft.com/office/word/2010/wordprocessingGroup" xmlns:wpi="http://schemas.microsoft.com/office/word/2010/wordprocessingInk" xmlns:wne="http://schemas.microsoft.com/office/word/2006/wordml" xmlns:wps="http://schemas.microsoft.com/office/word/2010/wordprocessingShape" mc:Ignorable="w14 w15 w16se w16cid w16 w16cex w16sdtdh wp14">
+<w:hdr xmlns:wpc="http://schemas.microsoft.com/office/word/2010/wordprocessingCanvas" xmlns:cx="http://schemas.microsoft.com/office/drawing/2014/chartex" xmlns:cx1="http://schemas.microsoft.com/office/drawing/2015/9/8/chartex" xmlns:cx2="http://schemas.microsoft.com/office/drawing/2015/10/21/chartex" xmlns:cx3="http://schemas.microsoft.com/office/drawing/2016/5/9/chartex" xmlns:cx4="http://schemas.microsoft.com/office/drawing/2016/5/10/chartex" xmlns:cx5="http://schemas.microsoft.com/office/drawing/2016/5/11/chartex" xmlns:cx6="http://schemas.microsoft.com/office/drawing/2016/5/12/chartex" xmlns:cx7="http://schemas.microsoft.com/office/drawing/2016/5/13/chartex" xmlns:cx8="http://schemas.microsoft.com/office/drawing/2016/5/14/chartex" xmlns:mc="http://schemas.openxmlformats.org/markup-compatibility/2006" xmlns:aink="http://schemas.microsoft.com/office/drawing/2016/ink" xmlns:am3d="http://schemas.microsoft.com/office/drawing/2017/model3d" xmlns:o="urn:schemas-microsoft-com:office:office" xmlns:r="http://schemas.openxmlformats.org/officeDocument/2006/relationships" xmlns:m="http://schemas.openxmlformats.org/officeDocument/2006/math" xmlns:v="urn:schemas-microsoft-com:vml" xmlns:wp14="http://schemas.microsoft.com/office/word/2010/wordprocessingDrawing" xmlns:wp="http://schemas.openxmlformats.org/drawingml/2006/wordprocessingDrawing" xmlns:w10="urn:schemas-microsoft-com:office:word" xmlns:w="http://schemas.openxmlformats.org/wordprocessingml/2006/main" xmlns:w14="http://schemas.microsoft.com/office/word/2010/wordml" xmlns:w15="http://schemas.microsoft.com/office/word/2012/wordml" xmlns:w16cex="http://schemas.microsoft.com/office/word/2018/wordml/cex" xmlns:w16cid="http://schemas.microsoft.com/office/word/2016/wordml/cid" xmlns:w16="http://schemas.microsoft.com/office/word/2018/wordml" xmlns:w16sdtdh="http://schemas.microsoft.com/office/word/2020/wordml/sdtdatahash" xmlns:w16se="http://schemas.microsoft.com/office/word/2015/wordml/symex" xmlns:wpg="http://schemas.microsoft.com/office/word/2010/wordprocessingGroup" xmlns:wpi="http://schemas.microsoft.com/office/word/2010/wordprocessingInk" xmlns:wne="http://schemas.microsoft.com/office/word/2006/wordml" xmlns:wps="http://schemas.microsoft.com/office/word/2010/wordprocessingShape" mc:Ignorable="w14 w15 w16se w16cid w16 w16cex w16sdtdh wp14">
   <w:sdt>
     <w:sdtPr>
       <w:id w:val="-1516606885"/>
     </w:sdtPr>
+    <w:sdtEndPr/>
     <w:sdtContent>
       <w:p>
         <w:pPr>
@@ -12200,11 +14503,12 @@
 </file>
 
 <file path=word/header11.xml><?xml version="1.0" encoding="utf-8"?>
-<w:hdr xmlns:wpc="http://schemas.microsoft.com/office/word/2010/wordprocessingCanvas" xmlns:cx="http://schemas.microsoft.com/office/drawing/2014/chartex" xmlns:cx1="http://schemas.microsoft.com/office/drawing/2015/9/8/chartex" xmlns:cx2="http://schemas.microsoft.com/office/drawing/2015/10/21/chartex" xmlns:cx3="http://schemas.microsoft.com/office/drawing/2016/5/9/chartex" xmlns:cx4="http://schemas.microsoft.com/office/drawing/2016/5/10/chartex" xmlns:cx5="http://schemas.microsoft.com/office/drawing/2016/5/11/chartex" xmlns:cx6="http://schemas.microsoft.com/office/drawing/2016/5/12/chartex" xmlns:cx7="http://schemas.microsoft.com/office/drawing/2016/5/13/chartex" xmlns:cx8="http://schemas.microsoft.com/office/drawing/2016/5/14/chartex" xmlns:mc="http://schemas.openxmlformats.org/markup-compatibility/2006" xmlns:aink="http://schemas.microsoft.com/office/drawing/2016/ink" xmlns:am3d="http://schemas.microsoft.com/office/drawing/2017/model3d" xmlns:o="urn:schemas-microsoft-com:office:office" xmlns:oel="http://schemas.microsoft.com/office/2019/extlst" xmlns:r="http://schemas.openxmlformats.org/officeDocument/2006/relationships" xmlns:m="http://schemas.openxmlformats.org/officeDocument/2006/math" xmlns:v="urn:schemas-microsoft-com:vml" xmlns:wp14="http://schemas.microsoft.com/office/word/2010/wordprocessingDrawing" xmlns:wp="http://schemas.openxmlformats.org/drawingml/2006/wordprocessingDrawing" xmlns:w10="urn:schemas-microsoft-com:office:word" xmlns:w="http://schemas.openxmlformats.org/wordprocessingml/2006/main" xmlns:w14="http://schemas.microsoft.com/office/word/2010/wordml" xmlns:w15="http://schemas.microsoft.com/office/word/2012/wordml" xmlns:w16cex="http://schemas.microsoft.com/office/word/2018/wordml/cex" xmlns:w16cid="http://schemas.microsoft.com/office/word/2016/wordml/cid" xmlns:w16="http://schemas.microsoft.com/office/word/2018/wordml" xmlns:w16du="http://schemas.microsoft.com/office/word/2023/wordml/word16du" xmlns:w16sdtdh="http://schemas.microsoft.com/office/word/2020/wordml/sdtdatahash" xmlns:w16se="http://schemas.microsoft.com/office/word/2015/wordml/symex" xmlns:wpg="http://schemas.microsoft.com/office/word/2010/wordprocessingGroup" xmlns:wpi="http://schemas.microsoft.com/office/word/2010/wordprocessingInk" xmlns:wne="http://schemas.microsoft.com/office/word/2006/wordml" xmlns:wps="http://schemas.microsoft.com/office/word/2010/wordprocessingShape" mc:Ignorable="w14 w15 w16se w16cid w16 w16cex w16sdtdh wp14">
+<w:hdr xmlns:wpc="http://schemas.microsoft.com/office/word/2010/wordprocessingCanvas" xmlns:cx="http://schemas.microsoft.com/office/drawing/2014/chartex" xmlns:cx1="http://schemas.microsoft.com/office/drawing/2015/9/8/chartex" xmlns:cx2="http://schemas.microsoft.com/office/drawing/2015/10/21/chartex" xmlns:cx3="http://schemas.microsoft.com/office/drawing/2016/5/9/chartex" xmlns:cx4="http://schemas.microsoft.com/office/drawing/2016/5/10/chartex" xmlns:cx5="http://schemas.microsoft.com/office/drawing/2016/5/11/chartex" xmlns:cx6="http://schemas.microsoft.com/office/drawing/2016/5/12/chartex" xmlns:cx7="http://schemas.microsoft.com/office/drawing/2016/5/13/chartex" xmlns:cx8="http://schemas.microsoft.com/office/drawing/2016/5/14/chartex" xmlns:mc="http://schemas.openxmlformats.org/markup-compatibility/2006" xmlns:aink="http://schemas.microsoft.com/office/drawing/2016/ink" xmlns:am3d="http://schemas.microsoft.com/office/drawing/2017/model3d" xmlns:o="urn:schemas-microsoft-com:office:office" xmlns:r="http://schemas.openxmlformats.org/officeDocument/2006/relationships" xmlns:m="http://schemas.openxmlformats.org/officeDocument/2006/math" xmlns:v="urn:schemas-microsoft-com:vml" xmlns:wp14="http://schemas.microsoft.com/office/word/2010/wordprocessingDrawing" xmlns:wp="http://schemas.openxmlformats.org/drawingml/2006/wordprocessingDrawing" xmlns:w10="urn:schemas-microsoft-com:office:word" xmlns:w="http://schemas.openxmlformats.org/wordprocessingml/2006/main" xmlns:w14="http://schemas.microsoft.com/office/word/2010/wordml" xmlns:w15="http://schemas.microsoft.com/office/word/2012/wordml" xmlns:w16cex="http://schemas.microsoft.com/office/word/2018/wordml/cex" xmlns:w16cid="http://schemas.microsoft.com/office/word/2016/wordml/cid" xmlns:w16="http://schemas.microsoft.com/office/word/2018/wordml" xmlns:w16sdtdh="http://schemas.microsoft.com/office/word/2020/wordml/sdtdatahash" xmlns:w16se="http://schemas.microsoft.com/office/word/2015/wordml/symex" xmlns:wpg="http://schemas.microsoft.com/office/word/2010/wordprocessingGroup" xmlns:wpi="http://schemas.microsoft.com/office/word/2010/wordprocessingInk" xmlns:wne="http://schemas.microsoft.com/office/word/2006/wordml" xmlns:wps="http://schemas.microsoft.com/office/word/2010/wordprocessingShape" mc:Ignorable="w14 w15 w16se w16cid w16 w16cex w16sdtdh wp14">
   <w:sdt>
     <w:sdtPr>
       <w:id w:val="-995256275"/>
     </w:sdtPr>
+    <w:sdtEndPr/>
     <w:sdtContent>
       <w:p>
         <w:pPr>
@@ -12238,7 +14542,7 @@
 </file>
 
 <file path=word/header12.xml><?xml version="1.0" encoding="utf-8"?>
-<w:hdr xmlns:wpc="http://schemas.microsoft.com/office/word/2010/wordprocessingCanvas" xmlns:cx="http://schemas.microsoft.com/office/drawing/2014/chartex" xmlns:cx1="http://schemas.microsoft.com/office/drawing/2015/9/8/chartex" xmlns:cx2="http://schemas.microsoft.com/office/drawing/2015/10/21/chartex" xmlns:cx3="http://schemas.microsoft.com/office/drawing/2016/5/9/chartex" xmlns:cx4="http://schemas.microsoft.com/office/drawing/2016/5/10/chartex" xmlns:cx5="http://schemas.microsoft.com/office/drawing/2016/5/11/chartex" xmlns:cx6="http://schemas.microsoft.com/office/drawing/2016/5/12/chartex" xmlns:cx7="http://schemas.microsoft.com/office/drawing/2016/5/13/chartex" xmlns:cx8="http://schemas.microsoft.com/office/drawing/2016/5/14/chartex" xmlns:mc="http://schemas.openxmlformats.org/markup-compatibility/2006" xmlns:aink="http://schemas.microsoft.com/office/drawing/2016/ink" xmlns:am3d="http://schemas.microsoft.com/office/drawing/2017/model3d" xmlns:o="urn:schemas-microsoft-com:office:office" xmlns:oel="http://schemas.microsoft.com/office/2019/extlst" xmlns:r="http://schemas.openxmlformats.org/officeDocument/2006/relationships" xmlns:m="http://schemas.openxmlformats.org/officeDocument/2006/math" xmlns:v="urn:schemas-microsoft-com:vml" xmlns:wp14="http://schemas.microsoft.com/office/word/2010/wordprocessingDrawing" xmlns:wp="http://schemas.openxmlformats.org/drawingml/2006/wordprocessingDrawing" xmlns:w10="urn:schemas-microsoft-com:office:word" xmlns:w="http://schemas.openxmlformats.org/wordprocessingml/2006/main" xmlns:w14="http://schemas.microsoft.com/office/word/2010/wordml" xmlns:w15="http://schemas.microsoft.com/office/word/2012/wordml" xmlns:w16cex="http://schemas.microsoft.com/office/word/2018/wordml/cex" xmlns:w16cid="http://schemas.microsoft.com/office/word/2016/wordml/cid" xmlns:w16="http://schemas.microsoft.com/office/word/2018/wordml" xmlns:w16du="http://schemas.microsoft.com/office/word/2023/wordml/word16du" xmlns:w16sdtdh="http://schemas.microsoft.com/office/word/2020/wordml/sdtdatahash" xmlns:w16se="http://schemas.microsoft.com/office/word/2015/wordml/symex" xmlns:wpg="http://schemas.microsoft.com/office/word/2010/wordprocessingGroup" xmlns:wpi="http://schemas.microsoft.com/office/word/2010/wordprocessingInk" xmlns:wne="http://schemas.microsoft.com/office/word/2006/wordml" xmlns:wps="http://schemas.microsoft.com/office/word/2010/wordprocessingShape" mc:Ignorable="w14 w15 w16se w16cid w16 w16cex w16sdtdh wp14">
+<w:hdr xmlns:wpc="http://schemas.microsoft.com/office/word/2010/wordprocessingCanvas" xmlns:cx="http://schemas.microsoft.com/office/drawing/2014/chartex" xmlns:cx1="http://schemas.microsoft.com/office/drawing/2015/9/8/chartex" xmlns:cx2="http://schemas.microsoft.com/office/drawing/2015/10/21/chartex" xmlns:cx3="http://schemas.microsoft.com/office/drawing/2016/5/9/chartex" xmlns:cx4="http://schemas.microsoft.com/office/drawing/2016/5/10/chartex" xmlns:cx5="http://schemas.microsoft.com/office/drawing/2016/5/11/chartex" xmlns:cx6="http://schemas.microsoft.com/office/drawing/2016/5/12/chartex" xmlns:cx7="http://schemas.microsoft.com/office/drawing/2016/5/13/chartex" xmlns:cx8="http://schemas.microsoft.com/office/drawing/2016/5/14/chartex" xmlns:mc="http://schemas.openxmlformats.org/markup-compatibility/2006" xmlns:aink="http://schemas.microsoft.com/office/drawing/2016/ink" xmlns:am3d="http://schemas.microsoft.com/office/drawing/2017/model3d" xmlns:o="urn:schemas-microsoft-com:office:office" xmlns:r="http://schemas.openxmlformats.org/officeDocument/2006/relationships" xmlns:m="http://schemas.openxmlformats.org/officeDocument/2006/math" xmlns:v="urn:schemas-microsoft-com:vml" xmlns:wp14="http://schemas.microsoft.com/office/word/2010/wordprocessingDrawing" xmlns:wp="http://schemas.openxmlformats.org/drawingml/2006/wordprocessingDrawing" xmlns:w10="urn:schemas-microsoft-com:office:word" xmlns:w="http://schemas.openxmlformats.org/wordprocessingml/2006/main" xmlns:w14="http://schemas.microsoft.com/office/word/2010/wordml" xmlns:w15="http://schemas.microsoft.com/office/word/2012/wordml" xmlns:w16cex="http://schemas.microsoft.com/office/word/2018/wordml/cex" xmlns:w16cid="http://schemas.microsoft.com/office/word/2016/wordml/cid" xmlns:w16="http://schemas.microsoft.com/office/word/2018/wordml" xmlns:w16sdtdh="http://schemas.microsoft.com/office/word/2020/wordml/sdtdatahash" xmlns:w16se="http://schemas.microsoft.com/office/word/2015/wordml/symex" xmlns:wpg="http://schemas.microsoft.com/office/word/2010/wordprocessingGroup" xmlns:wpi="http://schemas.microsoft.com/office/word/2010/wordprocessingInk" xmlns:wne="http://schemas.microsoft.com/office/word/2006/wordml" xmlns:wps="http://schemas.microsoft.com/office/word/2010/wordprocessingShape" mc:Ignorable="w14 w15 w16se w16cid w16 w16cex w16sdtdh wp14">
   <w:p>
     <w:pPr>
       <w:pStyle w:val="Header"/>
@@ -12254,7 +14558,7 @@
 </file>
 
 <file path=word/header13.xml><?xml version="1.0" encoding="utf-8"?>
-<w:hdr xmlns:wpc="http://schemas.microsoft.com/office/word/2010/wordprocessingCanvas" xmlns:cx="http://schemas.microsoft.com/office/drawing/2014/chartex" xmlns:cx1="http://schemas.microsoft.com/office/drawing/2015/9/8/chartex" xmlns:cx2="http://schemas.microsoft.com/office/drawing/2015/10/21/chartex" xmlns:cx3="http://schemas.microsoft.com/office/drawing/2016/5/9/chartex" xmlns:cx4="http://schemas.microsoft.com/office/drawing/2016/5/10/chartex" xmlns:cx5="http://schemas.microsoft.com/office/drawing/2016/5/11/chartex" xmlns:cx6="http://schemas.microsoft.com/office/drawing/2016/5/12/chartex" xmlns:cx7="http://schemas.microsoft.com/office/drawing/2016/5/13/chartex" xmlns:cx8="http://schemas.microsoft.com/office/drawing/2016/5/14/chartex" xmlns:mc="http://schemas.openxmlformats.org/markup-compatibility/2006" xmlns:aink="http://schemas.microsoft.com/office/drawing/2016/ink" xmlns:am3d="http://schemas.microsoft.com/office/drawing/2017/model3d" xmlns:o="urn:schemas-microsoft-com:office:office" xmlns:oel="http://schemas.microsoft.com/office/2019/extlst" xmlns:r="http://schemas.openxmlformats.org/officeDocument/2006/relationships" xmlns:m="http://schemas.openxmlformats.org/officeDocument/2006/math" xmlns:v="urn:schemas-microsoft-com:vml" xmlns:wp14="http://schemas.microsoft.com/office/word/2010/wordprocessingDrawing" xmlns:wp="http://schemas.openxmlformats.org/drawingml/2006/wordprocessingDrawing" xmlns:w10="urn:schemas-microsoft-com:office:word" xmlns:w="http://schemas.openxmlformats.org/wordprocessingml/2006/main" xmlns:w14="http://schemas.microsoft.com/office/word/2010/wordml" xmlns:w15="http://schemas.microsoft.com/office/word/2012/wordml" xmlns:w16cex="http://schemas.microsoft.com/office/word/2018/wordml/cex" xmlns:w16cid="http://schemas.microsoft.com/office/word/2016/wordml/cid" xmlns:w16="http://schemas.microsoft.com/office/word/2018/wordml" xmlns:w16du="http://schemas.microsoft.com/office/word/2023/wordml/word16du" xmlns:w16sdtdh="http://schemas.microsoft.com/office/word/2020/wordml/sdtdatahash" xmlns:w16se="http://schemas.microsoft.com/office/word/2015/wordml/symex" xmlns:wpg="http://schemas.microsoft.com/office/word/2010/wordprocessingGroup" xmlns:wpi="http://schemas.microsoft.com/office/word/2010/wordprocessingInk" xmlns:wne="http://schemas.microsoft.com/office/word/2006/wordml" xmlns:wps="http://schemas.microsoft.com/office/word/2010/wordprocessingShape" mc:Ignorable="w14 w15 w16se w16cid w16 w16cex w16sdtdh wp14">
+<w:hdr xmlns:wpc="http://schemas.microsoft.com/office/word/2010/wordprocessingCanvas" xmlns:cx="http://schemas.microsoft.com/office/drawing/2014/chartex" xmlns:cx1="http://schemas.microsoft.com/office/drawing/2015/9/8/chartex" xmlns:cx2="http://schemas.microsoft.com/office/drawing/2015/10/21/chartex" xmlns:cx3="http://schemas.microsoft.com/office/drawing/2016/5/9/chartex" xmlns:cx4="http://schemas.microsoft.com/office/drawing/2016/5/10/chartex" xmlns:cx5="http://schemas.microsoft.com/office/drawing/2016/5/11/chartex" xmlns:cx6="http://schemas.microsoft.com/office/drawing/2016/5/12/chartex" xmlns:cx7="http://schemas.microsoft.com/office/drawing/2016/5/13/chartex" xmlns:cx8="http://schemas.microsoft.com/office/drawing/2016/5/14/chartex" xmlns:mc="http://schemas.openxmlformats.org/markup-compatibility/2006" xmlns:aink="http://schemas.microsoft.com/office/drawing/2016/ink" xmlns:am3d="http://schemas.microsoft.com/office/drawing/2017/model3d" xmlns:o="urn:schemas-microsoft-com:office:office" xmlns:r="http://schemas.openxmlformats.org/officeDocument/2006/relationships" xmlns:m="http://schemas.openxmlformats.org/officeDocument/2006/math" xmlns:v="urn:schemas-microsoft-com:vml" xmlns:wp14="http://schemas.microsoft.com/office/word/2010/wordprocessingDrawing" xmlns:wp="http://schemas.openxmlformats.org/drawingml/2006/wordprocessingDrawing" xmlns:w10="urn:schemas-microsoft-com:office:word" xmlns:w="http://schemas.openxmlformats.org/wordprocessingml/2006/main" xmlns:w14="http://schemas.microsoft.com/office/word/2010/wordml" xmlns:w15="http://schemas.microsoft.com/office/word/2012/wordml" xmlns:w16cex="http://schemas.microsoft.com/office/word/2018/wordml/cex" xmlns:w16cid="http://schemas.microsoft.com/office/word/2016/wordml/cid" xmlns:w16="http://schemas.microsoft.com/office/word/2018/wordml" xmlns:w16sdtdh="http://schemas.microsoft.com/office/word/2020/wordml/sdtdatahash" xmlns:w16se="http://schemas.microsoft.com/office/word/2015/wordml/symex" xmlns:wpg="http://schemas.microsoft.com/office/word/2010/wordprocessingGroup" xmlns:wpi="http://schemas.microsoft.com/office/word/2010/wordprocessingInk" xmlns:wne="http://schemas.microsoft.com/office/word/2006/wordml" xmlns:wps="http://schemas.microsoft.com/office/word/2010/wordprocessingShape" mc:Ignorable="w14 w15 w16se w16cid w16 w16cex w16sdtdh wp14">
   <w:p>
     <w:pPr>
       <w:pStyle w:val="Header"/>
@@ -12264,11 +14568,12 @@
 </file>
 
 <file path=word/header14.xml><?xml version="1.0" encoding="utf-8"?>
-<w:hdr xmlns:wpc="http://schemas.microsoft.com/office/word/2010/wordprocessingCanvas" xmlns:cx="http://schemas.microsoft.com/office/drawing/2014/chartex" xmlns:cx1="http://schemas.microsoft.com/office/drawing/2015/9/8/chartex" xmlns:cx2="http://schemas.microsoft.com/office/drawing/2015/10/21/chartex" xmlns:cx3="http://schemas.microsoft.com/office/drawing/2016/5/9/chartex" xmlns:cx4="http://schemas.microsoft.com/office/drawing/2016/5/10/chartex" xmlns:cx5="http://schemas.microsoft.com/office/drawing/2016/5/11/chartex" xmlns:cx6="http://schemas.microsoft.com/office/drawing/2016/5/12/chartex" xmlns:cx7="http://schemas.microsoft.com/office/drawing/2016/5/13/chartex" xmlns:cx8="http://schemas.microsoft.com/office/drawing/2016/5/14/chartex" xmlns:mc="http://schemas.openxmlformats.org/markup-compatibility/2006" xmlns:aink="http://schemas.microsoft.com/office/drawing/2016/ink" xmlns:am3d="http://schemas.microsoft.com/office/drawing/2017/model3d" xmlns:o="urn:schemas-microsoft-com:office:office" xmlns:oel="http://schemas.microsoft.com/office/2019/extlst" xmlns:r="http://schemas.openxmlformats.org/officeDocument/2006/relationships" xmlns:m="http://schemas.openxmlformats.org/officeDocument/2006/math" xmlns:v="urn:schemas-microsoft-com:vml" xmlns:wp14="http://schemas.microsoft.com/office/word/2010/wordprocessingDrawing" xmlns:wp="http://schemas.openxmlformats.org/drawingml/2006/wordprocessingDrawing" xmlns:w10="urn:schemas-microsoft-com:office:word" xmlns:w="http://schemas.openxmlformats.org/wordprocessingml/2006/main" xmlns:w14="http://schemas.microsoft.com/office/word/2010/wordml" xmlns:w15="http://schemas.microsoft.com/office/word/2012/wordml" xmlns:w16cex="http://schemas.microsoft.com/office/word/2018/wordml/cex" xmlns:w16cid="http://schemas.microsoft.com/office/word/2016/wordml/cid" xmlns:w16="http://schemas.microsoft.com/office/word/2018/wordml" xmlns:w16du="http://schemas.microsoft.com/office/word/2023/wordml/word16du" xmlns:w16sdtdh="http://schemas.microsoft.com/office/word/2020/wordml/sdtdatahash" xmlns:w16se="http://schemas.microsoft.com/office/word/2015/wordml/symex" xmlns:wpg="http://schemas.microsoft.com/office/word/2010/wordprocessingGroup" xmlns:wpi="http://schemas.microsoft.com/office/word/2010/wordprocessingInk" xmlns:wne="http://schemas.microsoft.com/office/word/2006/wordml" xmlns:wps="http://schemas.microsoft.com/office/word/2010/wordprocessingShape" mc:Ignorable="w14 w15 w16se w16cid w16 w16cex w16sdtdh wp14">
+<w:hdr xmlns:wpc="http://schemas.microsoft.com/office/word/2010/wordprocessingCanvas" xmlns:cx="http://schemas.microsoft.com/office/drawing/2014/chartex" xmlns:cx1="http://schemas.microsoft.com/office/drawing/2015/9/8/chartex" xmlns:cx2="http://schemas.microsoft.com/office/drawing/2015/10/21/chartex" xmlns:cx3="http://schemas.microsoft.com/office/drawing/2016/5/9/chartex" xmlns:cx4="http://schemas.microsoft.com/office/drawing/2016/5/10/chartex" xmlns:cx5="http://schemas.microsoft.com/office/drawing/2016/5/11/chartex" xmlns:cx6="http://schemas.microsoft.com/office/drawing/2016/5/12/chartex" xmlns:cx7="http://schemas.microsoft.com/office/drawing/2016/5/13/chartex" xmlns:cx8="http://schemas.microsoft.com/office/drawing/2016/5/14/chartex" xmlns:mc="http://schemas.openxmlformats.org/markup-compatibility/2006" xmlns:aink="http://schemas.microsoft.com/office/drawing/2016/ink" xmlns:am3d="http://schemas.microsoft.com/office/drawing/2017/model3d" xmlns:o="urn:schemas-microsoft-com:office:office" xmlns:r="http://schemas.openxmlformats.org/officeDocument/2006/relationships" xmlns:m="http://schemas.openxmlformats.org/officeDocument/2006/math" xmlns:v="urn:schemas-microsoft-com:vml" xmlns:wp14="http://schemas.microsoft.com/office/word/2010/wordprocessingDrawing" xmlns:wp="http://schemas.openxmlformats.org/drawingml/2006/wordprocessingDrawing" xmlns:w10="urn:schemas-microsoft-com:office:word" xmlns:w="http://schemas.openxmlformats.org/wordprocessingml/2006/main" xmlns:w14="http://schemas.microsoft.com/office/word/2010/wordml" xmlns:w15="http://schemas.microsoft.com/office/word/2012/wordml" xmlns:w16cex="http://schemas.microsoft.com/office/word/2018/wordml/cex" xmlns:w16cid="http://schemas.microsoft.com/office/word/2016/wordml/cid" xmlns:w16="http://schemas.microsoft.com/office/word/2018/wordml" xmlns:w16sdtdh="http://schemas.microsoft.com/office/word/2020/wordml/sdtdatahash" xmlns:w16se="http://schemas.microsoft.com/office/word/2015/wordml/symex" xmlns:wpg="http://schemas.microsoft.com/office/word/2010/wordprocessingGroup" xmlns:wpi="http://schemas.microsoft.com/office/word/2010/wordprocessingInk" xmlns:wne="http://schemas.microsoft.com/office/word/2006/wordml" xmlns:wps="http://schemas.microsoft.com/office/word/2010/wordprocessingShape" mc:Ignorable="w14 w15 w16se w16cid w16 w16cex w16sdtdh wp14">
   <w:sdt>
     <w:sdtPr>
       <w:id w:val="925074763"/>
     </w:sdtPr>
+    <w:sdtEndPr/>
     <w:sdtContent>
       <w:p>
         <w:pPr>
@@ -12302,7 +14607,7 @@
 </file>
 
 <file path=word/header15.xml><?xml version="1.0" encoding="utf-8"?>
-<w:hdr xmlns:wpc="http://schemas.microsoft.com/office/word/2010/wordprocessingCanvas" xmlns:cx="http://schemas.microsoft.com/office/drawing/2014/chartex" xmlns:cx1="http://schemas.microsoft.com/office/drawing/2015/9/8/chartex" xmlns:cx2="http://schemas.microsoft.com/office/drawing/2015/10/21/chartex" xmlns:cx3="http://schemas.microsoft.com/office/drawing/2016/5/9/chartex" xmlns:cx4="http://schemas.microsoft.com/office/drawing/2016/5/10/chartex" xmlns:cx5="http://schemas.microsoft.com/office/drawing/2016/5/11/chartex" xmlns:cx6="http://schemas.microsoft.com/office/drawing/2016/5/12/chartex" xmlns:cx7="http://schemas.microsoft.com/office/drawing/2016/5/13/chartex" xmlns:cx8="http://schemas.microsoft.com/office/drawing/2016/5/14/chartex" xmlns:mc="http://schemas.openxmlformats.org/markup-compatibility/2006" xmlns:aink="http://schemas.microsoft.com/office/drawing/2016/ink" xmlns:am3d="http://schemas.microsoft.com/office/drawing/2017/model3d" xmlns:o="urn:schemas-microsoft-com:office:office" xmlns:oel="http://schemas.microsoft.com/office/2019/extlst" xmlns:r="http://schemas.openxmlformats.org/officeDocument/2006/relationships" xmlns:m="http://schemas.openxmlformats.org/officeDocument/2006/math" xmlns:v="urn:schemas-microsoft-com:vml" xmlns:wp14="http://schemas.microsoft.com/office/word/2010/wordprocessingDrawing" xmlns:wp="http://schemas.openxmlformats.org/drawingml/2006/wordprocessingDrawing" xmlns:w10="urn:schemas-microsoft-com:office:word" xmlns:w="http://schemas.openxmlformats.org/wordprocessingml/2006/main" xmlns:w14="http://schemas.microsoft.com/office/word/2010/wordml" xmlns:w15="http://schemas.microsoft.com/office/word/2012/wordml" xmlns:w16cex="http://schemas.microsoft.com/office/word/2018/wordml/cex" xmlns:w16cid="http://schemas.microsoft.com/office/word/2016/wordml/cid" xmlns:w16="http://schemas.microsoft.com/office/word/2018/wordml" xmlns:w16du="http://schemas.microsoft.com/office/word/2023/wordml/word16du" xmlns:w16sdtdh="http://schemas.microsoft.com/office/word/2020/wordml/sdtdatahash" xmlns:w16se="http://schemas.microsoft.com/office/word/2015/wordml/symex" xmlns:wpg="http://schemas.microsoft.com/office/word/2010/wordprocessingGroup" xmlns:wpi="http://schemas.microsoft.com/office/word/2010/wordprocessingInk" xmlns:wne="http://schemas.microsoft.com/office/word/2006/wordml" xmlns:wps="http://schemas.microsoft.com/office/word/2010/wordprocessingShape" mc:Ignorable="w14 w15 w16se w16cid w16 w16cex w16sdtdh wp14">
+<w:hdr xmlns:wpc="http://schemas.microsoft.com/office/word/2010/wordprocessingCanvas" xmlns:cx="http://schemas.microsoft.com/office/drawing/2014/chartex" xmlns:cx1="http://schemas.microsoft.com/office/drawing/2015/9/8/chartex" xmlns:cx2="http://schemas.microsoft.com/office/drawing/2015/10/21/chartex" xmlns:cx3="http://schemas.microsoft.com/office/drawing/2016/5/9/chartex" xmlns:cx4="http://schemas.microsoft.com/office/drawing/2016/5/10/chartex" xmlns:cx5="http://schemas.microsoft.com/office/drawing/2016/5/11/chartex" xmlns:cx6="http://schemas.microsoft.com/office/drawing/2016/5/12/chartex" xmlns:cx7="http://schemas.microsoft.com/office/drawing/2016/5/13/chartex" xmlns:cx8="http://schemas.microsoft.com/office/drawing/2016/5/14/chartex" xmlns:mc="http://schemas.openxmlformats.org/markup-compatibility/2006" xmlns:aink="http://schemas.microsoft.com/office/drawing/2016/ink" xmlns:am3d="http://schemas.microsoft.com/office/drawing/2017/model3d" xmlns:o="urn:schemas-microsoft-com:office:office" xmlns:r="http://schemas.openxmlformats.org/officeDocument/2006/relationships" xmlns:m="http://schemas.openxmlformats.org/officeDocument/2006/math" xmlns:v="urn:schemas-microsoft-com:vml" xmlns:wp14="http://schemas.microsoft.com/office/word/2010/wordprocessingDrawing" xmlns:wp="http://schemas.openxmlformats.org/drawingml/2006/wordprocessingDrawing" xmlns:w10="urn:schemas-microsoft-com:office:word" xmlns:w="http://schemas.openxmlformats.org/wordprocessingml/2006/main" xmlns:w14="http://schemas.microsoft.com/office/word/2010/wordml" xmlns:w15="http://schemas.microsoft.com/office/word/2012/wordml" xmlns:w16cex="http://schemas.microsoft.com/office/word/2018/wordml/cex" xmlns:w16cid="http://schemas.microsoft.com/office/word/2016/wordml/cid" xmlns:w16="http://schemas.microsoft.com/office/word/2018/wordml" xmlns:w16sdtdh="http://schemas.microsoft.com/office/word/2020/wordml/sdtdatahash" xmlns:w16se="http://schemas.microsoft.com/office/word/2015/wordml/symex" xmlns:wpg="http://schemas.microsoft.com/office/word/2010/wordprocessingGroup" xmlns:wpi="http://schemas.microsoft.com/office/word/2010/wordprocessingInk" xmlns:wne="http://schemas.microsoft.com/office/word/2006/wordml" xmlns:wps="http://schemas.microsoft.com/office/word/2010/wordprocessingShape" mc:Ignorable="w14 w15 w16se w16cid w16 w16cex w16sdtdh wp14">
   <w:p>
     <w:pPr>
       <w:pStyle w:val="Header"/>
@@ -12318,7 +14623,7 @@
 </file>
 
 <file path=word/header16.xml><?xml version="1.0" encoding="utf-8"?>
-<w:hdr xmlns:wpc="http://schemas.microsoft.com/office/word/2010/wordprocessingCanvas" xmlns:cx="http://schemas.microsoft.com/office/drawing/2014/chartex" xmlns:cx1="http://schemas.microsoft.com/office/drawing/2015/9/8/chartex" xmlns:cx2="http://schemas.microsoft.com/office/drawing/2015/10/21/chartex" xmlns:cx3="http://schemas.microsoft.com/office/drawing/2016/5/9/chartex" xmlns:cx4="http://schemas.microsoft.com/office/drawing/2016/5/10/chartex" xmlns:cx5="http://schemas.microsoft.com/office/drawing/2016/5/11/chartex" xmlns:cx6="http://schemas.microsoft.com/office/drawing/2016/5/12/chartex" xmlns:cx7="http://schemas.microsoft.com/office/drawing/2016/5/13/chartex" xmlns:cx8="http://schemas.microsoft.com/office/drawing/2016/5/14/chartex" xmlns:mc="http://schemas.openxmlformats.org/markup-compatibility/2006" xmlns:aink="http://schemas.microsoft.com/office/drawing/2016/ink" xmlns:am3d="http://schemas.microsoft.com/office/drawing/2017/model3d" xmlns:o="urn:schemas-microsoft-com:office:office" xmlns:oel="http://schemas.microsoft.com/office/2019/extlst" xmlns:r="http://schemas.openxmlformats.org/officeDocument/2006/relationships" xmlns:m="http://schemas.openxmlformats.org/officeDocument/2006/math" xmlns:v="urn:schemas-microsoft-com:vml" xmlns:wp14="http://schemas.microsoft.com/office/word/2010/wordprocessingDrawing" xmlns:wp="http://schemas.openxmlformats.org/drawingml/2006/wordprocessingDrawing" xmlns:w10="urn:schemas-microsoft-com:office:word" xmlns:w="http://schemas.openxmlformats.org/wordprocessingml/2006/main" xmlns:w14="http://schemas.microsoft.com/office/word/2010/wordml" xmlns:w15="http://schemas.microsoft.com/office/word/2012/wordml" xmlns:w16cex="http://schemas.microsoft.com/office/word/2018/wordml/cex" xmlns:w16cid="http://schemas.microsoft.com/office/word/2016/wordml/cid" xmlns:w16="http://schemas.microsoft.com/office/word/2018/wordml" xmlns:w16du="http://schemas.microsoft.com/office/word/2023/wordml/word16du" xmlns:w16sdtdh="http://schemas.microsoft.com/office/word/2020/wordml/sdtdatahash" xmlns:w16se="http://schemas.microsoft.com/office/word/2015/wordml/symex" xmlns:wpg="http://schemas.microsoft.com/office/word/2010/wordprocessingGroup" xmlns:wpi="http://schemas.microsoft.com/office/word/2010/wordprocessingInk" xmlns:wne="http://schemas.microsoft.com/office/word/2006/wordml" xmlns:wps="http://schemas.microsoft.com/office/word/2010/wordprocessingShape" mc:Ignorable="w14 w15 w16se w16cid w16 w16cex w16sdtdh wp14">
+<w:hdr xmlns:wpc="http://schemas.microsoft.com/office/word/2010/wordprocessingCanvas" xmlns:cx="http://schemas.microsoft.com/office/drawing/2014/chartex" xmlns:cx1="http://schemas.microsoft.com/office/drawing/2015/9/8/chartex" xmlns:cx2="http://schemas.microsoft.com/office/drawing/2015/10/21/chartex" xmlns:cx3="http://schemas.microsoft.com/office/drawing/2016/5/9/chartex" xmlns:cx4="http://schemas.microsoft.com/office/drawing/2016/5/10/chartex" xmlns:cx5="http://schemas.microsoft.com/office/drawing/2016/5/11/chartex" xmlns:cx6="http://schemas.microsoft.com/office/drawing/2016/5/12/chartex" xmlns:cx7="http://schemas.microsoft.com/office/drawing/2016/5/13/chartex" xmlns:cx8="http://schemas.microsoft.com/office/drawing/2016/5/14/chartex" xmlns:mc="http://schemas.openxmlformats.org/markup-compatibility/2006" xmlns:aink="http://schemas.microsoft.com/office/drawing/2016/ink" xmlns:am3d="http://schemas.microsoft.com/office/drawing/2017/model3d" xmlns:o="urn:schemas-microsoft-com:office:office" xmlns:r="http://schemas.openxmlformats.org/officeDocument/2006/relationships" xmlns:m="http://schemas.openxmlformats.org/officeDocument/2006/math" xmlns:v="urn:schemas-microsoft-com:vml" xmlns:wp14="http://schemas.microsoft.com/office/word/2010/wordprocessingDrawing" xmlns:wp="http://schemas.openxmlformats.org/drawingml/2006/wordprocessingDrawing" xmlns:w10="urn:schemas-microsoft-com:office:word" xmlns:w="http://schemas.openxmlformats.org/wordprocessingml/2006/main" xmlns:w14="http://schemas.microsoft.com/office/word/2010/wordml" xmlns:w15="http://schemas.microsoft.com/office/word/2012/wordml" xmlns:w16cex="http://schemas.microsoft.com/office/word/2018/wordml/cex" xmlns:w16cid="http://schemas.microsoft.com/office/word/2016/wordml/cid" xmlns:w16="http://schemas.microsoft.com/office/word/2018/wordml" xmlns:w16sdtdh="http://schemas.microsoft.com/office/word/2020/wordml/sdtdatahash" xmlns:w16se="http://schemas.microsoft.com/office/word/2015/wordml/symex" xmlns:wpg="http://schemas.microsoft.com/office/word/2010/wordprocessingGroup" xmlns:wpi="http://schemas.microsoft.com/office/word/2010/wordprocessingInk" xmlns:wne="http://schemas.microsoft.com/office/word/2006/wordml" xmlns:wps="http://schemas.microsoft.com/office/word/2010/wordprocessingShape" mc:Ignorable="w14 w15 w16se w16cid w16 w16cex w16sdtdh wp14">
   <w:p>
     <w:pPr>
       <w:pStyle w:val="Header"/>
@@ -12328,7 +14633,7 @@
 </file>
 
 <file path=word/header17.xml><?xml version="1.0" encoding="utf-8"?>
-<w:hdr xmlns:wpc="http://schemas.microsoft.com/office/word/2010/wordprocessingCanvas" xmlns:cx="http://schemas.microsoft.com/office/drawing/2014/chartex" xmlns:cx1="http://schemas.microsoft.com/office/drawing/2015/9/8/chartex" xmlns:cx2="http://schemas.microsoft.com/office/drawing/2015/10/21/chartex" xmlns:cx3="http://schemas.microsoft.com/office/drawing/2016/5/9/chartex" xmlns:cx4="http://schemas.microsoft.com/office/drawing/2016/5/10/chartex" xmlns:cx5="http://schemas.microsoft.com/office/drawing/2016/5/11/chartex" xmlns:cx6="http://schemas.microsoft.com/office/drawing/2016/5/12/chartex" xmlns:cx7="http://schemas.microsoft.com/office/drawing/2016/5/13/chartex" xmlns:cx8="http://schemas.microsoft.com/office/drawing/2016/5/14/chartex" xmlns:mc="http://schemas.openxmlformats.org/markup-compatibility/2006" xmlns:aink="http://schemas.microsoft.com/office/drawing/2016/ink" xmlns:am3d="http://schemas.microsoft.com/office/drawing/2017/model3d" xmlns:o="urn:schemas-microsoft-com:office:office" xmlns:oel="http://schemas.microsoft.com/office/2019/extlst" xmlns:r="http://schemas.openxmlformats.org/officeDocument/2006/relationships" xmlns:m="http://schemas.openxmlformats.org/officeDocument/2006/math" xmlns:v="urn:schemas-microsoft-com:vml" xmlns:wp14="http://schemas.microsoft.com/office/word/2010/wordprocessingDrawing" xmlns:wp="http://schemas.openxmlformats.org/drawingml/2006/wordprocessingDrawing" xmlns:w10="urn:schemas-microsoft-com:office:word" xmlns:w="http://schemas.openxmlformats.org/wordprocessingml/2006/main" xmlns:w14="http://schemas.microsoft.com/office/word/2010/wordml" xmlns:w15="http://schemas.microsoft.com/office/word/2012/wordml" xmlns:w16cex="http://schemas.microsoft.com/office/word/2018/wordml/cex" xmlns:w16cid="http://schemas.microsoft.com/office/word/2016/wordml/cid" xmlns:w16="http://schemas.microsoft.com/office/word/2018/wordml" xmlns:w16du="http://schemas.microsoft.com/office/word/2023/wordml/word16du" xmlns:w16sdtdh="http://schemas.microsoft.com/office/word/2020/wordml/sdtdatahash" xmlns:w16se="http://schemas.microsoft.com/office/word/2015/wordml/symex" xmlns:wpg="http://schemas.microsoft.com/office/word/2010/wordprocessingGroup" xmlns:wpi="http://schemas.microsoft.com/office/word/2010/wordprocessingInk" xmlns:wne="http://schemas.microsoft.com/office/word/2006/wordml" xmlns:wps="http://schemas.microsoft.com/office/word/2010/wordprocessingShape" mc:Ignorable="w14 w15 w16se w16cid w16 w16cex w16sdtdh wp14">
+<w:hdr xmlns:wpc="http://schemas.microsoft.com/office/word/2010/wordprocessingCanvas" xmlns:cx="http://schemas.microsoft.com/office/drawing/2014/chartex" xmlns:cx1="http://schemas.microsoft.com/office/drawing/2015/9/8/chartex" xmlns:cx2="http://schemas.microsoft.com/office/drawing/2015/10/21/chartex" xmlns:cx3="http://schemas.microsoft.com/office/drawing/2016/5/9/chartex" xmlns:cx4="http://schemas.microsoft.com/office/drawing/2016/5/10/chartex" xmlns:cx5="http://schemas.microsoft.com/office/drawing/2016/5/11/chartex" xmlns:cx6="http://schemas.microsoft.com/office/drawing/2016/5/12/chartex" xmlns:cx7="http://schemas.microsoft.com/office/drawing/2016/5/13/chartex" xmlns:cx8="http://schemas.microsoft.com/office/drawing/2016/5/14/chartex" xmlns:mc="http://schemas.openxmlformats.org/markup-compatibility/2006" xmlns:aink="http://schemas.microsoft.com/office/drawing/2016/ink" xmlns:am3d="http://schemas.microsoft.com/office/drawing/2017/model3d" xmlns:o="urn:schemas-microsoft-com:office:office" xmlns:r="http://schemas.openxmlformats.org/officeDocument/2006/relationships" xmlns:m="http://schemas.openxmlformats.org/officeDocument/2006/math" xmlns:v="urn:schemas-microsoft-com:vml" xmlns:wp14="http://schemas.microsoft.com/office/word/2010/wordprocessingDrawing" xmlns:wp="http://schemas.openxmlformats.org/drawingml/2006/wordprocessingDrawing" xmlns:w10="urn:schemas-microsoft-com:office:word" xmlns:w="http://schemas.openxmlformats.org/wordprocessingml/2006/main" xmlns:w14="http://schemas.microsoft.com/office/word/2010/wordml" xmlns:w15="http://schemas.microsoft.com/office/word/2012/wordml" xmlns:w16cex="http://schemas.microsoft.com/office/word/2018/wordml/cex" xmlns:w16cid="http://schemas.microsoft.com/office/word/2016/wordml/cid" xmlns:w16="http://schemas.microsoft.com/office/word/2018/wordml" xmlns:w16sdtdh="http://schemas.microsoft.com/office/word/2020/wordml/sdtdatahash" xmlns:w16se="http://schemas.microsoft.com/office/word/2015/wordml/symex" xmlns:wpg="http://schemas.microsoft.com/office/word/2010/wordprocessingGroup" xmlns:wpi="http://schemas.microsoft.com/office/word/2010/wordprocessingInk" xmlns:wne="http://schemas.microsoft.com/office/word/2006/wordml" xmlns:wps="http://schemas.microsoft.com/office/word/2010/wordprocessingShape" mc:Ignorable="w14 w15 w16se w16cid w16 w16cex w16sdtdh wp14">
   <w:p>
     <w:pPr>
       <w:pStyle w:val="Header"/>
@@ -12338,7 +14643,7 @@
 </file>
 
 <file path=word/header2.xml><?xml version="1.0" encoding="utf-8"?>
-<w:hdr xmlns:wpc="http://schemas.microsoft.com/office/word/2010/wordprocessingCanvas" xmlns:cx="http://schemas.microsoft.com/office/drawing/2014/chartex" xmlns:cx1="http://schemas.microsoft.com/office/drawing/2015/9/8/chartex" xmlns:cx2="http://schemas.microsoft.com/office/drawing/2015/10/21/chartex" xmlns:cx3="http://schemas.microsoft.com/office/drawing/2016/5/9/chartex" xmlns:cx4="http://schemas.microsoft.com/office/drawing/2016/5/10/chartex" xmlns:cx5="http://schemas.microsoft.com/office/drawing/2016/5/11/chartex" xmlns:cx6="http://schemas.microsoft.com/office/drawing/2016/5/12/chartex" xmlns:cx7="http://schemas.microsoft.com/office/drawing/2016/5/13/chartex" xmlns:cx8="http://schemas.microsoft.com/office/drawing/2016/5/14/chartex" xmlns:mc="http://schemas.openxmlformats.org/markup-compatibility/2006" xmlns:aink="http://schemas.microsoft.com/office/drawing/2016/ink" xmlns:am3d="http://schemas.microsoft.com/office/drawing/2017/model3d" xmlns:o="urn:schemas-microsoft-com:office:office" xmlns:oel="http://schemas.microsoft.com/office/2019/extlst" xmlns:r="http://schemas.openxmlformats.org/officeDocument/2006/relationships" xmlns:m="http://schemas.openxmlformats.org/officeDocument/2006/math" xmlns:v="urn:schemas-microsoft-com:vml" xmlns:wp14="http://schemas.microsoft.com/office/word/2010/wordprocessingDrawing" xmlns:wp="http://schemas.openxmlformats.org/drawingml/2006/wordprocessingDrawing" xmlns:w10="urn:schemas-microsoft-com:office:word" xmlns:w="http://schemas.openxmlformats.org/wordprocessingml/2006/main" xmlns:w14="http://schemas.microsoft.com/office/word/2010/wordml" xmlns:w15="http://schemas.microsoft.com/office/word/2012/wordml" xmlns:w16cex="http://schemas.microsoft.com/office/word/2018/wordml/cex" xmlns:w16cid="http://schemas.microsoft.com/office/word/2016/wordml/cid" xmlns:w16="http://schemas.microsoft.com/office/word/2018/wordml" xmlns:w16du="http://schemas.microsoft.com/office/word/2023/wordml/word16du" xmlns:w16sdtdh="http://schemas.microsoft.com/office/word/2020/wordml/sdtdatahash" xmlns:w16se="http://schemas.microsoft.com/office/word/2015/wordml/symex" xmlns:wpg="http://schemas.microsoft.com/office/word/2010/wordprocessingGroup" xmlns:wpi="http://schemas.microsoft.com/office/word/2010/wordprocessingInk" xmlns:wne="http://schemas.microsoft.com/office/word/2006/wordml" xmlns:wps="http://schemas.microsoft.com/office/word/2010/wordprocessingShape" mc:Ignorable="w14 w15 w16se w16cid w16 w16cex w16sdtdh wp14">
+<w:hdr xmlns:wpc="http://schemas.microsoft.com/office/word/2010/wordprocessingCanvas" xmlns:cx="http://schemas.microsoft.com/office/drawing/2014/chartex" xmlns:cx1="http://schemas.microsoft.com/office/drawing/2015/9/8/chartex" xmlns:cx2="http://schemas.microsoft.com/office/drawing/2015/10/21/chartex" xmlns:cx3="http://schemas.microsoft.com/office/drawing/2016/5/9/chartex" xmlns:cx4="http://schemas.microsoft.com/office/drawing/2016/5/10/chartex" xmlns:cx5="http://schemas.microsoft.com/office/drawing/2016/5/11/chartex" xmlns:cx6="http://schemas.microsoft.com/office/drawing/2016/5/12/chartex" xmlns:cx7="http://schemas.microsoft.com/office/drawing/2016/5/13/chartex" xmlns:cx8="http://schemas.microsoft.com/office/drawing/2016/5/14/chartex" xmlns:mc="http://schemas.openxmlformats.org/markup-compatibility/2006" xmlns:aink="http://schemas.microsoft.com/office/drawing/2016/ink" xmlns:am3d="http://schemas.microsoft.com/office/drawing/2017/model3d" xmlns:o="urn:schemas-microsoft-com:office:office" xmlns:r="http://schemas.openxmlformats.org/officeDocument/2006/relationships" xmlns:m="http://schemas.openxmlformats.org/officeDocument/2006/math" xmlns:v="urn:schemas-microsoft-com:vml" xmlns:wp14="http://schemas.microsoft.com/office/word/2010/wordprocessingDrawing" xmlns:wp="http://schemas.openxmlformats.org/drawingml/2006/wordprocessingDrawing" xmlns:w10="urn:schemas-microsoft-com:office:word" xmlns:w="http://schemas.openxmlformats.org/wordprocessingml/2006/main" xmlns:w14="http://schemas.microsoft.com/office/word/2010/wordml" xmlns:w15="http://schemas.microsoft.com/office/word/2012/wordml" xmlns:w16cex="http://schemas.microsoft.com/office/word/2018/wordml/cex" xmlns:w16cid="http://schemas.microsoft.com/office/word/2016/wordml/cid" xmlns:w16="http://schemas.microsoft.com/office/word/2018/wordml" xmlns:w16sdtdh="http://schemas.microsoft.com/office/word/2020/wordml/sdtdatahash" xmlns:w16se="http://schemas.microsoft.com/office/word/2015/wordml/symex" xmlns:wpg="http://schemas.microsoft.com/office/word/2010/wordprocessingGroup" xmlns:wpi="http://schemas.microsoft.com/office/word/2010/wordprocessingInk" xmlns:wne="http://schemas.microsoft.com/office/word/2006/wordml" xmlns:wps="http://schemas.microsoft.com/office/word/2010/wordprocessingShape" mc:Ignorable="w14 w15 w16se w16cid w16 w16cex w16sdtdh wp14">
   <w:p>
     <w:pPr>
       <w:pStyle w:val="Header"/>
@@ -12348,7 +14653,7 @@
 </file>
 
 <file path=word/header3.xml><?xml version="1.0" encoding="utf-8"?>
-<w:hdr xmlns:wpc="http://schemas.microsoft.com/office/word/2010/wordprocessingCanvas" xmlns:cx="http://schemas.microsoft.com/office/drawing/2014/chartex" xmlns:cx1="http://schemas.microsoft.com/office/drawing/2015/9/8/chartex" xmlns:cx2="http://schemas.microsoft.com/office/drawing/2015/10/21/chartex" xmlns:cx3="http://schemas.microsoft.com/office/drawing/2016/5/9/chartex" xmlns:cx4="http://schemas.microsoft.com/office/drawing/2016/5/10/chartex" xmlns:cx5="http://schemas.microsoft.com/office/drawing/2016/5/11/chartex" xmlns:cx6="http://schemas.microsoft.com/office/drawing/2016/5/12/chartex" xmlns:cx7="http://schemas.microsoft.com/office/drawing/2016/5/13/chartex" xmlns:cx8="http://schemas.microsoft.com/office/drawing/2016/5/14/chartex" xmlns:mc="http://schemas.openxmlformats.org/markup-compatibility/2006" xmlns:aink="http://schemas.microsoft.com/office/drawing/2016/ink" xmlns:am3d="http://schemas.microsoft.com/office/drawing/2017/model3d" xmlns:o="urn:schemas-microsoft-com:office:office" xmlns:oel="http://schemas.microsoft.com/office/2019/extlst" xmlns:r="http://schemas.openxmlformats.org/officeDocument/2006/relationships" xmlns:m="http://schemas.openxmlformats.org/officeDocument/2006/math" xmlns:v="urn:schemas-microsoft-com:vml" xmlns:wp14="http://schemas.microsoft.com/office/word/2010/wordprocessingDrawing" xmlns:wp="http://schemas.openxmlformats.org/drawingml/2006/wordprocessingDrawing" xmlns:w10="urn:schemas-microsoft-com:office:word" xmlns:w="http://schemas.openxmlformats.org/wordprocessingml/2006/main" xmlns:w14="http://schemas.microsoft.com/office/word/2010/wordml" xmlns:w15="http://schemas.microsoft.com/office/word/2012/wordml" xmlns:w16cex="http://schemas.microsoft.com/office/word/2018/wordml/cex" xmlns:w16cid="http://schemas.microsoft.com/office/word/2016/wordml/cid" xmlns:w16="http://schemas.microsoft.com/office/word/2018/wordml" xmlns:w16du="http://schemas.microsoft.com/office/word/2023/wordml/word16du" xmlns:w16sdtdh="http://schemas.microsoft.com/office/word/2020/wordml/sdtdatahash" xmlns:w16se="http://schemas.microsoft.com/office/word/2015/wordml/symex" xmlns:wpg="http://schemas.microsoft.com/office/word/2010/wordprocessingGroup" xmlns:wpi="http://schemas.microsoft.com/office/word/2010/wordprocessingInk" xmlns:wne="http://schemas.microsoft.com/office/word/2006/wordml" xmlns:wps="http://schemas.microsoft.com/office/word/2010/wordprocessingShape" mc:Ignorable="w14 w15 w16se w16cid w16 w16cex w16sdtdh wp14">
+<w:hdr xmlns:wpc="http://schemas.microsoft.com/office/word/2010/wordprocessingCanvas" xmlns:cx="http://schemas.microsoft.com/office/drawing/2014/chartex" xmlns:cx1="http://schemas.microsoft.com/office/drawing/2015/9/8/chartex" xmlns:cx2="http://schemas.microsoft.com/office/drawing/2015/10/21/chartex" xmlns:cx3="http://schemas.microsoft.com/office/drawing/2016/5/9/chartex" xmlns:cx4="http://schemas.microsoft.com/office/drawing/2016/5/10/chartex" xmlns:cx5="http://schemas.microsoft.com/office/drawing/2016/5/11/chartex" xmlns:cx6="http://schemas.microsoft.com/office/drawing/2016/5/12/chartex" xmlns:cx7="http://schemas.microsoft.com/office/drawing/2016/5/13/chartex" xmlns:cx8="http://schemas.microsoft.com/office/drawing/2016/5/14/chartex" xmlns:mc="http://schemas.openxmlformats.org/markup-compatibility/2006" xmlns:aink="http://schemas.microsoft.com/office/drawing/2016/ink" xmlns:am3d="http://schemas.microsoft.com/office/drawing/2017/model3d" xmlns:o="urn:schemas-microsoft-com:office:office" xmlns:r="http://schemas.openxmlformats.org/officeDocument/2006/relationships" xmlns:m="http://schemas.openxmlformats.org/officeDocument/2006/math" xmlns:v="urn:schemas-microsoft-com:vml" xmlns:wp14="http://schemas.microsoft.com/office/word/2010/wordprocessingDrawing" xmlns:wp="http://schemas.openxmlformats.org/drawingml/2006/wordprocessingDrawing" xmlns:w10="urn:schemas-microsoft-com:office:word" xmlns:w="http://schemas.openxmlformats.org/wordprocessingml/2006/main" xmlns:w14="http://schemas.microsoft.com/office/word/2010/wordml" xmlns:w15="http://schemas.microsoft.com/office/word/2012/wordml" xmlns:w16cex="http://schemas.microsoft.com/office/word/2018/wordml/cex" xmlns:w16cid="http://schemas.microsoft.com/office/word/2016/wordml/cid" xmlns:w16="http://schemas.microsoft.com/office/word/2018/wordml" xmlns:w16sdtdh="http://schemas.microsoft.com/office/word/2020/wordml/sdtdatahash" xmlns:w16se="http://schemas.microsoft.com/office/word/2015/wordml/symex" xmlns:wpg="http://schemas.microsoft.com/office/word/2010/wordprocessingGroup" xmlns:wpi="http://schemas.microsoft.com/office/word/2010/wordprocessingInk" xmlns:wne="http://schemas.microsoft.com/office/word/2006/wordml" xmlns:wps="http://schemas.microsoft.com/office/word/2010/wordprocessingShape" mc:Ignorable="w14 w15 w16se w16cid w16 w16cex w16sdtdh wp14">
   <w:p>
     <w:pPr>
       <w:pStyle w:val="Header"/>
@@ -12358,11 +14663,12 @@
 </file>
 
 <file path=word/header4.xml><?xml version="1.0" encoding="utf-8"?>
-<w:hdr xmlns:wpc="http://schemas.microsoft.com/office/word/2010/wordprocessingCanvas" xmlns:cx="http://schemas.microsoft.com/office/drawing/2014/chartex" xmlns:cx1="http://schemas.microsoft.com/office/drawing/2015/9/8/chartex" xmlns:cx2="http://schemas.microsoft.com/office/drawing/2015/10/21/chartex" xmlns:cx3="http://schemas.microsoft.com/office/drawing/2016/5/9/chartex" xmlns:cx4="http://schemas.microsoft.com/office/drawing/2016/5/10/chartex" xmlns:cx5="http://schemas.microsoft.com/office/drawing/2016/5/11/chartex" xmlns:cx6="http://schemas.microsoft.com/office/drawing/2016/5/12/chartex" xmlns:cx7="http://schemas.microsoft.com/office/drawing/2016/5/13/chartex" xmlns:cx8="http://schemas.microsoft.com/office/drawing/2016/5/14/chartex" xmlns:mc="http://schemas.openxmlformats.org/markup-compatibility/2006" xmlns:aink="http://schemas.microsoft.com/office/drawing/2016/ink" xmlns:am3d="http://schemas.microsoft.com/office/drawing/2017/model3d" xmlns:o="urn:schemas-microsoft-com:office:office" xmlns:oel="http://schemas.microsoft.com/office/2019/extlst" xmlns:r="http://schemas.openxmlformats.org/officeDocument/2006/relationships" xmlns:m="http://schemas.openxmlformats.org/officeDocument/2006/math" xmlns:v="urn:schemas-microsoft-com:vml" xmlns:wp14="http://schemas.microsoft.com/office/word/2010/wordprocessingDrawing" xmlns:wp="http://schemas.openxmlformats.org/drawingml/2006/wordprocessingDrawing" xmlns:w10="urn:schemas-microsoft-com:office:word" xmlns:w="http://schemas.openxmlformats.org/wordprocessingml/2006/main" xmlns:w14="http://schemas.microsoft.com/office/word/2010/wordml" xmlns:w15="http://schemas.microsoft.com/office/word/2012/wordml" xmlns:w16cex="http://schemas.microsoft.com/office/word/2018/wordml/cex" xmlns:w16cid="http://schemas.microsoft.com/office/word/2016/wordml/cid" xmlns:w16="http://schemas.microsoft.com/office/word/2018/wordml" xmlns:w16du="http://schemas.microsoft.com/office/word/2023/wordml/word16du" xmlns:w16sdtdh="http://schemas.microsoft.com/office/word/2020/wordml/sdtdatahash" xmlns:w16se="http://schemas.microsoft.com/office/word/2015/wordml/symex" xmlns:wpg="http://schemas.microsoft.com/office/word/2010/wordprocessingGroup" xmlns:wpi="http://schemas.microsoft.com/office/word/2010/wordprocessingInk" xmlns:wne="http://schemas.microsoft.com/office/word/2006/wordml" xmlns:wps="http://schemas.microsoft.com/office/word/2010/wordprocessingShape" mc:Ignorable="w14 w15 w16se w16cid w16 w16cex w16sdtdh wp14">
+<w:hdr xmlns:wpc="http://schemas.microsoft.com/office/word/2010/wordprocessingCanvas" xmlns:cx="http://schemas.microsoft.com/office/drawing/2014/chartex" xmlns:cx1="http://schemas.microsoft.com/office/drawing/2015/9/8/chartex" xmlns:cx2="http://schemas.microsoft.com/office/drawing/2015/10/21/chartex" xmlns:cx3="http://schemas.microsoft.com/office/drawing/2016/5/9/chartex" xmlns:cx4="http://schemas.microsoft.com/office/drawing/2016/5/10/chartex" xmlns:cx5="http://schemas.microsoft.com/office/drawing/2016/5/11/chartex" xmlns:cx6="http://schemas.microsoft.com/office/drawing/2016/5/12/chartex" xmlns:cx7="http://schemas.microsoft.com/office/drawing/2016/5/13/chartex" xmlns:cx8="http://schemas.microsoft.com/office/drawing/2016/5/14/chartex" xmlns:mc="http://schemas.openxmlformats.org/markup-compatibility/2006" xmlns:aink="http://schemas.microsoft.com/office/drawing/2016/ink" xmlns:am3d="http://schemas.microsoft.com/office/drawing/2017/model3d" xmlns:o="urn:schemas-microsoft-com:office:office" xmlns:r="http://schemas.openxmlformats.org/officeDocument/2006/relationships" xmlns:m="http://schemas.openxmlformats.org/officeDocument/2006/math" xmlns:v="urn:schemas-microsoft-com:vml" xmlns:wp14="http://schemas.microsoft.com/office/word/2010/wordprocessingDrawing" xmlns:wp="http://schemas.openxmlformats.org/drawingml/2006/wordprocessingDrawing" xmlns:w10="urn:schemas-microsoft-com:office:word" xmlns:w="http://schemas.openxmlformats.org/wordprocessingml/2006/main" xmlns:w14="http://schemas.microsoft.com/office/word/2010/wordml" xmlns:w15="http://schemas.microsoft.com/office/word/2012/wordml" xmlns:w16cex="http://schemas.microsoft.com/office/word/2018/wordml/cex" xmlns:w16cid="http://schemas.microsoft.com/office/word/2016/wordml/cid" xmlns:w16="http://schemas.microsoft.com/office/word/2018/wordml" xmlns:w16sdtdh="http://schemas.microsoft.com/office/word/2020/wordml/sdtdatahash" xmlns:w16se="http://schemas.microsoft.com/office/word/2015/wordml/symex" xmlns:wpg="http://schemas.microsoft.com/office/word/2010/wordprocessingGroup" xmlns:wpi="http://schemas.microsoft.com/office/word/2010/wordprocessingInk" xmlns:wne="http://schemas.microsoft.com/office/word/2006/wordml" xmlns:wps="http://schemas.microsoft.com/office/word/2010/wordprocessingShape" mc:Ignorable="w14 w15 w16se w16cid w16 w16cex w16sdtdh wp14">
   <w:sdt>
     <w:sdtPr>
       <w:id w:val="1906414087"/>
     </w:sdtPr>
+    <w:sdtEndPr/>
     <w:sdtContent>
       <w:p>
         <w:pPr>
@@ -12396,11 +14702,12 @@
 </file>
 
 <file path=word/header5.xml><?xml version="1.0" encoding="utf-8"?>
-<w:hdr xmlns:wpc="http://schemas.microsoft.com/office/word/2010/wordprocessingCanvas" xmlns:cx="http://schemas.microsoft.com/office/drawing/2014/chartex" xmlns:cx1="http://schemas.microsoft.com/office/drawing/2015/9/8/chartex" xmlns:cx2="http://schemas.microsoft.com/office/drawing/2015/10/21/chartex" xmlns:cx3="http://schemas.microsoft.com/office/drawing/2016/5/9/chartex" xmlns:cx4="http://schemas.microsoft.com/office/drawing/2016/5/10/chartex" xmlns:cx5="http://schemas.microsoft.com/office/drawing/2016/5/11/chartex" xmlns:cx6="http://schemas.microsoft.com/office/drawing/2016/5/12/chartex" xmlns:cx7="http://schemas.microsoft.com/office/drawing/2016/5/13/chartex" xmlns:cx8="http://schemas.microsoft.com/office/drawing/2016/5/14/chartex" xmlns:mc="http://schemas.openxmlformats.org/markup-compatibility/2006" xmlns:aink="http://schemas.microsoft.com/office/drawing/2016/ink" xmlns:am3d="http://schemas.microsoft.com/office/drawing/2017/model3d" xmlns:o="urn:schemas-microsoft-com:office:office" xmlns:oel="http://schemas.microsoft.com/office/2019/extlst" xmlns:r="http://schemas.openxmlformats.org/officeDocument/2006/relationships" xmlns:m="http://schemas.openxmlformats.org/officeDocument/2006/math" xmlns:v="urn:schemas-microsoft-com:vml" xmlns:wp14="http://schemas.microsoft.com/office/word/2010/wordprocessingDrawing" xmlns:wp="http://schemas.openxmlformats.org/drawingml/2006/wordprocessingDrawing" xmlns:w10="urn:schemas-microsoft-com:office:word" xmlns:w="http://schemas.openxmlformats.org/wordprocessingml/2006/main" xmlns:w14="http://schemas.microsoft.com/office/word/2010/wordml" xmlns:w15="http://schemas.microsoft.com/office/word/2012/wordml" xmlns:w16cex="http://schemas.microsoft.com/office/word/2018/wordml/cex" xmlns:w16cid="http://schemas.microsoft.com/office/word/2016/wordml/cid" xmlns:w16="http://schemas.microsoft.com/office/word/2018/wordml" xmlns:w16du="http://schemas.microsoft.com/office/word/2023/wordml/word16du" xmlns:w16sdtdh="http://schemas.microsoft.com/office/word/2020/wordml/sdtdatahash" xmlns:w16se="http://schemas.microsoft.com/office/word/2015/wordml/symex" xmlns:wpg="http://schemas.microsoft.com/office/word/2010/wordprocessingGroup" xmlns:wpi="http://schemas.microsoft.com/office/word/2010/wordprocessingInk" xmlns:wne="http://schemas.microsoft.com/office/word/2006/wordml" xmlns:wps="http://schemas.microsoft.com/office/word/2010/wordprocessingShape" mc:Ignorable="w14 w15 w16se w16cid w16 w16cex w16sdtdh wp14">
+<w:hdr xmlns:wpc="http://schemas.microsoft.com/office/word/2010/wordprocessingCanvas" xmlns:cx="http://schemas.microsoft.com/office/drawing/2014/chartex" xmlns:cx1="http://schemas.microsoft.com/office/drawing/2015/9/8/chartex" xmlns:cx2="http://schemas.microsoft.com/office/drawing/2015/10/21/chartex" xmlns:cx3="http://schemas.microsoft.com/office/drawing/2016/5/9/chartex" xmlns:cx4="http://schemas.microsoft.com/office/drawing/2016/5/10/chartex" xmlns:cx5="http://schemas.microsoft.com/office/drawing/2016/5/11/chartex" xmlns:cx6="http://schemas.microsoft.com/office/drawing/2016/5/12/chartex" xmlns:cx7="http://schemas.microsoft.com/office/drawing/2016/5/13/chartex" xmlns:cx8="http://schemas.microsoft.com/office/drawing/2016/5/14/chartex" xmlns:mc="http://schemas.openxmlformats.org/markup-compatibility/2006" xmlns:aink="http://schemas.microsoft.com/office/drawing/2016/ink" xmlns:am3d="http://schemas.microsoft.com/office/drawing/2017/model3d" xmlns:o="urn:schemas-microsoft-com:office:office" xmlns:r="http://schemas.openxmlformats.org/officeDocument/2006/relationships" xmlns:m="http://schemas.openxmlformats.org/officeDocument/2006/math" xmlns:v="urn:schemas-microsoft-com:vml" xmlns:wp14="http://schemas.microsoft.com/office/word/2010/wordprocessingDrawing" xmlns:wp="http://schemas.openxmlformats.org/drawingml/2006/wordprocessingDrawing" xmlns:w10="urn:schemas-microsoft-com:office:word" xmlns:w="http://schemas.openxmlformats.org/wordprocessingml/2006/main" xmlns:w14="http://schemas.microsoft.com/office/word/2010/wordml" xmlns:w15="http://schemas.microsoft.com/office/word/2012/wordml" xmlns:w16cex="http://schemas.microsoft.com/office/word/2018/wordml/cex" xmlns:w16cid="http://schemas.microsoft.com/office/word/2016/wordml/cid" xmlns:w16="http://schemas.microsoft.com/office/word/2018/wordml" xmlns:w16sdtdh="http://schemas.microsoft.com/office/word/2020/wordml/sdtdatahash" xmlns:w16se="http://schemas.microsoft.com/office/word/2015/wordml/symex" xmlns:wpg="http://schemas.microsoft.com/office/word/2010/wordprocessingGroup" xmlns:wpi="http://schemas.microsoft.com/office/word/2010/wordprocessingInk" xmlns:wne="http://schemas.microsoft.com/office/word/2006/wordml" xmlns:wps="http://schemas.microsoft.com/office/word/2010/wordprocessingShape" mc:Ignorable="w14 w15 w16se w16cid w16 w16cex w16sdtdh wp14">
   <w:sdt>
     <w:sdtPr>
       <w:id w:val="-242188417"/>
     </w:sdtPr>
+    <w:sdtEndPr/>
     <w:sdtContent>
       <w:p>
         <w:pPr>
@@ -12434,7 +14741,7 @@
 </file>
 
 <file path=word/header6.xml><?xml version="1.0" encoding="utf-8"?>
-<w:hdr xmlns:wpc="http://schemas.microsoft.com/office/word/2010/wordprocessingCanvas" xmlns:cx="http://schemas.microsoft.com/office/drawing/2014/chartex" xmlns:cx1="http://schemas.microsoft.com/office/drawing/2015/9/8/chartex" xmlns:cx2="http://schemas.microsoft.com/office/drawing/2015/10/21/chartex" xmlns:cx3="http://schemas.microsoft.com/office/drawing/2016/5/9/chartex" xmlns:cx4="http://schemas.microsoft.com/office/drawing/2016/5/10/chartex" xmlns:cx5="http://schemas.microsoft.com/office/drawing/2016/5/11/chartex" xmlns:cx6="http://schemas.microsoft.com/office/drawing/2016/5/12/chartex" xmlns:cx7="http://schemas.microsoft.com/office/drawing/2016/5/13/chartex" xmlns:cx8="http://schemas.microsoft.com/office/drawing/2016/5/14/chartex" xmlns:mc="http://schemas.openxmlformats.org/markup-compatibility/2006" xmlns:aink="http://schemas.microsoft.com/office/drawing/2016/ink" xmlns:am3d="http://schemas.microsoft.com/office/drawing/2017/model3d" xmlns:o="urn:schemas-microsoft-com:office:office" xmlns:oel="http://schemas.microsoft.com/office/2019/extlst" xmlns:r="http://schemas.openxmlformats.org/officeDocument/2006/relationships" xmlns:m="http://schemas.openxmlformats.org/officeDocument/2006/math" xmlns:v="urn:schemas-microsoft-com:vml" xmlns:wp14="http://schemas.microsoft.com/office/word/2010/wordprocessingDrawing" xmlns:wp="http://schemas.openxmlformats.org/drawingml/2006/wordprocessingDrawing" xmlns:w10="urn:schemas-microsoft-com:office:word" xmlns:w="http://schemas.openxmlformats.org/wordprocessingml/2006/main" xmlns:w14="http://schemas.microsoft.com/office/word/2010/wordml" xmlns:w15="http://schemas.microsoft.com/office/word/2012/wordml" xmlns:w16cex="http://schemas.microsoft.com/office/word/2018/wordml/cex" xmlns:w16cid="http://schemas.microsoft.com/office/word/2016/wordml/cid" xmlns:w16="http://schemas.microsoft.com/office/word/2018/wordml" xmlns:w16du="http://schemas.microsoft.com/office/word/2023/wordml/word16du" xmlns:w16sdtdh="http://schemas.microsoft.com/office/word/2020/wordml/sdtdatahash" xmlns:w16se="http://schemas.microsoft.com/office/word/2015/wordml/symex" xmlns:wpg="http://schemas.microsoft.com/office/word/2010/wordprocessingGroup" xmlns:wpi="http://schemas.microsoft.com/office/word/2010/wordprocessingInk" xmlns:wne="http://schemas.microsoft.com/office/word/2006/wordml" xmlns:wps="http://schemas.microsoft.com/office/word/2010/wordprocessingShape" mc:Ignorable="w14 w15 w16se w16cid w16 w16cex w16sdtdh wp14">
+<w:hdr xmlns:wpc="http://schemas.microsoft.com/office/word/2010/wordprocessingCanvas" xmlns:cx="http://schemas.microsoft.com/office/drawing/2014/chartex" xmlns:cx1="http://schemas.microsoft.com/office/drawing/2015/9/8/chartex" xmlns:cx2="http://schemas.microsoft.com/office/drawing/2015/10/21/chartex" xmlns:cx3="http://schemas.microsoft.com/office/drawing/2016/5/9/chartex" xmlns:cx4="http://schemas.microsoft.com/office/drawing/2016/5/10/chartex" xmlns:cx5="http://schemas.microsoft.com/office/drawing/2016/5/11/chartex" xmlns:cx6="http://schemas.microsoft.com/office/drawing/2016/5/12/chartex" xmlns:cx7="http://schemas.microsoft.com/office/drawing/2016/5/13/chartex" xmlns:cx8="http://schemas.microsoft.com/office/drawing/2016/5/14/chartex" xmlns:mc="http://schemas.openxmlformats.org/markup-compatibility/2006" xmlns:aink="http://schemas.microsoft.com/office/drawing/2016/ink" xmlns:am3d="http://schemas.microsoft.com/office/drawing/2017/model3d" xmlns:o="urn:schemas-microsoft-com:office:office" xmlns:r="http://schemas.openxmlformats.org/officeDocument/2006/relationships" xmlns:m="http://schemas.openxmlformats.org/officeDocument/2006/math" xmlns:v="urn:schemas-microsoft-com:vml" xmlns:wp14="http://schemas.microsoft.com/office/word/2010/wordprocessingDrawing" xmlns:wp="http://schemas.openxmlformats.org/drawingml/2006/wordprocessingDrawing" xmlns:w10="urn:schemas-microsoft-com:office:word" xmlns:w="http://schemas.openxmlformats.org/wordprocessingml/2006/main" xmlns:w14="http://schemas.microsoft.com/office/word/2010/wordml" xmlns:w15="http://schemas.microsoft.com/office/word/2012/wordml" xmlns:w16cex="http://schemas.microsoft.com/office/word/2018/wordml/cex" xmlns:w16cid="http://schemas.microsoft.com/office/word/2016/wordml/cid" xmlns:w16="http://schemas.microsoft.com/office/word/2018/wordml" xmlns:w16sdtdh="http://schemas.microsoft.com/office/word/2020/wordml/sdtdatahash" xmlns:w16se="http://schemas.microsoft.com/office/word/2015/wordml/symex" xmlns:wpg="http://schemas.microsoft.com/office/word/2010/wordprocessingGroup" xmlns:wpi="http://schemas.microsoft.com/office/word/2010/wordprocessingInk" xmlns:wne="http://schemas.microsoft.com/office/word/2006/wordml" xmlns:wps="http://schemas.microsoft.com/office/word/2010/wordprocessingShape" mc:Ignorable="w14 w15 w16se w16cid w16 w16cex w16sdtdh wp14">
   <w:p>
     <w:pPr>
       <w:pStyle w:val="Header"/>
@@ -12450,7 +14757,7 @@
 </file>
 
 <file path=word/header7.xml><?xml version="1.0" encoding="utf-8"?>
-<w:hdr xmlns:wpc="http://schemas.microsoft.com/office/word/2010/wordprocessingCanvas" xmlns:cx="http://schemas.microsoft.com/office/drawing/2014/chartex" xmlns:cx1="http://schemas.microsoft.com/office/drawing/2015/9/8/chartex" xmlns:cx2="http://schemas.microsoft.com/office/drawing/2015/10/21/chartex" xmlns:cx3="http://schemas.microsoft.com/office/drawing/2016/5/9/chartex" xmlns:cx4="http://schemas.microsoft.com/office/drawing/2016/5/10/chartex" xmlns:cx5="http://schemas.microsoft.com/office/drawing/2016/5/11/chartex" xmlns:cx6="http://schemas.microsoft.com/office/drawing/2016/5/12/chartex" xmlns:cx7="http://schemas.microsoft.com/office/drawing/2016/5/13/chartex" xmlns:cx8="http://schemas.microsoft.com/office/drawing/2016/5/14/chartex" xmlns:mc="http://schemas.openxmlformats.org/markup-compatibility/2006" xmlns:aink="http://schemas.microsoft.com/office/drawing/2016/ink" xmlns:am3d="http://schemas.microsoft.com/office/drawing/2017/model3d" xmlns:o="urn:schemas-microsoft-com:office:office" xmlns:oel="http://schemas.microsoft.com/office/2019/extlst" xmlns:r="http://schemas.openxmlformats.org/officeDocument/2006/relationships" xmlns:m="http://schemas.openxmlformats.org/officeDocument/2006/math" xmlns:v="urn:schemas-microsoft-com:vml" xmlns:wp14="http://schemas.microsoft.com/office/word/2010/wordprocessingDrawing" xmlns:wp="http://schemas.openxmlformats.org/drawingml/2006/wordprocessingDrawing" xmlns:w10="urn:schemas-microsoft-com:office:word" xmlns:w="http://schemas.openxmlformats.org/wordprocessingml/2006/main" xmlns:w14="http://schemas.microsoft.com/office/word/2010/wordml" xmlns:w15="http://schemas.microsoft.com/office/word/2012/wordml" xmlns:w16cex="http://schemas.microsoft.com/office/word/2018/wordml/cex" xmlns:w16cid="http://schemas.microsoft.com/office/word/2016/wordml/cid" xmlns:w16="http://schemas.microsoft.com/office/word/2018/wordml" xmlns:w16du="http://schemas.microsoft.com/office/word/2023/wordml/word16du" xmlns:w16sdtdh="http://schemas.microsoft.com/office/word/2020/wordml/sdtdatahash" xmlns:w16se="http://schemas.microsoft.com/office/word/2015/wordml/symex" xmlns:wpg="http://schemas.microsoft.com/office/word/2010/wordprocessingGroup" xmlns:wpi="http://schemas.microsoft.com/office/word/2010/wordprocessingInk" xmlns:wne="http://schemas.microsoft.com/office/word/2006/wordml" xmlns:wps="http://schemas.microsoft.com/office/word/2010/wordprocessingShape" mc:Ignorable="w14 w15 w16se w16cid w16 w16cex w16sdtdh wp14">
+<w:hdr xmlns:wpc="http://schemas.microsoft.com/office/word/2010/wordprocessingCanvas" xmlns:cx="http://schemas.microsoft.com/office/drawing/2014/chartex" xmlns:cx1="http://schemas.microsoft.com/office/drawing/2015/9/8/chartex" xmlns:cx2="http://schemas.microsoft.com/office/drawing/2015/10/21/chartex" xmlns:cx3="http://schemas.microsoft.com/office/drawing/2016/5/9/chartex" xmlns:cx4="http://schemas.microsoft.com/office/drawing/2016/5/10/chartex" xmlns:cx5="http://schemas.microsoft.com/office/drawing/2016/5/11/chartex" xmlns:cx6="http://schemas.microsoft.com/office/drawing/2016/5/12/chartex" xmlns:cx7="http://schemas.microsoft.com/office/drawing/2016/5/13/chartex" xmlns:cx8="http://schemas.microsoft.com/office/drawing/2016/5/14/chartex" xmlns:mc="http://schemas.openxmlformats.org/markup-compatibility/2006" xmlns:aink="http://schemas.microsoft.com/office/drawing/2016/ink" xmlns:am3d="http://schemas.microsoft.com/office/drawing/2017/model3d" xmlns:o="urn:schemas-microsoft-com:office:office" xmlns:r="http://schemas.openxmlformats.org/officeDocument/2006/relationships" xmlns:m="http://schemas.openxmlformats.org/officeDocument/2006/math" xmlns:v="urn:schemas-microsoft-com:vml" xmlns:wp14="http://schemas.microsoft.com/office/word/2010/wordprocessingDrawing" xmlns:wp="http://schemas.openxmlformats.org/drawingml/2006/wordprocessingDrawing" xmlns:w10="urn:schemas-microsoft-com:office:word" xmlns:w="http://schemas.openxmlformats.org/wordprocessingml/2006/main" xmlns:w14="http://schemas.microsoft.com/office/word/2010/wordml" xmlns:w15="http://schemas.microsoft.com/office/word/2012/wordml" xmlns:w16cex="http://schemas.microsoft.com/office/word/2018/wordml/cex" xmlns:w16cid="http://schemas.microsoft.com/office/word/2016/wordml/cid" xmlns:w16="http://schemas.microsoft.com/office/word/2018/wordml" xmlns:w16sdtdh="http://schemas.microsoft.com/office/word/2020/wordml/sdtdatahash" xmlns:w16se="http://schemas.microsoft.com/office/word/2015/wordml/symex" xmlns:wpg="http://schemas.microsoft.com/office/word/2010/wordprocessingGroup" xmlns:wpi="http://schemas.microsoft.com/office/word/2010/wordprocessingInk" xmlns:wne="http://schemas.microsoft.com/office/word/2006/wordml" xmlns:wps="http://schemas.microsoft.com/office/word/2010/wordprocessingShape" mc:Ignorable="w14 w15 w16se w16cid w16 w16cex w16sdtdh wp14">
   <w:p>
     <w:pPr>
       <w:pStyle w:val="Header"/>
@@ -12460,11 +14767,12 @@
 </file>
 
 <file path=word/header8.xml><?xml version="1.0" encoding="utf-8"?>
-<w:hdr xmlns:wpc="http://schemas.microsoft.com/office/word/2010/wordprocessingCanvas" xmlns:cx="http://schemas.microsoft.com/office/drawing/2014/chartex" xmlns:cx1="http://schemas.microsoft.com/office/drawing/2015/9/8/chartex" xmlns:cx2="http://schemas.microsoft.com/office/drawing/2015/10/21/chartex" xmlns:cx3="http://schemas.microsoft.com/office/drawing/2016/5/9/chartex" xmlns:cx4="http://schemas.microsoft.com/office/drawing/2016/5/10/chartex" xmlns:cx5="http://schemas.microsoft.com/office/drawing/2016/5/11/chartex" xmlns:cx6="http://schemas.microsoft.com/office/drawing/2016/5/12/chartex" xmlns:cx7="http://schemas.microsoft.com/office/drawing/2016/5/13/chartex" xmlns:cx8="http://schemas.microsoft.com/office/drawing/2016/5/14/chartex" xmlns:mc="http://schemas.openxmlformats.org/markup-compatibility/2006" xmlns:aink="http://schemas.microsoft.com/office/drawing/2016/ink" xmlns:am3d="http://schemas.microsoft.com/office/drawing/2017/model3d" xmlns:o="urn:schemas-microsoft-com:office:office" xmlns:oel="http://schemas.microsoft.com/office/2019/extlst" xmlns:r="http://schemas.openxmlformats.org/officeDocument/2006/relationships" xmlns:m="http://schemas.openxmlformats.org/officeDocument/2006/math" xmlns:v="urn:schemas-microsoft-com:vml" xmlns:wp14="http://schemas.microsoft.com/office/word/2010/wordprocessingDrawing" xmlns:wp="http://schemas.openxmlformats.org/drawingml/2006/wordprocessingDrawing" xmlns:w10="urn:schemas-microsoft-com:office:word" xmlns:w="http://schemas.openxmlformats.org/wordprocessingml/2006/main" xmlns:w14="http://schemas.microsoft.com/office/word/2010/wordml" xmlns:w15="http://schemas.microsoft.com/office/word/2012/wordml" xmlns:w16cex="http://schemas.microsoft.com/office/word/2018/wordml/cex" xmlns:w16cid="http://schemas.microsoft.com/office/word/2016/wordml/cid" xmlns:w16="http://schemas.microsoft.com/office/word/2018/wordml" xmlns:w16du="http://schemas.microsoft.com/office/word/2023/wordml/word16du" xmlns:w16sdtdh="http://schemas.microsoft.com/office/word/2020/wordml/sdtdatahash" xmlns:w16se="http://schemas.microsoft.com/office/word/2015/wordml/symex" xmlns:wpg="http://schemas.microsoft.com/office/word/2010/wordprocessingGroup" xmlns:wpi="http://schemas.microsoft.com/office/word/2010/wordprocessingInk" xmlns:wne="http://schemas.microsoft.com/office/word/2006/wordml" xmlns:wps="http://schemas.microsoft.com/office/word/2010/wordprocessingShape" mc:Ignorable="w14 w15 w16se w16cid w16 w16cex w16sdtdh wp14">
+<w:hdr xmlns:wpc="http://schemas.microsoft.com/office/word/2010/wordprocessingCanvas" xmlns:cx="http://schemas.microsoft.com/office/drawing/2014/chartex" xmlns:cx1="http://schemas.microsoft.com/office/drawing/2015/9/8/chartex" xmlns:cx2="http://schemas.microsoft.com/office/drawing/2015/10/21/chartex" xmlns:cx3="http://schemas.microsoft.com/office/drawing/2016/5/9/chartex" xmlns:cx4="http://schemas.microsoft.com/office/drawing/2016/5/10/chartex" xmlns:cx5="http://schemas.microsoft.com/office/drawing/2016/5/11/chartex" xmlns:cx6="http://schemas.microsoft.com/office/drawing/2016/5/12/chartex" xmlns:cx7="http://schemas.microsoft.com/office/drawing/2016/5/13/chartex" xmlns:cx8="http://schemas.microsoft.com/office/drawing/2016/5/14/chartex" xmlns:mc="http://schemas.openxmlformats.org/markup-compatibility/2006" xmlns:aink="http://schemas.microsoft.com/office/drawing/2016/ink" xmlns:am3d="http://schemas.microsoft.com/office/drawing/2017/model3d" xmlns:o="urn:schemas-microsoft-com:office:office" xmlns:r="http://schemas.openxmlformats.org/officeDocument/2006/relationships" xmlns:m="http://schemas.openxmlformats.org/officeDocument/2006/math" xmlns:v="urn:schemas-microsoft-com:vml" xmlns:wp14="http://schemas.microsoft.com/office/word/2010/wordprocessingDrawing" xmlns:wp="http://schemas.openxmlformats.org/drawingml/2006/wordprocessingDrawing" xmlns:w10="urn:schemas-microsoft-com:office:word" xmlns:w="http://schemas.openxmlformats.org/wordprocessingml/2006/main" xmlns:w14="http://schemas.microsoft.com/office/word/2010/wordml" xmlns:w15="http://schemas.microsoft.com/office/word/2012/wordml" xmlns:w16cex="http://schemas.microsoft.com/office/word/2018/wordml/cex" xmlns:w16cid="http://schemas.microsoft.com/office/word/2016/wordml/cid" xmlns:w16="http://schemas.microsoft.com/office/word/2018/wordml" xmlns:w16sdtdh="http://schemas.microsoft.com/office/word/2020/wordml/sdtdatahash" xmlns:w16se="http://schemas.microsoft.com/office/word/2015/wordml/symex" xmlns:wpg="http://schemas.microsoft.com/office/word/2010/wordprocessingGroup" xmlns:wpi="http://schemas.microsoft.com/office/word/2010/wordprocessingInk" xmlns:wne="http://schemas.microsoft.com/office/word/2006/wordml" xmlns:wps="http://schemas.microsoft.com/office/word/2010/wordprocessingShape" mc:Ignorable="w14 w15 w16se w16cid w16 w16cex w16sdtdh wp14">
   <w:sdt>
     <w:sdtPr>
       <w:id w:val="1442264389"/>
     </w:sdtPr>
+    <w:sdtEndPr/>
     <w:sdtContent>
       <w:p>
         <w:pPr>
@@ -12498,7 +14806,7 @@
 </file>
 
 <file path=word/header9.xml><?xml version="1.0" encoding="utf-8"?>
-<w:hdr xmlns:wpc="http://schemas.microsoft.com/office/word/2010/wordprocessingCanvas" xmlns:cx="http://schemas.microsoft.com/office/drawing/2014/chartex" xmlns:cx1="http://schemas.microsoft.com/office/drawing/2015/9/8/chartex" xmlns:cx2="http://schemas.microsoft.com/office/drawing/2015/10/21/chartex" xmlns:cx3="http://schemas.microsoft.com/office/drawing/2016/5/9/chartex" xmlns:cx4="http://schemas.microsoft.com/office/drawing/2016/5/10/chartex" xmlns:cx5="http://schemas.microsoft.com/office/drawing/2016/5/11/chartex" xmlns:cx6="http://schemas.microsoft.com/office/drawing/2016/5/12/chartex" xmlns:cx7="http://schemas.microsoft.com/office/drawing/2016/5/13/chartex" xmlns:cx8="http://schemas.microsoft.com/office/drawing/2016/5/14/chartex" xmlns:mc="http://schemas.openxmlformats.org/markup-compatibility/2006" xmlns:aink="http://schemas.microsoft.com/office/drawing/2016/ink" xmlns:am3d="http://schemas.microsoft.com/office/drawing/2017/model3d" xmlns:o="urn:schemas-microsoft-com:office:office" xmlns:oel="http://schemas.microsoft.com/office/2019/extlst" xmlns:r="http://schemas.openxmlformats.org/officeDocument/2006/relationships" xmlns:m="http://schemas.openxmlformats.org/officeDocument/2006/math" xmlns:v="urn:schemas-microsoft-com:vml" xmlns:wp14="http://schemas.microsoft.com/office/word/2010/wordprocessingDrawing" xmlns:wp="http://schemas.openxmlformats.org/drawingml/2006/wordprocessingDrawing" xmlns:w10="urn:schemas-microsoft-com:office:word" xmlns:w="http://schemas.openxmlformats.org/wordprocessingml/2006/main" xmlns:w14="http://schemas.microsoft.com/office/word/2010/wordml" xmlns:w15="http://schemas.microsoft.com/office/word/2012/wordml" xmlns:w16cex="http://schemas.microsoft.com/office/word/2018/wordml/cex" xmlns:w16cid="http://schemas.microsoft.com/office/word/2016/wordml/cid" xmlns:w16="http://schemas.microsoft.com/office/word/2018/wordml" xmlns:w16du="http://schemas.microsoft.com/office/word/2023/wordml/word16du" xmlns:w16sdtdh="http://schemas.microsoft.com/office/word/2020/wordml/sdtdatahash" xmlns:w16se="http://schemas.microsoft.com/office/word/2015/wordml/symex" xmlns:wpg="http://schemas.microsoft.com/office/word/2010/wordprocessingGroup" xmlns:wpi="http://schemas.microsoft.com/office/word/2010/wordprocessingInk" xmlns:wne="http://schemas.microsoft.com/office/word/2006/wordml" xmlns:wps="http://schemas.microsoft.com/office/word/2010/wordprocessingShape" mc:Ignorable="w14 w15 w16se w16cid w16 w16cex w16sdtdh wp14">
+<w:hdr xmlns:wpc="http://schemas.microsoft.com/office/word/2010/wordprocessingCanvas" xmlns:cx="http://schemas.microsoft.com/office/drawing/2014/chartex" xmlns:cx1="http://schemas.microsoft.com/office/drawing/2015/9/8/chartex" xmlns:cx2="http://schemas.microsoft.com/office/drawing/2015/10/21/chartex" xmlns:cx3="http://schemas.microsoft.com/office/drawing/2016/5/9/chartex" xmlns:cx4="http://schemas.microsoft.com/office/drawing/2016/5/10/chartex" xmlns:cx5="http://schemas.microsoft.com/office/drawing/2016/5/11/chartex" xmlns:cx6="http://schemas.microsoft.com/office/drawing/2016/5/12/chartex" xmlns:cx7="http://schemas.microsoft.com/office/drawing/2016/5/13/chartex" xmlns:cx8="http://schemas.microsoft.com/office/drawing/2016/5/14/chartex" xmlns:mc="http://schemas.openxmlformats.org/markup-compatibility/2006" xmlns:aink="http://schemas.microsoft.com/office/drawing/2016/ink" xmlns:am3d="http://schemas.microsoft.com/office/drawing/2017/model3d" xmlns:o="urn:schemas-microsoft-com:office:office" xmlns:r="http://schemas.openxmlformats.org/officeDocument/2006/relationships" xmlns:m="http://schemas.openxmlformats.org/officeDocument/2006/math" xmlns:v="urn:schemas-microsoft-com:vml" xmlns:wp14="http://schemas.microsoft.com/office/word/2010/wordprocessingDrawing" xmlns:wp="http://schemas.openxmlformats.org/drawingml/2006/wordprocessingDrawing" xmlns:w10="urn:schemas-microsoft-com:office:word" xmlns:w="http://schemas.openxmlformats.org/wordprocessingml/2006/main" xmlns:w14="http://schemas.microsoft.com/office/word/2010/wordml" xmlns:w15="http://schemas.microsoft.com/office/word/2012/wordml" xmlns:w16cex="http://schemas.microsoft.com/office/word/2018/wordml/cex" xmlns:w16cid="http://schemas.microsoft.com/office/word/2016/wordml/cid" xmlns:w16="http://schemas.microsoft.com/office/word/2018/wordml" xmlns:w16sdtdh="http://schemas.microsoft.com/office/word/2020/wordml/sdtdatahash" xmlns:w16se="http://schemas.microsoft.com/office/word/2015/wordml/symex" xmlns:wpg="http://schemas.microsoft.com/office/word/2010/wordprocessingGroup" xmlns:wpi="http://schemas.microsoft.com/office/word/2010/wordprocessingInk" xmlns:wne="http://schemas.microsoft.com/office/word/2006/wordml" xmlns:wps="http://schemas.microsoft.com/office/word/2010/wordprocessingShape" mc:Ignorable="w14 w15 w16se w16cid w16 w16cex w16sdtdh wp14">
   <w:p>
     <w:pPr>
       <w:pStyle w:val="Header"/>
@@ -12514,7 +14822,7 @@
 </file>
 
 <file path=word/numbering.xml><?xml version="1.0" encoding="utf-8"?>
-<w:numbering xmlns:wpc="http://schemas.microsoft.com/office/word/2010/wordprocessingCanvas" xmlns:cx="http://schemas.microsoft.com/office/drawing/2014/chartex" xmlns:cx1="http://schemas.microsoft.com/office/drawing/2015/9/8/chartex" xmlns:cx2="http://schemas.microsoft.com/office/drawing/2015/10/21/chartex" xmlns:cx3="http://schemas.microsoft.com/office/drawing/2016/5/9/chartex" xmlns:cx4="http://schemas.microsoft.com/office/drawing/2016/5/10/chartex" xmlns:cx5="http://schemas.microsoft.com/office/drawing/2016/5/11/chartex" xmlns:cx6="http://schemas.microsoft.com/office/drawing/2016/5/12/chartex" xmlns:cx7="http://schemas.microsoft.com/office/drawing/2016/5/13/chartex" xmlns:cx8="http://schemas.microsoft.com/office/drawing/2016/5/14/chartex" xmlns:mc="http://schemas.openxmlformats.org/markup-compatibility/2006" xmlns:aink="http://schemas.microsoft.com/office/drawing/2016/ink" xmlns:am3d="http://schemas.microsoft.com/office/drawing/2017/model3d" xmlns:o="urn:schemas-microsoft-com:office:office" xmlns:oel="http://schemas.microsoft.com/office/2019/extlst" xmlns:r="http://schemas.openxmlformats.org/officeDocument/2006/relationships" xmlns:m="http://schemas.openxmlformats.org/officeDocument/2006/math" xmlns:v="urn:schemas-microsoft-com:vml" xmlns:wp14="http://schemas.microsoft.com/office/word/2010/wordprocessingDrawing" xmlns:wp="http://schemas.openxmlformats.org/drawingml/2006/wordprocessingDrawing" xmlns:w10="urn:schemas-microsoft-com:office:word" xmlns:w="http://schemas.openxmlformats.org/wordprocessingml/2006/main" xmlns:w14="http://schemas.microsoft.com/office/word/2010/wordml" xmlns:w15="http://schemas.microsoft.com/office/word/2012/wordml" xmlns:w16cex="http://schemas.microsoft.com/office/word/2018/wordml/cex" xmlns:w16cid="http://schemas.microsoft.com/office/word/2016/wordml/cid" xmlns:w16="http://schemas.microsoft.com/office/word/2018/wordml" xmlns:w16du="http://schemas.microsoft.com/office/word/2023/wordml/word16du" xmlns:w16sdtdh="http://schemas.microsoft.com/office/word/2020/wordml/sdtdatahash" xmlns:w16se="http://schemas.microsoft.com/office/word/2015/wordml/symex" xmlns:wpg="http://schemas.microsoft.com/office/word/2010/wordprocessingGroup" xmlns:wpi="http://schemas.microsoft.com/office/word/2010/wordprocessingInk" xmlns:wne="http://schemas.microsoft.com/office/word/2006/wordml" xmlns:wps="http://schemas.microsoft.com/office/word/2010/wordprocessingShape" mc:Ignorable="w14 w15 w16se w16cid w16 w16cex w16sdtdh wp14">
+<w:numbering xmlns:wpc="http://schemas.microsoft.com/office/word/2010/wordprocessingCanvas" xmlns:cx="http://schemas.microsoft.com/office/drawing/2014/chartex" xmlns:cx1="http://schemas.microsoft.com/office/drawing/2015/9/8/chartex" xmlns:cx2="http://schemas.microsoft.com/office/drawing/2015/10/21/chartex" xmlns:cx3="http://schemas.microsoft.com/office/drawing/2016/5/9/chartex" xmlns:cx4="http://schemas.microsoft.com/office/drawing/2016/5/10/chartex" xmlns:cx5="http://schemas.microsoft.com/office/drawing/2016/5/11/chartex" xmlns:cx6="http://schemas.microsoft.com/office/drawing/2016/5/12/chartex" xmlns:cx7="http://schemas.microsoft.com/office/drawing/2016/5/13/chartex" xmlns:cx8="http://schemas.microsoft.com/office/drawing/2016/5/14/chartex" xmlns:mc="http://schemas.openxmlformats.org/markup-compatibility/2006" xmlns:aink="http://schemas.microsoft.com/office/drawing/2016/ink" xmlns:am3d="http://schemas.microsoft.com/office/drawing/2017/model3d" xmlns:o="urn:schemas-microsoft-com:office:office" xmlns:r="http://schemas.openxmlformats.org/officeDocument/2006/relationships" xmlns:m="http://schemas.openxmlformats.org/officeDocument/2006/math" xmlns:v="urn:schemas-microsoft-com:vml" xmlns:wp14="http://schemas.microsoft.com/office/word/2010/wordprocessingDrawing" xmlns:wp="http://schemas.openxmlformats.org/drawingml/2006/wordprocessingDrawing" xmlns:w10="urn:schemas-microsoft-com:office:word" xmlns:w="http://schemas.openxmlformats.org/wordprocessingml/2006/main" xmlns:w14="http://schemas.microsoft.com/office/word/2010/wordml" xmlns:w15="http://schemas.microsoft.com/office/word/2012/wordml" xmlns:w16cex="http://schemas.microsoft.com/office/word/2018/wordml/cex" xmlns:w16cid="http://schemas.microsoft.com/office/word/2016/wordml/cid" xmlns:w16="http://schemas.microsoft.com/office/word/2018/wordml" xmlns:w16sdtdh="http://schemas.microsoft.com/office/word/2020/wordml/sdtdatahash" xmlns:w16se="http://schemas.microsoft.com/office/word/2015/wordml/symex" xmlns:wpg="http://schemas.microsoft.com/office/word/2010/wordprocessingGroup" xmlns:wpi="http://schemas.microsoft.com/office/word/2010/wordprocessingInk" xmlns:wne="http://schemas.microsoft.com/office/word/2006/wordml" xmlns:wps="http://schemas.microsoft.com/office/word/2010/wordprocessingShape" mc:Ignorable="w14 w15 w16se w16cid w16 w16cex w16sdtdh wp14">
   <w:abstractNum w:abstractNumId="0" w15:restartNumberingAfterBreak="0">
     <w:nsid w:val="02A4765A"/>
     <w:multiLevelType w:val="multilevel"/>
@@ -13200,22 +15508,22 @@
       </w:rPr>
     </w:lvl>
   </w:abstractNum>
-  <w:num w:numId="1" w16cid:durableId="2139717140">
+  <w:num w:numId="1">
     <w:abstractNumId w:val="5"/>
   </w:num>
-  <w:num w:numId="2" w16cid:durableId="972906475">
+  <w:num w:numId="2">
     <w:abstractNumId w:val="2"/>
   </w:num>
-  <w:num w:numId="3" w16cid:durableId="816384061">
+  <w:num w:numId="3">
     <w:abstractNumId w:val="4"/>
   </w:num>
-  <w:num w:numId="4" w16cid:durableId="1611820321">
+  <w:num w:numId="4">
     <w:abstractNumId w:val="0"/>
   </w:num>
-  <w:num w:numId="5" w16cid:durableId="1563247086">
+  <w:num w:numId="5">
     <w:abstractNumId w:val="1"/>
   </w:num>
-  <w:num w:numId="6" w16cid:durableId="381372291">
+  <w:num w:numId="6">
     <w:abstractNumId w:val="3"/>
   </w:num>
 </w:numbering>

--- a/Skripsi Sempro.docx
+++ b/Skripsi Sempro.docx
@@ -549,7 +549,7 @@
       <w:pPr>
         <w:pStyle w:val="Heading1"/>
       </w:pPr>
-      <w:bookmarkStart w:id="0" w:name="_Toc137374584"/>
+      <w:bookmarkStart w:id="0" w:name="_Toc137376800"/>
       <w:r>
         <w:lastRenderedPageBreak/>
         <w:t>DAFTAR ISI</w:t>
@@ -579,7 +579,7 @@
       <w:r>
         <w:fldChar w:fldCharType="separate"/>
       </w:r>
-      <w:hyperlink w:anchor="_Toc137374584" w:history="1">
+      <w:hyperlink w:anchor="_Toc137376800" w:history="1">
         <w:r>
           <w:rPr>
             <w:rStyle w:val="Hyperlink"/>
@@ -606,7 +606,7 @@
             <w:noProof/>
             <w:webHidden/>
           </w:rPr>
-          <w:instrText xml:space="preserve"> PAGEREF _Toc137374584 \h </w:instrText>
+          <w:instrText xml:space="preserve"> PAGEREF _Toc137376800 \h </w:instrText>
         </w:r>
         <w:r>
           <w:rPr>
@@ -650,7 +650,7 @@
           <w:lang w:val="en-ID" w:eastAsia="en-ID"/>
         </w:rPr>
       </w:pPr>
-      <w:hyperlink w:anchor="_Toc137374585" w:history="1">
+      <w:hyperlink w:anchor="_Toc137376801" w:history="1">
         <w:r>
           <w:rPr>
             <w:rStyle w:val="Hyperlink"/>
@@ -677,7 +677,7 @@
             <w:noProof/>
             <w:webHidden/>
           </w:rPr>
-          <w:instrText xml:space="preserve"> PAGEREF _Toc137374585 \h </w:instrText>
+          <w:instrText xml:space="preserve"> PAGEREF _Toc137376801 \h </w:instrText>
         </w:r>
         <w:r>
           <w:rPr>
@@ -721,7 +721,7 @@
           <w:lang w:val="en-ID" w:eastAsia="en-ID"/>
         </w:rPr>
       </w:pPr>
-      <w:hyperlink w:anchor="_Toc137374586" w:history="1">
+      <w:hyperlink w:anchor="_Toc137376802" w:history="1">
         <w:r>
           <w:rPr>
             <w:rStyle w:val="Hyperlink"/>
@@ -748,7 +748,7 @@
             <w:noProof/>
             <w:webHidden/>
           </w:rPr>
-          <w:instrText xml:space="preserve"> PAGEREF _Toc137374586 \h </w:instrText>
+          <w:instrText xml:space="preserve"> PAGEREF _Toc137376802 \h </w:instrText>
         </w:r>
         <w:r>
           <w:rPr>
@@ -792,7 +792,7 @@
           <w:lang w:val="en-ID" w:eastAsia="en-ID"/>
         </w:rPr>
       </w:pPr>
-      <w:hyperlink w:anchor="_Toc137374587" w:history="1">
+      <w:hyperlink w:anchor="_Toc137376803" w:history="1">
         <w:r>
           <w:rPr>
             <w:rStyle w:val="Hyperlink"/>
@@ -819,7 +819,7 @@
             <w:noProof/>
             <w:webHidden/>
           </w:rPr>
-          <w:instrText xml:space="preserve"> PAGEREF _Toc137374587 \h </w:instrText>
+          <w:instrText xml:space="preserve"> PAGEREF _Toc137376803 \h </w:instrText>
         </w:r>
         <w:r>
           <w:rPr>
@@ -863,7 +863,7 @@
           <w:lang w:val="en-ID" w:eastAsia="en-ID"/>
         </w:rPr>
       </w:pPr>
-      <w:hyperlink w:anchor="_Toc137374588" w:history="1">
+      <w:hyperlink w:anchor="_Toc137376804" w:history="1">
         <w:r>
           <w:rPr>
             <w:rStyle w:val="Hyperlink"/>
@@ -890,7 +890,7 @@
             <w:noProof/>
             <w:webHidden/>
           </w:rPr>
-          <w:instrText xml:space="preserve"> PAGEREF _Toc137374588 \h </w:instrText>
+          <w:instrText xml:space="preserve"> PAGEREF _Toc137376804 \h </w:instrText>
         </w:r>
         <w:r>
           <w:rPr>
@@ -934,7 +934,7 @@
           <w:lang w:val="en-ID" w:eastAsia="en-ID"/>
         </w:rPr>
       </w:pPr>
-      <w:hyperlink w:anchor="_Toc137374589" w:history="1">
+      <w:hyperlink w:anchor="_Toc137376805" w:history="1">
         <w:r>
           <w:rPr>
             <w:rStyle w:val="Hyperlink"/>
@@ -961,7 +961,7 @@
             <w:noProof/>
             <w:webHidden/>
           </w:rPr>
-          <w:instrText xml:space="preserve"> PAGEREF _Toc137374589 \h </w:instrText>
+          <w:instrText xml:space="preserve"> PAGEREF _Toc137376805 \h </w:instrText>
         </w:r>
         <w:r>
           <w:rPr>
@@ -1006,7 +1006,7 @@
           <w:lang w:val="en-ID" w:eastAsia="en-ID"/>
         </w:rPr>
       </w:pPr>
-      <w:hyperlink w:anchor="_Toc137374590" w:history="1">
+      <w:hyperlink w:anchor="_Toc137376806" w:history="1">
         <w:r>
           <w:rPr>
             <w:rStyle w:val="Hyperlink"/>
@@ -1049,7 +1049,7 @@
             <w:noProof/>
             <w:webHidden/>
           </w:rPr>
-          <w:instrText xml:space="preserve"> PAGEREF _Toc137374590 \h </w:instrText>
+          <w:instrText xml:space="preserve"> PAGEREF _Toc137376806 \h </w:instrText>
         </w:r>
         <w:r>
           <w:rPr>
@@ -1094,7 +1094,7 @@
           <w:lang w:val="en-ID" w:eastAsia="en-ID"/>
         </w:rPr>
       </w:pPr>
-      <w:hyperlink w:anchor="_Toc137374591" w:history="1">
+      <w:hyperlink w:anchor="_Toc137376807" w:history="1">
         <w:r>
           <w:rPr>
             <w:rStyle w:val="Hyperlink"/>
@@ -1137,7 +1137,7 @@
             <w:noProof/>
             <w:webHidden/>
           </w:rPr>
-          <w:instrText xml:space="preserve"> PAGEREF _Toc137374591 \h </w:instrText>
+          <w:instrText xml:space="preserve"> PAGEREF _Toc137376807 \h </w:instrText>
         </w:r>
         <w:r>
           <w:rPr>
@@ -1182,7 +1182,7 @@
           <w:lang w:val="en-ID" w:eastAsia="en-ID"/>
         </w:rPr>
       </w:pPr>
-      <w:hyperlink w:anchor="_Toc137374592" w:history="1">
+      <w:hyperlink w:anchor="_Toc137376808" w:history="1">
         <w:r>
           <w:rPr>
             <w:rStyle w:val="Hyperlink"/>
@@ -1225,7 +1225,7 @@
             <w:noProof/>
             <w:webHidden/>
           </w:rPr>
-          <w:instrText xml:space="preserve"> PAGEREF _Toc137374592 \h </w:instrText>
+          <w:instrText xml:space="preserve"> PAGEREF _Toc137376808 \h </w:instrText>
         </w:r>
         <w:r>
           <w:rPr>
@@ -1270,7 +1270,7 @@
           <w:lang w:val="en-ID" w:eastAsia="en-ID"/>
         </w:rPr>
       </w:pPr>
-      <w:hyperlink w:anchor="_Toc137374593" w:history="1">
+      <w:hyperlink w:anchor="_Toc137376809" w:history="1">
         <w:r>
           <w:rPr>
             <w:rStyle w:val="Hyperlink"/>
@@ -1313,7 +1313,7 @@
             <w:noProof/>
             <w:webHidden/>
           </w:rPr>
-          <w:instrText xml:space="preserve"> PAGEREF _Toc137374593 \h </w:instrText>
+          <w:instrText xml:space="preserve"> PAGEREF _Toc137376809 \h </w:instrText>
         </w:r>
         <w:r>
           <w:rPr>
@@ -1357,7 +1357,7 @@
           <w:lang w:val="en-ID" w:eastAsia="en-ID"/>
         </w:rPr>
       </w:pPr>
-      <w:hyperlink w:anchor="_Toc137374594" w:history="1">
+      <w:hyperlink w:anchor="_Toc137376810" w:history="1">
         <w:r>
           <w:rPr>
             <w:rStyle w:val="Hyperlink"/>
@@ -1384,7 +1384,7 @@
             <w:noProof/>
             <w:webHidden/>
           </w:rPr>
-          <w:instrText xml:space="preserve"> PAGEREF _Toc137374594 \h </w:instrText>
+          <w:instrText xml:space="preserve"> PAGEREF _Toc137376810 \h </w:instrText>
         </w:r>
         <w:r>
           <w:rPr>
@@ -1428,7 +1428,7 @@
           <w:lang w:val="en-ID" w:eastAsia="en-ID"/>
         </w:rPr>
       </w:pPr>
-      <w:hyperlink w:anchor="_Toc137374595" w:history="1">
+      <w:hyperlink w:anchor="_Toc137376811" w:history="1">
         <w:r>
           <w:rPr>
             <w:rStyle w:val="Hyperlink"/>
@@ -1455,7 +1455,7 @@
             <w:noProof/>
             <w:webHidden/>
           </w:rPr>
-          <w:instrText xml:space="preserve"> PAGEREF _Toc137374595 \h </w:instrText>
+          <w:instrText xml:space="preserve"> PAGEREF _Toc137376811 \h </w:instrText>
         </w:r>
         <w:r>
           <w:rPr>
@@ -1500,7 +1500,7 @@
           <w:lang w:val="en-ID" w:eastAsia="en-ID"/>
         </w:rPr>
       </w:pPr>
-      <w:hyperlink w:anchor="_Toc137374598" w:history="1">
+      <w:hyperlink w:anchor="_Toc137376814" w:history="1">
         <w:r>
           <w:rPr>
             <w:rStyle w:val="Hyperlink"/>
@@ -1543,7 +1543,7 @@
             <w:noProof/>
             <w:webHidden/>
           </w:rPr>
-          <w:instrText xml:space="preserve"> PAGEREF _Toc137374598 \h </w:instrText>
+          <w:instrText xml:space="preserve"> PAGEREF _Toc137376814 \h </w:instrText>
         </w:r>
         <w:r>
           <w:rPr>
@@ -1588,7 +1588,7 @@
           <w:lang w:val="en-ID" w:eastAsia="en-ID"/>
         </w:rPr>
       </w:pPr>
-      <w:hyperlink w:anchor="_Toc137374599" w:history="1">
+      <w:hyperlink w:anchor="_Toc137376815" w:history="1">
         <w:r>
           <w:rPr>
             <w:rStyle w:val="Hyperlink"/>
@@ -1633,7 +1633,7 @@
             <w:noProof/>
             <w:webHidden/>
           </w:rPr>
-          <w:instrText xml:space="preserve"> PAGEREF _Toc137374599 \h </w:instrText>
+          <w:instrText xml:space="preserve"> PAGEREF _Toc137376815 \h </w:instrText>
         </w:r>
         <w:r>
           <w:rPr>
@@ -1678,7 +1678,7 @@
           <w:lang w:val="en-ID" w:eastAsia="en-ID"/>
         </w:rPr>
       </w:pPr>
-      <w:hyperlink w:anchor="_Toc137374600" w:history="1">
+      <w:hyperlink w:anchor="_Toc137376816" w:history="1">
         <w:r>
           <w:rPr>
             <w:rStyle w:val="Hyperlink"/>
@@ -1721,7 +1721,7 @@
             <w:noProof/>
             <w:webHidden/>
           </w:rPr>
-          <w:instrText xml:space="preserve"> PAGEREF _Toc137374600 \h </w:instrText>
+          <w:instrText xml:space="preserve"> PAGEREF _Toc137376816 \h </w:instrText>
         </w:r>
         <w:r>
           <w:rPr>
@@ -1766,7 +1766,7 @@
           <w:lang w:val="en-ID" w:eastAsia="en-ID"/>
         </w:rPr>
       </w:pPr>
-      <w:hyperlink w:anchor="_Toc137374601" w:history="1">
+      <w:hyperlink w:anchor="_Toc137376817" w:history="1">
         <w:r>
           <w:rPr>
             <w:rStyle w:val="Hyperlink"/>
@@ -1811,7 +1811,7 @@
             <w:noProof/>
             <w:webHidden/>
           </w:rPr>
-          <w:instrText xml:space="preserve"> PAGEREF _Toc137374601 \h </w:instrText>
+          <w:instrText xml:space="preserve"> PAGEREF _Toc137376817 \h </w:instrText>
         </w:r>
         <w:r>
           <w:rPr>
@@ -1856,7 +1856,7 @@
           <w:lang w:val="en-ID" w:eastAsia="en-ID"/>
         </w:rPr>
       </w:pPr>
-      <w:hyperlink w:anchor="_Toc137374602" w:history="1">
+      <w:hyperlink w:anchor="_Toc137376818" w:history="1">
         <w:r>
           <w:rPr>
             <w:rStyle w:val="Hyperlink"/>
@@ -1908,7 +1908,7 @@
             <w:noProof/>
             <w:webHidden/>
           </w:rPr>
-          <w:instrText xml:space="preserve"> PAGEREF _Toc137374602 \h </w:instrText>
+          <w:instrText xml:space="preserve"> PAGEREF _Toc137376818 \h </w:instrText>
         </w:r>
         <w:r>
           <w:rPr>
@@ -1953,7 +1953,7 @@
           <w:lang w:val="en-ID" w:eastAsia="en-ID"/>
         </w:rPr>
       </w:pPr>
-      <w:hyperlink w:anchor="_Toc137374603" w:history="1">
+      <w:hyperlink w:anchor="_Toc137376819" w:history="1">
         <w:r>
           <w:rPr>
             <w:rStyle w:val="Hyperlink"/>
@@ -1996,7 +1996,7 @@
             <w:noProof/>
             <w:webHidden/>
           </w:rPr>
-          <w:instrText xml:space="preserve"> PAGEREF _Toc137374603 \h </w:instrText>
+          <w:instrText xml:space="preserve"> PAGEREF _Toc137376819 \h </w:instrText>
         </w:r>
         <w:r>
           <w:rPr>
@@ -2041,7 +2041,7 @@
           <w:lang w:val="en-ID" w:eastAsia="en-ID"/>
         </w:rPr>
       </w:pPr>
-      <w:hyperlink w:anchor="_Toc137374604" w:history="1">
+      <w:hyperlink w:anchor="_Toc137376820" w:history="1">
         <w:r>
           <w:rPr>
             <w:rStyle w:val="Hyperlink"/>
@@ -2084,7 +2084,7 @@
             <w:noProof/>
             <w:webHidden/>
           </w:rPr>
-          <w:instrText xml:space="preserve"> PAGEREF _Toc137374604 \h </w:instrText>
+          <w:instrText xml:space="preserve"> PAGEREF _Toc137376820 \h </w:instrText>
         </w:r>
         <w:r>
           <w:rPr>
@@ -2129,7 +2129,7 @@
           <w:lang w:val="en-ID" w:eastAsia="en-ID"/>
         </w:rPr>
       </w:pPr>
-      <w:hyperlink w:anchor="_Toc137374605" w:history="1">
+      <w:hyperlink w:anchor="_Toc137376821" w:history="1">
         <w:r>
           <w:rPr>
             <w:rStyle w:val="Hyperlink"/>
@@ -2172,7 +2172,7 @@
             <w:noProof/>
             <w:webHidden/>
           </w:rPr>
-          <w:instrText xml:space="preserve"> PAGEREF _Toc137374605 \h </w:instrText>
+          <w:instrText xml:space="preserve"> PAGEREF _Toc137376821 \h </w:instrText>
         </w:r>
         <w:r>
           <w:rPr>
@@ -2217,7 +2217,7 @@
           <w:lang w:val="en-ID" w:eastAsia="en-ID"/>
         </w:rPr>
       </w:pPr>
-      <w:hyperlink w:anchor="_Toc137374606" w:history="1">
+      <w:hyperlink w:anchor="_Toc137376822" w:history="1">
         <w:r>
           <w:rPr>
             <w:rStyle w:val="Hyperlink"/>
@@ -2260,7 +2260,7 @@
             <w:noProof/>
             <w:webHidden/>
           </w:rPr>
-          <w:instrText xml:space="preserve"> PAGEREF _Toc137374606 \h </w:instrText>
+          <w:instrText xml:space="preserve"> PAGEREF _Toc137376822 \h </w:instrText>
         </w:r>
         <w:r>
           <w:rPr>
@@ -2305,7 +2305,7 @@
           <w:lang w:val="en-ID" w:eastAsia="en-ID"/>
         </w:rPr>
       </w:pPr>
-      <w:hyperlink w:anchor="_Toc137374607" w:history="1">
+      <w:hyperlink w:anchor="_Toc137376823" w:history="1">
         <w:r>
           <w:rPr>
             <w:rStyle w:val="Hyperlink"/>
@@ -2348,7 +2348,7 @@
             <w:noProof/>
             <w:webHidden/>
           </w:rPr>
-          <w:instrText xml:space="preserve"> PAGEREF _Toc137374607 \h </w:instrText>
+          <w:instrText xml:space="preserve"> PAGEREF _Toc137376823 \h </w:instrText>
         </w:r>
         <w:r>
           <w:rPr>
@@ -2393,7 +2393,7 @@
           <w:lang w:val="en-ID" w:eastAsia="en-ID"/>
         </w:rPr>
       </w:pPr>
-      <w:hyperlink w:anchor="_Toc137374608" w:history="1">
+      <w:hyperlink w:anchor="_Toc137376824" w:history="1">
         <w:r>
           <w:rPr>
             <w:rStyle w:val="Hyperlink"/>
@@ -2436,7 +2436,7 @@
             <w:noProof/>
             <w:webHidden/>
           </w:rPr>
-          <w:instrText xml:space="preserve"> PAGEREF _Toc137374608 \h </w:instrText>
+          <w:instrText xml:space="preserve"> PAGEREF _Toc137376824 \h </w:instrText>
         </w:r>
         <w:r>
           <w:rPr>
@@ -2481,7 +2481,7 @@
           <w:lang w:val="en-ID" w:eastAsia="en-ID"/>
         </w:rPr>
       </w:pPr>
-      <w:hyperlink w:anchor="_Toc137374609" w:history="1">
+      <w:hyperlink w:anchor="_Toc137376825" w:history="1">
         <w:r>
           <w:rPr>
             <w:rStyle w:val="Hyperlink"/>
@@ -2524,7 +2524,7 @@
             <w:noProof/>
             <w:webHidden/>
           </w:rPr>
-          <w:instrText xml:space="preserve"> PAGEREF _Toc137374609 \h </w:instrText>
+          <w:instrText xml:space="preserve"> PAGEREF _Toc137376825 \h </w:instrText>
         </w:r>
         <w:r>
           <w:rPr>
@@ -2569,7 +2569,7 @@
           <w:lang w:val="en-ID" w:eastAsia="en-ID"/>
         </w:rPr>
       </w:pPr>
-      <w:hyperlink w:anchor="_Toc137374610" w:history="1">
+      <w:hyperlink w:anchor="_Toc137376826" w:history="1">
         <w:r>
           <w:rPr>
             <w:rStyle w:val="Hyperlink"/>
@@ -2612,7 +2612,7 @@
             <w:noProof/>
             <w:webHidden/>
           </w:rPr>
-          <w:instrText xml:space="preserve"> PAGEREF _Toc137374610 \h </w:instrText>
+          <w:instrText xml:space="preserve"> PAGEREF _Toc137376826 \h </w:instrText>
         </w:r>
         <w:r>
           <w:rPr>
@@ -2657,7 +2657,7 @@
           <w:lang w:val="en-ID" w:eastAsia="en-ID"/>
         </w:rPr>
       </w:pPr>
-      <w:hyperlink w:anchor="_Toc137374611" w:history="1">
+      <w:hyperlink w:anchor="_Toc137376827" w:history="1">
         <w:r>
           <w:rPr>
             <w:rStyle w:val="Hyperlink"/>
@@ -2700,7 +2700,7 @@
             <w:noProof/>
             <w:webHidden/>
           </w:rPr>
-          <w:instrText xml:space="preserve"> PAGEREF _Toc137374611 \h </w:instrText>
+          <w:instrText xml:space="preserve"> PAGEREF _Toc137376827 \h </w:instrText>
         </w:r>
         <w:r>
           <w:rPr>
@@ -2745,7 +2745,7 @@
           <w:lang w:val="en-ID" w:eastAsia="en-ID"/>
         </w:rPr>
       </w:pPr>
-      <w:hyperlink w:anchor="_Toc137374612" w:history="1">
+      <w:hyperlink w:anchor="_Toc137376828" w:history="1">
         <w:r>
           <w:rPr>
             <w:rStyle w:val="Hyperlink"/>
@@ -2788,7 +2788,7 @@
             <w:noProof/>
             <w:webHidden/>
           </w:rPr>
-          <w:instrText xml:space="preserve"> PAGEREF _Toc137374612 \h </w:instrText>
+          <w:instrText xml:space="preserve"> PAGEREF _Toc137376828 \h </w:instrText>
         </w:r>
         <w:r>
           <w:rPr>
@@ -2833,7 +2833,7 @@
           <w:lang w:val="en-ID" w:eastAsia="en-ID"/>
         </w:rPr>
       </w:pPr>
-      <w:hyperlink w:anchor="_Toc137374613" w:history="1">
+      <w:hyperlink w:anchor="_Toc137376829" w:history="1">
         <w:r>
           <w:rPr>
             <w:rStyle w:val="Hyperlink"/>
@@ -2876,7 +2876,7 @@
             <w:noProof/>
             <w:webHidden/>
           </w:rPr>
-          <w:instrText xml:space="preserve"> PAGEREF _Toc137374613 \h </w:instrText>
+          <w:instrText xml:space="preserve"> PAGEREF _Toc137376829 \h </w:instrText>
         </w:r>
         <w:r>
           <w:rPr>
@@ -2920,7 +2920,7 @@
           <w:lang w:val="en-ID" w:eastAsia="en-ID"/>
         </w:rPr>
       </w:pPr>
-      <w:hyperlink w:anchor="_Toc137374614" w:history="1">
+      <w:hyperlink w:anchor="_Toc137376830" w:history="1">
         <w:r>
           <w:rPr>
             <w:rStyle w:val="Hyperlink"/>
@@ -2947,7 +2947,7 @@
             <w:noProof/>
             <w:webHidden/>
           </w:rPr>
-          <w:instrText xml:space="preserve"> PAGEREF _Toc137374614 \h </w:instrText>
+          <w:instrText xml:space="preserve"> PAGEREF _Toc137376830 \h </w:instrText>
         </w:r>
         <w:r>
           <w:rPr>
@@ -2991,7 +2991,7 @@
           <w:lang w:val="en-ID" w:eastAsia="en-ID"/>
         </w:rPr>
       </w:pPr>
-      <w:hyperlink w:anchor="_Toc137374615" w:history="1">
+      <w:hyperlink w:anchor="_Toc137376831" w:history="1">
         <w:r>
           <w:rPr>
             <w:rStyle w:val="Hyperlink"/>
@@ -3018,7 +3018,7 @@
             <w:noProof/>
             <w:webHidden/>
           </w:rPr>
-          <w:instrText xml:space="preserve"> PAGEREF _Toc137374615 \h </w:instrText>
+          <w:instrText xml:space="preserve"> PAGEREF _Toc137376831 \h </w:instrText>
         </w:r>
         <w:r>
           <w:rPr>
@@ -3063,7 +3063,7 @@
           <w:lang w:val="en-ID" w:eastAsia="en-ID"/>
         </w:rPr>
       </w:pPr>
-      <w:hyperlink w:anchor="_Toc137374619" w:history="1">
+      <w:hyperlink w:anchor="_Toc137376835" w:history="1">
         <w:r>
           <w:rPr>
             <w:rStyle w:val="Hyperlink"/>
@@ -3106,7 +3106,7 @@
             <w:noProof/>
             <w:webHidden/>
           </w:rPr>
-          <w:instrText xml:space="preserve"> PAGEREF _Toc137374619 \h </w:instrText>
+          <w:instrText xml:space="preserve"> PAGEREF _Toc137376835 \h </w:instrText>
         </w:r>
         <w:r>
           <w:rPr>
@@ -3151,7 +3151,7 @@
           <w:lang w:val="en-ID" w:eastAsia="en-ID"/>
         </w:rPr>
       </w:pPr>
-      <w:hyperlink w:anchor="_Toc137374620" w:history="1">
+      <w:hyperlink w:anchor="_Toc137376836" w:history="1">
         <w:r>
           <w:rPr>
             <w:rStyle w:val="Hyperlink"/>
@@ -3194,7 +3194,7 @@
             <w:noProof/>
             <w:webHidden/>
           </w:rPr>
-          <w:instrText xml:space="preserve"> PAGEREF _Toc137374620 \h </w:instrText>
+          <w:instrText xml:space="preserve"> PAGEREF _Toc137376836 \h </w:instrText>
         </w:r>
         <w:r>
           <w:rPr>
@@ -3239,7 +3239,7 @@
           <w:lang w:val="en-ID" w:eastAsia="en-ID"/>
         </w:rPr>
       </w:pPr>
-      <w:hyperlink w:anchor="_Toc137374621" w:history="1">
+      <w:hyperlink w:anchor="_Toc137376837" w:history="1">
         <w:r>
           <w:rPr>
             <w:rStyle w:val="Hyperlink"/>
@@ -3291,7 +3291,7 @@
             <w:noProof/>
             <w:webHidden/>
           </w:rPr>
-          <w:instrText xml:space="preserve"> PAGEREF _Toc137374621 \h </w:instrText>
+          <w:instrText xml:space="preserve"> PAGEREF _Toc137376837 \h </w:instrText>
         </w:r>
         <w:r>
           <w:rPr>
@@ -3336,7 +3336,7 @@
           <w:lang w:val="en-ID" w:eastAsia="en-ID"/>
         </w:rPr>
       </w:pPr>
-      <w:hyperlink w:anchor="_Toc137374622" w:history="1">
+      <w:hyperlink w:anchor="_Toc137376838" w:history="1">
         <w:r>
           <w:rPr>
             <w:rStyle w:val="Hyperlink"/>
@@ -3379,7 +3379,7 @@
             <w:noProof/>
             <w:webHidden/>
           </w:rPr>
-          <w:instrText xml:space="preserve"> PAGEREF _Toc137374622 \h </w:instrText>
+          <w:instrText xml:space="preserve"> PAGEREF _Toc137376838 \h </w:instrText>
         </w:r>
         <w:r>
           <w:rPr>
@@ -3424,7 +3424,7 @@
           <w:lang w:val="en-ID" w:eastAsia="en-ID"/>
         </w:rPr>
       </w:pPr>
-      <w:hyperlink w:anchor="_Toc137374623" w:history="1">
+      <w:hyperlink w:anchor="_Toc137376839" w:history="1">
         <w:r>
           <w:rPr>
             <w:rStyle w:val="Hyperlink"/>
@@ -3467,7 +3467,7 @@
             <w:noProof/>
             <w:webHidden/>
           </w:rPr>
-          <w:instrText xml:space="preserve"> PAGEREF _Toc137374623 \h </w:instrText>
+          <w:instrText xml:space="preserve"> PAGEREF _Toc137376839 \h </w:instrText>
         </w:r>
         <w:r>
           <w:rPr>
@@ -3512,7 +3512,7 @@
           <w:lang w:val="en-ID" w:eastAsia="en-ID"/>
         </w:rPr>
       </w:pPr>
-      <w:hyperlink w:anchor="_Toc137374624" w:history="1">
+      <w:hyperlink w:anchor="_Toc137376840" w:history="1">
         <w:r>
           <w:rPr>
             <w:rStyle w:val="Hyperlink"/>
@@ -3555,7 +3555,7 @@
             <w:noProof/>
             <w:webHidden/>
           </w:rPr>
-          <w:instrText xml:space="preserve"> PAGEREF _Toc137374624 \h </w:instrText>
+          <w:instrText xml:space="preserve"> PAGEREF _Toc137376840 \h </w:instrText>
         </w:r>
         <w:r>
           <w:rPr>
@@ -3600,7 +3600,7 @@
           <w:lang w:val="en-ID" w:eastAsia="en-ID"/>
         </w:rPr>
       </w:pPr>
-      <w:hyperlink w:anchor="_Toc137374625" w:history="1">
+      <w:hyperlink w:anchor="_Toc137376841" w:history="1">
         <w:r>
           <w:rPr>
             <w:rStyle w:val="Hyperlink"/>
@@ -3643,7 +3643,7 @@
             <w:noProof/>
             <w:webHidden/>
           </w:rPr>
-          <w:instrText xml:space="preserve"> PAGEREF _Toc137374625 \h </w:instrText>
+          <w:instrText xml:space="preserve"> PAGEREF _Toc137376841 \h </w:instrText>
         </w:r>
         <w:r>
           <w:rPr>
@@ -3688,7 +3688,7 @@
           <w:lang w:val="en-ID" w:eastAsia="en-ID"/>
         </w:rPr>
       </w:pPr>
-      <w:hyperlink w:anchor="_Toc137374626" w:history="1">
+      <w:hyperlink w:anchor="_Toc137376842" w:history="1">
         <w:r>
           <w:rPr>
             <w:rStyle w:val="Hyperlink"/>
@@ -3731,7 +3731,7 @@
             <w:noProof/>
             <w:webHidden/>
           </w:rPr>
-          <w:instrText xml:space="preserve"> PAGEREF _Toc137374626 \h </w:instrText>
+          <w:instrText xml:space="preserve"> PAGEREF _Toc137376842 \h </w:instrText>
         </w:r>
         <w:r>
           <w:rPr>
@@ -3776,7 +3776,7 @@
           <w:lang w:val="en-ID" w:eastAsia="en-ID"/>
         </w:rPr>
       </w:pPr>
-      <w:hyperlink w:anchor="_Toc137374627" w:history="1">
+      <w:hyperlink w:anchor="_Toc137376843" w:history="1">
         <w:r>
           <w:rPr>
             <w:rStyle w:val="Hyperlink"/>
@@ -3819,7 +3819,7 @@
             <w:noProof/>
             <w:webHidden/>
           </w:rPr>
-          <w:instrText xml:space="preserve"> PAGEREF _Toc137374627 \h </w:instrText>
+          <w:instrText xml:space="preserve"> PAGEREF _Toc137376843 \h </w:instrText>
         </w:r>
         <w:r>
           <w:rPr>
@@ -3864,7 +3864,7 @@
           <w:lang w:val="en-ID" w:eastAsia="en-ID"/>
         </w:rPr>
       </w:pPr>
-      <w:hyperlink w:anchor="_Toc137374628" w:history="1">
+      <w:hyperlink w:anchor="_Toc137376844" w:history="1">
         <w:r>
           <w:rPr>
             <w:rStyle w:val="Hyperlink"/>
@@ -3907,7 +3907,7 @@
             <w:noProof/>
             <w:webHidden/>
           </w:rPr>
-          <w:instrText xml:space="preserve"> PAGEREF _Toc137374628 \h </w:instrText>
+          <w:instrText xml:space="preserve"> PAGEREF _Toc137376844 \h </w:instrText>
         </w:r>
         <w:r>
           <w:rPr>
@@ -3951,13 +3951,14 @@
           <w:lang w:val="en-ID" w:eastAsia="en-ID"/>
         </w:rPr>
       </w:pPr>
-      <w:hyperlink w:anchor="_Toc137374629" w:history="1">
+      <w:hyperlink w:anchor="_Toc137376845" w:history="1">
         <w:r>
           <w:rPr>
             <w:rStyle w:val="Hyperlink"/>
             <w:noProof/>
-          </w:rPr>
-          <w:t>DAFTAR PUSTAKA</w:t>
+            <w:lang w:val="en-US" w:eastAsia="zh-CN"/>
+          </w:rPr>
+          <w:t>BAB IV</w:t>
         </w:r>
         <w:r>
           <w:rPr>
@@ -3978,7 +3979,7 @@
             <w:noProof/>
             <w:webHidden/>
           </w:rPr>
-          <w:instrText xml:space="preserve"> PAGEREF _Toc137374629 \h </w:instrText>
+          <w:instrText xml:space="preserve"> PAGEREF _Toc137376845 \h </w:instrText>
         </w:r>
         <w:r>
           <w:rPr>
@@ -4022,13 +4023,14 @@
           <w:lang w:val="en-ID" w:eastAsia="en-ID"/>
         </w:rPr>
       </w:pPr>
-      <w:hyperlink w:anchor="_Toc137374630" w:history="1">
+      <w:hyperlink w:anchor="_Toc137376846" w:history="1">
         <w:r>
           <w:rPr>
             <w:rStyle w:val="Hyperlink"/>
             <w:noProof/>
-          </w:rPr>
-          <w:t>LAMPIRAN</w:t>
+            <w:lang w:val="en-US" w:eastAsia="zh-CN"/>
+          </w:rPr>
+          <w:t>HASIL DAN PEMBAHASAN</w:t>
         </w:r>
         <w:r>
           <w:rPr>
@@ -4049,7 +4051,7 @@
             <w:noProof/>
             <w:webHidden/>
           </w:rPr>
-          <w:instrText xml:space="preserve"> PAGEREF _Toc137374630 \h </w:instrText>
+          <w:instrText xml:space="preserve"> PAGEREF _Toc137376846 \h </w:instrText>
         </w:r>
         <w:r>
           <w:rPr>
@@ -4069,7 +4071,7 @@
             <w:noProof/>
             <w:webHidden/>
           </w:rPr>
-          <w:t>36</w:t>
+          <w:t>34</w:t>
         </w:r>
         <w:r>
           <w:rPr>
@@ -4081,25 +4083,111 @@
       </w:hyperlink>
     </w:p>
     <w:p>
-      <w:r>
-        <w:fldChar w:fldCharType="end"/>
-      </w:r>
-    </w:p>
-    <w:p>
-      <w:pPr>
-        <w:pStyle w:val="Heading1"/>
-      </w:pPr>
-      <w:r>
-        <w:br w:type="column"/>
-      </w:r>
-      <w:bookmarkStart w:id="1" w:name="_Toc137374585"/>
-      <w:r>
-        <w:lastRenderedPageBreak/>
-        <w:t>DAFTAR TABEL</w:t>
-      </w:r>
-      <w:bookmarkEnd w:id="1"/>
-    </w:p>
-    <w:p/>
+      <w:pPr>
+        <w:pStyle w:val="TOC2"/>
+        <w:tabs>
+          <w:tab w:val="left" w:pos="660"/>
+          <w:tab w:val="right" w:leader="dot" w:pos="7927"/>
+        </w:tabs>
+        <w:rPr>
+          <w:rFonts w:asciiTheme="minorHAnsi" w:eastAsiaTheme="minorEastAsia" w:hAnsiTheme="minorHAnsi"/>
+          <w:noProof/>
+          <w:sz w:val="22"/>
+          <w:lang w:val="en-ID" w:eastAsia="en-ID"/>
+        </w:rPr>
+      </w:pPr>
+      <w:hyperlink w:anchor="_Toc137376847" w:history="1">
+        <w:r>
+          <w:rPr>
+            <w:rStyle w:val="Hyperlink"/>
+            <w:noProof/>
+            <w:lang w:val="en-US" w:eastAsia="zh-CN"/>
+          </w:rPr>
+          <w:t>4.</w:t>
+        </w:r>
+        <w:r>
+          <w:rPr>
+            <w:rFonts w:asciiTheme="minorHAnsi" w:eastAsiaTheme="minorEastAsia" w:hAnsiTheme="minorHAnsi"/>
+            <w:noProof/>
+            <w:sz w:val="22"/>
+            <w:lang w:val="en-ID" w:eastAsia="en-ID"/>
+          </w:rPr>
+          <w:tab/>
+        </w:r>
+        <w:r>
+          <w:rPr>
+            <w:rStyle w:val="Hyperlink"/>
+            <w:noProof/>
+            <w:lang w:val="en-US" w:eastAsia="zh-CN"/>
+          </w:rPr>
+          <w:t>HA</w:t>
+        </w:r>
+        <w:r>
+          <w:rPr>
+            <w:rStyle w:val="Hyperlink"/>
+            <w:noProof/>
+            <w:lang w:val="en-US" w:eastAsia="zh-CN"/>
+          </w:rPr>
+          <w:t>S</w:t>
+        </w:r>
+        <w:r>
+          <w:rPr>
+            <w:rStyle w:val="Hyperlink"/>
+            <w:noProof/>
+            <w:lang w:val="en-US" w:eastAsia="zh-CN"/>
+          </w:rPr>
+          <w:t>IL</w:t>
+        </w:r>
+        <w:r>
+          <w:rPr>
+            <w:noProof/>
+            <w:webHidden/>
+          </w:rPr>
+          <w:tab/>
+        </w:r>
+        <w:r>
+          <w:rPr>
+            <w:noProof/>
+            <w:webHidden/>
+          </w:rPr>
+          <w:fldChar w:fldCharType="begin"/>
+        </w:r>
+        <w:r>
+          <w:rPr>
+            <w:noProof/>
+            <w:webHidden/>
+          </w:rPr>
+          <w:instrText xml:space="preserve"> PAGEREF _Toc137376847 \h </w:instrText>
+        </w:r>
+        <w:r>
+          <w:rPr>
+            <w:noProof/>
+            <w:webHidden/>
+          </w:rPr>
+        </w:r>
+        <w:r>
+          <w:rPr>
+            <w:noProof/>
+            <w:webHidden/>
+          </w:rPr>
+          <w:fldChar w:fldCharType="separate"/>
+        </w:r>
+        <w:r>
+          <w:rPr>
+            <w:noProof/>
+            <w:webHidden/>
+          </w:rPr>
+          <w:t>34</w:t>
+        </w:r>
+        <w:r>
+          <w:rPr>
+            <w:noProof/>
+            <w:webHidden/>
+          </w:rPr>
+          <w:fldChar w:fldCharType="end"/>
+        </w:r>
+      </w:hyperlink>
+    </w:p>
     <w:p>
       <w:pPr>
         <w:pStyle w:val="TOC1"/>
@@ -4108,69 +4196,70 @@
         </w:tabs>
         <w:rPr>
           <w:rFonts w:asciiTheme="minorHAnsi" w:eastAsiaTheme="minorEastAsia" w:hAnsiTheme="minorHAnsi"/>
+          <w:noProof/>
           <w:sz w:val="22"/>
-          <w:lang w:eastAsia="zh-CN"/>
-        </w:rPr>
-      </w:pPr>
-      <w:r>
-        <w:fldChar w:fldCharType="begin"/>
-      </w:r>
-      <w:r>
-        <w:instrText xml:space="preserve"> TOC \h \z \t "Itabel;1" </w:instrText>
-      </w:r>
-      <w:r>
-        <w:fldChar w:fldCharType="separate"/>
-      </w:r>
-      <w:hyperlink w:anchor="_Toc130611631" w:history="1">
+          <w:lang w:val="en-ID" w:eastAsia="en-ID"/>
+        </w:rPr>
+      </w:pPr>
+      <w:hyperlink w:anchor="_Toc137376848" w:history="1">
         <w:r>
           <w:rPr>
             <w:rStyle w:val="Hyperlink"/>
-          </w:rPr>
-          <w:t>Tabel 2.1. Hasil Penelitian Relevan</w:t>
-        </w:r>
-        <w:r>
+            <w:noProof/>
+            <w:lang w:val="en-US" w:eastAsia="zh-CN"/>
+          </w:rPr>
+          <w:t>BAB V</w:t>
+        </w:r>
+        <w:r>
+          <w:rPr>
+            <w:noProof/>
+            <w:webHidden/>
+          </w:rPr>
           <w:tab/>
         </w:r>
         <w:r>
+          <w:rPr>
+            <w:noProof/>
+            <w:webHidden/>
+          </w:rPr>
           <w:fldChar w:fldCharType="begin"/>
         </w:r>
         <w:r>
-          <w:instrText xml:space="preserve"> PAGEREF _Toc130611631 \h </w:instrText>
-        </w:r>
-        <w:r>
+          <w:rPr>
+            <w:noProof/>
+            <w:webHidden/>
+          </w:rPr>
+          <w:instrText xml:space="preserve"> PAGEREF _Toc137376848 \h </w:instrText>
+        </w:r>
+        <w:r>
+          <w:rPr>
+            <w:noProof/>
+            <w:webHidden/>
+          </w:rPr>
+        </w:r>
+        <w:r>
+          <w:rPr>
+            <w:noProof/>
+            <w:webHidden/>
+          </w:rPr>
           <w:fldChar w:fldCharType="separate"/>
         </w:r>
         <w:r>
           <w:rPr>
             <w:noProof/>
-          </w:rPr>
-          <w:t>24</w:t>
-        </w:r>
-        <w:r>
+            <w:webHidden/>
+          </w:rPr>
+          <w:t>35</w:t>
+        </w:r>
+        <w:r>
+          <w:rPr>
+            <w:noProof/>
+            <w:webHidden/>
+          </w:rPr>
           <w:fldChar w:fldCharType="end"/>
         </w:r>
       </w:hyperlink>
     </w:p>
-    <w:p>
-      <w:r>
-        <w:fldChar w:fldCharType="end"/>
-      </w:r>
-    </w:p>
-    <w:p>
-      <w:pPr>
-        <w:pStyle w:val="Heading1"/>
-      </w:pPr>
-      <w:r>
-        <w:br w:type="column"/>
-      </w:r>
-      <w:bookmarkStart w:id="2" w:name="_Toc137374586"/>
-      <w:r>
-        <w:lastRenderedPageBreak/>
-        <w:t>DAFTAR GAMBAR</w:t>
-      </w:r>
-      <w:bookmarkEnd w:id="2"/>
-    </w:p>
-    <w:p/>
     <w:p>
       <w:pPr>
         <w:pStyle w:val="TOC1"/>
@@ -4179,45 +4268,246 @@
         </w:tabs>
         <w:rPr>
           <w:rFonts w:asciiTheme="minorHAnsi" w:eastAsiaTheme="minorEastAsia" w:hAnsiTheme="minorHAnsi"/>
+          <w:noProof/>
           <w:sz w:val="22"/>
-          <w:lang w:eastAsia="zh-CN"/>
-        </w:rPr>
-      </w:pPr>
-      <w:r>
-        <w:fldChar w:fldCharType="begin"/>
-      </w:r>
-      <w:r>
-        <w:instrText xml:space="preserve"> TOC \h \z \t "Igambar;1" </w:instrText>
-      </w:r>
-      <w:r>
-        <w:fldChar w:fldCharType="separate"/>
-      </w:r>
-      <w:hyperlink w:anchor="_Toc130611640" w:history="1">
+          <w:lang w:val="en-ID" w:eastAsia="en-ID"/>
+        </w:rPr>
+      </w:pPr>
+      <w:hyperlink w:anchor="_Toc137376849" w:history="1">
         <w:r>
           <w:rPr>
             <w:rStyle w:val="Hyperlink"/>
-          </w:rPr>
-          <w:t>Gambar 2.1. Flowchart Rancangan</w:t>
-        </w:r>
-        <w:r>
+            <w:noProof/>
+            <w:lang w:val="en-US" w:eastAsia="zh-CN"/>
+          </w:rPr>
+          <w:t>KESIMPULAN</w:t>
+        </w:r>
+        <w:r>
+          <w:rPr>
+            <w:noProof/>
+            <w:webHidden/>
+          </w:rPr>
           <w:tab/>
         </w:r>
         <w:r>
+          <w:rPr>
+            <w:noProof/>
+            <w:webHidden/>
+          </w:rPr>
           <w:fldChar w:fldCharType="begin"/>
         </w:r>
         <w:r>
-          <w:instrText xml:space="preserve"> PAGEREF _Toc130611640 \h </w:instrText>
-        </w:r>
-        <w:r>
+          <w:rPr>
+            <w:noProof/>
+            <w:webHidden/>
+          </w:rPr>
+          <w:instrText xml:space="preserve"> PAGEREF _Toc137376849 \h </w:instrText>
+        </w:r>
+        <w:r>
+          <w:rPr>
+            <w:noProof/>
+            <w:webHidden/>
+          </w:rPr>
+        </w:r>
+        <w:r>
+          <w:rPr>
+            <w:noProof/>
+            <w:webHidden/>
+          </w:rPr>
           <w:fldChar w:fldCharType="separate"/>
         </w:r>
         <w:r>
           <w:rPr>
             <w:noProof/>
-          </w:rPr>
-          <w:t>15</w:t>
-        </w:r>
-        <w:r>
+            <w:webHidden/>
+          </w:rPr>
+          <w:t>35</w:t>
+        </w:r>
+        <w:r>
+          <w:rPr>
+            <w:noProof/>
+            <w:webHidden/>
+          </w:rPr>
+          <w:fldChar w:fldCharType="end"/>
+        </w:r>
+      </w:hyperlink>
+    </w:p>
+    <w:p>
+      <w:pPr>
+        <w:pStyle w:val="TOC2"/>
+        <w:tabs>
+          <w:tab w:val="left" w:pos="880"/>
+          <w:tab w:val="right" w:leader="dot" w:pos="7927"/>
+        </w:tabs>
+        <w:rPr>
+          <w:rFonts w:asciiTheme="minorHAnsi" w:eastAsiaTheme="minorEastAsia" w:hAnsiTheme="minorHAnsi"/>
+          <w:noProof/>
+          <w:sz w:val="22"/>
+          <w:lang w:val="en-ID" w:eastAsia="en-ID"/>
+        </w:rPr>
+      </w:pPr>
+      <w:hyperlink w:anchor="_Toc137376850" w:history="1">
+        <w:r>
+          <w:rPr>
+            <w:rStyle w:val="Hyperlink"/>
+            <w:noProof/>
+            <w:lang w:val="en-US" w:eastAsia="zh-CN"/>
+          </w:rPr>
+          <w:t>5.1.</w:t>
+        </w:r>
+        <w:r>
+          <w:rPr>
+            <w:rFonts w:asciiTheme="minorHAnsi" w:eastAsiaTheme="minorEastAsia" w:hAnsiTheme="minorHAnsi"/>
+            <w:noProof/>
+            <w:sz w:val="22"/>
+            <w:lang w:val="en-ID" w:eastAsia="en-ID"/>
+          </w:rPr>
+          <w:tab/>
+        </w:r>
+        <w:r>
+          <w:rPr>
+            <w:rStyle w:val="Hyperlink"/>
+            <w:noProof/>
+            <w:lang w:val="en-US" w:eastAsia="zh-CN"/>
+          </w:rPr>
+          <w:t>Kesimpulan</w:t>
+        </w:r>
+        <w:r>
+          <w:rPr>
+            <w:noProof/>
+            <w:webHidden/>
+          </w:rPr>
+          <w:tab/>
+        </w:r>
+        <w:r>
+          <w:rPr>
+            <w:noProof/>
+            <w:webHidden/>
+          </w:rPr>
+          <w:fldChar w:fldCharType="begin"/>
+        </w:r>
+        <w:r>
+          <w:rPr>
+            <w:noProof/>
+            <w:webHidden/>
+          </w:rPr>
+          <w:instrText xml:space="preserve"> PAGEREF _Toc137376850 \h </w:instrText>
+        </w:r>
+        <w:r>
+          <w:rPr>
+            <w:noProof/>
+            <w:webHidden/>
+          </w:rPr>
+        </w:r>
+        <w:r>
+          <w:rPr>
+            <w:noProof/>
+            <w:webHidden/>
+          </w:rPr>
+          <w:fldChar w:fldCharType="separate"/>
+        </w:r>
+        <w:r>
+          <w:rPr>
+            <w:noProof/>
+            <w:webHidden/>
+          </w:rPr>
+          <w:t>35</w:t>
+        </w:r>
+        <w:r>
+          <w:rPr>
+            <w:noProof/>
+            <w:webHidden/>
+          </w:rPr>
+          <w:fldChar w:fldCharType="end"/>
+        </w:r>
+      </w:hyperlink>
+    </w:p>
+    <w:p>
+      <w:pPr>
+        <w:pStyle w:val="TOC2"/>
+        <w:tabs>
+          <w:tab w:val="left" w:pos="880"/>
+          <w:tab w:val="right" w:leader="dot" w:pos="7927"/>
+        </w:tabs>
+        <w:rPr>
+          <w:rFonts w:asciiTheme="minorHAnsi" w:eastAsiaTheme="minorEastAsia" w:hAnsiTheme="minorHAnsi"/>
+          <w:noProof/>
+          <w:sz w:val="22"/>
+          <w:lang w:val="en-ID" w:eastAsia="en-ID"/>
+        </w:rPr>
+      </w:pPr>
+      <w:hyperlink w:anchor="_Toc137376851" w:history="1">
+        <w:r>
+          <w:rPr>
+            <w:rStyle w:val="Hyperlink"/>
+            <w:noProof/>
+            <w:lang w:val="en-US" w:eastAsia="zh-CN"/>
+          </w:rPr>
+          <w:t>5.2.</w:t>
+        </w:r>
+        <w:r>
+          <w:rPr>
+            <w:rFonts w:asciiTheme="minorHAnsi" w:eastAsiaTheme="minorEastAsia" w:hAnsiTheme="minorHAnsi"/>
+            <w:noProof/>
+            <w:sz w:val="22"/>
+            <w:lang w:val="en-ID" w:eastAsia="en-ID"/>
+          </w:rPr>
+          <w:tab/>
+        </w:r>
+        <w:r>
+          <w:rPr>
+            <w:rStyle w:val="Hyperlink"/>
+            <w:noProof/>
+            <w:lang w:val="en-US" w:eastAsia="zh-CN"/>
+          </w:rPr>
+          <w:t>Saran</w:t>
+        </w:r>
+        <w:r>
+          <w:rPr>
+            <w:noProof/>
+            <w:webHidden/>
+          </w:rPr>
+          <w:tab/>
+        </w:r>
+        <w:r>
+          <w:rPr>
+            <w:noProof/>
+            <w:webHidden/>
+          </w:rPr>
+          <w:fldChar w:fldCharType="begin"/>
+        </w:r>
+        <w:r>
+          <w:rPr>
+            <w:noProof/>
+            <w:webHidden/>
+          </w:rPr>
+          <w:instrText xml:space="preserve"> PAGEREF _Toc137376851 \h </w:instrText>
+        </w:r>
+        <w:r>
+          <w:rPr>
+            <w:noProof/>
+            <w:webHidden/>
+          </w:rPr>
+        </w:r>
+        <w:r>
+          <w:rPr>
+            <w:noProof/>
+            <w:webHidden/>
+          </w:rPr>
+          <w:fldChar w:fldCharType="separate"/>
+        </w:r>
+        <w:r>
+          <w:rPr>
+            <w:noProof/>
+            <w:webHidden/>
+          </w:rPr>
+          <w:t>35</w:t>
+        </w:r>
+        <w:r>
+          <w:rPr>
+            <w:noProof/>
+            <w:webHidden/>
+          </w:rPr>
           <w:fldChar w:fldCharType="end"/>
         </w:r>
       </w:hyperlink>
@@ -4230,42 +4520,65 @@
         </w:tabs>
         <w:rPr>
           <w:rFonts w:asciiTheme="minorHAnsi" w:eastAsiaTheme="minorEastAsia" w:hAnsiTheme="minorHAnsi"/>
+          <w:noProof/>
           <w:sz w:val="22"/>
-          <w:lang w:eastAsia="zh-CN"/>
-        </w:rPr>
-      </w:pPr>
-      <w:hyperlink w:anchor="_Toc130611641" w:history="1">
+          <w:lang w:val="en-ID" w:eastAsia="en-ID"/>
+        </w:rPr>
+      </w:pPr>
+      <w:hyperlink w:anchor="_Toc137376852" w:history="1">
         <w:r>
           <w:rPr>
             <w:rStyle w:val="Hyperlink"/>
-          </w:rPr>
-          <w:t>Gambar 3.1. Tampilan Kemasan yang Ba</w:t>
-        </w:r>
-        <w:r>
-          <w:rPr>
-            <w:rStyle w:val="Hyperlink"/>
-          </w:rPr>
-          <w:t>gus</w:t>
-        </w:r>
-        <w:r>
+            <w:noProof/>
+          </w:rPr>
+          <w:t>DAFTAR PUSTAKA</w:t>
+        </w:r>
+        <w:r>
+          <w:rPr>
+            <w:noProof/>
+            <w:webHidden/>
+          </w:rPr>
           <w:tab/>
         </w:r>
         <w:r>
+          <w:rPr>
+            <w:noProof/>
+            <w:webHidden/>
+          </w:rPr>
           <w:fldChar w:fldCharType="begin"/>
         </w:r>
         <w:r>
-          <w:instrText xml:space="preserve"> PAGEREF _Toc130611641 \h </w:instrText>
-        </w:r>
-        <w:r>
+          <w:rPr>
+            <w:noProof/>
+            <w:webHidden/>
+          </w:rPr>
+          <w:instrText xml:space="preserve"> PAGEREF _Toc137376852 \h </w:instrText>
+        </w:r>
+        <w:r>
+          <w:rPr>
+            <w:noProof/>
+            <w:webHidden/>
+          </w:rPr>
+        </w:r>
+        <w:r>
+          <w:rPr>
+            <w:noProof/>
+            <w:webHidden/>
+          </w:rPr>
           <w:fldChar w:fldCharType="separate"/>
         </w:r>
         <w:r>
           <w:rPr>
             <w:noProof/>
-          </w:rPr>
-          <w:t>29</w:t>
-        </w:r>
-        <w:r>
+            <w:webHidden/>
+          </w:rPr>
+          <w:t>36</w:t>
+        </w:r>
+        <w:r>
+          <w:rPr>
+            <w:noProof/>
+            <w:webHidden/>
+          </w:rPr>
           <w:fldChar w:fldCharType="end"/>
         </w:r>
       </w:hyperlink>
@@ -4278,40 +4591,89 @@
         </w:tabs>
         <w:rPr>
           <w:rFonts w:asciiTheme="minorHAnsi" w:eastAsiaTheme="minorEastAsia" w:hAnsiTheme="minorHAnsi"/>
+          <w:noProof/>
           <w:sz w:val="22"/>
-          <w:lang w:eastAsia="zh-CN"/>
-        </w:rPr>
-      </w:pPr>
-      <w:hyperlink w:anchor="_Toc130611642" w:history="1">
+          <w:lang w:val="en-ID" w:eastAsia="en-ID"/>
+        </w:rPr>
+      </w:pPr>
+      <w:hyperlink w:anchor="_Toc137376853" w:history="1">
         <w:r>
           <w:rPr>
             <w:rStyle w:val="Hyperlink"/>
-          </w:rPr>
-          <w:t>Gambar 3.2. Tampilan Gambar yang Rusak</w:t>
-        </w:r>
-        <w:r>
+            <w:noProof/>
+          </w:rPr>
+          <w:t>LAMPIRAN</w:t>
+        </w:r>
+        <w:r>
+          <w:rPr>
+            <w:noProof/>
+            <w:webHidden/>
+          </w:rPr>
           <w:tab/>
         </w:r>
         <w:r>
+          <w:rPr>
+            <w:noProof/>
+            <w:webHidden/>
+          </w:rPr>
           <w:fldChar w:fldCharType="begin"/>
         </w:r>
         <w:r>
-          <w:instrText xml:space="preserve"> PAGEREF _Toc130611642 \h </w:instrText>
-        </w:r>
-        <w:r>
+          <w:rPr>
+            <w:noProof/>
+            <w:webHidden/>
+          </w:rPr>
+          <w:instrText xml:space="preserve"> PAGEREF _Toc137376853 \h </w:instrText>
+        </w:r>
+        <w:r>
+          <w:rPr>
+            <w:noProof/>
+            <w:webHidden/>
+          </w:rPr>
+        </w:r>
+        <w:r>
+          <w:rPr>
+            <w:noProof/>
+            <w:webHidden/>
+          </w:rPr>
           <w:fldChar w:fldCharType="separate"/>
         </w:r>
         <w:r>
           <w:rPr>
             <w:noProof/>
-          </w:rPr>
-          <w:t>29</w:t>
-        </w:r>
-        <w:r>
+            <w:webHidden/>
+          </w:rPr>
+          <w:t>38</w:t>
+        </w:r>
+        <w:r>
+          <w:rPr>
+            <w:noProof/>
+            <w:webHidden/>
+          </w:rPr>
           <w:fldChar w:fldCharType="end"/>
         </w:r>
       </w:hyperlink>
     </w:p>
+    <w:p>
+      <w:r>
+        <w:fldChar w:fldCharType="end"/>
+      </w:r>
+    </w:p>
+    <w:p>
+      <w:pPr>
+        <w:pStyle w:val="Heading1"/>
+      </w:pPr>
+      <w:r>
+        <w:br w:type="column"/>
+      </w:r>
+      <w:bookmarkStart w:id="1" w:name="_Toc137376801"/>
+      <w:r>
+        <w:lastRenderedPageBreak/>
+        <w:t>DAFTAR TABEL</w:t>
+      </w:r>
+      <w:bookmarkEnd w:id="1"/>
+    </w:p>
+    <w:p/>
     <w:p>
       <w:pPr>
         <w:pStyle w:val="TOC1"/>
@@ -4324,34 +4686,21 @@
           <w:lang w:eastAsia="zh-CN"/>
         </w:rPr>
       </w:pPr>
-      <w:hyperlink w:anchor="_Toc130611643" w:history="1">
+      <w:r>
+        <w:fldChar w:fldCharType="begin"/>
+      </w:r>
+      <w:r>
+        <w:instrText xml:space="preserve"> TOC \h \z \t "Itabel;1" </w:instrText>
+      </w:r>
+      <w:r>
+        <w:fldChar w:fldCharType="separate"/>
+      </w:r>
+      <w:hyperlink w:anchor="_Toc130611631" w:history="1">
         <w:r>
           <w:rPr>
             <w:rStyle w:val="Hyperlink"/>
           </w:rPr>
-          <w:t xml:space="preserve">Gambar 3.3. </w:t>
-        </w:r>
-        <w:r>
-          <w:rPr>
-            <w:rStyle w:val="Hyperlink"/>
-            <w:i/>
-            <w:iCs/>
-          </w:rPr>
-          <w:t>Preprocessing</w:t>
-        </w:r>
-        <w:r>
-          <w:rPr>
-            <w:rStyle w:val="Hyperlink"/>
-          </w:rPr>
-          <w:t xml:space="preserve"> Data Yang Diambil Untuk Di </w:t>
-        </w:r>
-        <w:r>
-          <w:rPr>
-            <w:rStyle w:val="Hyperlink"/>
-            <w:i/>
-            <w:iCs/>
-          </w:rPr>
-          <w:t>Training</w:t>
+          <w:t>Tabel 2.1. Hasil Penelitian Relevan</w:t>
         </w:r>
         <w:r>
           <w:tab/>
@@ -4360,7 +4709,7 @@
           <w:fldChar w:fldCharType="begin"/>
         </w:r>
         <w:r>
-          <w:instrText xml:space="preserve"> PAGEREF _Toc130611643 \h </w:instrText>
+          <w:instrText xml:space="preserve"> PAGEREF _Toc130611631 \h </w:instrText>
         </w:r>
         <w:r>
           <w:fldChar w:fldCharType="separate"/>
@@ -4369,13 +4718,33 @@
           <w:rPr>
             <w:noProof/>
           </w:rPr>
-          <w:t>30</w:t>
+          <w:t>24</w:t>
         </w:r>
         <w:r>
           <w:fldChar w:fldCharType="end"/>
         </w:r>
       </w:hyperlink>
     </w:p>
+    <w:p>
+      <w:r>
+        <w:fldChar w:fldCharType="end"/>
+      </w:r>
+    </w:p>
+    <w:p>
+      <w:pPr>
+        <w:pStyle w:val="Heading1"/>
+      </w:pPr>
+      <w:r>
+        <w:br w:type="column"/>
+      </w:r>
+      <w:bookmarkStart w:id="2" w:name="_Toc137376802"/>
+      <w:r>
+        <w:lastRenderedPageBreak/>
+        <w:t>DAFTAR GAMBAR</w:t>
+      </w:r>
+      <w:bookmarkEnd w:id="2"/>
+    </w:p>
+    <w:p/>
     <w:p>
       <w:pPr>
         <w:pStyle w:val="TOC1"/>
@@ -4388,6 +4757,211 @@
           <w:lang w:eastAsia="zh-CN"/>
         </w:rPr>
       </w:pPr>
+      <w:r>
+        <w:fldChar w:fldCharType="begin"/>
+      </w:r>
+      <w:r>
+        <w:instrText xml:space="preserve"> TOC \h \z \t "Igambar;1" </w:instrText>
+      </w:r>
+      <w:r>
+        <w:fldChar w:fldCharType="separate"/>
+      </w:r>
+      <w:hyperlink w:anchor="_Toc130611640" w:history="1">
+        <w:r>
+          <w:rPr>
+            <w:rStyle w:val="Hyperlink"/>
+          </w:rPr>
+          <w:t>Gambar 2.1. Flowchart Rancangan</w:t>
+        </w:r>
+        <w:r>
+          <w:tab/>
+        </w:r>
+        <w:r>
+          <w:fldChar w:fldCharType="begin"/>
+        </w:r>
+        <w:r>
+          <w:instrText xml:space="preserve"> PAGEREF _Toc130611640 \h </w:instrText>
+        </w:r>
+        <w:r>
+          <w:fldChar w:fldCharType="separate"/>
+        </w:r>
+        <w:r>
+          <w:rPr>
+            <w:noProof/>
+          </w:rPr>
+          <w:t>15</w:t>
+        </w:r>
+        <w:r>
+          <w:fldChar w:fldCharType="end"/>
+        </w:r>
+      </w:hyperlink>
+    </w:p>
+    <w:p>
+      <w:pPr>
+        <w:pStyle w:val="TOC1"/>
+        <w:tabs>
+          <w:tab w:val="right" w:leader="dot" w:pos="7927"/>
+        </w:tabs>
+        <w:rPr>
+          <w:rFonts w:asciiTheme="minorHAnsi" w:eastAsiaTheme="minorEastAsia" w:hAnsiTheme="minorHAnsi"/>
+          <w:sz w:val="22"/>
+          <w:lang w:eastAsia="zh-CN"/>
+        </w:rPr>
+      </w:pPr>
+      <w:hyperlink w:anchor="_Toc130611641" w:history="1">
+        <w:r>
+          <w:rPr>
+            <w:rStyle w:val="Hyperlink"/>
+          </w:rPr>
+          <w:t>Gambar 3.1. Tampilan Kemasan yang Ba</w:t>
+        </w:r>
+        <w:r>
+          <w:rPr>
+            <w:rStyle w:val="Hyperlink"/>
+          </w:rPr>
+          <w:t>gus</w:t>
+        </w:r>
+        <w:r>
+          <w:tab/>
+        </w:r>
+        <w:r>
+          <w:fldChar w:fldCharType="begin"/>
+        </w:r>
+        <w:r>
+          <w:instrText xml:space="preserve"> PAGEREF _Toc130611641 \h </w:instrText>
+        </w:r>
+        <w:r>
+          <w:fldChar w:fldCharType="separate"/>
+        </w:r>
+        <w:r>
+          <w:rPr>
+            <w:noProof/>
+          </w:rPr>
+          <w:t>29</w:t>
+        </w:r>
+        <w:r>
+          <w:fldChar w:fldCharType="end"/>
+        </w:r>
+      </w:hyperlink>
+    </w:p>
+    <w:p>
+      <w:pPr>
+        <w:pStyle w:val="TOC1"/>
+        <w:tabs>
+          <w:tab w:val="right" w:leader="dot" w:pos="7927"/>
+        </w:tabs>
+        <w:rPr>
+          <w:rFonts w:asciiTheme="minorHAnsi" w:eastAsiaTheme="minorEastAsia" w:hAnsiTheme="minorHAnsi"/>
+          <w:sz w:val="22"/>
+          <w:lang w:eastAsia="zh-CN"/>
+        </w:rPr>
+      </w:pPr>
+      <w:hyperlink w:anchor="_Toc130611642" w:history="1">
+        <w:r>
+          <w:rPr>
+            <w:rStyle w:val="Hyperlink"/>
+          </w:rPr>
+          <w:t>Gambar 3.2. Tampilan Gambar yang Rusak</w:t>
+        </w:r>
+        <w:r>
+          <w:tab/>
+        </w:r>
+        <w:r>
+          <w:fldChar w:fldCharType="begin"/>
+        </w:r>
+        <w:r>
+          <w:instrText xml:space="preserve"> PAGEREF _Toc130611642 \h </w:instrText>
+        </w:r>
+        <w:r>
+          <w:fldChar w:fldCharType="separate"/>
+        </w:r>
+        <w:r>
+          <w:rPr>
+            <w:noProof/>
+          </w:rPr>
+          <w:t>29</w:t>
+        </w:r>
+        <w:r>
+          <w:fldChar w:fldCharType="end"/>
+        </w:r>
+      </w:hyperlink>
+    </w:p>
+    <w:p>
+      <w:pPr>
+        <w:pStyle w:val="TOC1"/>
+        <w:tabs>
+          <w:tab w:val="right" w:leader="dot" w:pos="7927"/>
+        </w:tabs>
+        <w:rPr>
+          <w:rFonts w:asciiTheme="minorHAnsi" w:eastAsiaTheme="minorEastAsia" w:hAnsiTheme="minorHAnsi"/>
+          <w:sz w:val="22"/>
+          <w:lang w:eastAsia="zh-CN"/>
+        </w:rPr>
+      </w:pPr>
+      <w:hyperlink w:anchor="_Toc130611643" w:history="1">
+        <w:r>
+          <w:rPr>
+            <w:rStyle w:val="Hyperlink"/>
+          </w:rPr>
+          <w:t xml:space="preserve">Gambar 3.3. </w:t>
+        </w:r>
+        <w:r>
+          <w:rPr>
+            <w:rStyle w:val="Hyperlink"/>
+            <w:i/>
+            <w:iCs/>
+          </w:rPr>
+          <w:t>Preprocessing</w:t>
+        </w:r>
+        <w:r>
+          <w:rPr>
+            <w:rStyle w:val="Hyperlink"/>
+          </w:rPr>
+          <w:t xml:space="preserve"> Data Yang Diambil Untuk Di </w:t>
+        </w:r>
+        <w:r>
+          <w:rPr>
+            <w:rStyle w:val="Hyperlink"/>
+            <w:i/>
+            <w:iCs/>
+          </w:rPr>
+          <w:t>Training</w:t>
+        </w:r>
+        <w:r>
+          <w:tab/>
+        </w:r>
+        <w:r>
+          <w:fldChar w:fldCharType="begin"/>
+        </w:r>
+        <w:r>
+          <w:instrText xml:space="preserve"> PAGEREF _Toc130611643 \h </w:instrText>
+        </w:r>
+        <w:r>
+          <w:fldChar w:fldCharType="separate"/>
+        </w:r>
+        <w:r>
+          <w:rPr>
+            <w:noProof/>
+          </w:rPr>
+          <w:t>30</w:t>
+        </w:r>
+        <w:r>
+          <w:fldChar w:fldCharType="end"/>
+        </w:r>
+      </w:hyperlink>
+    </w:p>
+    <w:p>
+      <w:pPr>
+        <w:pStyle w:val="TOC1"/>
+        <w:tabs>
+          <w:tab w:val="right" w:leader="dot" w:pos="7927"/>
+        </w:tabs>
+        <w:rPr>
+          <w:rFonts w:asciiTheme="minorHAnsi" w:eastAsiaTheme="minorEastAsia" w:hAnsiTheme="minorHAnsi"/>
+          <w:sz w:val="22"/>
+          <w:lang w:eastAsia="zh-CN"/>
+        </w:rPr>
+      </w:pPr>
       <w:hyperlink w:anchor="_Toc130611644" w:history="1">
         <w:r>
           <w:rPr>
@@ -4436,7 +5010,7 @@
       <w:r>
         <w:br w:type="column"/>
       </w:r>
-      <w:bookmarkStart w:id="3" w:name="_Toc137374587"/>
+      <w:bookmarkStart w:id="3" w:name="_Toc137376803"/>
       <w:r>
         <w:lastRenderedPageBreak/>
         <w:t>DAFTAR LAMPIRAN</w:t>
@@ -4471,7 +5045,7 @@
       <w:pPr>
         <w:pStyle w:val="Heading1"/>
       </w:pPr>
-      <w:bookmarkStart w:id="4" w:name="_Toc137374588"/>
+      <w:bookmarkStart w:id="4" w:name="_Toc137376804"/>
       <w:r>
         <w:lastRenderedPageBreak/>
         <w:t>BAB I</w:t>
@@ -4482,7 +5056,7 @@
       <w:pPr>
         <w:pStyle w:val="Heading1"/>
       </w:pPr>
-      <w:bookmarkStart w:id="5" w:name="_Toc137374589"/>
+      <w:bookmarkStart w:id="5" w:name="_Toc137376805"/>
       <w:r>
         <w:t>PENDAHULUAN</w:t>
       </w:r>
@@ -4503,7 +5077,7 @@
           <w:numId w:val="2"/>
         </w:numPr>
       </w:pPr>
-      <w:bookmarkStart w:id="6" w:name="_Toc137374590"/>
+      <w:bookmarkStart w:id="6" w:name="_Toc137376806"/>
       <w:r>
         <w:t>Latar Belakang</w:t>
       </w:r>
@@ -4881,7 +5455,7 @@
           <w:numId w:val="2"/>
         </w:numPr>
       </w:pPr>
-      <w:bookmarkStart w:id="7" w:name="_Toc137374591"/>
+      <w:bookmarkStart w:id="7" w:name="_Toc137376807"/>
       <w:r>
         <w:t>Rumusan Masalah</w:t>
       </w:r>
@@ -5021,7 +5595,7 @@
           <w:numId w:val="2"/>
         </w:numPr>
       </w:pPr>
-      <w:bookmarkStart w:id="8" w:name="_Toc137374592"/>
+      <w:bookmarkStart w:id="8" w:name="_Toc137376808"/>
       <w:r>
         <w:lastRenderedPageBreak/>
         <w:t>Tujuan Penelitian</w:t>
@@ -5140,7 +5714,7 @@
           <w:numId w:val="2"/>
         </w:numPr>
       </w:pPr>
-      <w:bookmarkStart w:id="9" w:name="_Toc137374593"/>
+      <w:bookmarkStart w:id="9" w:name="_Toc137376809"/>
       <w:r>
         <w:t>Manfaat</w:t>
       </w:r>
@@ -5240,7 +5814,7 @@
       <w:pPr>
         <w:pStyle w:val="Heading1"/>
       </w:pPr>
-      <w:bookmarkStart w:id="10" w:name="_Toc137374594"/>
+      <w:bookmarkStart w:id="10" w:name="_Toc137376810"/>
       <w:r>
         <w:lastRenderedPageBreak/>
         <w:t>BAB II</w:t>
@@ -5251,7 +5825,7 @@
       <w:pPr>
         <w:pStyle w:val="Heading1"/>
       </w:pPr>
-      <w:bookmarkStart w:id="11" w:name="_Toc137374595"/>
+      <w:bookmarkStart w:id="11" w:name="_Toc137376811"/>
       <w:r>
         <w:t>TINJAUAN PUSTAKA</w:t>
       </w:r>
@@ -5284,6 +5858,7 @@
       <w:bookmarkStart w:id="16" w:name="_Toc130422665"/>
       <w:bookmarkStart w:id="17" w:name="_Toc137374287"/>
       <w:bookmarkStart w:id="18" w:name="_Toc137374596"/>
+      <w:bookmarkStart w:id="19" w:name="_Toc137376812"/>
       <w:bookmarkEnd w:id="12"/>
       <w:bookmarkEnd w:id="13"/>
       <w:bookmarkEnd w:id="14"/>
@@ -5291,6 +5866,7 @@
       <w:bookmarkEnd w:id="16"/>
       <w:bookmarkEnd w:id="17"/>
       <w:bookmarkEnd w:id="18"/>
+      <w:bookmarkEnd w:id="19"/>
     </w:p>
     <w:p>
       <w:pPr>
@@ -5311,20 +5887,22 @@
           <w:szCs w:val="26"/>
         </w:rPr>
       </w:pPr>
-      <w:bookmarkStart w:id="19" w:name="_Toc130422666"/>
-      <w:bookmarkStart w:id="20" w:name="_Toc130425933"/>
-      <w:bookmarkStart w:id="21" w:name="_Toc130610721"/>
-      <w:bookmarkStart w:id="22" w:name="_Toc130422819"/>
-      <w:bookmarkStart w:id="23" w:name="_Toc130608363"/>
-      <w:bookmarkStart w:id="24" w:name="_Toc137374288"/>
-      <w:bookmarkStart w:id="25" w:name="_Toc137374597"/>
-      <w:bookmarkEnd w:id="19"/>
+      <w:bookmarkStart w:id="20" w:name="_Toc130422666"/>
+      <w:bookmarkStart w:id="21" w:name="_Toc130425933"/>
+      <w:bookmarkStart w:id="22" w:name="_Toc130610721"/>
+      <w:bookmarkStart w:id="23" w:name="_Toc130422819"/>
+      <w:bookmarkStart w:id="24" w:name="_Toc130608363"/>
+      <w:bookmarkStart w:id="25" w:name="_Toc137374288"/>
+      <w:bookmarkStart w:id="26" w:name="_Toc137374597"/>
+      <w:bookmarkStart w:id="27" w:name="_Toc137376813"/>
       <w:bookmarkEnd w:id="20"/>
       <w:bookmarkEnd w:id="21"/>
       <w:bookmarkEnd w:id="22"/>
       <w:bookmarkEnd w:id="23"/>
       <w:bookmarkEnd w:id="24"/>
       <w:bookmarkEnd w:id="25"/>
+      <w:bookmarkEnd w:id="26"/>
+      <w:bookmarkEnd w:id="27"/>
     </w:p>
     <w:p>
       <w:pPr>
@@ -5334,11 +5912,11 @@
           <w:numId w:val="3"/>
         </w:numPr>
       </w:pPr>
-      <w:bookmarkStart w:id="26" w:name="_Toc137374598"/>
+      <w:bookmarkStart w:id="28" w:name="_Toc137376814"/>
       <w:r>
         <w:t>Landasan Teori</w:t>
       </w:r>
-      <w:bookmarkEnd w:id="26"/>
+      <w:bookmarkEnd w:id="28"/>
     </w:p>
     <w:p>
       <w:pPr>
@@ -5354,7 +5932,7 @@
           <w:szCs w:val="24"/>
         </w:rPr>
       </w:pPr>
-      <w:bookmarkStart w:id="27" w:name="_Toc137374599"/>
+      <w:bookmarkStart w:id="29" w:name="_Toc137376815"/>
       <w:r>
         <w:rPr>
           <w:i/>
@@ -5373,7 +5951,7 @@
         </w:rPr>
         <w:t>Learning</w:t>
       </w:r>
-      <w:bookmarkEnd w:id="27"/>
+      <w:bookmarkEnd w:id="29"/>
     </w:p>
     <w:p>
       <w:pPr>
@@ -5584,7 +6162,7 @@
           <w:szCs w:val="24"/>
         </w:rPr>
       </w:pPr>
-      <w:bookmarkStart w:id="28" w:name="_Toc137374600"/>
+      <w:bookmarkStart w:id="30" w:name="_Toc137376816"/>
       <w:r>
         <w:rPr>
           <w:sz w:val="24"/>
@@ -5592,7 +6170,7 @@
         </w:rPr>
         <w:t>Citra Digital</w:t>
       </w:r>
-      <w:bookmarkEnd w:id="28"/>
+      <w:bookmarkEnd w:id="30"/>
     </w:p>
     <w:p>
       <w:pPr>
@@ -5665,7 +6243,7 @@
           <w:szCs w:val="24"/>
         </w:rPr>
       </w:pPr>
-      <w:bookmarkStart w:id="29" w:name="_Toc137374601"/>
+      <w:bookmarkStart w:id="31" w:name="_Toc137376817"/>
       <w:r>
         <w:rPr>
           <w:i/>
@@ -5675,7 +6253,7 @@
         </w:rPr>
         <w:t>Tensorflow</w:t>
       </w:r>
-      <w:bookmarkEnd w:id="29"/>
+      <w:bookmarkEnd w:id="31"/>
     </w:p>
     <w:p>
       <w:pPr>
@@ -5853,7 +6431,7 @@
           <w:szCs w:val="24"/>
         </w:rPr>
       </w:pPr>
-      <w:bookmarkStart w:id="30" w:name="_Toc137374602"/>
+      <w:bookmarkStart w:id="32" w:name="_Toc137376818"/>
       <w:r>
         <w:rPr>
           <w:i/>
@@ -5870,7 +6448,7 @@
         </w:rPr>
         <w:t xml:space="preserve"> (CNN)</w:t>
       </w:r>
-      <w:bookmarkEnd w:id="30"/>
+      <w:bookmarkEnd w:id="32"/>
     </w:p>
     <w:p>
       <w:pPr>
@@ -6291,11 +6869,11 @@
       <w:pPr>
         <w:pStyle w:val="Igambar"/>
       </w:pPr>
-      <w:bookmarkStart w:id="31" w:name="_Toc130611640"/>
+      <w:bookmarkStart w:id="33" w:name="_Toc130611640"/>
       <w:r>
         <w:t>Gambar 2.1. Flowchart Rancangan</w:t>
       </w:r>
-      <w:bookmarkEnd w:id="31"/>
+      <w:bookmarkEnd w:id="33"/>
     </w:p>
     <w:p>
       <w:pPr>
@@ -6305,12 +6883,12 @@
           <w:numId w:val="3"/>
         </w:numPr>
       </w:pPr>
-      <w:bookmarkStart w:id="32" w:name="_Toc137374603"/>
+      <w:bookmarkStart w:id="34" w:name="_Toc137376819"/>
       <w:r>
         <w:lastRenderedPageBreak/>
         <w:t>Penelitian Relevan</w:t>
       </w:r>
-      <w:bookmarkEnd w:id="32"/>
+      <w:bookmarkEnd w:id="34"/>
     </w:p>
     <w:p>
       <w:pPr>
@@ -6324,7 +6902,7 @@
           <w:szCs w:val="24"/>
         </w:rPr>
       </w:pPr>
-      <w:bookmarkStart w:id="33" w:name="_Toc137374604"/>
+      <w:bookmarkStart w:id="35" w:name="_Toc137376820"/>
       <w:r>
         <w:rPr>
           <w:sz w:val="24"/>
@@ -6339,7 +6917,7 @@
         </w:rPr>
         <w:t>. S. Tahun 2022</w:t>
       </w:r>
-      <w:bookmarkEnd w:id="33"/>
+      <w:bookmarkEnd w:id="35"/>
     </w:p>
     <w:p>
       <w:pPr>
@@ -6736,7 +7314,7 @@
           <w:szCs w:val="24"/>
         </w:rPr>
       </w:pPr>
-      <w:bookmarkStart w:id="34" w:name="_Toc137374605"/>
+      <w:bookmarkStart w:id="36" w:name="_Toc137376821"/>
       <w:r>
         <w:rPr>
           <w:sz w:val="24"/>
@@ -6744,7 +7322,7 @@
         </w:rPr>
         <w:t>Jurnal oleh Setiawan, DKk Tahun 2020</w:t>
       </w:r>
-      <w:bookmarkEnd w:id="34"/>
+      <w:bookmarkEnd w:id="36"/>
     </w:p>
     <w:p>
       <w:pPr>
@@ -6967,7 +7545,7 @@
           <w:szCs w:val="24"/>
         </w:rPr>
       </w:pPr>
-      <w:bookmarkStart w:id="35" w:name="_Toc137374606"/>
+      <w:bookmarkStart w:id="37" w:name="_Toc137376822"/>
       <w:r>
         <w:rPr>
           <w:sz w:val="24"/>
@@ -6975,7 +7553,7 @@
         </w:rPr>
         <w:t>Jurnal oleh Tiara Sari dan Haryatmi Tahun 2021</w:t>
       </w:r>
-      <w:bookmarkEnd w:id="35"/>
+      <w:bookmarkEnd w:id="37"/>
     </w:p>
     <w:p>
       <w:pPr>
@@ -7094,7 +7672,7 @@
           <w:szCs w:val="24"/>
         </w:rPr>
       </w:pPr>
-      <w:bookmarkStart w:id="36" w:name="_Toc137374607"/>
+      <w:bookmarkStart w:id="38" w:name="_Toc137376823"/>
       <w:r>
         <w:rPr>
           <w:sz w:val="24"/>
@@ -7102,7 +7680,7 @@
         </w:rPr>
         <w:t>Jurnal oleh Pham dan Chang Tahun 2023</w:t>
       </w:r>
-      <w:bookmarkEnd w:id="36"/>
+      <w:bookmarkEnd w:id="38"/>
     </w:p>
     <w:p>
       <w:pPr>
@@ -7342,7 +7920,7 @@
           <w:szCs w:val="24"/>
         </w:rPr>
       </w:pPr>
-      <w:bookmarkStart w:id="37" w:name="_Toc137374608"/>
+      <w:bookmarkStart w:id="39" w:name="_Toc137376824"/>
       <w:r>
         <w:rPr>
           <w:sz w:val="24"/>
@@ -7350,7 +7928,7 @@
         </w:rPr>
         <w:t>Jurnal oleh Listyalina, Dkk Tahun 2022</w:t>
       </w:r>
-      <w:bookmarkEnd w:id="37"/>
+      <w:bookmarkEnd w:id="39"/>
     </w:p>
     <w:p>
       <w:pPr>
@@ -7605,7 +8183,7 @@
           <w:szCs w:val="24"/>
         </w:rPr>
       </w:pPr>
-      <w:bookmarkStart w:id="38" w:name="_Toc137374609"/>
+      <w:bookmarkStart w:id="40" w:name="_Toc137376825"/>
       <w:r>
         <w:rPr>
           <w:sz w:val="24"/>
@@ -7613,7 +8191,7 @@
         </w:rPr>
         <w:t>Jurnal  oleh Priyanti Tahun 2021</w:t>
       </w:r>
-      <w:bookmarkEnd w:id="38"/>
+      <w:bookmarkEnd w:id="40"/>
     </w:p>
     <w:p>
       <w:pPr>
@@ -7840,7 +8418,7 @@
           <w:szCs w:val="24"/>
         </w:rPr>
       </w:pPr>
-      <w:bookmarkStart w:id="39" w:name="_Toc137374610"/>
+      <w:bookmarkStart w:id="41" w:name="_Toc137376826"/>
       <w:r>
         <w:rPr>
           <w:sz w:val="24"/>
@@ -7856,7 +8434,7 @@
         </w:rPr>
         <w:t>Trisiawan dan Yuliza Tahun 2022</w:t>
       </w:r>
-      <w:bookmarkEnd w:id="39"/>
+      <w:bookmarkEnd w:id="41"/>
     </w:p>
     <w:p>
       <w:pPr>
@@ -8027,7 +8605,7 @@
           <w:szCs w:val="24"/>
         </w:rPr>
       </w:pPr>
-      <w:bookmarkStart w:id="40" w:name="_Toc137374611"/>
+      <w:bookmarkStart w:id="42" w:name="_Toc137376827"/>
       <w:r>
         <w:rPr>
           <w:sz w:val="24"/>
@@ -8035,7 +8613,7 @@
         </w:rPr>
         <w:t>Jurnal oleh Setiani Tahun 2020</w:t>
       </w:r>
-      <w:bookmarkEnd w:id="40"/>
+      <w:bookmarkEnd w:id="42"/>
     </w:p>
     <w:p>
       <w:pPr>
@@ -8156,7 +8734,7 @@
           <w:szCs w:val="24"/>
         </w:rPr>
       </w:pPr>
-      <w:bookmarkStart w:id="41" w:name="_Toc137374612"/>
+      <w:bookmarkStart w:id="43" w:name="_Toc137376828"/>
       <w:r>
         <w:rPr>
           <w:sz w:val="24"/>
@@ -8164,7 +8742,7 @@
         </w:rPr>
         <w:t>Jurnal oleh Harika Dkk Tahun 2022</w:t>
       </w:r>
-      <w:bookmarkEnd w:id="41"/>
+      <w:bookmarkEnd w:id="43"/>
     </w:p>
     <w:p>
       <w:pPr>
@@ -8374,7 +8952,7 @@
           <w:szCs w:val="24"/>
         </w:rPr>
       </w:pPr>
-      <w:bookmarkStart w:id="42" w:name="_Toc137374613"/>
+      <w:bookmarkStart w:id="44" w:name="_Toc137376829"/>
       <w:r>
         <w:rPr>
           <w:sz w:val="24"/>
@@ -8383,7 +8961,7 @@
         <w:lastRenderedPageBreak/>
         <w:t>Jurnal oleh Valentina Dkk Tahun 2020</w:t>
       </w:r>
-      <w:bookmarkEnd w:id="42"/>
+      <w:bookmarkEnd w:id="44"/>
     </w:p>
     <w:p>
       <w:pPr>
@@ -8605,7 +9183,7 @@
       <w:pPr>
         <w:pStyle w:val="Itabel"/>
       </w:pPr>
-      <w:bookmarkStart w:id="43" w:name="_Toc130611631"/>
+      <w:bookmarkStart w:id="45" w:name="_Toc130611631"/>
       <w:r>
         <w:lastRenderedPageBreak/>
         <w:t>Tabel 2.1. Hasil Pe</w:t>
@@ -8613,7 +9191,7 @@
       <w:r>
         <w:t>nelitian Relevan</w:t>
       </w:r>
-      <w:bookmarkEnd w:id="43"/>
+      <w:bookmarkEnd w:id="45"/>
     </w:p>
     <w:tbl>
       <w:tblPr>
@@ -10486,22 +11064,22 @@
       <w:pPr>
         <w:pStyle w:val="Heading1"/>
       </w:pPr>
-      <w:bookmarkStart w:id="44" w:name="_Toc137374614"/>
+      <w:bookmarkStart w:id="46" w:name="_Toc137376830"/>
       <w:r>
         <w:lastRenderedPageBreak/>
         <w:t>BAB III</w:t>
       </w:r>
-      <w:bookmarkEnd w:id="44"/>
+      <w:bookmarkEnd w:id="46"/>
     </w:p>
     <w:p>
       <w:pPr>
         <w:pStyle w:val="Heading1"/>
       </w:pPr>
-      <w:bookmarkStart w:id="45" w:name="_Toc137374615"/>
+      <w:bookmarkStart w:id="47" w:name="_Toc137376831"/>
       <w:r>
         <w:t>METODE PENELITIAN</w:t>
       </w:r>
-      <w:bookmarkEnd w:id="45"/>
+      <w:bookmarkEnd w:id="47"/>
     </w:p>
     <w:p/>
     <w:p>
@@ -10523,20 +11101,22 @@
           <w:szCs w:val="26"/>
         </w:rPr>
       </w:pPr>
-      <w:bookmarkStart w:id="46" w:name="_Toc130610740"/>
-      <w:bookmarkStart w:id="47" w:name="_Toc130608382"/>
-      <w:bookmarkStart w:id="48" w:name="_Toc130422839"/>
-      <w:bookmarkStart w:id="49" w:name="_Toc130425953"/>
-      <w:bookmarkStart w:id="50" w:name="_Toc130422685"/>
-      <w:bookmarkStart w:id="51" w:name="_Toc137374307"/>
-      <w:bookmarkStart w:id="52" w:name="_Toc137374616"/>
-      <w:bookmarkEnd w:id="46"/>
-      <w:bookmarkEnd w:id="47"/>
+      <w:bookmarkStart w:id="48" w:name="_Toc130610740"/>
+      <w:bookmarkStart w:id="49" w:name="_Toc130608382"/>
+      <w:bookmarkStart w:id="50" w:name="_Toc130422839"/>
+      <w:bookmarkStart w:id="51" w:name="_Toc130425953"/>
+      <w:bookmarkStart w:id="52" w:name="_Toc130422685"/>
+      <w:bookmarkStart w:id="53" w:name="_Toc137374307"/>
+      <w:bookmarkStart w:id="54" w:name="_Toc137374616"/>
+      <w:bookmarkStart w:id="55" w:name="_Toc137376832"/>
       <w:bookmarkEnd w:id="48"/>
       <w:bookmarkEnd w:id="49"/>
       <w:bookmarkEnd w:id="50"/>
       <w:bookmarkEnd w:id="51"/>
       <w:bookmarkEnd w:id="52"/>
+      <w:bookmarkEnd w:id="53"/>
+      <w:bookmarkEnd w:id="54"/>
+      <w:bookmarkEnd w:id="55"/>
     </w:p>
     <w:p>
       <w:pPr>
@@ -10557,20 +11137,22 @@
           <w:szCs w:val="26"/>
         </w:rPr>
       </w:pPr>
-      <w:bookmarkStart w:id="53" w:name="_Toc130422686"/>
-      <w:bookmarkStart w:id="54" w:name="_Toc130608383"/>
-      <w:bookmarkStart w:id="55" w:name="_Toc130425954"/>
-      <w:bookmarkStart w:id="56" w:name="_Toc130422840"/>
-      <w:bookmarkStart w:id="57" w:name="_Toc130610741"/>
-      <w:bookmarkStart w:id="58" w:name="_Toc137374308"/>
-      <w:bookmarkStart w:id="59" w:name="_Toc137374617"/>
-      <w:bookmarkEnd w:id="53"/>
-      <w:bookmarkEnd w:id="54"/>
-      <w:bookmarkEnd w:id="55"/>
+      <w:bookmarkStart w:id="56" w:name="_Toc130422686"/>
+      <w:bookmarkStart w:id="57" w:name="_Toc130608383"/>
+      <w:bookmarkStart w:id="58" w:name="_Toc130425954"/>
+      <w:bookmarkStart w:id="59" w:name="_Toc130422840"/>
+      <w:bookmarkStart w:id="60" w:name="_Toc130610741"/>
+      <w:bookmarkStart w:id="61" w:name="_Toc137374308"/>
+      <w:bookmarkStart w:id="62" w:name="_Toc137374617"/>
+      <w:bookmarkStart w:id="63" w:name="_Toc137376833"/>
       <w:bookmarkEnd w:id="56"/>
       <w:bookmarkEnd w:id="57"/>
       <w:bookmarkEnd w:id="58"/>
       <w:bookmarkEnd w:id="59"/>
+      <w:bookmarkEnd w:id="60"/>
+      <w:bookmarkEnd w:id="61"/>
+      <w:bookmarkEnd w:id="62"/>
+      <w:bookmarkEnd w:id="63"/>
     </w:p>
     <w:p>
       <w:pPr>
@@ -10591,20 +11173,22 @@
           <w:szCs w:val="26"/>
         </w:rPr>
       </w:pPr>
-      <w:bookmarkStart w:id="60" w:name="_Toc130422687"/>
-      <w:bookmarkStart w:id="61" w:name="_Toc130422841"/>
-      <w:bookmarkStart w:id="62" w:name="_Toc130610742"/>
-      <w:bookmarkStart w:id="63" w:name="_Toc130608384"/>
-      <w:bookmarkStart w:id="64" w:name="_Toc130425955"/>
-      <w:bookmarkStart w:id="65" w:name="_Toc137374309"/>
-      <w:bookmarkStart w:id="66" w:name="_Toc137374618"/>
-      <w:bookmarkEnd w:id="60"/>
-      <w:bookmarkEnd w:id="61"/>
-      <w:bookmarkEnd w:id="62"/>
-      <w:bookmarkEnd w:id="63"/>
+      <w:bookmarkStart w:id="64" w:name="_Toc130422687"/>
+      <w:bookmarkStart w:id="65" w:name="_Toc130422841"/>
+      <w:bookmarkStart w:id="66" w:name="_Toc130610742"/>
+      <w:bookmarkStart w:id="67" w:name="_Toc130608384"/>
+      <w:bookmarkStart w:id="68" w:name="_Toc130425955"/>
+      <w:bookmarkStart w:id="69" w:name="_Toc137374309"/>
+      <w:bookmarkStart w:id="70" w:name="_Toc137374618"/>
+      <w:bookmarkStart w:id="71" w:name="_Toc137376834"/>
       <w:bookmarkEnd w:id="64"/>
       <w:bookmarkEnd w:id="65"/>
       <w:bookmarkEnd w:id="66"/>
+      <w:bookmarkEnd w:id="67"/>
+      <w:bookmarkEnd w:id="68"/>
+      <w:bookmarkEnd w:id="69"/>
+      <w:bookmarkEnd w:id="70"/>
+      <w:bookmarkEnd w:id="71"/>
     </w:p>
     <w:p>
       <w:pPr>
@@ -10614,11 +11198,11 @@
           <w:numId w:val="5"/>
         </w:numPr>
       </w:pPr>
-      <w:bookmarkStart w:id="67" w:name="_Toc137374619"/>
+      <w:bookmarkStart w:id="72" w:name="_Toc137376835"/>
       <w:r>
         <w:t>Metode Penelitian</w:t>
       </w:r>
-      <w:bookmarkEnd w:id="67"/>
+      <w:bookmarkEnd w:id="72"/>
     </w:p>
     <w:p>
       <w:pPr>
@@ -10630,17 +11214,180 @@
         <w:rPr>
           <w:sz w:val="24"/>
           <w:szCs w:val="24"/>
-        </w:rPr>
-      </w:pPr>
-      <w:bookmarkStart w:id="68" w:name="_Toc137374620"/>
+          <w:lang w:val="en-US"/>
+        </w:rPr>
+      </w:pPr>
+      <w:bookmarkStart w:id="73" w:name="_Toc137376836"/>
       <w:r>
         <w:rPr>
           <w:sz w:val="24"/>
           <w:szCs w:val="24"/>
+          <w:lang w:val="en-US"/>
+        </w:rPr>
+        <w:t>Alur Penelitian</w:t>
+      </w:r>
+    </w:p>
+    <w:p>
+      <w:pPr>
+        <w:ind w:firstLine="720"/>
+        <w:rPr>
+          <w:lang w:val="en-US"/>
+        </w:rPr>
+      </w:pPr>
+      <w:r>
+        <w:rPr>
+          <w:lang w:val="en-US"/>
+        </w:rPr>
+        <w:t>Penelitian ini memiliki alur sebagai tahapan dalam pengembangan penelitian. Sebagai berikut:</w:t>
+      </w:r>
+    </w:p>
+    <w:p>
+      <w:pPr>
+        <w:rPr>
+          <w:lang w:val="en-US"/>
+        </w:rPr>
+      </w:pPr>
+      <w:r>
+        <w:rPr>
+          <w:noProof/>
+        </w:rPr>
+        <w:drawing>
+          <wp:inline distT="0" distB="0" distL="0" distR="0" wp14:anchorId="6C3C411E" wp14:editId="29A12E48">
+            <wp:extent cx="5039995" cy="1322070"/>
+            <wp:effectExtent l="0" t="0" r="8255" b="0"/>
+            <wp:docPr id="9" name="Picture 9"/>
+            <wp:cNvGraphicFramePr>
+              <a:graphicFrameLocks xmlns:a="http://schemas.openxmlformats.org/drawingml/2006/main" noChangeAspect="1"/>
+            </wp:cNvGraphicFramePr>
+            <a:graphic xmlns:a="http://schemas.openxmlformats.org/drawingml/2006/main">
+              <a:graphicData uri="http://schemas.openxmlformats.org/drawingml/2006/picture">
+                <pic:pic xmlns:pic="http://schemas.openxmlformats.org/drawingml/2006/picture">
+                  <pic:nvPicPr>
+                    <pic:cNvPr id="0" name="Picture 1"/>
+                    <pic:cNvPicPr>
+                      <a:picLocks noChangeAspect="1" noChangeArrowheads="1"/>
+                    </pic:cNvPicPr>
+                  </pic:nvPicPr>
+                  <pic:blipFill>
+                    <a:blip r:embed="rId33">
+                      <a:extLst>
+                        <a:ext uri="{28A0092B-C50C-407E-A947-70E740481C1C}">
+                          <a14:useLocalDpi xmlns:a14="http://schemas.microsoft.com/office/drawing/2010/main" val="0"/>
+                        </a:ext>
+                      </a:extLst>
+                    </a:blip>
+                    <a:srcRect/>
+                    <a:stretch>
+                      <a:fillRect/>
+                    </a:stretch>
+                  </pic:blipFill>
+                  <pic:spPr bwMode="auto">
+                    <a:xfrm>
+                      <a:off x="0" y="0"/>
+                      <a:ext cx="5039995" cy="1322070"/>
+                    </a:xfrm>
+                    <a:prstGeom prst="rect">
+                      <a:avLst/>
+                    </a:prstGeom>
+                    <a:noFill/>
+                    <a:ln>
+                      <a:noFill/>
+                    </a:ln>
+                  </pic:spPr>
+                </pic:pic>
+              </a:graphicData>
+            </a:graphic>
+          </wp:inline>
+        </w:drawing>
+      </w:r>
+    </w:p>
+    <w:p>
+      <w:pPr>
+        <w:rPr>
+          <w:lang w:val="en-US"/>
+        </w:rPr>
+      </w:pPr>
+      <w:r>
+        <w:rPr>
+          <w:lang w:val="en-US"/>
+        </w:rPr>
+        <w:t>Pada tahapan pertama melakukan pencarian dan pengambilan dataset dari beberapa sumber seperti internet dan foto secara langsung. Tahap kedua adalah penyesuaian ukuran gambar tersebut dengan mengubah ukuran gambar menjadi lebih kecil agar tidak memberatkan dataset saat dibaca</w:t>
+      </w:r>
+      <w:r>
+        <w:rPr>
+          <w:lang w:val="en-US"/>
+        </w:rPr>
+        <w:t xml:space="preserve"> </w:t>
+      </w:r>
+      <w:r>
+        <w:rPr>
+          <w:lang w:val="en-US"/>
+        </w:rPr>
+        <w:t xml:space="preserve">. Tahapan ketiga </w:t>
+      </w:r>
+      <w:r>
+        <w:rPr>
+          <w:lang w:val="en-US"/>
+        </w:rPr>
+        <w:t>yaitu melakukan konversi gambar ke grayscale</w:t>
+      </w:r>
+      <w:r>
+        <w:rPr>
+          <w:lang w:val="en-US"/>
+        </w:rPr>
+        <w:t>.</w:t>
+      </w:r>
+      <w:r>
+        <w:rPr>
+          <w:lang w:val="en-US"/>
+        </w:rPr>
+        <w:t xml:space="preserve"> </w:t>
+      </w:r>
+      <w:r>
+        <w:rPr>
+          <w:lang w:val="en-US"/>
+        </w:rPr>
+        <w:t xml:space="preserve">Tahapan keempat yaitu melakukan proses training dan testing. </w:t>
+      </w:r>
+      <w:r>
+        <w:rPr>
+          <w:lang w:val="en-US"/>
+        </w:rPr>
+        <w:t>T</w:t>
+      </w:r>
+      <w:r>
+        <w:rPr>
+          <w:lang w:val="en-US"/>
+        </w:rPr>
+        <w:t>a</w:t>
+      </w:r>
+      <w:r>
+        <w:rPr>
+          <w:lang w:val="en-US"/>
+        </w:rPr>
+        <w:t xml:space="preserve">hapan kelima adalah membuat parameter </w:t>
+      </w:r>
+    </w:p>
+    <w:p>
+      <w:pPr>
+        <w:pStyle w:val="Heading2"/>
+        <w:numPr>
+          <w:ilvl w:val="2"/>
+          <w:numId w:val="5"/>
+        </w:numPr>
+        <w:rPr>
+          <w:sz w:val="24"/>
+          <w:szCs w:val="24"/>
+        </w:rPr>
+      </w:pPr>
+      <w:r>
+        <w:rPr>
+          <w:sz w:val="24"/>
+          <w:szCs w:val="24"/>
         </w:rPr>
         <w:t>Pengumpulan Data</w:t>
       </w:r>
-      <w:bookmarkEnd w:id="68"/>
+      <w:bookmarkEnd w:id="73"/>
     </w:p>
     <w:p>
       <w:pPr>
@@ -10684,7 +11431,7 @@
                     </pic:cNvPicPr>
                   </pic:nvPicPr>
                   <pic:blipFill>
-                    <a:blip r:embed="rId33"/>
+                    <a:blip r:embed="rId34"/>
                     <a:stretch>
                       <a:fillRect/>
                     </a:stretch>
@@ -10713,11 +11460,12 @@
       <w:pPr>
         <w:pStyle w:val="Igambar"/>
       </w:pPr>
-      <w:bookmarkStart w:id="69" w:name="_Toc130611641"/>
-      <w:r>
+      <w:bookmarkStart w:id="74" w:name="_Toc130611641"/>
+      <w:r>
+        <w:lastRenderedPageBreak/>
         <w:t>Gambar 3.1. Tampilan Kemasan yang Bagus</w:t>
       </w:r>
-      <w:bookmarkEnd w:id="69"/>
+      <w:bookmarkEnd w:id="74"/>
     </w:p>
     <w:p/>
     <w:p>
@@ -10746,7 +11494,7 @@
                     </pic:cNvPicPr>
                   </pic:nvPicPr>
                   <pic:blipFill>
-                    <a:blip r:embed="rId34"/>
+                    <a:blip r:embed="rId35"/>
                     <a:stretch>
                       <a:fillRect/>
                     </a:stretch>
@@ -10775,14 +11523,14 @@
       <w:pPr>
         <w:pStyle w:val="Igambar"/>
       </w:pPr>
-      <w:bookmarkStart w:id="70" w:name="_Toc130611642"/>
+      <w:bookmarkStart w:id="75" w:name="_Toc130611642"/>
       <w:r>
         <w:t xml:space="preserve">Gambar 3.2. </w:t>
       </w:r>
       <w:r>
         <w:t>Tampilan Gambar yang Rusak</w:t>
       </w:r>
-      <w:bookmarkEnd w:id="70"/>
+      <w:bookmarkEnd w:id="75"/>
     </w:p>
     <w:p/>
     <w:p>
@@ -10797,7 +11545,7 @@
           <w:szCs w:val="24"/>
         </w:rPr>
       </w:pPr>
-      <w:bookmarkStart w:id="71" w:name="_Toc137374621"/>
+      <w:bookmarkStart w:id="76" w:name="_Toc137376837"/>
       <w:r>
         <w:rPr>
           <w:i/>
@@ -10814,16 +11562,16 @@
         </w:rPr>
         <w:t xml:space="preserve"> Data</w:t>
       </w:r>
-      <w:bookmarkEnd w:id="71"/>
+      <w:bookmarkEnd w:id="76"/>
     </w:p>
     <w:p>
       <w:pPr>
         <w:ind w:firstLine="720"/>
         <w:sectPr>
-          <w:headerReference w:type="even" r:id="rId35"/>
-          <w:headerReference w:type="default" r:id="rId36"/>
-          <w:footerReference w:type="even" r:id="rId37"/>
-          <w:footerReference w:type="default" r:id="rId38"/>
+          <w:headerReference w:type="even" r:id="rId36"/>
+          <w:headerReference w:type="default" r:id="rId37"/>
+          <w:footerReference w:type="even" r:id="rId38"/>
+          <w:footerReference w:type="default" r:id="rId39"/>
           <w:pgSz w:w="11906" w:h="16838"/>
           <w:pgMar w:top="1701" w:right="1701" w:bottom="1701" w:left="2268" w:header="708" w:footer="708" w:gutter="0"/>
           <w:cols w:space="708"/>
@@ -10884,7 +11632,6 @@
     </w:p>
     <w:p>
       <w:r>
-        <w:lastRenderedPageBreak/>
         <w:tab/>
       </w:r>
       <w:r>
@@ -10921,7 +11668,7 @@
                     </pic:cNvPicPr>
                   </pic:nvPicPr>
                   <pic:blipFill>
-                    <a:blip r:embed="rId39"/>
+                    <a:blip r:embed="rId40"/>
                     <a:stretch>
                       <a:fillRect/>
                     </a:stretch>
@@ -10946,7 +11693,7 @@
       <w:pPr>
         <w:pStyle w:val="Igambar"/>
       </w:pPr>
-      <w:bookmarkStart w:id="72" w:name="_Toc130611643"/>
+      <w:bookmarkStart w:id="77" w:name="_Toc130611643"/>
       <w:r>
         <w:t xml:space="preserve">Gambar 3.3. </w:t>
       </w:r>
@@ -10967,7 +11714,7 @@
         </w:rPr>
         <w:t>Training</w:t>
       </w:r>
-      <w:bookmarkEnd w:id="72"/>
+      <w:bookmarkEnd w:id="77"/>
     </w:p>
     <w:p/>
     <w:p>
@@ -10982,7 +11729,7 @@
           <w:szCs w:val="24"/>
         </w:rPr>
       </w:pPr>
-      <w:bookmarkStart w:id="73" w:name="_Toc137374622"/>
+      <w:bookmarkStart w:id="78" w:name="_Toc137376838"/>
       <w:r>
         <w:rPr>
           <w:sz w:val="24"/>
@@ -10990,7 +11737,7 @@
         </w:rPr>
         <w:t>Pembuatan Data</w:t>
       </w:r>
-      <w:bookmarkEnd w:id="73"/>
+      <w:bookmarkEnd w:id="78"/>
     </w:p>
     <w:p>
       <w:pPr>
@@ -11074,6 +11821,7 @@
         </w:numPr>
       </w:pPr>
       <w:r>
+        <w:lastRenderedPageBreak/>
         <w:t xml:space="preserve">Lapisan Konvolusi: berfungsi untuk </w:t>
       </w:r>
       <w:r>
@@ -11271,16 +12019,15 @@
           <w:szCs w:val="24"/>
         </w:rPr>
       </w:pPr>
-      <w:bookmarkStart w:id="74" w:name="_Toc137374623"/>
+      <w:bookmarkStart w:id="79" w:name="_Toc137376839"/>
       <w:r>
         <w:rPr>
           <w:sz w:val="24"/>
           <w:szCs w:val="24"/>
         </w:rPr>
-        <w:lastRenderedPageBreak/>
         <w:t>Pengujian Data</w:t>
       </w:r>
-      <w:bookmarkEnd w:id="74"/>
+      <w:bookmarkEnd w:id="79"/>
     </w:p>
     <w:p>
       <w:pPr>
@@ -11435,6 +12182,7 @@
           <w:i/>
           <w:iCs/>
         </w:rPr>
+        <w:lastRenderedPageBreak/>
         <w:t>Recall</w:t>
       </w:r>
       <w:r>
@@ -11654,7 +12402,7 @@
           <w:szCs w:val="24"/>
         </w:rPr>
       </w:pPr>
-      <w:bookmarkStart w:id="75" w:name="_Toc137374624"/>
+      <w:bookmarkStart w:id="80" w:name="_Toc137376840"/>
       <w:r>
         <w:rPr>
           <w:sz w:val="24"/>
@@ -11662,7 +12410,7 @@
         </w:rPr>
         <w:t>Penerapan Data</w:t>
       </w:r>
-      <w:bookmarkEnd w:id="75"/>
+      <w:bookmarkEnd w:id="80"/>
     </w:p>
     <w:p>
       <w:pPr>
@@ -11895,7 +12643,11 @@
         <w:t xml:space="preserve">deep learning, </w:t>
       </w:r>
       <w:r>
-        <w:t>serta menampilkan informasi tambahan seperti gambar kemasan biskuit yang dip</w:t>
+        <w:t xml:space="preserve">serta </w:t>
+      </w:r>
+      <w:r>
+        <w:lastRenderedPageBreak/>
+        <w:t>menampilkan informasi tambahan seperti gambar kemasan biskuit yang dip</w:t>
       </w:r>
       <w:r>
         <w:t xml:space="preserve">roses dan hasil prediksi yang dihasilkan. Hal ini dapat meningkatkan efektivitas dan efisiensi dalam proses pendeteksian kemasan biskuit yang rusak. Selain itu, </w:t>
@@ -11937,11 +12689,11 @@
           <w:numId w:val="5"/>
         </w:numPr>
       </w:pPr>
-      <w:bookmarkStart w:id="76" w:name="_Toc137374625"/>
+      <w:bookmarkStart w:id="81" w:name="_Toc137376841"/>
       <w:r>
         <w:t>Desain Sistem</w:t>
       </w:r>
-      <w:bookmarkEnd w:id="76"/>
+      <w:bookmarkEnd w:id="81"/>
     </w:p>
     <w:p>
       <w:pPr>
@@ -11966,16 +12718,15 @@
           <w:szCs w:val="24"/>
         </w:rPr>
       </w:pPr>
-      <w:bookmarkStart w:id="77" w:name="_Toc137374626"/>
+      <w:bookmarkStart w:id="82" w:name="_Toc137376842"/>
       <w:r>
         <w:rPr>
           <w:sz w:val="24"/>
           <w:szCs w:val="24"/>
         </w:rPr>
-        <w:lastRenderedPageBreak/>
         <w:t>Halaman Masuk</w:t>
       </w:r>
-      <w:bookmarkEnd w:id="77"/>
+      <w:bookmarkEnd w:id="82"/>
     </w:p>
     <w:p>
       <w:pPr>
@@ -12061,7 +12812,7 @@
                     </pic:cNvPicPr>
                   </pic:nvPicPr>
                   <pic:blipFill>
-                    <a:blip r:embed="rId40"/>
+                    <a:blip r:embed="rId41"/>
                     <a:stretch>
                       <a:fillRect/>
                     </a:stretch>
@@ -12091,11 +12842,11 @@
       <w:pPr>
         <w:pStyle w:val="Igambar"/>
       </w:pPr>
-      <w:bookmarkStart w:id="78" w:name="_Toc130611644"/>
+      <w:bookmarkStart w:id="83" w:name="_Toc130611644"/>
       <w:r>
         <w:t>Gambar 3.4. Login Form</w:t>
       </w:r>
-      <w:bookmarkEnd w:id="78"/>
+      <w:bookmarkEnd w:id="83"/>
     </w:p>
     <w:p/>
     <w:p>
@@ -12110,7 +12861,7 @@
           <w:szCs w:val="24"/>
         </w:rPr>
       </w:pPr>
-      <w:bookmarkStart w:id="79" w:name="_Toc137374627"/>
+      <w:bookmarkStart w:id="84" w:name="_Toc137376843"/>
       <w:r>
         <w:rPr>
           <w:sz w:val="24"/>
@@ -12118,7 +12869,7 @@
         </w:rPr>
         <w:t>Halaman Tes Uji</w:t>
       </w:r>
-      <w:bookmarkEnd w:id="79"/>
+      <w:bookmarkEnd w:id="84"/>
     </w:p>
     <w:p>
       <w:pPr>
@@ -12162,6 +12913,7 @@
               <w:rPr>
                 <w:noProof/>
               </w:rPr>
+              <w:lastRenderedPageBreak/>
               <w:drawing>
                 <wp:inline distT="0" distB="0" distL="0" distR="0" wp14:anchorId="5FAADB02" wp14:editId="38A0C646">
                   <wp:extent cx="1259840" cy="2733040"/>
@@ -12180,7 +12932,7 @@
                           </pic:cNvPicPr>
                         </pic:nvPicPr>
                         <pic:blipFill>
-                          <a:blip r:embed="rId41"/>
+                          <a:blip r:embed="rId42"/>
                           <a:stretch>
                             <a:fillRect/>
                           </a:stretch>
@@ -12245,7 +12997,7 @@
                           </pic:cNvPicPr>
                         </pic:nvPicPr>
                         <pic:blipFill>
-                          <a:blip r:embed="rId42"/>
+                          <a:blip r:embed="rId43"/>
                           <a:stretch>
                             <a:fillRect/>
                           </a:stretch>
@@ -12290,14 +13042,13 @@
           <w:numId w:val="5"/>
         </w:numPr>
       </w:pPr>
-      <w:bookmarkStart w:id="80" w:name="_Toc129755595"/>
-      <w:bookmarkStart w:id="81" w:name="_Toc137374628"/>
-      <w:r>
-        <w:lastRenderedPageBreak/>
+      <w:bookmarkStart w:id="85" w:name="_Toc129755595"/>
+      <w:bookmarkStart w:id="86" w:name="_Toc137376844"/>
+      <w:r>
         <w:t>Perhitungan Penerapan Model</w:t>
       </w:r>
-      <w:bookmarkEnd w:id="80"/>
-      <w:bookmarkEnd w:id="81"/>
+      <w:bookmarkEnd w:id="85"/>
+      <w:bookmarkEnd w:id="86"/>
     </w:p>
     <w:p>
       <w:pPr>
@@ -12698,6 +13449,7 @@
           <w:b w:val="0"/>
           <w:sz w:val="24"/>
         </w:rPr>
+        <w:lastRenderedPageBreak/>
         <w:t>d. Rumus perhitungan jumlah parameter: (I+1) x N + (N+1) x O</w:t>
       </w:r>
     </w:p>
@@ -13093,6 +13845,7 @@
         <w:rPr>
           <w:b w:val="0"/>
           <w:sz w:val="24"/>
+          <w:lang w:eastAsia="zh-CN"/>
         </w:rPr>
       </w:pPr>
       <w:r>
@@ -13186,18 +13939,14 @@
     <w:p>
       <w:pPr>
         <w:pStyle w:val="A2"/>
-        <w:ind w:firstLine="720"/>
         <w:rPr>
           <w:b w:val="0"/>
           <w:sz w:val="24"/>
-        </w:rPr>
-      </w:pPr>
-    </w:p>
-    <w:p>
-      <w:pPr>
+          <w:lang w:val="en-US" w:eastAsia="zh-CN"/>
+        </w:rPr>
         <w:sectPr>
-          <w:headerReference w:type="default" r:id="rId43"/>
-          <w:footerReference w:type="default" r:id="rId44"/>
+          <w:headerReference w:type="default" r:id="rId44"/>
+          <w:footerReference w:type="default" r:id="rId45"/>
           <w:type w:val="continuous"/>
           <w:pgSz w:w="11906" w:h="16838"/>
           <w:pgMar w:top="1701" w:right="1701" w:bottom="1701" w:left="2268" w:header="708" w:footer="708" w:gutter="0"/>
@@ -13209,814 +13958,208 @@
     <w:p>
       <w:pPr>
         <w:pStyle w:val="Heading1"/>
-      </w:pPr>
-      <w:bookmarkStart w:id="82" w:name="_Toc137374629"/>
-      <w:r>
+        <w:rPr>
+          <w:lang w:val="en-US" w:eastAsia="zh-CN"/>
+        </w:rPr>
+      </w:pPr>
+      <w:bookmarkStart w:id="87" w:name="_Toc137376845"/>
+      <w:r>
+        <w:rPr>
+          <w:lang w:val="en-US" w:eastAsia="zh-CN"/>
+        </w:rPr>
         <w:lastRenderedPageBreak/>
-        <w:t>DAFTAR PUSTAKA</w:t>
-      </w:r>
-      <w:bookmarkEnd w:id="82"/>
-    </w:p>
-    <w:p/>
-    <w:p>
-      <w:pPr>
-        <w:pStyle w:val="Bibliography1"/>
-        <w:spacing w:line="360" w:lineRule="auto"/>
-        <w:rPr>
-          <w:rFonts w:cs="Times New Roman"/>
-        </w:rPr>
-      </w:pPr>
-      <w:r>
-        <w:fldChar w:fldCharType="begin"/>
-      </w:r>
-      <w:r>
-        <w:instrText xml:space="preserve"> ADDIN ZOTERO_BIBL {"uncited":[],"omitted":[],"custom":[]} CSL_BIBLIOGRAPHY </w:instrText>
-      </w:r>
-      <w:r>
-        <w:fldChar w:fldCharType="separate"/>
-      </w:r>
-      <w:r>
-        <w:rPr>
-          <w:rFonts w:cs="Times New Roman"/>
-        </w:rPr>
-        <w:t>Fiddiy</w:t>
-      </w:r>
-      <w:r>
-        <w:rPr>
-          <w:rFonts w:cs="Times New Roman"/>
-        </w:rPr>
-        <w:t xml:space="preserve">ansyah, R., Ana Wati, S. F., Fitri, A. S., Zidane, F. H., &amp; Kuslaila, N. R. (2023). ANALISIS DAN PERANCANGAN SISTEM PRESENSI MAHASISWA BERBASIS TEKNOLOGI PENGENALAN WAJAH DI FAKULTAS ILMU KOMPUTER UPN VETERAN JAWA TIMUR. </w:t>
-      </w:r>
-      <w:r>
-        <w:rPr>
-          <w:rFonts w:cs="Times New Roman"/>
-          <w:i/>
-          <w:iCs/>
-        </w:rPr>
-        <w:t>Jurnal Informatika dan Teknik Elekt</w:t>
-      </w:r>
-      <w:r>
-        <w:rPr>
-          <w:rFonts w:cs="Times New Roman"/>
-          <w:i/>
-          <w:iCs/>
-        </w:rPr>
-        <w:t>ro Terapan</w:t>
-      </w:r>
-      <w:r>
-        <w:rPr>
-          <w:rFonts w:cs="Times New Roman"/>
-        </w:rPr>
-        <w:t xml:space="preserve">, </w:t>
-      </w:r>
-      <w:r>
-        <w:rPr>
-          <w:rFonts w:cs="Times New Roman"/>
-          <w:i/>
-          <w:iCs/>
-        </w:rPr>
-        <w:t>11</w:t>
-      </w:r>
-      <w:r>
-        <w:rPr>
-          <w:rFonts w:cs="Times New Roman"/>
-        </w:rPr>
-        <w:t>(1). https://doi.org/10.23960/jitet.v11i1.2868</w:t>
-      </w:r>
-    </w:p>
-    <w:p>
-      <w:pPr>
-        <w:pStyle w:val="Bibliography1"/>
-        <w:spacing w:line="360" w:lineRule="auto"/>
-        <w:rPr>
-          <w:rFonts w:cs="Times New Roman"/>
-        </w:rPr>
-      </w:pPr>
-      <w:r>
-        <w:rPr>
-          <w:rFonts w:cs="Times New Roman"/>
-        </w:rPr>
-        <w:t xml:space="preserve">Harani, N. H., Prianto, C., &amp; Hasanah, M. (2019). </w:t>
-      </w:r>
-      <w:r>
-        <w:rPr>
-          <w:rFonts w:cs="Times New Roman"/>
-          <w:i/>
-          <w:iCs/>
-        </w:rPr>
-        <w:t>Deteksi Objek Dan Pengenalan Karakter Plat Nomor Kendaraan Indonesia Menggunakan Metode Convolutional Neural Network (CNN) Berbasis Python</w:t>
-      </w:r>
-      <w:r>
-        <w:rPr>
-          <w:rFonts w:cs="Times New Roman"/>
-        </w:rPr>
-        <w:t xml:space="preserve">. </w:t>
-      </w:r>
-      <w:r>
-        <w:rPr>
-          <w:rFonts w:cs="Times New Roman"/>
-          <w:i/>
-          <w:iCs/>
-        </w:rPr>
-        <w:t>Vol.11 No.3</w:t>
-      </w:r>
-      <w:r>
-        <w:rPr>
-          <w:rFonts w:cs="Times New Roman"/>
-        </w:rPr>
-        <w:t>.</w:t>
-      </w:r>
-    </w:p>
-    <w:p>
-      <w:pPr>
-        <w:pStyle w:val="Bibliography1"/>
-        <w:spacing w:line="360" w:lineRule="auto"/>
-        <w:rPr>
-          <w:rFonts w:cs="Times New Roman"/>
-        </w:rPr>
-      </w:pPr>
-      <w:r>
-        <w:rPr>
-          <w:rFonts w:cs="Times New Roman"/>
-        </w:rPr>
-        <w:t xml:space="preserve">Harika, M., Ramdania, D. R., Hidayat, R. S., Oktarini, S., &amp; Feirizal, F. (2022). Penerapan Klasifikasi Untuk Kelayakan Hasil Produksi Jam Tangan dengan Menggunakan Algoritma K-Nearest Neighbor. </w:t>
-      </w:r>
-      <w:r>
-        <w:rPr>
-          <w:rFonts w:cs="Times New Roman"/>
-          <w:i/>
-          <w:iCs/>
-        </w:rPr>
-        <w:t>JURIKOM (Jurnal Riset Komputer)</w:t>
-      </w:r>
-      <w:r>
-        <w:rPr>
-          <w:rFonts w:cs="Times New Roman"/>
-        </w:rPr>
-        <w:t xml:space="preserve">, </w:t>
-      </w:r>
-      <w:r>
-        <w:rPr>
-          <w:rFonts w:cs="Times New Roman"/>
-          <w:i/>
-          <w:iCs/>
-        </w:rPr>
-        <w:t>9</w:t>
-      </w:r>
-      <w:r>
-        <w:rPr>
-          <w:rFonts w:cs="Times New Roman"/>
-        </w:rPr>
-        <w:t>(6), 1850. htt</w:t>
-      </w:r>
-      <w:r>
-        <w:rPr>
-          <w:rFonts w:cs="Times New Roman"/>
-        </w:rPr>
-        <w:t>ps://doi.org/10.30865/jurikom.v9i6.5216</w:t>
-      </w:r>
-    </w:p>
-    <w:p>
-      <w:pPr>
-        <w:pStyle w:val="Bibliography1"/>
-        <w:spacing w:line="360" w:lineRule="auto"/>
-        <w:rPr>
-          <w:rFonts w:cs="Times New Roman"/>
-        </w:rPr>
-      </w:pPr>
-      <w:r>
-        <w:rPr>
-          <w:rFonts w:cs="Times New Roman"/>
-        </w:rPr>
-        <w:t xml:space="preserve">Hikmatia A.E, N., &amp; Ihsan Zul, M. (2021). Aplikasi Penerjemah Bahasa Isyarat Indonesia menjadi Suara berbasis Android menggunakan Tensorflow. </w:t>
-      </w:r>
-      <w:r>
-        <w:rPr>
-          <w:rFonts w:cs="Times New Roman"/>
-          <w:i/>
-          <w:iCs/>
-        </w:rPr>
-        <w:t>Jurnal Komputer Terapan</w:t>
-      </w:r>
-      <w:r>
-        <w:rPr>
-          <w:rFonts w:cs="Times New Roman"/>
-        </w:rPr>
-        <w:t xml:space="preserve">, </w:t>
-      </w:r>
-      <w:r>
-        <w:rPr>
-          <w:rFonts w:cs="Times New Roman"/>
-          <w:i/>
-          <w:iCs/>
-        </w:rPr>
-        <w:t>Vol. 7 No. 1 (2021)</w:t>
-      </w:r>
-      <w:r>
-        <w:rPr>
-          <w:rFonts w:cs="Times New Roman"/>
-        </w:rPr>
-        <w:t>, 74–83. https://doi.org/10.35</w:t>
-      </w:r>
-      <w:r>
-        <w:rPr>
-          <w:rFonts w:cs="Times New Roman"/>
-        </w:rPr>
-        <w:t>143/jkt.v7i1.4629</w:t>
-      </w:r>
-    </w:p>
-    <w:p>
-      <w:pPr>
-        <w:pStyle w:val="Bibliography1"/>
-        <w:spacing w:line="360" w:lineRule="auto"/>
-        <w:rPr>
-          <w:rFonts w:cs="Times New Roman"/>
-        </w:rPr>
-      </w:pPr>
-      <w:r>
-        <w:rPr>
-          <w:rFonts w:cs="Times New Roman"/>
-        </w:rPr>
-        <w:t xml:space="preserve">Ihsan, O. M., Verina, W., Dewi, R., &amp; Tanjung, D. H. (2023). </w:t>
-      </w:r>
-      <w:r>
-        <w:rPr>
-          <w:rFonts w:cs="Times New Roman"/>
-          <w:i/>
-          <w:iCs/>
-        </w:rPr>
-        <w:t>Perbandingan Konvensional Method dengan Fast Fourire Transform Method pada Efisiensi Citra Digital</w:t>
-      </w:r>
-      <w:r>
-        <w:rPr>
-          <w:rFonts w:cs="Times New Roman"/>
-        </w:rPr>
-        <w:t xml:space="preserve">. </w:t>
-      </w:r>
-      <w:r>
-        <w:rPr>
-          <w:rFonts w:cs="Times New Roman"/>
-          <w:i/>
-          <w:iCs/>
-        </w:rPr>
-        <w:t>7</w:t>
-      </w:r>
-      <w:r>
-        <w:rPr>
-          <w:rFonts w:cs="Times New Roman"/>
-        </w:rPr>
-        <w:t>(2).</w:t>
-      </w:r>
-    </w:p>
-    <w:p>
-      <w:pPr>
-        <w:pStyle w:val="Bibliography1"/>
-        <w:spacing w:line="360" w:lineRule="auto"/>
-        <w:rPr>
-          <w:rFonts w:cs="Times New Roman"/>
-        </w:rPr>
-      </w:pPr>
-      <w:r>
-        <w:rPr>
-          <w:rFonts w:cs="Times New Roman"/>
-        </w:rPr>
-        <w:t>Lesmana, A. M., Fadhillah, R. P., &amp; Rozikin, C. (2022). Identifikasi Pe</w:t>
-      </w:r>
-      <w:r>
-        <w:rPr>
-          <w:rFonts w:cs="Times New Roman"/>
-        </w:rPr>
-        <w:t xml:space="preserve">nyakit pada Citra Daun Kentang Menggunakan Convolutional Neural Network (CNN). </w:t>
-      </w:r>
-      <w:r>
-        <w:rPr>
-          <w:rFonts w:cs="Times New Roman"/>
-          <w:i/>
-          <w:iCs/>
-        </w:rPr>
-        <w:t>Jurnal Sains dan Informatika</w:t>
-      </w:r>
-      <w:r>
-        <w:rPr>
-          <w:rFonts w:cs="Times New Roman"/>
-        </w:rPr>
-        <w:t xml:space="preserve">, </w:t>
-      </w:r>
-      <w:r>
-        <w:rPr>
-          <w:rFonts w:cs="Times New Roman"/>
-          <w:i/>
-          <w:iCs/>
-        </w:rPr>
-        <w:t>8</w:t>
-      </w:r>
-      <w:r>
-        <w:rPr>
-          <w:rFonts w:cs="Times New Roman"/>
-        </w:rPr>
-        <w:t>(1), 21–30. https://doi.org/10.34128/jsi.v8i1.377</w:t>
-      </w:r>
-    </w:p>
-    <w:p>
-      <w:pPr>
-        <w:pStyle w:val="Bibliography1"/>
-        <w:spacing w:line="360" w:lineRule="auto"/>
-        <w:rPr>
-          <w:rFonts w:cs="Times New Roman"/>
-        </w:rPr>
-      </w:pPr>
-      <w:r>
-        <w:rPr>
-          <w:rFonts w:cs="Times New Roman"/>
-        </w:rPr>
-        <w:t>Listyalina, L., Yudianingsih, Y., Soedjono, A. W., Utari, E. L., &amp; Dharmawan, D. A. (2022). Deep</w:t>
-      </w:r>
-      <w:r>
-        <w:rPr>
-          <w:rFonts w:cs="Times New Roman"/>
-        </w:rPr>
-        <w:t xml:space="preserve">-RIC: Plastic Waste Classification using Deep Learning and Resin Identification Codes (RIC). </w:t>
-      </w:r>
-      <w:r>
-        <w:rPr>
-          <w:rFonts w:cs="Times New Roman"/>
-          <w:i/>
-          <w:iCs/>
-        </w:rPr>
-        <w:t>Telematika</w:t>
-      </w:r>
-      <w:r>
-        <w:rPr>
-          <w:rFonts w:cs="Times New Roman"/>
-        </w:rPr>
-        <w:t xml:space="preserve">, </w:t>
-      </w:r>
-      <w:r>
-        <w:rPr>
-          <w:rFonts w:cs="Times New Roman"/>
-          <w:i/>
-          <w:iCs/>
-        </w:rPr>
-        <w:t>19</w:t>
-      </w:r>
-      <w:r>
-        <w:rPr>
-          <w:rFonts w:cs="Times New Roman"/>
-        </w:rPr>
-        <w:t>(2), 215. https://doi.org/10.31315/telematika.v19i2.7419</w:t>
-      </w:r>
-    </w:p>
-    <w:p>
-      <w:pPr>
-        <w:pStyle w:val="Bibliography1"/>
-        <w:spacing w:line="360" w:lineRule="auto"/>
-        <w:rPr>
-          <w:rFonts w:cs="Times New Roman"/>
-        </w:rPr>
-      </w:pPr>
-      <w:r>
-        <w:rPr>
-          <w:rFonts w:cs="Times New Roman"/>
-        </w:rPr>
-        <w:lastRenderedPageBreak/>
-        <w:t>Priyanti, E. (2021). Deteksi Bakteri Pada Produk Makanan Kemasan Menggunakan Algoritma Naïve</w:t>
-      </w:r>
-      <w:r>
-        <w:rPr>
-          <w:rFonts w:cs="Times New Roman"/>
-        </w:rPr>
-        <w:t xml:space="preserve"> Bayes. </w:t>
-      </w:r>
-      <w:r>
-        <w:rPr>
-          <w:rFonts w:cs="Times New Roman"/>
-          <w:i/>
-          <w:iCs/>
-        </w:rPr>
-        <w:t>IMTechno: Journal of Industrial Management and Technology</w:t>
-      </w:r>
-      <w:r>
-        <w:rPr>
-          <w:rFonts w:cs="Times New Roman"/>
-        </w:rPr>
-        <w:t xml:space="preserve">, </w:t>
-      </w:r>
-      <w:r>
-        <w:rPr>
-          <w:rFonts w:cs="Times New Roman"/>
-          <w:i/>
-          <w:iCs/>
-        </w:rPr>
-        <w:t>2(1)</w:t>
-      </w:r>
-      <w:r>
-        <w:rPr>
-          <w:rFonts w:cs="Times New Roman"/>
-        </w:rPr>
-        <w:t>.</w:t>
-      </w:r>
-    </w:p>
-    <w:p>
-      <w:pPr>
-        <w:pStyle w:val="Bibliography1"/>
-        <w:spacing w:line="360" w:lineRule="auto"/>
-        <w:rPr>
-          <w:rFonts w:cs="Times New Roman"/>
-        </w:rPr>
-      </w:pPr>
-      <w:r>
-        <w:rPr>
-          <w:rFonts w:cs="Times New Roman"/>
-        </w:rPr>
-        <w:t xml:space="preserve">Raup, A., Ridwan, W., Khoeriyah, Y., Supiana, S., &amp; Zaqiah, Q. Y. (2022). Deep Learning dan Penerapannya dalam Pembelajaran. </w:t>
-      </w:r>
-      <w:r>
-        <w:rPr>
-          <w:rFonts w:cs="Times New Roman"/>
-          <w:i/>
-          <w:iCs/>
-        </w:rPr>
-        <w:t>JIIP - Jurnal Ilmiah Ilmu Pendidikan</w:t>
-      </w:r>
-      <w:r>
-        <w:rPr>
-          <w:rFonts w:cs="Times New Roman"/>
-        </w:rPr>
-        <w:t xml:space="preserve">, </w:t>
-      </w:r>
-      <w:r>
-        <w:rPr>
-          <w:rFonts w:cs="Times New Roman"/>
-          <w:i/>
-          <w:iCs/>
-        </w:rPr>
-        <w:t>5</w:t>
-      </w:r>
-      <w:r>
-        <w:rPr>
-          <w:rFonts w:cs="Times New Roman"/>
-        </w:rPr>
-        <w:t>(9), 3258–3267. htt</w:t>
-      </w:r>
-      <w:r>
-        <w:rPr>
-          <w:rFonts w:cs="Times New Roman"/>
-        </w:rPr>
-        <w:t>ps://doi.org/10.54371/jiip.v5i9.805</w:t>
-      </w:r>
-    </w:p>
-    <w:p>
-      <w:pPr>
-        <w:pStyle w:val="Bibliography1"/>
-        <w:spacing w:line="360" w:lineRule="auto"/>
-        <w:rPr>
-          <w:rFonts w:cs="Times New Roman"/>
-        </w:rPr>
-      </w:pPr>
-      <w:r>
-        <w:rPr>
-          <w:rFonts w:cs="Times New Roman"/>
-        </w:rPr>
-        <w:t xml:space="preserve">Ridha, N. (2017). </w:t>
-      </w:r>
-      <w:r>
-        <w:rPr>
-          <w:rFonts w:cs="Times New Roman"/>
-          <w:i/>
-          <w:iCs/>
-        </w:rPr>
-        <w:t>PROSES PENELITIAN, MASALAH, VARIABEL DAN PARADIGMA PENELITIAN</w:t>
-      </w:r>
-      <w:r>
-        <w:rPr>
-          <w:rFonts w:cs="Times New Roman"/>
-        </w:rPr>
-        <w:t xml:space="preserve">. </w:t>
-      </w:r>
-      <w:r>
-        <w:rPr>
-          <w:rFonts w:cs="Times New Roman"/>
-          <w:i/>
-          <w:iCs/>
-        </w:rPr>
-        <w:t>14</w:t>
-      </w:r>
-      <w:r>
-        <w:rPr>
-          <w:rFonts w:cs="Times New Roman"/>
-        </w:rPr>
-        <w:t>(1).</w:t>
-      </w:r>
-    </w:p>
-    <w:p>
-      <w:pPr>
-        <w:pStyle w:val="Bibliography1"/>
-        <w:spacing w:line="360" w:lineRule="auto"/>
-        <w:rPr>
-          <w:rFonts w:cs="Times New Roman"/>
-        </w:rPr>
-      </w:pPr>
-      <w:r>
-        <w:rPr>
-          <w:rFonts w:cs="Times New Roman"/>
-        </w:rPr>
-        <w:t xml:space="preserve">Rorong, J. A., &amp; Wilar, W. F. (2020). </w:t>
-      </w:r>
-      <w:r>
-        <w:rPr>
-          <w:rFonts w:cs="Times New Roman"/>
-          <w:i/>
-          <w:iCs/>
-        </w:rPr>
-        <w:t>KERACUNAN MAKANAN OLEH MIKROBA</w:t>
-      </w:r>
-      <w:r>
-        <w:rPr>
-          <w:rFonts w:cs="Times New Roman"/>
-        </w:rPr>
-        <w:t xml:space="preserve">. </w:t>
-      </w:r>
-      <w:r>
-        <w:rPr>
-          <w:rFonts w:cs="Times New Roman"/>
-          <w:i/>
-          <w:iCs/>
-        </w:rPr>
-        <w:t>2</w:t>
-      </w:r>
-      <w:r>
-        <w:rPr>
-          <w:rFonts w:cs="Times New Roman"/>
-        </w:rPr>
-        <w:t>(2).</w:t>
-      </w:r>
-    </w:p>
-    <w:p>
-      <w:pPr>
-        <w:pStyle w:val="Bibliography1"/>
-        <w:spacing w:line="360" w:lineRule="auto"/>
-        <w:rPr>
-          <w:rFonts w:cs="Times New Roman"/>
-        </w:rPr>
-      </w:pPr>
-      <w:r>
-        <w:rPr>
-          <w:rFonts w:cs="Times New Roman"/>
-        </w:rPr>
-        <w:t>Setyaningsih, E. R., &amp; Edy, M. S. (2022). YOLOv4 dan Mas</w:t>
-      </w:r>
-      <w:r>
-        <w:rPr>
-          <w:rFonts w:cs="Times New Roman"/>
-        </w:rPr>
-        <w:t xml:space="preserve">k R-CNN Untuk Deteksi Kerusakan Pada Karung Komoditi. </w:t>
-      </w:r>
-      <w:r>
-        <w:rPr>
-          <w:rFonts w:cs="Times New Roman"/>
-          <w:i/>
-          <w:iCs/>
-        </w:rPr>
-        <w:t>TEKNIKA</w:t>
-      </w:r>
-      <w:r>
-        <w:rPr>
-          <w:rFonts w:cs="Times New Roman"/>
-        </w:rPr>
-        <w:t xml:space="preserve">, </w:t>
-      </w:r>
-      <w:r>
-        <w:rPr>
-          <w:rFonts w:cs="Times New Roman"/>
-          <w:i/>
-          <w:iCs/>
-        </w:rPr>
-        <w:t>11(1)</w:t>
-      </w:r>
-      <w:r>
-        <w:rPr>
-          <w:rFonts w:cs="Times New Roman"/>
-        </w:rPr>
-        <w:t>, 45–52. https://doi.org/10.34148/teknika.v11i1.419</w:t>
-      </w:r>
-    </w:p>
-    <w:p>
-      <w:pPr>
-        <w:pStyle w:val="Bibliography1"/>
-        <w:spacing w:line="360" w:lineRule="auto"/>
-        <w:rPr>
-          <w:rFonts w:cs="Times New Roman"/>
-        </w:rPr>
-      </w:pPr>
-      <w:r>
-        <w:rPr>
-          <w:rFonts w:cs="Times New Roman"/>
-        </w:rPr>
-        <w:t xml:space="preserve">Sugiono. (2019). </w:t>
-      </w:r>
-      <w:r>
-        <w:rPr>
-          <w:rFonts w:cs="Times New Roman"/>
-          <w:i/>
-          <w:iCs/>
-        </w:rPr>
-        <w:t>METODE PENELITIAN PENDIDIKAN</w:t>
-      </w:r>
-      <w:r>
-        <w:rPr>
-          <w:rFonts w:cs="Times New Roman"/>
-        </w:rPr>
-        <w:t>. ALFABETA.</w:t>
-      </w:r>
-    </w:p>
-    <w:p>
-      <w:pPr>
-        <w:pStyle w:val="Bibliography1"/>
-        <w:spacing w:line="360" w:lineRule="auto"/>
-        <w:rPr>
-          <w:rFonts w:cs="Times New Roman"/>
-        </w:rPr>
-      </w:pPr>
-      <w:r>
-        <w:rPr>
-          <w:rFonts w:cs="Times New Roman"/>
-        </w:rPr>
-        <w:t>TiaraSari, A., &amp; Haryatmi, E. (2021). Penerapan Convolutional Neural Network De</w:t>
-      </w:r>
-      <w:r>
-        <w:rPr>
-          <w:rFonts w:cs="Times New Roman"/>
-        </w:rPr>
-        <w:t xml:space="preserve">ep Learning dalam Pendeteksian Citra Biji Jagung Kering. </w:t>
-      </w:r>
-      <w:r>
-        <w:rPr>
-          <w:rFonts w:cs="Times New Roman"/>
-          <w:i/>
-          <w:iCs/>
-        </w:rPr>
-        <w:t>Jurnal RESTI (Rekayasa Sistem dan Teknologi Informasi)</w:t>
-      </w:r>
-      <w:r>
-        <w:rPr>
-          <w:rFonts w:cs="Times New Roman"/>
-        </w:rPr>
-        <w:t xml:space="preserve">, </w:t>
-      </w:r>
-      <w:r>
-        <w:rPr>
-          <w:rFonts w:cs="Times New Roman"/>
-          <w:i/>
-          <w:iCs/>
-        </w:rPr>
-        <w:t>5</w:t>
-      </w:r>
-      <w:r>
-        <w:rPr>
-          <w:rFonts w:cs="Times New Roman"/>
-        </w:rPr>
-        <w:t>(2), 265–271. https://doi.org/10.29207/resti.v5i2.3040</w:t>
-      </w:r>
-    </w:p>
-    <w:p>
-      <w:pPr>
-        <w:pStyle w:val="Bibliography1"/>
-        <w:spacing w:line="360" w:lineRule="auto"/>
-        <w:rPr>
-          <w:rFonts w:cs="Times New Roman"/>
-        </w:rPr>
-      </w:pPr>
-      <w:r>
-        <w:rPr>
-          <w:rFonts w:cs="Times New Roman"/>
-        </w:rPr>
-        <w:t xml:space="preserve">Trisiawan, I. K., &amp; Yuliza, Y. (2022). Penerapan Multi-Label Image Classification Menggunakan Metode Convolutional Neural Network (CNN) Untuk Sortir Botol Minuman. </w:t>
-      </w:r>
-      <w:r>
-        <w:rPr>
-          <w:rFonts w:cs="Times New Roman"/>
-          <w:i/>
-          <w:iCs/>
-        </w:rPr>
-        <w:t>Jurnal Teknologi Elektro</w:t>
-      </w:r>
-      <w:r>
-        <w:rPr>
-          <w:rFonts w:cs="Times New Roman"/>
-        </w:rPr>
-        <w:t xml:space="preserve">, </w:t>
-      </w:r>
-      <w:r>
-        <w:rPr>
-          <w:rFonts w:cs="Times New Roman"/>
-          <w:i/>
-          <w:iCs/>
-        </w:rPr>
-        <w:t>13</w:t>
-      </w:r>
-      <w:r>
-        <w:rPr>
-          <w:rFonts w:cs="Times New Roman"/>
-        </w:rPr>
-        <w:t>(1), 48. https://doi.org/10.22441/jte.2022.v13i1.009</w:t>
-      </w:r>
-    </w:p>
-    <w:p>
-      <w:pPr>
-        <w:pStyle w:val="Bibliography1"/>
-        <w:spacing w:line="360" w:lineRule="auto"/>
-        <w:rPr>
-          <w:rFonts w:cs="Times New Roman"/>
-        </w:rPr>
-      </w:pPr>
-      <w:r>
-        <w:rPr>
-          <w:rFonts w:cs="Times New Roman"/>
-        </w:rPr>
-        <w:t xml:space="preserve">Valentina, </w:t>
-      </w:r>
-      <w:r>
-        <w:rPr>
-          <w:rFonts w:cs="Times New Roman"/>
-        </w:rPr>
-        <w:t xml:space="preserve">R., Rostianingsih, S., &amp; Tjondrowiguno, A. N. (2020). </w:t>
-      </w:r>
-      <w:r>
-        <w:rPr>
-          <w:rFonts w:cs="Times New Roman"/>
-          <w:i/>
-          <w:iCs/>
-        </w:rPr>
-        <w:t>Pengenalan Gambar Botol Plastik dan Kaleng Minuman Menggunakan Metode Convolutional Neural Network</w:t>
-      </w:r>
-      <w:r>
-        <w:rPr>
-          <w:rFonts w:cs="Times New Roman"/>
-        </w:rPr>
-        <w:t>.</w:t>
-      </w:r>
-    </w:p>
-    <w:p>
-      <w:pPr>
-        <w:pStyle w:val="Bibliography1"/>
-        <w:spacing w:line="360" w:lineRule="auto"/>
-        <w:rPr>
-          <w:rFonts w:cs="Times New Roman"/>
-        </w:rPr>
-      </w:pPr>
-      <w:r>
-        <w:rPr>
-          <w:rFonts w:cs="Times New Roman"/>
-        </w:rPr>
-        <w:t>Vu, T.-T.-H., Pham, D.-L., &amp; Chang, T.-W. (2023). A YOLO-based Real-time Packaging Defect Detection Sy</w:t>
-      </w:r>
-      <w:r>
-        <w:rPr>
-          <w:rFonts w:cs="Times New Roman"/>
-        </w:rPr>
-        <w:t xml:space="preserve">stem. </w:t>
-      </w:r>
-      <w:r>
-        <w:rPr>
-          <w:rFonts w:cs="Times New Roman"/>
-          <w:i/>
-          <w:iCs/>
-        </w:rPr>
-        <w:t>Procedia Computer Science</w:t>
-      </w:r>
-      <w:r>
-        <w:rPr>
-          <w:rFonts w:cs="Times New Roman"/>
-        </w:rPr>
-        <w:t xml:space="preserve">, </w:t>
-      </w:r>
-      <w:r>
-        <w:rPr>
-          <w:rFonts w:cs="Times New Roman"/>
-          <w:i/>
-          <w:iCs/>
-        </w:rPr>
-        <w:t>217</w:t>
-      </w:r>
-      <w:r>
-        <w:rPr>
-          <w:rFonts w:cs="Times New Roman"/>
-        </w:rPr>
-        <w:t>, 886–894. https://doi.org/10.1016/j.procs.2022.12.285</w:t>
-      </w:r>
-    </w:p>
-    <w:p>
-      <w:r>
-        <w:fldChar w:fldCharType="end"/>
-      </w:r>
-    </w:p>
-    <w:p>
-      <w:pPr>
+        <w:t>BAB IV</w:t>
+      </w:r>
+      <w:bookmarkEnd w:id="87"/>
+    </w:p>
+    <w:p>
+      <w:pPr>
+        <w:pStyle w:val="Heading1"/>
+        <w:rPr>
+          <w:lang w:val="en-US" w:eastAsia="zh-CN"/>
+        </w:rPr>
+      </w:pPr>
+      <w:bookmarkStart w:id="88" w:name="_Toc137376846"/>
+      <w:r>
+        <w:rPr>
+          <w:lang w:val="en-US" w:eastAsia="zh-CN"/>
+        </w:rPr>
+        <w:t>HASIL DAN PEMBAHASAN</w:t>
+      </w:r>
+      <w:bookmarkEnd w:id="88"/>
+    </w:p>
+    <w:p>
+      <w:pPr>
+        <w:rPr>
+          <w:lang w:val="en-US" w:eastAsia="zh-CN"/>
+        </w:rPr>
+      </w:pPr>
+    </w:p>
+    <w:p>
+      <w:pPr>
+        <w:pStyle w:val="Heading2"/>
+        <w:numPr>
+          <w:ilvl w:val="1"/>
+          <w:numId w:val="8"/>
+        </w:numPr>
+        <w:rPr>
+          <w:lang w:val="en-US" w:eastAsia="zh-CN"/>
+        </w:rPr>
+      </w:pPr>
+      <w:r>
+        <w:rPr>
+          <w:lang w:val="en-US" w:eastAsia="zh-CN"/>
+        </w:rPr>
+        <w:t>Hasil</w:t>
+      </w:r>
+    </w:p>
+    <w:p>
+      <w:pPr>
+        <w:pStyle w:val="Heading2"/>
+        <w:numPr>
+          <w:ilvl w:val="2"/>
+          <w:numId w:val="8"/>
+        </w:numPr>
+        <w:rPr>
+          <w:sz w:val="24"/>
+          <w:szCs w:val="24"/>
+          <w:lang w:val="en-US" w:eastAsia="zh-CN"/>
+        </w:rPr>
+      </w:pPr>
+      <w:r>
+        <w:rPr>
+          <w:sz w:val="24"/>
+          <w:szCs w:val="24"/>
+          <w:lang w:val="en-US" w:eastAsia="zh-CN"/>
+        </w:rPr>
+        <w:t>Langkah-langkah Uji Coba</w:t>
+      </w:r>
+    </w:p>
+    <w:p>
+      <w:pPr>
+        <w:ind w:firstLine="720"/>
+        <w:rPr>
+          <w:lang w:val="en-US" w:eastAsia="zh-CN"/>
+        </w:rPr>
+      </w:pPr>
+      <w:r>
+        <w:rPr>
+          <w:lang w:val="en-US" w:eastAsia="zh-CN"/>
+        </w:rPr>
+        <w:t xml:space="preserve">Langkah-langkah uji coba dalam mendeteksi kemasan makanan yang rusak menggunakan </w:t>
+      </w:r>
+      <w:r>
+        <w:rPr>
+          <w:i/>
+          <w:iCs/>
+          <w:lang w:val="en-US" w:eastAsia="zh-CN"/>
+        </w:rPr>
+        <w:t>T</w:t>
+      </w:r>
+      <w:r>
+        <w:rPr>
+          <w:i/>
+          <w:iCs/>
+          <w:lang w:val="en-US" w:eastAsia="zh-CN"/>
+        </w:rPr>
+        <w:t xml:space="preserve">ensorflow </w:t>
+      </w:r>
+      <w:r>
+        <w:rPr>
+          <w:lang w:val="en-US" w:eastAsia="zh-CN"/>
+        </w:rPr>
+        <w:t xml:space="preserve"> dan </w:t>
+      </w:r>
+      <w:r>
+        <w:rPr>
+          <w:i/>
+          <w:iCs/>
+          <w:lang w:val="en-US" w:eastAsia="zh-CN"/>
+        </w:rPr>
+        <w:t xml:space="preserve">Convolutional Neural Network </w:t>
+      </w:r>
+      <w:r>
+        <w:rPr>
+          <w:lang w:val="en-US" w:eastAsia="zh-CN"/>
+        </w:rPr>
+        <w:t>sebagai berikut:</w:t>
+      </w:r>
+    </w:p>
+    <w:p>
+      <w:pPr>
+        <w:pStyle w:val="ListParagraph"/>
+        <w:numPr>
+          <w:ilvl w:val="0"/>
+          <w:numId w:val="9"/>
+        </w:numPr>
+        <w:rPr>
+          <w:lang w:val="en-US" w:eastAsia="zh-CN"/>
+        </w:rPr>
+      </w:pPr>
+      <w:r>
+        <w:rPr>
+          <w:lang w:val="en-US" w:eastAsia="zh-CN"/>
+        </w:rPr>
+        <w:t>Proses training</w:t>
+      </w:r>
+    </w:p>
+    <w:p>
+      <w:pPr>
+        <w:pStyle w:val="Heading2"/>
+        <w:numPr>
+          <w:ilvl w:val="1"/>
+          <w:numId w:val="8"/>
+        </w:numPr>
+        <w:rPr>
+          <w:lang w:val="en-US" w:eastAsia="zh-CN"/>
+        </w:rPr>
+      </w:pPr>
+      <w:r>
+        <w:rPr>
+          <w:lang w:val="en-US" w:eastAsia="zh-CN"/>
+        </w:rPr>
+        <w:t>Pembahasan</w:t>
+      </w:r>
+    </w:p>
+    <w:p>
+      <w:pPr>
+        <w:rPr>
+          <w:lang w:val="en-US" w:eastAsia="zh-CN"/>
+        </w:rPr>
+      </w:pPr>
+      <w:r>
+        <w:rPr>
+          <w:lang w:val="en-US" w:eastAsia="zh-CN"/>
+        </w:rPr>
+        <w:t>Text</w:t>
+      </w:r>
+    </w:p>
+    <w:p>
+      <w:pPr>
+        <w:rPr>
+          <w:lang w:val="en-US" w:eastAsia="zh-CN"/>
+        </w:rPr>
+      </w:pPr>
+    </w:p>
+    <w:p>
+      <w:pPr>
+        <w:rPr>
+          <w:lang w:val="en-US" w:eastAsia="zh-CN"/>
+        </w:rPr>
+      </w:pPr>
+    </w:p>
+    <w:p>
+      <w:pPr>
+        <w:pStyle w:val="A2"/>
+        <w:ind w:firstLine="720"/>
+        <w:rPr>
+          <w:b w:val="0"/>
+          <w:sz w:val="24"/>
+          <w:lang w:val="en-US" w:eastAsia="zh-CN"/>
+        </w:rPr>
         <w:sectPr>
-          <w:headerReference w:type="even" r:id="rId45"/>
           <w:headerReference w:type="default" r:id="rId46"/>
-          <w:footerReference w:type="even" r:id="rId47"/>
-          <w:footerReference w:type="default" r:id="rId48"/>
+          <w:footerReference w:type="default" r:id="rId47"/>
           <w:pgSz w:w="11906" w:h="16838"/>
           <w:pgMar w:top="1701" w:right="1701" w:bottom="1701" w:left="2268" w:header="708" w:footer="708" w:gutter="0"/>
           <w:cols w:space="708"/>
@@ -14027,13 +14170,954 @@
     <w:p>
       <w:pPr>
         <w:pStyle w:val="Heading1"/>
-      </w:pPr>
-      <w:bookmarkStart w:id="83" w:name="_Toc137374630"/>
+        <w:rPr>
+          <w:lang w:val="en-US" w:eastAsia="zh-CN"/>
+        </w:rPr>
+      </w:pPr>
+      <w:bookmarkStart w:id="89" w:name="_Toc137376848"/>
+      <w:r>
+        <w:rPr>
+          <w:lang w:val="en-US" w:eastAsia="zh-CN"/>
+        </w:rPr>
+        <w:lastRenderedPageBreak/>
+        <w:t>BAB V</w:t>
+      </w:r>
+      <w:bookmarkEnd w:id="89"/>
+    </w:p>
+    <w:p>
+      <w:pPr>
+        <w:pStyle w:val="Heading1"/>
+        <w:rPr>
+          <w:lang w:val="en-US" w:eastAsia="zh-CN"/>
+        </w:rPr>
+      </w:pPr>
+      <w:bookmarkStart w:id="90" w:name="_Toc137376849"/>
+      <w:r>
+        <w:rPr>
+          <w:lang w:val="en-US" w:eastAsia="zh-CN"/>
+        </w:rPr>
+        <w:t>KESIMPULAN</w:t>
+      </w:r>
+      <w:bookmarkEnd w:id="90"/>
+    </w:p>
+    <w:p>
+      <w:pPr>
+        <w:rPr>
+          <w:lang w:val="en-US" w:eastAsia="zh-CN"/>
+        </w:rPr>
+      </w:pPr>
+    </w:p>
+    <w:p>
+      <w:pPr>
+        <w:pStyle w:val="Heading2"/>
+        <w:numPr>
+          <w:ilvl w:val="1"/>
+          <w:numId w:val="7"/>
+        </w:numPr>
+        <w:rPr>
+          <w:lang w:val="en-US" w:eastAsia="zh-CN"/>
+        </w:rPr>
+      </w:pPr>
+      <w:bookmarkStart w:id="91" w:name="_Toc137376850"/>
+      <w:r>
+        <w:rPr>
+          <w:lang w:val="en-US" w:eastAsia="zh-CN"/>
+        </w:rPr>
+        <w:t>Kesimpulan</w:t>
+      </w:r>
+      <w:bookmarkEnd w:id="91"/>
+    </w:p>
+    <w:p>
+      <w:pPr>
+        <w:pStyle w:val="Heading2"/>
+        <w:numPr>
+          <w:ilvl w:val="1"/>
+          <w:numId w:val="7"/>
+        </w:numPr>
+        <w:rPr>
+          <w:lang w:val="en-US" w:eastAsia="zh-CN"/>
+        </w:rPr>
+      </w:pPr>
+      <w:bookmarkStart w:id="92" w:name="_Toc137376851"/>
+      <w:r>
+        <w:rPr>
+          <w:lang w:val="en-US" w:eastAsia="zh-CN"/>
+        </w:rPr>
+        <w:t>Saran</w:t>
+      </w:r>
+      <w:bookmarkEnd w:id="92"/>
+    </w:p>
+    <w:p>
+      <w:pPr>
+        <w:pStyle w:val="A2"/>
+        <w:ind w:firstLine="720"/>
+        <w:rPr>
+          <w:rFonts w:hint="eastAsia"/>
+          <w:b w:val="0"/>
+          <w:sz w:val="24"/>
+          <w:lang w:val="en-US" w:eastAsia="zh-CN"/>
+        </w:rPr>
+      </w:pPr>
+      <w:r>
+        <w:rPr>
+          <w:b w:val="0"/>
+          <w:sz w:val="24"/>
+          <w:lang w:val="en-US" w:eastAsia="zh-CN"/>
+        </w:rPr>
+        <w:t>df</w:t>
+      </w:r>
+    </w:p>
+    <w:p>
+      <w:pPr>
+        <w:pStyle w:val="A2"/>
+        <w:ind w:firstLine="720"/>
+        <w:rPr>
+          <w:rFonts w:hint="eastAsia"/>
+          <w:b w:val="0"/>
+          <w:sz w:val="24"/>
+          <w:lang w:val="en-US"/>
+        </w:rPr>
+        <w:sectPr>
+          <w:headerReference w:type="default" r:id="rId48"/>
+          <w:footerReference w:type="default" r:id="rId49"/>
+          <w:pgSz w:w="11906" w:h="16838"/>
+          <w:pgMar w:top="1701" w:right="1701" w:bottom="1701" w:left="2268" w:header="708" w:footer="708" w:gutter="0"/>
+          <w:cols w:space="708"/>
+          <w:docGrid w:linePitch="360"/>
+        </w:sectPr>
+      </w:pPr>
+    </w:p>
+    <w:p>
+      <w:pPr>
+        <w:pStyle w:val="Heading1"/>
+      </w:pPr>
+      <w:bookmarkStart w:id="93" w:name="_Toc137376852"/>
+      <w:r>
+        <w:lastRenderedPageBreak/>
+        <w:t>D</w:t>
+      </w:r>
+      <w:r>
+        <w:t>AFTAR PUSTAKA</w:t>
+      </w:r>
+      <w:bookmarkEnd w:id="93"/>
+    </w:p>
+    <w:p/>
+    <w:p>
+      <w:pPr>
+        <w:pStyle w:val="Bibliography1"/>
+        <w:spacing w:line="360" w:lineRule="auto"/>
+        <w:rPr>
+          <w:rFonts w:cs="Times New Roman"/>
+        </w:rPr>
+      </w:pPr>
+      <w:r>
+        <w:fldChar w:fldCharType="begin"/>
+      </w:r>
+      <w:r>
+        <w:instrText xml:space="preserve"> ADDIN ZOTERO_BIBL {"uncited":[],"omitted":[],"custom":[]} CSL_BIBLIOGRAPHY </w:instrText>
+      </w:r>
+      <w:r>
+        <w:fldChar w:fldCharType="separate"/>
+      </w:r>
+      <w:r>
+        <w:rPr>
+          <w:rFonts w:cs="Times New Roman"/>
+        </w:rPr>
+        <w:t>Fiddiy</w:t>
+      </w:r>
+      <w:r>
+        <w:rPr>
+          <w:rFonts w:cs="Times New Roman"/>
+        </w:rPr>
+        <w:t xml:space="preserve">ansyah, R., Ana Wati, S. F., Fitri, A. S., Zidane, F. H., &amp; Kuslaila, N. R. (2023). ANALISIS DAN PERANCANGAN SISTEM PRESENSI MAHASISWA BERBASIS TEKNOLOGI PENGENALAN WAJAH DI FAKULTAS ILMU KOMPUTER UPN VETERAN JAWA TIMUR. </w:t>
+      </w:r>
+      <w:r>
+        <w:rPr>
+          <w:rFonts w:cs="Times New Roman"/>
+          <w:i/>
+          <w:iCs/>
+        </w:rPr>
+        <w:t>Jurnal Informatika dan Teknik Elekt</w:t>
+      </w:r>
+      <w:r>
+        <w:rPr>
+          <w:rFonts w:cs="Times New Roman"/>
+          <w:i/>
+          <w:iCs/>
+        </w:rPr>
+        <w:t>ro Terapan</w:t>
+      </w:r>
+      <w:r>
+        <w:rPr>
+          <w:rFonts w:cs="Times New Roman"/>
+        </w:rPr>
+        <w:t xml:space="preserve">, </w:t>
+      </w:r>
+      <w:r>
+        <w:rPr>
+          <w:rFonts w:cs="Times New Roman"/>
+          <w:i/>
+          <w:iCs/>
+        </w:rPr>
+        <w:t>11</w:t>
+      </w:r>
+      <w:r>
+        <w:rPr>
+          <w:rFonts w:cs="Times New Roman"/>
+        </w:rPr>
+        <w:t>(1). https://doi.org/10.23960/jitet.v11i1.2868</w:t>
+      </w:r>
+    </w:p>
+    <w:p>
+      <w:pPr>
+        <w:pStyle w:val="Bibliography1"/>
+        <w:spacing w:line="360" w:lineRule="auto"/>
+        <w:rPr>
+          <w:rFonts w:cs="Times New Roman"/>
+        </w:rPr>
+      </w:pPr>
+      <w:r>
+        <w:rPr>
+          <w:rFonts w:cs="Times New Roman"/>
+        </w:rPr>
+        <w:t xml:space="preserve">Harani, N. H., Prianto, C., &amp; Hasanah, M. (2019). </w:t>
+      </w:r>
+      <w:r>
+        <w:rPr>
+          <w:rFonts w:cs="Times New Roman"/>
+          <w:i/>
+          <w:iCs/>
+        </w:rPr>
+        <w:t>Deteksi Objek Dan Pengenalan Karakter Plat Nomor Kendaraan Indonesia Menggunakan Metode Convolutional Neural Network (CNN) Berbasis Python</w:t>
+      </w:r>
+      <w:r>
+        <w:rPr>
+          <w:rFonts w:cs="Times New Roman"/>
+        </w:rPr>
+        <w:t xml:space="preserve">. </w:t>
+      </w:r>
+      <w:r>
+        <w:rPr>
+          <w:rFonts w:cs="Times New Roman"/>
+          <w:i/>
+          <w:iCs/>
+        </w:rPr>
+        <w:t>Vol.11 No.3</w:t>
+      </w:r>
+      <w:r>
+        <w:rPr>
+          <w:rFonts w:cs="Times New Roman"/>
+        </w:rPr>
+        <w:t>.</w:t>
+      </w:r>
+    </w:p>
+    <w:p>
+      <w:pPr>
+        <w:pStyle w:val="Bibliography1"/>
+        <w:spacing w:line="360" w:lineRule="auto"/>
+        <w:rPr>
+          <w:rFonts w:cs="Times New Roman"/>
+        </w:rPr>
+      </w:pPr>
+      <w:r>
+        <w:rPr>
+          <w:rFonts w:cs="Times New Roman"/>
+        </w:rPr>
+        <w:t xml:space="preserve">Harika, M., Ramdania, D. R., Hidayat, R. S., Oktarini, S., &amp; Feirizal, F. (2022). Penerapan Klasifikasi Untuk Kelayakan Hasil Produksi Jam Tangan dengan Menggunakan Algoritma K-Nearest Neighbor. </w:t>
+      </w:r>
+      <w:r>
+        <w:rPr>
+          <w:rFonts w:cs="Times New Roman"/>
+          <w:i/>
+          <w:iCs/>
+        </w:rPr>
+        <w:t>JURIKOM (Jurnal Riset Komputer)</w:t>
+      </w:r>
+      <w:r>
+        <w:rPr>
+          <w:rFonts w:cs="Times New Roman"/>
+        </w:rPr>
+        <w:t xml:space="preserve">, </w:t>
+      </w:r>
+      <w:r>
+        <w:rPr>
+          <w:rFonts w:cs="Times New Roman"/>
+          <w:i/>
+          <w:iCs/>
+        </w:rPr>
+        <w:t>9</w:t>
+      </w:r>
+      <w:r>
+        <w:rPr>
+          <w:rFonts w:cs="Times New Roman"/>
+        </w:rPr>
+        <w:t>(6), 1850. htt</w:t>
+      </w:r>
+      <w:r>
+        <w:rPr>
+          <w:rFonts w:cs="Times New Roman"/>
+        </w:rPr>
+        <w:t>ps://doi.org/10.30865/jurikom.v9i6.5216</w:t>
+      </w:r>
+    </w:p>
+    <w:p>
+      <w:pPr>
+        <w:pStyle w:val="Bibliography1"/>
+        <w:spacing w:line="360" w:lineRule="auto"/>
+        <w:rPr>
+          <w:rFonts w:cs="Times New Roman"/>
+        </w:rPr>
+      </w:pPr>
+      <w:r>
+        <w:rPr>
+          <w:rFonts w:cs="Times New Roman"/>
+        </w:rPr>
+        <w:t xml:space="preserve">Hikmatia A.E, N., &amp; Ihsan Zul, M. (2021). Aplikasi Penerjemah Bahasa Isyarat Indonesia menjadi Suara berbasis Android menggunakan Tensorflow. </w:t>
+      </w:r>
+      <w:r>
+        <w:rPr>
+          <w:rFonts w:cs="Times New Roman"/>
+          <w:i/>
+          <w:iCs/>
+        </w:rPr>
+        <w:t>Jurnal Komputer Terapan</w:t>
+      </w:r>
+      <w:r>
+        <w:rPr>
+          <w:rFonts w:cs="Times New Roman"/>
+        </w:rPr>
+        <w:t xml:space="preserve">, </w:t>
+      </w:r>
+      <w:r>
+        <w:rPr>
+          <w:rFonts w:cs="Times New Roman"/>
+          <w:i/>
+          <w:iCs/>
+        </w:rPr>
+        <w:t>Vol. 7 No. 1 (2021)</w:t>
+      </w:r>
+      <w:r>
+        <w:rPr>
+          <w:rFonts w:cs="Times New Roman"/>
+        </w:rPr>
+        <w:t>, 74–83. https://doi.org/10.35</w:t>
+      </w:r>
+      <w:r>
+        <w:rPr>
+          <w:rFonts w:cs="Times New Roman"/>
+        </w:rPr>
+        <w:t>143/jkt.v7i1.4629</w:t>
+      </w:r>
+    </w:p>
+    <w:p>
+      <w:pPr>
+        <w:pStyle w:val="Bibliography1"/>
+        <w:spacing w:line="360" w:lineRule="auto"/>
+        <w:rPr>
+          <w:rFonts w:cs="Times New Roman"/>
+        </w:rPr>
+      </w:pPr>
+      <w:r>
+        <w:rPr>
+          <w:rFonts w:cs="Times New Roman"/>
+        </w:rPr>
+        <w:t xml:space="preserve">Ihsan, O. M., Verina, W., Dewi, R., &amp; Tanjung, D. H. (2023). </w:t>
+      </w:r>
+      <w:r>
+        <w:rPr>
+          <w:rFonts w:cs="Times New Roman"/>
+          <w:i/>
+          <w:iCs/>
+        </w:rPr>
+        <w:t>Perbandingan Konvensional Method dengan Fast Fourire Transform Method pada Efisiensi Citra Digital</w:t>
+      </w:r>
+      <w:r>
+        <w:rPr>
+          <w:rFonts w:cs="Times New Roman"/>
+        </w:rPr>
+        <w:t xml:space="preserve">. </w:t>
+      </w:r>
+      <w:r>
+        <w:rPr>
+          <w:rFonts w:cs="Times New Roman"/>
+          <w:i/>
+          <w:iCs/>
+        </w:rPr>
+        <w:t>7</w:t>
+      </w:r>
+      <w:r>
+        <w:rPr>
+          <w:rFonts w:cs="Times New Roman"/>
+        </w:rPr>
+        <w:t>(2).</w:t>
+      </w:r>
+    </w:p>
+    <w:p>
+      <w:pPr>
+        <w:pStyle w:val="Bibliography1"/>
+        <w:spacing w:line="360" w:lineRule="auto"/>
+        <w:rPr>
+          <w:rFonts w:cs="Times New Roman"/>
+        </w:rPr>
+      </w:pPr>
+      <w:r>
+        <w:rPr>
+          <w:rFonts w:cs="Times New Roman"/>
+        </w:rPr>
+        <w:t>Lesmana, A. M., Fadhillah, R. P., &amp; Rozikin, C. (2022). Identifikasi Pe</w:t>
+      </w:r>
+      <w:r>
+        <w:rPr>
+          <w:rFonts w:cs="Times New Roman"/>
+        </w:rPr>
+        <w:t xml:space="preserve">nyakit pada Citra Daun Kentang Menggunakan Convolutional Neural Network (CNN). </w:t>
+      </w:r>
+      <w:r>
+        <w:rPr>
+          <w:rFonts w:cs="Times New Roman"/>
+          <w:i/>
+          <w:iCs/>
+        </w:rPr>
+        <w:t>Jurnal Sains dan Informatika</w:t>
+      </w:r>
+      <w:r>
+        <w:rPr>
+          <w:rFonts w:cs="Times New Roman"/>
+        </w:rPr>
+        <w:t xml:space="preserve">, </w:t>
+      </w:r>
+      <w:r>
+        <w:rPr>
+          <w:rFonts w:cs="Times New Roman"/>
+          <w:i/>
+          <w:iCs/>
+        </w:rPr>
+        <w:t>8</w:t>
+      </w:r>
+      <w:r>
+        <w:rPr>
+          <w:rFonts w:cs="Times New Roman"/>
+        </w:rPr>
+        <w:t>(1), 21–30. https://doi.org/10.34128/jsi.v8i1.377</w:t>
+      </w:r>
+    </w:p>
+    <w:p>
+      <w:pPr>
+        <w:pStyle w:val="Bibliography1"/>
+        <w:spacing w:line="360" w:lineRule="auto"/>
+        <w:rPr>
+          <w:rFonts w:cs="Times New Roman"/>
+        </w:rPr>
+      </w:pPr>
+      <w:r>
+        <w:rPr>
+          <w:rFonts w:cs="Times New Roman"/>
+        </w:rPr>
+        <w:t>Listyalina, L., Yudianingsih, Y., Soedjono, A. W., Utari, E. L., &amp; Dharmawan, D. A. (2022). Deep</w:t>
+      </w:r>
+      <w:r>
+        <w:rPr>
+          <w:rFonts w:cs="Times New Roman"/>
+        </w:rPr>
+        <w:t xml:space="preserve">-RIC: Plastic Waste Classification using Deep Learning and Resin Identification Codes (RIC). </w:t>
+      </w:r>
+      <w:r>
+        <w:rPr>
+          <w:rFonts w:cs="Times New Roman"/>
+          <w:i/>
+          <w:iCs/>
+        </w:rPr>
+        <w:t>Telematika</w:t>
+      </w:r>
+      <w:r>
+        <w:rPr>
+          <w:rFonts w:cs="Times New Roman"/>
+        </w:rPr>
+        <w:t xml:space="preserve">, </w:t>
+      </w:r>
+      <w:r>
+        <w:rPr>
+          <w:rFonts w:cs="Times New Roman"/>
+          <w:i/>
+          <w:iCs/>
+        </w:rPr>
+        <w:t>19</w:t>
+      </w:r>
+      <w:r>
+        <w:rPr>
+          <w:rFonts w:cs="Times New Roman"/>
+        </w:rPr>
+        <w:t>(2), 215. https://doi.org/10.31315/telematika.v19i2.7419</w:t>
+      </w:r>
+    </w:p>
+    <w:p>
+      <w:pPr>
+        <w:pStyle w:val="Bibliography1"/>
+        <w:spacing w:line="360" w:lineRule="auto"/>
+        <w:rPr>
+          <w:rFonts w:cs="Times New Roman"/>
+        </w:rPr>
+      </w:pPr>
+      <w:r>
+        <w:rPr>
+          <w:rFonts w:cs="Times New Roman"/>
+        </w:rPr>
+        <w:lastRenderedPageBreak/>
+        <w:t>Priyanti, E. (2021). Deteksi Bakteri Pada Produk Makanan Kemasan Menggunakan Algoritma Naïve</w:t>
+      </w:r>
+      <w:r>
+        <w:rPr>
+          <w:rFonts w:cs="Times New Roman"/>
+        </w:rPr>
+        <w:t xml:space="preserve"> Bayes. </w:t>
+      </w:r>
+      <w:r>
+        <w:rPr>
+          <w:rFonts w:cs="Times New Roman"/>
+          <w:i/>
+          <w:iCs/>
+        </w:rPr>
+        <w:t>IMTechno: Journal of Industrial Management and Technology</w:t>
+      </w:r>
+      <w:r>
+        <w:rPr>
+          <w:rFonts w:cs="Times New Roman"/>
+        </w:rPr>
+        <w:t xml:space="preserve">, </w:t>
+      </w:r>
+      <w:r>
+        <w:rPr>
+          <w:rFonts w:cs="Times New Roman"/>
+          <w:i/>
+          <w:iCs/>
+        </w:rPr>
+        <w:t>2(1)</w:t>
+      </w:r>
+      <w:r>
+        <w:rPr>
+          <w:rFonts w:cs="Times New Roman"/>
+        </w:rPr>
+        <w:t>.</w:t>
+      </w:r>
+    </w:p>
+    <w:p>
+      <w:pPr>
+        <w:pStyle w:val="Bibliography1"/>
+        <w:spacing w:line="360" w:lineRule="auto"/>
+        <w:rPr>
+          <w:rFonts w:cs="Times New Roman"/>
+        </w:rPr>
+      </w:pPr>
+      <w:r>
+        <w:rPr>
+          <w:rFonts w:cs="Times New Roman"/>
+        </w:rPr>
+        <w:t xml:space="preserve">Raup, A., Ridwan, W., Khoeriyah, Y., Supiana, S., &amp; Zaqiah, Q. Y. (2022). Deep Learning dan Penerapannya dalam Pembelajaran. </w:t>
+      </w:r>
+      <w:r>
+        <w:rPr>
+          <w:rFonts w:cs="Times New Roman"/>
+          <w:i/>
+          <w:iCs/>
+        </w:rPr>
+        <w:t>JIIP - Jurnal Ilmiah Ilmu Pendidikan</w:t>
+      </w:r>
+      <w:r>
+        <w:rPr>
+          <w:rFonts w:cs="Times New Roman"/>
+        </w:rPr>
+        <w:t xml:space="preserve">, </w:t>
+      </w:r>
+      <w:r>
+        <w:rPr>
+          <w:rFonts w:cs="Times New Roman"/>
+          <w:i/>
+          <w:iCs/>
+        </w:rPr>
+        <w:t>5</w:t>
+      </w:r>
+      <w:r>
+        <w:rPr>
+          <w:rFonts w:cs="Times New Roman"/>
+        </w:rPr>
+        <w:t>(9), 3258–3267. htt</w:t>
+      </w:r>
+      <w:r>
+        <w:rPr>
+          <w:rFonts w:cs="Times New Roman"/>
+        </w:rPr>
+        <w:t>ps://doi.org/10.54371/jiip.v5i9.805</w:t>
+      </w:r>
+    </w:p>
+    <w:p>
+      <w:pPr>
+        <w:pStyle w:val="Bibliography1"/>
+        <w:spacing w:line="360" w:lineRule="auto"/>
+        <w:rPr>
+          <w:rFonts w:cs="Times New Roman"/>
+        </w:rPr>
+      </w:pPr>
+      <w:r>
+        <w:rPr>
+          <w:rFonts w:cs="Times New Roman"/>
+        </w:rPr>
+        <w:t xml:space="preserve">Ridha, N. (2017). </w:t>
+      </w:r>
+      <w:r>
+        <w:rPr>
+          <w:rFonts w:cs="Times New Roman"/>
+          <w:i/>
+          <w:iCs/>
+        </w:rPr>
+        <w:t>PROSES PENELITIAN, MASALAH, VARIABEL DAN PARADIGMA PENELITIAN</w:t>
+      </w:r>
+      <w:r>
+        <w:rPr>
+          <w:rFonts w:cs="Times New Roman"/>
+        </w:rPr>
+        <w:t xml:space="preserve">. </w:t>
+      </w:r>
+      <w:r>
+        <w:rPr>
+          <w:rFonts w:cs="Times New Roman"/>
+          <w:i/>
+          <w:iCs/>
+        </w:rPr>
+        <w:t>14</w:t>
+      </w:r>
+      <w:r>
+        <w:rPr>
+          <w:rFonts w:cs="Times New Roman"/>
+        </w:rPr>
+        <w:t>(1).</w:t>
+      </w:r>
+    </w:p>
+    <w:p>
+      <w:pPr>
+        <w:pStyle w:val="Bibliography1"/>
+        <w:spacing w:line="360" w:lineRule="auto"/>
+        <w:rPr>
+          <w:rFonts w:cs="Times New Roman"/>
+        </w:rPr>
+      </w:pPr>
+      <w:r>
+        <w:rPr>
+          <w:rFonts w:cs="Times New Roman"/>
+        </w:rPr>
+        <w:t xml:space="preserve">Rorong, J. A., &amp; Wilar, W. F. (2020). </w:t>
+      </w:r>
+      <w:r>
+        <w:rPr>
+          <w:rFonts w:cs="Times New Roman"/>
+          <w:i/>
+          <w:iCs/>
+        </w:rPr>
+        <w:t>KERACUNAN MAKANAN OLEH MIKROBA</w:t>
+      </w:r>
+      <w:r>
+        <w:rPr>
+          <w:rFonts w:cs="Times New Roman"/>
+        </w:rPr>
+        <w:t xml:space="preserve">. </w:t>
+      </w:r>
+      <w:r>
+        <w:rPr>
+          <w:rFonts w:cs="Times New Roman"/>
+          <w:i/>
+          <w:iCs/>
+        </w:rPr>
+        <w:t>2</w:t>
+      </w:r>
+      <w:r>
+        <w:rPr>
+          <w:rFonts w:cs="Times New Roman"/>
+        </w:rPr>
+        <w:t>(2).</w:t>
+      </w:r>
+    </w:p>
+    <w:p>
+      <w:pPr>
+        <w:pStyle w:val="Bibliography1"/>
+        <w:spacing w:line="360" w:lineRule="auto"/>
+        <w:rPr>
+          <w:rFonts w:cs="Times New Roman"/>
+        </w:rPr>
+      </w:pPr>
+      <w:r>
+        <w:rPr>
+          <w:rFonts w:cs="Times New Roman"/>
+        </w:rPr>
+        <w:t>Setyaningsih, E. R., &amp; Edy, M. S. (2022). YOLOv4 dan Mas</w:t>
+      </w:r>
+      <w:r>
+        <w:rPr>
+          <w:rFonts w:cs="Times New Roman"/>
+        </w:rPr>
+        <w:t xml:space="preserve">k R-CNN Untuk Deteksi Kerusakan Pada Karung Komoditi. </w:t>
+      </w:r>
+      <w:r>
+        <w:rPr>
+          <w:rFonts w:cs="Times New Roman"/>
+          <w:i/>
+          <w:iCs/>
+        </w:rPr>
+        <w:t>TEKNIKA</w:t>
+      </w:r>
+      <w:r>
+        <w:rPr>
+          <w:rFonts w:cs="Times New Roman"/>
+        </w:rPr>
+        <w:t xml:space="preserve">, </w:t>
+      </w:r>
+      <w:r>
+        <w:rPr>
+          <w:rFonts w:cs="Times New Roman"/>
+          <w:i/>
+          <w:iCs/>
+        </w:rPr>
+        <w:t>11(1)</w:t>
+      </w:r>
+      <w:r>
+        <w:rPr>
+          <w:rFonts w:cs="Times New Roman"/>
+        </w:rPr>
+        <w:t>, 45–52. https://doi.org/10.34148/teknika.v11i1.419</w:t>
+      </w:r>
+    </w:p>
+    <w:p>
+      <w:pPr>
+        <w:pStyle w:val="Bibliography1"/>
+        <w:spacing w:line="360" w:lineRule="auto"/>
+        <w:rPr>
+          <w:rFonts w:cs="Times New Roman"/>
+        </w:rPr>
+      </w:pPr>
+      <w:r>
+        <w:rPr>
+          <w:rFonts w:cs="Times New Roman"/>
+        </w:rPr>
+        <w:t xml:space="preserve">Sugiono. (2019). </w:t>
+      </w:r>
+      <w:r>
+        <w:rPr>
+          <w:rFonts w:cs="Times New Roman"/>
+          <w:i/>
+          <w:iCs/>
+        </w:rPr>
+        <w:t>METODE PENELITIAN PENDIDIKAN</w:t>
+      </w:r>
+      <w:r>
+        <w:rPr>
+          <w:rFonts w:cs="Times New Roman"/>
+        </w:rPr>
+        <w:t>. ALFABETA.</w:t>
+      </w:r>
+    </w:p>
+    <w:p>
+      <w:pPr>
+        <w:pStyle w:val="Bibliography1"/>
+        <w:spacing w:line="360" w:lineRule="auto"/>
+        <w:rPr>
+          <w:rFonts w:cs="Times New Roman"/>
+        </w:rPr>
+      </w:pPr>
+      <w:r>
+        <w:rPr>
+          <w:rFonts w:cs="Times New Roman"/>
+        </w:rPr>
+        <w:t>TiaraSari, A., &amp; Haryatmi, E. (2021). Penerapan Convolutional Neural Network De</w:t>
+      </w:r>
+      <w:r>
+        <w:rPr>
+          <w:rFonts w:cs="Times New Roman"/>
+        </w:rPr>
+        <w:t xml:space="preserve">ep Learning dalam Pendeteksian Citra Biji Jagung Kering. </w:t>
+      </w:r>
+      <w:r>
+        <w:rPr>
+          <w:rFonts w:cs="Times New Roman"/>
+          <w:i/>
+          <w:iCs/>
+        </w:rPr>
+        <w:t>Jurnal RESTI (Rekayasa Sistem dan Teknologi Informasi)</w:t>
+      </w:r>
+      <w:r>
+        <w:rPr>
+          <w:rFonts w:cs="Times New Roman"/>
+        </w:rPr>
+        <w:t xml:space="preserve">, </w:t>
+      </w:r>
+      <w:r>
+        <w:rPr>
+          <w:rFonts w:cs="Times New Roman"/>
+          <w:i/>
+          <w:iCs/>
+        </w:rPr>
+        <w:t>5</w:t>
+      </w:r>
+      <w:r>
+        <w:rPr>
+          <w:rFonts w:cs="Times New Roman"/>
+        </w:rPr>
+        <w:t>(2), 265–271. https://doi.org/10.29207/resti.v5i2.3040</w:t>
+      </w:r>
+    </w:p>
+    <w:p>
+      <w:pPr>
+        <w:pStyle w:val="Bibliography1"/>
+        <w:spacing w:line="360" w:lineRule="auto"/>
+        <w:rPr>
+          <w:rFonts w:cs="Times New Roman"/>
+        </w:rPr>
+      </w:pPr>
+      <w:r>
+        <w:rPr>
+          <w:rFonts w:cs="Times New Roman"/>
+        </w:rPr>
+        <w:t xml:space="preserve">Trisiawan, I. K., &amp; Yuliza, Y. (2022). Penerapan Multi-Label Image Classification Menggunakan Metode Convolutional Neural Network (CNN) Untuk Sortir Botol Minuman. </w:t>
+      </w:r>
+      <w:r>
+        <w:rPr>
+          <w:rFonts w:cs="Times New Roman"/>
+          <w:i/>
+          <w:iCs/>
+        </w:rPr>
+        <w:t>Jurnal Teknologi Elektro</w:t>
+      </w:r>
+      <w:r>
+        <w:rPr>
+          <w:rFonts w:cs="Times New Roman"/>
+        </w:rPr>
+        <w:t xml:space="preserve">, </w:t>
+      </w:r>
+      <w:r>
+        <w:rPr>
+          <w:rFonts w:cs="Times New Roman"/>
+          <w:i/>
+          <w:iCs/>
+        </w:rPr>
+        <w:t>13</w:t>
+      </w:r>
+      <w:r>
+        <w:rPr>
+          <w:rFonts w:cs="Times New Roman"/>
+        </w:rPr>
+        <w:t>(1), 48. https://doi.org/10.22441/jte.2022.v13i1.009</w:t>
+      </w:r>
+    </w:p>
+    <w:p>
+      <w:pPr>
+        <w:pStyle w:val="Bibliography1"/>
+        <w:spacing w:line="360" w:lineRule="auto"/>
+        <w:rPr>
+          <w:rFonts w:cs="Times New Roman"/>
+        </w:rPr>
+      </w:pPr>
+      <w:r>
+        <w:rPr>
+          <w:rFonts w:cs="Times New Roman"/>
+        </w:rPr>
+        <w:t xml:space="preserve">Valentina, </w:t>
+      </w:r>
+      <w:r>
+        <w:rPr>
+          <w:rFonts w:cs="Times New Roman"/>
+        </w:rPr>
+        <w:t xml:space="preserve">R., Rostianingsih, S., &amp; Tjondrowiguno, A. N. (2020). </w:t>
+      </w:r>
+      <w:r>
+        <w:rPr>
+          <w:rFonts w:cs="Times New Roman"/>
+          <w:i/>
+          <w:iCs/>
+        </w:rPr>
+        <w:t>Pengenalan Gambar Botol Plastik dan Kaleng Minuman Menggunakan Metode Convolutional Neural Network</w:t>
+      </w:r>
+      <w:r>
+        <w:rPr>
+          <w:rFonts w:cs="Times New Roman"/>
+        </w:rPr>
+        <w:t>.</w:t>
+      </w:r>
+    </w:p>
+    <w:p>
+      <w:pPr>
+        <w:pStyle w:val="Bibliography1"/>
+        <w:spacing w:line="360" w:lineRule="auto"/>
+        <w:rPr>
+          <w:rFonts w:cs="Times New Roman"/>
+        </w:rPr>
+      </w:pPr>
+      <w:r>
+        <w:rPr>
+          <w:rFonts w:cs="Times New Roman"/>
+        </w:rPr>
+        <w:t>Vu, T.-T.-H., Pham, D.-L., &amp; Chang, T.-W. (2023). A YOLO-based Real-time Packaging Defect Detection Sy</w:t>
+      </w:r>
+      <w:r>
+        <w:rPr>
+          <w:rFonts w:cs="Times New Roman"/>
+        </w:rPr>
+        <w:t xml:space="preserve">stem. </w:t>
+      </w:r>
+      <w:r>
+        <w:rPr>
+          <w:rFonts w:cs="Times New Roman"/>
+          <w:i/>
+          <w:iCs/>
+        </w:rPr>
+        <w:t>Procedia Computer Science</w:t>
+      </w:r>
+      <w:r>
+        <w:rPr>
+          <w:rFonts w:cs="Times New Roman"/>
+        </w:rPr>
+        <w:t xml:space="preserve">, </w:t>
+      </w:r>
+      <w:r>
+        <w:rPr>
+          <w:rFonts w:cs="Times New Roman"/>
+          <w:i/>
+          <w:iCs/>
+        </w:rPr>
+        <w:t>217</w:t>
+      </w:r>
+      <w:r>
+        <w:rPr>
+          <w:rFonts w:cs="Times New Roman"/>
+        </w:rPr>
+        <w:t>, 886–894. https://doi.org/10.1016/j.procs.2022.12.285</w:t>
+      </w:r>
+    </w:p>
+    <w:p>
+      <w:r>
+        <w:fldChar w:fldCharType="end"/>
+      </w:r>
+    </w:p>
+    <w:p>
+      <w:pPr>
+        <w:sectPr>
+          <w:headerReference w:type="even" r:id="rId50"/>
+          <w:headerReference w:type="default" r:id="rId51"/>
+          <w:footerReference w:type="even" r:id="rId52"/>
+          <w:footerReference w:type="default" r:id="rId53"/>
+          <w:pgSz w:w="11906" w:h="16838"/>
+          <w:pgMar w:top="1701" w:right="1701" w:bottom="1701" w:left="2268" w:header="708" w:footer="708" w:gutter="0"/>
+          <w:cols w:space="708"/>
+          <w:docGrid w:linePitch="360"/>
+        </w:sectPr>
+      </w:pPr>
+    </w:p>
+    <w:p>
+      <w:pPr>
+        <w:pStyle w:val="Heading1"/>
+      </w:pPr>
+      <w:bookmarkStart w:id="94" w:name="_Toc137376853"/>
       <w:r>
         <w:lastRenderedPageBreak/>
         <w:t>LAMPIRAN</w:t>
       </w:r>
-      <w:bookmarkEnd w:id="83"/>
+      <w:bookmarkEnd w:id="94"/>
     </w:p>
     <w:p/>
     <w:p>
@@ -14046,8 +15130,8 @@
       </w:pPr>
     </w:p>
     <w:sectPr>
-      <w:headerReference w:type="default" r:id="rId49"/>
-      <w:footerReference w:type="default" r:id="rId50"/>
+      <w:headerReference w:type="default" r:id="rId54"/>
+      <w:footerReference w:type="default" r:id="rId55"/>
       <w:pgSz w:w="11906" w:h="16838"/>
       <w:pgMar w:top="1701" w:right="1701" w:bottom="1701" w:left="2268" w:header="708" w:footer="708" w:gutter="0"/>
       <w:cols w:space="708"/>
@@ -14212,6 +15296,26 @@
 
 <file path=word/footer16.xml><?xml version="1.0" encoding="utf-8"?>
 <w:ftr xmlns:wpc="http://schemas.microsoft.com/office/word/2010/wordprocessingCanvas" xmlns:cx="http://schemas.microsoft.com/office/drawing/2014/chartex" xmlns:cx1="http://schemas.microsoft.com/office/drawing/2015/9/8/chartex" xmlns:cx2="http://schemas.microsoft.com/office/drawing/2015/10/21/chartex" xmlns:cx3="http://schemas.microsoft.com/office/drawing/2016/5/9/chartex" xmlns:cx4="http://schemas.microsoft.com/office/drawing/2016/5/10/chartex" xmlns:cx5="http://schemas.microsoft.com/office/drawing/2016/5/11/chartex" xmlns:cx6="http://schemas.microsoft.com/office/drawing/2016/5/12/chartex" xmlns:cx7="http://schemas.microsoft.com/office/drawing/2016/5/13/chartex" xmlns:cx8="http://schemas.microsoft.com/office/drawing/2016/5/14/chartex" xmlns:mc="http://schemas.openxmlformats.org/markup-compatibility/2006" xmlns:aink="http://schemas.microsoft.com/office/drawing/2016/ink" xmlns:am3d="http://schemas.microsoft.com/office/drawing/2017/model3d" xmlns:o="urn:schemas-microsoft-com:office:office" xmlns:r="http://schemas.openxmlformats.org/officeDocument/2006/relationships" xmlns:m="http://schemas.openxmlformats.org/officeDocument/2006/math" xmlns:v="urn:schemas-microsoft-com:vml" xmlns:wp14="http://schemas.microsoft.com/office/word/2010/wordprocessingDrawing" xmlns:wp="http://schemas.openxmlformats.org/drawingml/2006/wordprocessingDrawing" xmlns:w10="urn:schemas-microsoft-com:office:word" xmlns:w="http://schemas.openxmlformats.org/wordprocessingml/2006/main" xmlns:w14="http://schemas.microsoft.com/office/word/2010/wordml" xmlns:w15="http://schemas.microsoft.com/office/word/2012/wordml" xmlns:w16cex="http://schemas.microsoft.com/office/word/2018/wordml/cex" xmlns:w16cid="http://schemas.microsoft.com/office/word/2016/wordml/cid" xmlns:w16="http://schemas.microsoft.com/office/word/2018/wordml" xmlns:w16sdtdh="http://schemas.microsoft.com/office/word/2020/wordml/sdtdatahash" xmlns:w16se="http://schemas.microsoft.com/office/word/2015/wordml/symex" xmlns:wpg="http://schemas.microsoft.com/office/word/2010/wordprocessingGroup" xmlns:wpi="http://schemas.microsoft.com/office/word/2010/wordprocessingInk" xmlns:wne="http://schemas.microsoft.com/office/word/2006/wordml" xmlns:wps="http://schemas.microsoft.com/office/word/2010/wordprocessingShape" mc:Ignorable="w14 w15 w16se w16cid w16 w16cex w16sdtdh wp14">
+  <w:p>
+    <w:pPr>
+      <w:pStyle w:val="Footer"/>
+    </w:pPr>
+  </w:p>
+</w:ftr>
+</file>
+
+<file path=word/footer17.xml><?xml version="1.0" encoding="utf-8"?>
+<w:ftr xmlns:wpc="http://schemas.microsoft.com/office/word/2010/wordprocessingCanvas" xmlns:cx="http://schemas.microsoft.com/office/drawing/2014/chartex" xmlns:cx1="http://schemas.microsoft.com/office/drawing/2015/9/8/chartex" xmlns:cx2="http://schemas.microsoft.com/office/drawing/2015/10/21/chartex" xmlns:cx3="http://schemas.microsoft.com/office/drawing/2016/5/9/chartex" xmlns:cx4="http://schemas.microsoft.com/office/drawing/2016/5/10/chartex" xmlns:cx5="http://schemas.microsoft.com/office/drawing/2016/5/11/chartex" xmlns:cx6="http://schemas.microsoft.com/office/drawing/2016/5/12/chartex" xmlns:cx7="http://schemas.microsoft.com/office/drawing/2016/5/13/chartex" xmlns:cx8="http://schemas.microsoft.com/office/drawing/2016/5/14/chartex" xmlns:mc="http://schemas.openxmlformats.org/markup-compatibility/2006" xmlns:aink="http://schemas.microsoft.com/office/drawing/2016/ink" xmlns:am3d="http://schemas.microsoft.com/office/drawing/2017/model3d" xmlns:o="urn:schemas-microsoft-com:office:office" xmlns:r="http://schemas.openxmlformats.org/officeDocument/2006/relationships" xmlns:m="http://schemas.openxmlformats.org/officeDocument/2006/math" xmlns:v="urn:schemas-microsoft-com:vml" xmlns:wp14="http://schemas.microsoft.com/office/word/2010/wordprocessingDrawing" xmlns:wp="http://schemas.openxmlformats.org/drawingml/2006/wordprocessingDrawing" xmlns:w10="urn:schemas-microsoft-com:office:word" xmlns:w="http://schemas.openxmlformats.org/wordprocessingml/2006/main" xmlns:w14="http://schemas.microsoft.com/office/word/2010/wordml" xmlns:w15="http://schemas.microsoft.com/office/word/2012/wordml" xmlns:w16cex="http://schemas.microsoft.com/office/word/2018/wordml/cex" xmlns:w16cid="http://schemas.microsoft.com/office/word/2016/wordml/cid" xmlns:w16="http://schemas.microsoft.com/office/word/2018/wordml" xmlns:w16sdtdh="http://schemas.microsoft.com/office/word/2020/wordml/sdtdatahash" xmlns:w16se="http://schemas.microsoft.com/office/word/2015/wordml/symex" xmlns:wpg="http://schemas.microsoft.com/office/word/2010/wordprocessingGroup" xmlns:wpi="http://schemas.microsoft.com/office/word/2010/wordprocessingInk" xmlns:wne="http://schemas.microsoft.com/office/word/2006/wordml" xmlns:wps="http://schemas.microsoft.com/office/word/2010/wordprocessingShape" mc:Ignorable="w14 w15 w16se w16cid w16 w16cex w16sdtdh wp14">
+  <w:p>
+    <w:pPr>
+      <w:pStyle w:val="Footer"/>
+    </w:pPr>
+  </w:p>
+</w:ftr>
+</file>
+
+<file path=word/footer18.xml><?xml version="1.0" encoding="utf-8"?>
+<w:ftr xmlns:wpc="http://schemas.microsoft.com/office/word/2010/wordprocessingCanvas" xmlns:cx="http://schemas.microsoft.com/office/drawing/2014/chartex" xmlns:cx1="http://schemas.microsoft.com/office/drawing/2015/9/8/chartex" xmlns:cx2="http://schemas.microsoft.com/office/drawing/2015/10/21/chartex" xmlns:cx3="http://schemas.microsoft.com/office/drawing/2016/5/9/chartex" xmlns:cx4="http://schemas.microsoft.com/office/drawing/2016/5/10/chartex" xmlns:cx5="http://schemas.microsoft.com/office/drawing/2016/5/11/chartex" xmlns:cx6="http://schemas.microsoft.com/office/drawing/2016/5/12/chartex" xmlns:cx7="http://schemas.microsoft.com/office/drawing/2016/5/13/chartex" xmlns:cx8="http://schemas.microsoft.com/office/drawing/2016/5/14/chartex" xmlns:mc="http://schemas.openxmlformats.org/markup-compatibility/2006" xmlns:aink="http://schemas.microsoft.com/office/drawing/2016/ink" xmlns:am3d="http://schemas.microsoft.com/office/drawing/2017/model3d" xmlns:o="urn:schemas-microsoft-com:office:office" xmlns:r="http://schemas.openxmlformats.org/officeDocument/2006/relationships" xmlns:m="http://schemas.openxmlformats.org/officeDocument/2006/math" xmlns:v="urn:schemas-microsoft-com:vml" xmlns:wp14="http://schemas.microsoft.com/office/word/2010/wordprocessingDrawing" xmlns:wp="http://schemas.openxmlformats.org/drawingml/2006/wordprocessingDrawing" xmlns:w10="urn:schemas-microsoft-com:office:word" xmlns:w="http://schemas.openxmlformats.org/wordprocessingml/2006/main" xmlns:w14="http://schemas.microsoft.com/office/word/2010/wordml" xmlns:w15="http://schemas.microsoft.com/office/word/2012/wordml" xmlns:w16cex="http://schemas.microsoft.com/office/word/2018/wordml/cex" xmlns:w16cid="http://schemas.microsoft.com/office/word/2016/wordml/cid" xmlns:w16="http://schemas.microsoft.com/office/word/2018/wordml" xmlns:w16sdtdh="http://schemas.microsoft.com/office/word/2020/wordml/sdtdatahash" xmlns:w16se="http://schemas.microsoft.com/office/word/2015/wordml/symex" xmlns:wpg="http://schemas.microsoft.com/office/word/2010/wordprocessingGroup" xmlns:wpi="http://schemas.microsoft.com/office/word/2010/wordprocessingInk" xmlns:wne="http://schemas.microsoft.com/office/word/2006/wordml" xmlns:wps="http://schemas.microsoft.com/office/word/2010/wordprocessingShape" mc:Ignorable="w14 w15 w16se w16cid w16 w16cex w16sdtdh wp14">
   <w:sdt>
     <w:sdtPr>
       <w:id w:val="-1101415740"/>
@@ -14249,7 +15353,7 @@
 </w:ftr>
 </file>
 
-<file path=word/footer17.xml><?xml version="1.0" encoding="utf-8"?>
+<file path=word/footer19.xml><?xml version="1.0" encoding="utf-8"?>
 <w:ftr xmlns:wpc="http://schemas.microsoft.com/office/word/2010/wordprocessingCanvas" xmlns:cx="http://schemas.microsoft.com/office/drawing/2014/chartex" xmlns:cx1="http://schemas.microsoft.com/office/drawing/2015/9/8/chartex" xmlns:cx2="http://schemas.microsoft.com/office/drawing/2015/10/21/chartex" xmlns:cx3="http://schemas.microsoft.com/office/drawing/2016/5/9/chartex" xmlns:cx4="http://schemas.microsoft.com/office/drawing/2016/5/10/chartex" xmlns:cx5="http://schemas.microsoft.com/office/drawing/2016/5/11/chartex" xmlns:cx6="http://schemas.microsoft.com/office/drawing/2016/5/12/chartex" xmlns:cx7="http://schemas.microsoft.com/office/drawing/2016/5/13/chartex" xmlns:cx8="http://schemas.microsoft.com/office/drawing/2016/5/14/chartex" xmlns:mc="http://schemas.openxmlformats.org/markup-compatibility/2006" xmlns:aink="http://schemas.microsoft.com/office/drawing/2016/ink" xmlns:am3d="http://schemas.microsoft.com/office/drawing/2017/model3d" xmlns:o="urn:schemas-microsoft-com:office:office" xmlns:r="http://schemas.openxmlformats.org/officeDocument/2006/relationships" xmlns:m="http://schemas.openxmlformats.org/officeDocument/2006/math" xmlns:v="urn:schemas-microsoft-com:vml" xmlns:wp14="http://schemas.microsoft.com/office/word/2010/wordprocessingDrawing" xmlns:wp="http://schemas.openxmlformats.org/drawingml/2006/wordprocessingDrawing" xmlns:w10="urn:schemas-microsoft-com:office:word" xmlns:w="http://schemas.openxmlformats.org/wordprocessingml/2006/main" xmlns:w14="http://schemas.microsoft.com/office/word/2010/wordml" xmlns:w15="http://schemas.microsoft.com/office/word/2012/wordml" xmlns:w16cex="http://schemas.microsoft.com/office/word/2018/wordml/cex" xmlns:w16cid="http://schemas.microsoft.com/office/word/2016/wordml/cid" xmlns:w16="http://schemas.microsoft.com/office/word/2018/wordml" xmlns:w16sdtdh="http://schemas.microsoft.com/office/word/2020/wordml/sdtdatahash" xmlns:w16se="http://schemas.microsoft.com/office/word/2015/wordml/symex" xmlns:wpg="http://schemas.microsoft.com/office/word/2010/wordprocessingGroup" xmlns:wpi="http://schemas.microsoft.com/office/word/2010/wordprocessingInk" xmlns:wne="http://schemas.microsoft.com/office/word/2006/wordml" xmlns:wps="http://schemas.microsoft.com/office/word/2010/wordprocessingShape" mc:Ignorable="w14 w15 w16se w16cid w16 w16cex w16sdtdh wp14">
   <w:sdt>
     <w:sdtPr>
@@ -14611,12 +15715,6 @@
   <w:p>
     <w:pPr>
       <w:pStyle w:val="Header"/>
-      <w:jc w:val="right"/>
-    </w:pPr>
-  </w:p>
-  <w:p>
-    <w:pPr>
-      <w:pStyle w:val="Header"/>
     </w:pPr>
   </w:p>
 </w:hdr>
@@ -14633,6 +15731,32 @@
 </file>
 
 <file path=word/header17.xml><?xml version="1.0" encoding="utf-8"?>
+<w:hdr xmlns:wpc="http://schemas.microsoft.com/office/word/2010/wordprocessingCanvas" xmlns:cx="http://schemas.microsoft.com/office/drawing/2014/chartex" xmlns:cx1="http://schemas.microsoft.com/office/drawing/2015/9/8/chartex" xmlns:cx2="http://schemas.microsoft.com/office/drawing/2015/10/21/chartex" xmlns:cx3="http://schemas.microsoft.com/office/drawing/2016/5/9/chartex" xmlns:cx4="http://schemas.microsoft.com/office/drawing/2016/5/10/chartex" xmlns:cx5="http://schemas.microsoft.com/office/drawing/2016/5/11/chartex" xmlns:cx6="http://schemas.microsoft.com/office/drawing/2016/5/12/chartex" xmlns:cx7="http://schemas.microsoft.com/office/drawing/2016/5/13/chartex" xmlns:cx8="http://schemas.microsoft.com/office/drawing/2016/5/14/chartex" xmlns:mc="http://schemas.openxmlformats.org/markup-compatibility/2006" xmlns:aink="http://schemas.microsoft.com/office/drawing/2016/ink" xmlns:am3d="http://schemas.microsoft.com/office/drawing/2017/model3d" xmlns:o="urn:schemas-microsoft-com:office:office" xmlns:r="http://schemas.openxmlformats.org/officeDocument/2006/relationships" xmlns:m="http://schemas.openxmlformats.org/officeDocument/2006/math" xmlns:v="urn:schemas-microsoft-com:vml" xmlns:wp14="http://schemas.microsoft.com/office/word/2010/wordprocessingDrawing" xmlns:wp="http://schemas.openxmlformats.org/drawingml/2006/wordprocessingDrawing" xmlns:w10="urn:schemas-microsoft-com:office:word" xmlns:w="http://schemas.openxmlformats.org/wordprocessingml/2006/main" xmlns:w14="http://schemas.microsoft.com/office/word/2010/wordml" xmlns:w15="http://schemas.microsoft.com/office/word/2012/wordml" xmlns:w16cex="http://schemas.microsoft.com/office/word/2018/wordml/cex" xmlns:w16cid="http://schemas.microsoft.com/office/word/2016/wordml/cid" xmlns:w16="http://schemas.microsoft.com/office/word/2018/wordml" xmlns:w16sdtdh="http://schemas.microsoft.com/office/word/2020/wordml/sdtdatahash" xmlns:w16se="http://schemas.microsoft.com/office/word/2015/wordml/symex" xmlns:wpg="http://schemas.microsoft.com/office/word/2010/wordprocessingGroup" xmlns:wpi="http://schemas.microsoft.com/office/word/2010/wordprocessingInk" xmlns:wne="http://schemas.microsoft.com/office/word/2006/wordml" xmlns:wps="http://schemas.microsoft.com/office/word/2010/wordprocessingShape" mc:Ignorable="w14 w15 w16se w16cid w16 w16cex w16sdtdh wp14">
+  <w:p>
+    <w:pPr>
+      <w:pStyle w:val="Header"/>
+      <w:jc w:val="right"/>
+    </w:pPr>
+  </w:p>
+  <w:p>
+    <w:pPr>
+      <w:pStyle w:val="Header"/>
+    </w:pPr>
+  </w:p>
+</w:hdr>
+</file>
+
+<file path=word/header18.xml><?xml version="1.0" encoding="utf-8"?>
+<w:hdr xmlns:wpc="http://schemas.microsoft.com/office/word/2010/wordprocessingCanvas" xmlns:cx="http://schemas.microsoft.com/office/drawing/2014/chartex" xmlns:cx1="http://schemas.microsoft.com/office/drawing/2015/9/8/chartex" xmlns:cx2="http://schemas.microsoft.com/office/drawing/2015/10/21/chartex" xmlns:cx3="http://schemas.microsoft.com/office/drawing/2016/5/9/chartex" xmlns:cx4="http://schemas.microsoft.com/office/drawing/2016/5/10/chartex" xmlns:cx5="http://schemas.microsoft.com/office/drawing/2016/5/11/chartex" xmlns:cx6="http://schemas.microsoft.com/office/drawing/2016/5/12/chartex" xmlns:cx7="http://schemas.microsoft.com/office/drawing/2016/5/13/chartex" xmlns:cx8="http://schemas.microsoft.com/office/drawing/2016/5/14/chartex" xmlns:mc="http://schemas.openxmlformats.org/markup-compatibility/2006" xmlns:aink="http://schemas.microsoft.com/office/drawing/2016/ink" xmlns:am3d="http://schemas.microsoft.com/office/drawing/2017/model3d" xmlns:o="urn:schemas-microsoft-com:office:office" xmlns:r="http://schemas.openxmlformats.org/officeDocument/2006/relationships" xmlns:m="http://schemas.openxmlformats.org/officeDocument/2006/math" xmlns:v="urn:schemas-microsoft-com:vml" xmlns:wp14="http://schemas.microsoft.com/office/word/2010/wordprocessingDrawing" xmlns:wp="http://schemas.openxmlformats.org/drawingml/2006/wordprocessingDrawing" xmlns:w10="urn:schemas-microsoft-com:office:word" xmlns:w="http://schemas.openxmlformats.org/wordprocessingml/2006/main" xmlns:w14="http://schemas.microsoft.com/office/word/2010/wordml" xmlns:w15="http://schemas.microsoft.com/office/word/2012/wordml" xmlns:w16cex="http://schemas.microsoft.com/office/word/2018/wordml/cex" xmlns:w16cid="http://schemas.microsoft.com/office/word/2016/wordml/cid" xmlns:w16="http://schemas.microsoft.com/office/word/2018/wordml" xmlns:w16sdtdh="http://schemas.microsoft.com/office/word/2020/wordml/sdtdatahash" xmlns:w16se="http://schemas.microsoft.com/office/word/2015/wordml/symex" xmlns:wpg="http://schemas.microsoft.com/office/word/2010/wordprocessingGroup" xmlns:wpi="http://schemas.microsoft.com/office/word/2010/wordprocessingInk" xmlns:wne="http://schemas.microsoft.com/office/word/2006/wordml" xmlns:wps="http://schemas.microsoft.com/office/word/2010/wordprocessingShape" mc:Ignorable="w14 w15 w16se w16cid w16 w16cex w16sdtdh wp14">
+  <w:p>
+    <w:pPr>
+      <w:pStyle w:val="Header"/>
+    </w:pPr>
+  </w:p>
+</w:hdr>
+</file>
+
+<file path=word/header19.xml><?xml version="1.0" encoding="utf-8"?>
 <w:hdr xmlns:wpc="http://schemas.microsoft.com/office/word/2010/wordprocessingCanvas" xmlns:cx="http://schemas.microsoft.com/office/drawing/2014/chartex" xmlns:cx1="http://schemas.microsoft.com/office/drawing/2015/9/8/chartex" xmlns:cx2="http://schemas.microsoft.com/office/drawing/2015/10/21/chartex" xmlns:cx3="http://schemas.microsoft.com/office/drawing/2016/5/9/chartex" xmlns:cx4="http://schemas.microsoft.com/office/drawing/2016/5/10/chartex" xmlns:cx5="http://schemas.microsoft.com/office/drawing/2016/5/11/chartex" xmlns:cx6="http://schemas.microsoft.com/office/drawing/2016/5/12/chartex" xmlns:cx7="http://schemas.microsoft.com/office/drawing/2016/5/13/chartex" xmlns:cx8="http://schemas.microsoft.com/office/drawing/2016/5/14/chartex" xmlns:mc="http://schemas.openxmlformats.org/markup-compatibility/2006" xmlns:aink="http://schemas.microsoft.com/office/drawing/2016/ink" xmlns:am3d="http://schemas.microsoft.com/office/drawing/2017/model3d" xmlns:o="urn:schemas-microsoft-com:office:office" xmlns:r="http://schemas.openxmlformats.org/officeDocument/2006/relationships" xmlns:m="http://schemas.openxmlformats.org/officeDocument/2006/math" xmlns:v="urn:schemas-microsoft-com:vml" xmlns:wp14="http://schemas.microsoft.com/office/word/2010/wordprocessingDrawing" xmlns:wp="http://schemas.openxmlformats.org/drawingml/2006/wordprocessingDrawing" xmlns:w10="urn:schemas-microsoft-com:office:word" xmlns:w="http://schemas.openxmlformats.org/wordprocessingml/2006/main" xmlns:w14="http://schemas.microsoft.com/office/word/2010/wordml" xmlns:w15="http://schemas.microsoft.com/office/word/2012/wordml" xmlns:w16cex="http://schemas.microsoft.com/office/word/2018/wordml/cex" xmlns:w16cid="http://schemas.microsoft.com/office/word/2016/wordml/cid" xmlns:w16="http://schemas.microsoft.com/office/word/2018/wordml" xmlns:w16sdtdh="http://schemas.microsoft.com/office/word/2020/wordml/sdtdatahash" xmlns:w16se="http://schemas.microsoft.com/office/word/2015/wordml/symex" xmlns:wpg="http://schemas.microsoft.com/office/word/2010/wordprocessingGroup" xmlns:wpi="http://schemas.microsoft.com/office/word/2010/wordprocessingInk" xmlns:wne="http://schemas.microsoft.com/office/word/2006/wordml" xmlns:wps="http://schemas.microsoft.com/office/word/2010/wordprocessingShape" mc:Ignorable="w14 w15 w16se w16cid w16 w16cex w16sdtdh wp14">
   <w:p>
     <w:pPr>
@@ -15049,11 +16173,100 @@
     </w:lvl>
   </w:abstractNum>
   <w:abstractNum w:abstractNumId="2" w15:restartNumberingAfterBreak="0">
-    <w:nsid w:val="621F12F3"/>
+    <w:nsid w:val="2A594417"/>
+    <w:multiLevelType w:val="hybridMultilevel"/>
+    <w:tmpl w:val="1958BF6A"/>
+    <w:lvl w:ilvl="0" w:tplc="38090019">
+      <w:start w:val="1"/>
+      <w:numFmt w:val="lowerLetter"/>
+      <w:lvlText w:val="%1."/>
+      <w:lvlJc w:val="left"/>
+      <w:pPr>
+        <w:ind w:left="720" w:hanging="360"/>
+      </w:pPr>
+      <w:rPr>
+        <w:rFonts w:hint="default"/>
+      </w:rPr>
+    </w:lvl>
+    <w:lvl w:ilvl="1" w:tplc="38090019" w:tentative="1">
+      <w:start w:val="1"/>
+      <w:numFmt w:val="lowerLetter"/>
+      <w:lvlText w:val="%2."/>
+      <w:lvlJc w:val="left"/>
+      <w:pPr>
+        <w:ind w:left="1440" w:hanging="360"/>
+      </w:pPr>
+    </w:lvl>
+    <w:lvl w:ilvl="2" w:tplc="3809001B" w:tentative="1">
+      <w:start w:val="1"/>
+      <w:numFmt w:val="lowerRoman"/>
+      <w:lvlText w:val="%3."/>
+      <w:lvlJc w:val="right"/>
+      <w:pPr>
+        <w:ind w:left="2160" w:hanging="180"/>
+      </w:pPr>
+    </w:lvl>
+    <w:lvl w:ilvl="3" w:tplc="3809000F" w:tentative="1">
+      <w:start w:val="1"/>
+      <w:numFmt w:val="decimal"/>
+      <w:lvlText w:val="%4."/>
+      <w:lvlJc w:val="left"/>
+      <w:pPr>
+        <w:ind w:left="2880" w:hanging="360"/>
+      </w:pPr>
+    </w:lvl>
+    <w:lvl w:ilvl="4" w:tplc="38090019" w:tentative="1">
+      <w:start w:val="1"/>
+      <w:numFmt w:val="lowerLetter"/>
+      <w:lvlText w:val="%5."/>
+      <w:lvlJc w:val="left"/>
+      <w:pPr>
+        <w:ind w:left="3600" w:hanging="360"/>
+      </w:pPr>
+    </w:lvl>
+    <w:lvl w:ilvl="5" w:tplc="3809001B" w:tentative="1">
+      <w:start w:val="1"/>
+      <w:numFmt w:val="lowerRoman"/>
+      <w:lvlText w:val="%6."/>
+      <w:lvlJc w:val="right"/>
+      <w:pPr>
+        <w:ind w:left="4320" w:hanging="180"/>
+      </w:pPr>
+    </w:lvl>
+    <w:lvl w:ilvl="6" w:tplc="3809000F" w:tentative="1">
+      <w:start w:val="1"/>
+      <w:numFmt w:val="decimal"/>
+      <w:lvlText w:val="%7."/>
+      <w:lvlJc w:val="left"/>
+      <w:pPr>
+        <w:ind w:left="5040" w:hanging="360"/>
+      </w:pPr>
+    </w:lvl>
+    <w:lvl w:ilvl="7" w:tplc="38090019" w:tentative="1">
+      <w:start w:val="1"/>
+      <w:numFmt w:val="lowerLetter"/>
+      <w:lvlText w:val="%8."/>
+      <w:lvlJc w:val="left"/>
+      <w:pPr>
+        <w:ind w:left="5760" w:hanging="360"/>
+      </w:pPr>
+    </w:lvl>
+    <w:lvl w:ilvl="8" w:tplc="3809001B" w:tentative="1">
+      <w:start w:val="1"/>
+      <w:numFmt w:val="lowerRoman"/>
+      <w:lvlText w:val="%9."/>
+      <w:lvlJc w:val="right"/>
+      <w:pPr>
+        <w:ind w:left="6480" w:hanging="180"/>
+      </w:pPr>
+    </w:lvl>
+  </w:abstractNum>
+  <w:abstractNum w:abstractNumId="3" w15:restartNumberingAfterBreak="0">
+    <w:nsid w:val="2E04193A"/>
     <w:multiLevelType w:val="multilevel"/>
-    <w:tmpl w:val="621F12F3"/>
+    <w:tmpl w:val="F9DAE4BE"/>
     <w:lvl w:ilvl="0">
-      <w:start w:val="1"/>
+      <w:start w:val="4"/>
       <w:numFmt w:val="decimal"/>
       <w:lvlText w:val="%1."/>
       <w:lvlJc w:val="left"/>
@@ -15161,7 +16374,233 @@
       </w:rPr>
     </w:lvl>
   </w:abstractNum>
-  <w:abstractNum w:abstractNumId="3" w15:restartNumberingAfterBreak="0">
+  <w:abstractNum w:abstractNumId="4" w15:restartNumberingAfterBreak="0">
+    <w:nsid w:val="60FB52E0"/>
+    <w:multiLevelType w:val="multilevel"/>
+    <w:tmpl w:val="1FB2520E"/>
+    <w:lvl w:ilvl="0">
+      <w:start w:val="5"/>
+      <w:numFmt w:val="decimal"/>
+      <w:lvlText w:val="%1."/>
+      <w:lvlJc w:val="left"/>
+      <w:pPr>
+        <w:ind w:left="450" w:hanging="450"/>
+      </w:pPr>
+      <w:rPr>
+        <w:rFonts w:hint="default"/>
+      </w:rPr>
+    </w:lvl>
+    <w:lvl w:ilvl="1">
+      <w:start w:val="1"/>
+      <w:numFmt w:val="decimal"/>
+      <w:lvlText w:val="%1.%2."/>
+      <w:lvlJc w:val="left"/>
+      <w:pPr>
+        <w:ind w:left="720" w:hanging="720"/>
+      </w:pPr>
+      <w:rPr>
+        <w:rFonts w:hint="default"/>
+      </w:rPr>
+    </w:lvl>
+    <w:lvl w:ilvl="2">
+      <w:start w:val="1"/>
+      <w:numFmt w:val="decimal"/>
+      <w:lvlText w:val="%1.%2.%3."/>
+      <w:lvlJc w:val="left"/>
+      <w:pPr>
+        <w:ind w:left="720" w:hanging="720"/>
+      </w:pPr>
+      <w:rPr>
+        <w:rFonts w:hint="default"/>
+      </w:rPr>
+    </w:lvl>
+    <w:lvl w:ilvl="3">
+      <w:start w:val="1"/>
+      <w:numFmt w:val="decimal"/>
+      <w:lvlText w:val="%1.%2.%3.%4."/>
+      <w:lvlJc w:val="left"/>
+      <w:pPr>
+        <w:ind w:left="1080" w:hanging="1080"/>
+      </w:pPr>
+      <w:rPr>
+        <w:rFonts w:hint="default"/>
+      </w:rPr>
+    </w:lvl>
+    <w:lvl w:ilvl="4">
+      <w:start w:val="1"/>
+      <w:numFmt w:val="decimal"/>
+      <w:lvlText w:val="%1.%2.%3.%4.%5."/>
+      <w:lvlJc w:val="left"/>
+      <w:pPr>
+        <w:ind w:left="1080" w:hanging="1080"/>
+      </w:pPr>
+      <w:rPr>
+        <w:rFonts w:hint="default"/>
+      </w:rPr>
+    </w:lvl>
+    <w:lvl w:ilvl="5">
+      <w:start w:val="1"/>
+      <w:numFmt w:val="decimal"/>
+      <w:lvlText w:val="%1.%2.%3.%4.%5.%6."/>
+      <w:lvlJc w:val="left"/>
+      <w:pPr>
+        <w:ind w:left="1440" w:hanging="1440"/>
+      </w:pPr>
+      <w:rPr>
+        <w:rFonts w:hint="default"/>
+      </w:rPr>
+    </w:lvl>
+    <w:lvl w:ilvl="6">
+      <w:start w:val="1"/>
+      <w:numFmt w:val="decimal"/>
+      <w:lvlText w:val="%1.%2.%3.%4.%5.%6.%7."/>
+      <w:lvlJc w:val="left"/>
+      <w:pPr>
+        <w:ind w:left="1800" w:hanging="1800"/>
+      </w:pPr>
+      <w:rPr>
+        <w:rFonts w:hint="default"/>
+      </w:rPr>
+    </w:lvl>
+    <w:lvl w:ilvl="7">
+      <w:start w:val="1"/>
+      <w:numFmt w:val="decimal"/>
+      <w:lvlText w:val="%1.%2.%3.%4.%5.%6.%7.%8."/>
+      <w:lvlJc w:val="left"/>
+      <w:pPr>
+        <w:ind w:left="1800" w:hanging="1800"/>
+      </w:pPr>
+      <w:rPr>
+        <w:rFonts w:hint="default"/>
+      </w:rPr>
+    </w:lvl>
+    <w:lvl w:ilvl="8">
+      <w:start w:val="1"/>
+      <w:numFmt w:val="decimal"/>
+      <w:lvlText w:val="%1.%2.%3.%4.%5.%6.%7.%8.%9."/>
+      <w:lvlJc w:val="left"/>
+      <w:pPr>
+        <w:ind w:left="2160" w:hanging="2160"/>
+      </w:pPr>
+      <w:rPr>
+        <w:rFonts w:hint="default"/>
+      </w:rPr>
+    </w:lvl>
+  </w:abstractNum>
+  <w:abstractNum w:abstractNumId="5" w15:restartNumberingAfterBreak="0">
+    <w:nsid w:val="621F12F3"/>
+    <w:multiLevelType w:val="multilevel"/>
+    <w:tmpl w:val="621F12F3"/>
+    <w:lvl w:ilvl="0">
+      <w:start w:val="1"/>
+      <w:numFmt w:val="decimal"/>
+      <w:lvlText w:val="%1."/>
+      <w:lvlJc w:val="left"/>
+      <w:pPr>
+        <w:ind w:left="450" w:hanging="450"/>
+      </w:pPr>
+      <w:rPr>
+        <w:rFonts w:hint="default"/>
+      </w:rPr>
+    </w:lvl>
+    <w:lvl w:ilvl="1">
+      <w:start w:val="1"/>
+      <w:numFmt w:val="decimal"/>
+      <w:lvlText w:val="%1.%2."/>
+      <w:lvlJc w:val="left"/>
+      <w:pPr>
+        <w:ind w:left="720" w:hanging="720"/>
+      </w:pPr>
+      <w:rPr>
+        <w:rFonts w:hint="default"/>
+      </w:rPr>
+    </w:lvl>
+    <w:lvl w:ilvl="2">
+      <w:start w:val="1"/>
+      <w:numFmt w:val="decimal"/>
+      <w:lvlText w:val="%1.%2.%3."/>
+      <w:lvlJc w:val="left"/>
+      <w:pPr>
+        <w:ind w:left="720" w:hanging="720"/>
+      </w:pPr>
+      <w:rPr>
+        <w:rFonts w:hint="default"/>
+      </w:rPr>
+    </w:lvl>
+    <w:lvl w:ilvl="3">
+      <w:start w:val="1"/>
+      <w:numFmt w:val="decimal"/>
+      <w:lvlText w:val="%1.%2.%3.%4."/>
+      <w:lvlJc w:val="left"/>
+      <w:pPr>
+        <w:ind w:left="1080" w:hanging="1080"/>
+      </w:pPr>
+      <w:rPr>
+        <w:rFonts w:hint="default"/>
+      </w:rPr>
+    </w:lvl>
+    <w:lvl w:ilvl="4">
+      <w:start w:val="1"/>
+      <w:numFmt w:val="decimal"/>
+      <w:lvlText w:val="%1.%2.%3.%4.%5."/>
+      <w:lvlJc w:val="left"/>
+      <w:pPr>
+        <w:ind w:left="1080" w:hanging="1080"/>
+      </w:pPr>
+      <w:rPr>
+        <w:rFonts w:hint="default"/>
+      </w:rPr>
+    </w:lvl>
+    <w:lvl w:ilvl="5">
+      <w:start w:val="1"/>
+      <w:numFmt w:val="decimal"/>
+      <w:lvlText w:val="%1.%2.%3.%4.%5.%6."/>
+      <w:lvlJc w:val="left"/>
+      <w:pPr>
+        <w:ind w:left="1440" w:hanging="1440"/>
+      </w:pPr>
+      <w:rPr>
+        <w:rFonts w:hint="default"/>
+      </w:rPr>
+    </w:lvl>
+    <w:lvl w:ilvl="6">
+      <w:start w:val="1"/>
+      <w:numFmt w:val="decimal"/>
+      <w:lvlText w:val="%1.%2.%3.%4.%5.%6.%7."/>
+      <w:lvlJc w:val="left"/>
+      <w:pPr>
+        <w:ind w:left="1800" w:hanging="1800"/>
+      </w:pPr>
+      <w:rPr>
+        <w:rFonts w:hint="default"/>
+      </w:rPr>
+    </w:lvl>
+    <w:lvl w:ilvl="7">
+      <w:start w:val="1"/>
+      <w:numFmt w:val="decimal"/>
+      <w:lvlText w:val="%1.%2.%3.%4.%5.%6.%7.%8."/>
+      <w:lvlJc w:val="left"/>
+      <w:pPr>
+        <w:ind w:left="1800" w:hanging="1800"/>
+      </w:pPr>
+      <w:rPr>
+        <w:rFonts w:hint="default"/>
+      </w:rPr>
+    </w:lvl>
+    <w:lvl w:ilvl="8">
+      <w:start w:val="1"/>
+      <w:numFmt w:val="decimal"/>
+      <w:lvlText w:val="%1.%2.%3.%4.%5.%6.%7.%8.%9."/>
+      <w:lvlJc w:val="left"/>
+      <w:pPr>
+        <w:ind w:left="2160" w:hanging="2160"/>
+      </w:pPr>
+      <w:rPr>
+        <w:rFonts w:hint="default"/>
+      </w:rPr>
+    </w:lvl>
+  </w:abstractNum>
+  <w:abstractNum w:abstractNumId="6" w15:restartNumberingAfterBreak="0">
     <w:nsid w:val="65746249"/>
     <w:multiLevelType w:val="multilevel"/>
     <w:tmpl w:val="65746249"/>
@@ -15278,7 +16717,7 @@
       </w:rPr>
     </w:lvl>
   </w:abstractNum>
-  <w:abstractNum w:abstractNumId="4" w15:restartNumberingAfterBreak="0">
+  <w:abstractNum w:abstractNumId="7" w15:restartNumberingAfterBreak="0">
     <w:nsid w:val="72E16BA5"/>
     <w:multiLevelType w:val="multilevel"/>
     <w:tmpl w:val="72E16BA5"/>
@@ -15395,7 +16834,7 @@
       </w:rPr>
     </w:lvl>
   </w:abstractNum>
-  <w:abstractNum w:abstractNumId="5" w15:restartNumberingAfterBreak="0">
+  <w:abstractNum w:abstractNumId="8" w15:restartNumberingAfterBreak="0">
     <w:nsid w:val="7B857351"/>
     <w:multiLevelType w:val="multilevel"/>
     <w:tmpl w:val="7B857351"/>
@@ -15509,13 +16948,13 @@
     </w:lvl>
   </w:abstractNum>
   <w:num w:numId="1">
+    <w:abstractNumId w:val="8"/>
+  </w:num>
+  <w:num w:numId="2">
     <w:abstractNumId w:val="5"/>
   </w:num>
-  <w:num w:numId="2">
-    <w:abstractNumId w:val="2"/>
-  </w:num>
   <w:num w:numId="3">
-    <w:abstractNumId w:val="4"/>
+    <w:abstractNumId w:val="7"/>
   </w:num>
   <w:num w:numId="4">
     <w:abstractNumId w:val="0"/>
@@ -15524,7 +16963,16 @@
     <w:abstractNumId w:val="1"/>
   </w:num>
   <w:num w:numId="6">
+    <w:abstractNumId w:val="6"/>
+  </w:num>
+  <w:num w:numId="7">
+    <w:abstractNumId w:val="4"/>
+  </w:num>
+  <w:num w:numId="8">
     <w:abstractNumId w:val="3"/>
+  </w:num>
+  <w:num w:numId="9">
+    <w:abstractNumId w:val="2"/>
   </w:num>
 </w:numbering>
 </file>
